--- a/docs/Project_6_Test_Plan_2017.docx
+++ b/docs/Project_6_Test_Plan_2017.docx
@@ -1,9 +1,14 @@
 
 <file path=word/document.xml><?xml version="1.0" encoding="utf-8"?>
-<w:document xmlns:wpc="http://schemas.microsoft.com/office/word/2010/wordprocessingCanvas" xmlns:cx="http://schemas.microsoft.com/office/drawing/2014/chartex" xmlns:cx1="http://schemas.microsoft.com/office/drawing/2015/9/8/chartex" xmlns:mc="http://schemas.openxmlformats.org/markup-compatibility/2006" xmlns:o="urn:schemas-microsoft-com:office:office" xmlns:r="http://schemas.openxmlformats.org/officeDocument/2006/relationships" xmlns:m="http://schemas.openxmlformats.org/officeDocument/2006/math" xmlns:v="urn:schemas-microsoft-com:vml" xmlns:wp14="http://schemas.microsoft.com/office/word/2010/wordprocessingDrawing" xmlns:wp="http://schemas.openxmlformats.org/drawingml/2006/wordprocessingDrawing" xmlns:w10="urn:schemas-microsoft-com:office:word" xmlns:w="http://schemas.openxmlformats.org/wordprocessingml/2006/main" xmlns:w14="http://schemas.microsoft.com/office/word/2010/wordml" xmlns:w15="http://schemas.microsoft.com/office/word/2012/wordml" xmlns:w16se="http://schemas.microsoft.com/office/word/2015/wordml/symex" xmlns:wpg="http://schemas.microsoft.com/office/word/2010/wordprocessingGroup" xmlns:wpi="http://schemas.microsoft.com/office/word/2010/wordprocessingInk" xmlns:wne="http://schemas.microsoft.com/office/word/2006/wordml" xmlns:wps="http://schemas.microsoft.com/office/word/2010/wordprocessingShape" mc:Ignorable="w14 w15 w16se wp14">
+<w:document xmlns:wpc="http://schemas.microsoft.com/office/word/2010/wordprocessingCanvas" xmlns:cx="http://schemas.microsoft.com/office/drawing/2014/chartex" xmlns:cx1="http://schemas.microsoft.com/office/drawing/2015/9/8/chartex" xmlns:cx2="http://schemas.microsoft.com/office/drawing/2015/10/21/chartex" xmlns:cx3="http://schemas.microsoft.com/office/drawing/2016/5/9/chartex" xmlns:cx4="http://schemas.microsoft.com/office/drawing/2016/5/10/chartex" xmlns:cx5="http://schemas.microsoft.com/office/drawing/2016/5/11/chartex" xmlns:cx6="http://schemas.microsoft.com/office/drawing/2016/5/12/chartex" xmlns:cx7="http://schemas.microsoft.com/office/drawing/2016/5/13/chartex" xmlns:cx8="http://schemas.microsoft.com/office/drawing/2016/5/14/chartex" xmlns:mc="http://schemas.openxmlformats.org/markup-compatibility/2006" xmlns:o="urn:schemas-microsoft-com:office:office" xmlns:r="http://schemas.openxmlformats.org/officeDocument/2006/relationships" xmlns:m="http://schemas.openxmlformats.org/officeDocument/2006/math" xmlns:v="urn:schemas-microsoft-com:vml" xmlns:wp14="http://schemas.microsoft.com/office/word/2010/wordprocessingDrawing" xmlns:wp="http://schemas.openxmlformats.org/drawingml/2006/wordprocessingDrawing" xmlns:w10="urn:schemas-microsoft-com:office:word" xmlns:w="http://schemas.openxmlformats.org/wordprocessingml/2006/main" xmlns:w14="http://schemas.microsoft.com/office/word/2010/wordml" xmlns:w15="http://schemas.microsoft.com/office/word/2012/wordml" xmlns:w16se="http://schemas.microsoft.com/office/word/2015/wordml/symex" xmlns:wpg="http://schemas.microsoft.com/office/word/2010/wordprocessingGroup" xmlns:wpi="http://schemas.microsoft.com/office/word/2010/wordprocessingInk" xmlns:wne="http://schemas.microsoft.com/office/word/2006/wordml" xmlns:wps="http://schemas.microsoft.com/office/word/2010/wordprocessingShape" mc:Ignorable="w14 w15 w16se wp14">
   <w:body>
     <w:sdt>
       <w:sdtPr>
+        <w:rPr>
+          <w:rFonts w:asciiTheme="majorHAnsi" w:eastAsiaTheme="majorEastAsia" w:hAnsiTheme="majorHAnsi" w:cstheme="majorBidi"/>
+          <w:sz w:val="28"/>
+          <w:szCs w:val="32"/>
+        </w:rPr>
         <w:id w:val="2147462450"/>
         <w:docPartObj>
           <w:docPartGallery w:val="Cover Pages"/>
@@ -12,9 +17,7 @@
       </w:sdtPr>
       <w:sdtEndPr>
         <w:rPr>
-          <w:rFonts w:asciiTheme="majorHAnsi" w:eastAsiaTheme="majorEastAsia" w:hAnsiTheme="majorHAnsi" w:cstheme="majorBidi"/>
-          <w:sz w:val="28"/>
-          <w:szCs w:val="32"/>
+          <w:b/>
         </w:rPr>
       </w:sdtEndPr>
       <w:sdtContent>
@@ -23,11 +26,12 @@
           <w:r>
             <w:rPr>
               <w:noProof/>
+              <w:lang w:eastAsia="en-CA"/>
             </w:rPr>
             <mc:AlternateContent>
               <mc:Choice Requires="wps">
                 <w:drawing>
-                  <wp:anchor distT="0" distB="0" distL="182880" distR="182880" simplePos="0" relativeHeight="251668480" behindDoc="0" locked="0" layoutInCell="1" allowOverlap="1">
+                  <wp:anchor distT="0" distB="0" distL="182880" distR="182880" simplePos="0" relativeHeight="251665408" behindDoc="0" locked="0" layoutInCell="1" allowOverlap="1">
                     <wp:simplePos x="0" y="0"/>
                     <mc:AlternateContent>
                       <mc:Choice Requires="wp14">
@@ -94,50 +98,25 @@
                             <w:txbxContent>
                               <w:p>
                                 <w:pPr>
-                                  <w:pStyle w:val="NoSpacing"/>
-                                  <w:spacing w:before="40" w:after="560" w:line="216" w:lineRule="auto"/>
-                                  <w:rPr>
-                                    <w:color w:val="4F81BD" w:themeColor="accent1"/>
-                                    <w:sz w:val="72"/>
-                                    <w:szCs w:val="72"/>
-                                  </w:rPr>
+                                  <w:pStyle w:val="Title"/>
                                 </w:pPr>
                                 <w:sdt>
                                   <w:sdtPr>
-                                    <w:rPr>
-                                      <w:color w:val="4F81BD" w:themeColor="accent1"/>
-                                      <w:sz w:val="72"/>
-                                      <w:szCs w:val="72"/>
-                                    </w:rPr>
                                     <w:alias w:val="Title"/>
                                     <w:tag w:val=""/>
                                     <w:id w:val="151731938"/>
                                     <w:dataBinding w:prefixMappings="xmlns:ns0='http://purl.org/dc/elements/1.1/' xmlns:ns1='http://schemas.openxmlformats.org/package/2006/metadata/core-properties' " w:xpath="/ns1:coreProperties[1]/ns0:title[1]" w:storeItemID="{6C3C8BC8-F283-45AE-878A-BAB7291924A1}"/>
                                     <w:text/>
                                   </w:sdtPr>
+                                  <w:sdtEndPr/>
                                   <w:sdtContent>
                                     <w:r>
-                                      <w:rPr>
-                                        <w:color w:val="4F81BD" w:themeColor="accent1"/>
-                                        <w:sz w:val="72"/>
-                                        <w:szCs w:val="72"/>
-                                      </w:rPr>
                                       <w:t>CAN (CONTROLLER AREA NETWOR</w:t>
                                     </w:r>
                                     <w:r>
-                                      <w:rPr>
-                                        <w:color w:val="4F81BD" w:themeColor="accent1"/>
-                                        <w:sz w:val="72"/>
-                                        <w:szCs w:val="72"/>
-                                      </w:rPr>
                                       <w:t>K</w:t>
                                     </w:r>
                                     <w:r>
-                                      <w:rPr>
-                                        <w:color w:val="4F81BD" w:themeColor="accent1"/>
-                                        <w:sz w:val="72"/>
-                                        <w:szCs w:val="72"/>
-                                      </w:rPr>
                                       <w:t>) ELEVATOR TEST DOCUMENT</w:t>
                                     </w:r>
                                   </w:sdtContent>
@@ -157,6 +136,7 @@
                                   <w:dataBinding w:prefixMappings="xmlns:ns0='http://purl.org/dc/elements/1.1/' xmlns:ns1='http://schemas.openxmlformats.org/package/2006/metadata/core-properties' " w:xpath="/ns1:coreProperties[1]/ns0:subject[1]" w:storeItemID="{6C3C8BC8-F283-45AE-878A-BAB7291924A1}"/>
                                   <w:text/>
                                 </w:sdtPr>
+                                <w:sdtEndPr/>
                                 <w:sdtContent>
                                   <w:p>
                                     <w:pPr>
@@ -193,10 +173,7 @@
                               <w:sdt>
                                 <w:sdtPr>
                                   <w:rPr>
-                                    <w:caps/>
-                                    <w:color w:val="4BACC6" w:themeColor="accent5"/>
-                                    <w:sz w:val="24"/>
-                                    <w:szCs w:val="24"/>
+                                    <w:rStyle w:val="SubtleEmphasis"/>
                                   </w:rPr>
                                   <w:alias w:val="Author"/>
                                   <w:tag w:val=""/>
@@ -204,26 +181,30 @@
                                   <w:dataBinding w:prefixMappings="xmlns:ns0='http://purl.org/dc/elements/1.1/' xmlns:ns1='http://schemas.openxmlformats.org/package/2006/metadata/core-properties' " w:xpath="/ns1:coreProperties[1]/ns0:creator[1]" w:storeItemID="{6C3C8BC8-F283-45AE-878A-BAB7291924A1}"/>
                                   <w:text/>
                                 </w:sdtPr>
+                                <w:sdtEndPr>
+                                  <w:rPr>
+                                    <w:rStyle w:val="SubtleEmphasis"/>
+                                  </w:rPr>
+                                </w:sdtEndPr>
                                 <w:sdtContent>
                                   <w:p>
                                     <w:pPr>
-                                      <w:pStyle w:val="NoSpacing"/>
-                                      <w:spacing w:before="80" w:after="40"/>
+                                      <w:pStyle w:val="Subtitle"/>
                                       <w:rPr>
-                                        <w:caps/>
-                                        <w:color w:val="4BACC6" w:themeColor="accent5"/>
-                                        <w:sz w:val="24"/>
-                                        <w:szCs w:val="24"/>
+                                        <w:rStyle w:val="SubtleEmphasis"/>
                                       </w:rPr>
                                     </w:pPr>
                                     <w:r>
                                       <w:rPr>
-                                        <w:caps/>
-                                        <w:color w:val="4BACC6" w:themeColor="accent5"/>
-                                        <w:sz w:val="24"/>
-                                        <w:szCs w:val="24"/>
+                                        <w:rStyle w:val="SubtleEmphasis"/>
                                       </w:rPr>
-                                      <w:t>Dinkar Sharma, mike akl, anas yassin</w:t>
+                                      <w:t>Dinkar Sharma, Mike Akl, Anas Y</w:t>
+                                    </w:r>
+                                    <w:r>
+                                      <w:rPr>
+                                        <w:rStyle w:val="SubtleEmphasis"/>
+                                      </w:rPr>
+                                      <w:t>assin</w:t>
                                     </w:r>
                                   </w:p>
                                 </w:sdtContent>
@@ -254,55 +235,30 @@
                     <v:stroke joinstyle="miter"/>
                     <v:path gradientshapeok="t" o:connecttype="rect"/>
                   </v:shapetype>
-                  <v:shape id="Text Box 131" o:spid="_x0000_s1026" type="#_x0000_t202" style="position:absolute;margin-left:0;margin-top:0;width:369pt;height:529.2pt;z-index:251668480;visibility:visible;mso-wrap-style:square;mso-width-percent:790;mso-height-percent:350;mso-left-percent:77;mso-top-percent:540;mso-wrap-distance-left:14.4pt;mso-wrap-distance-top:0;mso-wrap-distance-right:14.4pt;mso-wrap-distance-bottom:0;mso-position-horizontal-relative:margin;mso-position-vertical-relative:page;mso-width-percent:790;mso-height-percent:350;mso-left-percent:77;mso-top-percent:540;mso-width-relative:margin;mso-height-relative:page;v-text-anchor:top" o:gfxdata="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" filled="f" stroked="f" strokeweight=".5pt">
+                  <v:shape id="Text Box 131" o:spid="_x0000_s1026" type="#_x0000_t202" style="position:absolute;margin-left:0;margin-top:0;width:369pt;height:529.2pt;z-index:251665408;visibility:visible;mso-wrap-style:square;mso-width-percent:790;mso-height-percent:350;mso-left-percent:77;mso-top-percent:540;mso-wrap-distance-left:14.4pt;mso-wrap-distance-top:0;mso-wrap-distance-right:14.4pt;mso-wrap-distance-bottom:0;mso-position-horizontal-relative:margin;mso-position-vertical-relative:page;mso-width-percent:790;mso-height-percent:350;mso-left-percent:77;mso-top-percent:540;mso-width-relative:margin;mso-height-relative:page;v-text-anchor:top" o:gfxdata="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" filled="f" stroked="f" strokeweight=".5pt">
                     <v:textbox style="mso-fit-shape-to-text:t" inset="0,0,0,0">
                       <w:txbxContent>
                         <w:p>
                           <w:pPr>
-                            <w:pStyle w:val="NoSpacing"/>
-                            <w:spacing w:before="40" w:after="560" w:line="216" w:lineRule="auto"/>
-                            <w:rPr>
-                              <w:color w:val="4F81BD" w:themeColor="accent1"/>
-                              <w:sz w:val="72"/>
-                              <w:szCs w:val="72"/>
-                            </w:rPr>
+                            <w:pStyle w:val="Title"/>
                           </w:pPr>
                           <w:sdt>
                             <w:sdtPr>
-                              <w:rPr>
-                                <w:color w:val="4F81BD" w:themeColor="accent1"/>
-                                <w:sz w:val="72"/>
-                                <w:szCs w:val="72"/>
-                              </w:rPr>
                               <w:alias w:val="Title"/>
                               <w:tag w:val=""/>
                               <w:id w:val="151731938"/>
                               <w:dataBinding w:prefixMappings="xmlns:ns0='http://purl.org/dc/elements/1.1/' xmlns:ns1='http://schemas.openxmlformats.org/package/2006/metadata/core-properties' " w:xpath="/ns1:coreProperties[1]/ns0:title[1]" w:storeItemID="{6C3C8BC8-F283-45AE-878A-BAB7291924A1}"/>
                               <w:text/>
                             </w:sdtPr>
+                            <w:sdtEndPr/>
                             <w:sdtContent>
                               <w:r>
-                                <w:rPr>
-                                  <w:color w:val="4F81BD" w:themeColor="accent1"/>
-                                  <w:sz w:val="72"/>
-                                  <w:szCs w:val="72"/>
-                                </w:rPr>
                                 <w:t>CAN (CONTROLLER AREA NETWOR</w:t>
                               </w:r>
                               <w:r>
-                                <w:rPr>
-                                  <w:color w:val="4F81BD" w:themeColor="accent1"/>
-                                  <w:sz w:val="72"/>
-                                  <w:szCs w:val="72"/>
-                                </w:rPr>
                                 <w:t>K</w:t>
                               </w:r>
                               <w:r>
-                                <w:rPr>
-                                  <w:color w:val="4F81BD" w:themeColor="accent1"/>
-                                  <w:sz w:val="72"/>
-                                  <w:szCs w:val="72"/>
-                                </w:rPr>
                                 <w:t>) ELEVATOR TEST DOCUMENT</w:t>
                               </w:r>
                             </w:sdtContent>
@@ -322,6 +278,7 @@
                             <w:dataBinding w:prefixMappings="xmlns:ns0='http://purl.org/dc/elements/1.1/' xmlns:ns1='http://schemas.openxmlformats.org/package/2006/metadata/core-properties' " w:xpath="/ns1:coreProperties[1]/ns0:subject[1]" w:storeItemID="{6C3C8BC8-F283-45AE-878A-BAB7291924A1}"/>
                             <w:text/>
                           </w:sdtPr>
+                          <w:sdtEndPr/>
                           <w:sdtContent>
                             <w:p>
                               <w:pPr>
@@ -358,10 +315,7 @@
                         <w:sdt>
                           <w:sdtPr>
                             <w:rPr>
-                              <w:caps/>
-                              <w:color w:val="4BACC6" w:themeColor="accent5"/>
-                              <w:sz w:val="24"/>
-                              <w:szCs w:val="24"/>
+                              <w:rStyle w:val="SubtleEmphasis"/>
                             </w:rPr>
                             <w:alias w:val="Author"/>
                             <w:tag w:val=""/>
@@ -369,26 +323,30 @@
                             <w:dataBinding w:prefixMappings="xmlns:ns0='http://purl.org/dc/elements/1.1/' xmlns:ns1='http://schemas.openxmlformats.org/package/2006/metadata/core-properties' " w:xpath="/ns1:coreProperties[1]/ns0:creator[1]" w:storeItemID="{6C3C8BC8-F283-45AE-878A-BAB7291924A1}"/>
                             <w:text/>
                           </w:sdtPr>
+                          <w:sdtEndPr>
+                            <w:rPr>
+                              <w:rStyle w:val="SubtleEmphasis"/>
+                            </w:rPr>
+                          </w:sdtEndPr>
                           <w:sdtContent>
                             <w:p>
                               <w:pPr>
-                                <w:pStyle w:val="NoSpacing"/>
-                                <w:spacing w:before="80" w:after="40"/>
+                                <w:pStyle w:val="Subtitle"/>
                                 <w:rPr>
-                                  <w:caps/>
-                                  <w:color w:val="4BACC6" w:themeColor="accent5"/>
-                                  <w:sz w:val="24"/>
-                                  <w:szCs w:val="24"/>
+                                  <w:rStyle w:val="SubtleEmphasis"/>
                                 </w:rPr>
                               </w:pPr>
                               <w:r>
                                 <w:rPr>
-                                  <w:caps/>
-                                  <w:color w:val="4BACC6" w:themeColor="accent5"/>
-                                  <w:sz w:val="24"/>
-                                  <w:szCs w:val="24"/>
+                                  <w:rStyle w:val="SubtleEmphasis"/>
                                 </w:rPr>
-                                <w:t>Dinkar Sharma, mike akl, anas yassin</w:t>
+                                <w:t>Dinkar Sharma, Mike Akl, Anas Y</w:t>
+                              </w:r>
+                              <w:r>
+                                <w:rPr>
+                                  <w:rStyle w:val="SubtleEmphasis"/>
+                                </w:rPr>
+                                <w:t>assin</w:t>
                               </w:r>
                             </w:p>
                           </w:sdtContent>
@@ -404,6 +362,7 @@
           <w:r>
             <w:rPr>
               <w:noProof/>
+              <w:lang w:eastAsia="en-CA"/>
             </w:rPr>
             <mc:AlternateContent>
               <mc:Choice Requires="wps">
@@ -486,6 +445,7 @@
                                     <w:calendar w:val="gregorian"/>
                                   </w:date>
                                 </w:sdtPr>
+                                <w:sdtEndPr/>
                                 <w:sdtContent>
                                   <w:p>
                                     <w:pPr>
@@ -553,6 +513,7 @@
                               <w:calendar w:val="gregorian"/>
                             </w:date>
                           </w:sdtPr>
+                          <w:sdtEndPr/>
                           <w:sdtContent>
                             <w:p>
                               <w:pPr>
@@ -589,6 +550,12 @@
         </w:p>
         <w:sdt>
           <w:sdtPr>
+            <w:rPr>
+              <w:rFonts w:asciiTheme="minorHAnsi" w:eastAsiaTheme="minorHAnsi" w:hAnsiTheme="minorHAnsi" w:cstheme="minorBidi"/>
+              <w:sz w:val="22"/>
+              <w:szCs w:val="22"/>
+              <w:lang w:val="en-CA"/>
+            </w:rPr>
             <w:id w:val="1167981873"/>
             <w:docPartObj>
               <w:docPartGallery w:val="Table of Contents"/>
@@ -597,13 +564,9 @@
           </w:sdtPr>
           <w:sdtEndPr>
             <w:rPr>
-              <w:rFonts w:asciiTheme="minorHAnsi" w:eastAsiaTheme="minorHAnsi" w:hAnsiTheme="minorHAnsi" w:cstheme="minorBidi"/>
               <w:b/>
               <w:bCs/>
               <w:noProof/>
-              <w:sz w:val="22"/>
-              <w:szCs w:val="22"/>
-              <w:lang w:val="en-CA"/>
             </w:rPr>
           </w:sdtEndPr>
           <w:sdtContent>
@@ -624,7 +587,7 @@
                 <w:rPr>
                   <w:rFonts w:eastAsiaTheme="minorEastAsia"/>
                   <w:noProof/>
-                  <w:lang w:val="en-US"/>
+                  <w:lang w:eastAsia="en-CA"/>
                 </w:rPr>
               </w:pPr>
               <w:r>
@@ -636,7 +599,7 @@
               <w:r>
                 <w:fldChar w:fldCharType="separate"/>
               </w:r>
-              <w:hyperlink w:anchor="_Toc482875029" w:history="1">
+              <w:hyperlink w:anchor="_Toc482990472" w:history="1">
                 <w:r>
                   <w:rPr>
                     <w:rStyle w:val="Hyperlink"/>
@@ -663,7 +626,7 @@
                     <w:noProof/>
                     <w:webHidden/>
                   </w:rPr>
-                  <w:instrText xml:space="preserve"> PAGEREF _Toc482875029 \h </w:instrText>
+                  <w:instrText xml:space="preserve"> PAGEREF _Toc482990472 \h </w:instrText>
                 </w:r>
                 <w:r>
                   <w:rPr>
@@ -703,10 +666,10 @@
                 <w:rPr>
                   <w:rFonts w:eastAsiaTheme="minorEastAsia"/>
                   <w:noProof/>
-                  <w:lang w:val="en-US"/>
+                  <w:lang w:eastAsia="en-CA"/>
                 </w:rPr>
               </w:pPr>
-              <w:hyperlink w:anchor="_Toc482875030" w:history="1">
+              <w:hyperlink w:anchor="_Toc482990473" w:history="1">
                 <w:r>
                   <w:rPr>
                     <w:rStyle w:val="Hyperlink"/>
@@ -733,7 +696,7 @@
                     <w:noProof/>
                     <w:webHidden/>
                   </w:rPr>
-                  <w:instrText xml:space="preserve"> PAGEREF _Toc482875030 \h </w:instrText>
+                  <w:instrText xml:space="preserve"> PAGEREF _Toc482990473 \h </w:instrText>
                 </w:r>
                 <w:r>
                   <w:rPr>
@@ -773,10 +736,10 @@
                 <w:rPr>
                   <w:rFonts w:eastAsiaTheme="minorEastAsia"/>
                   <w:noProof/>
-                  <w:lang w:val="en-US"/>
+                  <w:lang w:eastAsia="en-CA"/>
                 </w:rPr>
               </w:pPr>
-              <w:hyperlink w:anchor="_Toc482875031" w:history="1">
+              <w:hyperlink w:anchor="_Toc482990474" w:history="1">
                 <w:r>
                   <w:rPr>
                     <w:rStyle w:val="Hyperlink"/>
@@ -803,7 +766,7 @@
                     <w:noProof/>
                     <w:webHidden/>
                   </w:rPr>
-                  <w:instrText xml:space="preserve"> PAGEREF _Toc482875031 \h </w:instrText>
+                  <w:instrText xml:space="preserve"> PAGEREF _Toc482990474 \h </w:instrText>
                 </w:r>
                 <w:r>
                   <w:rPr>
@@ -843,16 +806,16 @@
                 <w:rPr>
                   <w:rFonts w:eastAsiaTheme="minorEastAsia"/>
                   <w:noProof/>
-                  <w:lang w:val="en-US"/>
+                  <w:lang w:eastAsia="en-CA"/>
                 </w:rPr>
               </w:pPr>
-              <w:hyperlink w:anchor="_Toc482875032" w:history="1">
+              <w:hyperlink w:anchor="_Toc482990475" w:history="1">
                 <w:r>
                   <w:rPr>
                     <w:rStyle w:val="Hyperlink"/>
                     <w:noProof/>
                   </w:rPr>
-                  <w:t>Phase 1 Testing</w:t>
+                  <w:t>Phase 1</w:t>
                 </w:r>
                 <w:r>
                   <w:rPr>
@@ -873,7 +836,7 @@
                     <w:noProof/>
                     <w:webHidden/>
                   </w:rPr>
-                  <w:instrText xml:space="preserve"> PAGEREF _Toc482875032 \h </w:instrText>
+                  <w:instrText xml:space="preserve"> PAGEREF _Toc482990475 \h </w:instrText>
                 </w:r>
                 <w:r>
                   <w:rPr>
@@ -893,7 +856,640 @@
                     <w:noProof/>
                     <w:webHidden/>
                   </w:rPr>
-                  <w:t>2</w:t>
+                  <w:t>3</w:t>
+                </w:r>
+                <w:r>
+                  <w:rPr>
+                    <w:noProof/>
+                    <w:webHidden/>
+                  </w:rPr>
+                  <w:fldChar w:fldCharType="end"/>
+                </w:r>
+              </w:hyperlink>
+            </w:p>
+            <w:p>
+              <w:pPr>
+                <w:pStyle w:val="TOC2"/>
+                <w:rPr>
+                  <w:rFonts w:eastAsiaTheme="minorEastAsia"/>
+                  <w:noProof/>
+                  <w:lang w:eastAsia="en-CA"/>
+                </w:rPr>
+              </w:pPr>
+              <w:hyperlink w:anchor="_Toc482990476" w:history="1">
+                <w:r>
+                  <w:rPr>
+                    <w:rStyle w:val="Hyperlink"/>
+                    <w:noProof/>
+                  </w:rPr>
+                  <w:t>1.0</w:t>
+                </w:r>
+                <w:r>
+                  <w:rPr>
+                    <w:rFonts w:eastAsiaTheme="minorEastAsia"/>
+                    <w:noProof/>
+                    <w:lang w:eastAsia="en-CA"/>
+                  </w:rPr>
+                  <w:t xml:space="preserve"> </w:t>
+                </w:r>
+                <w:r>
+                  <w:rPr>
+                    <w:rStyle w:val="Hyperlink"/>
+                    <w:noProof/>
+                  </w:rPr>
+                  <w:t>Elevator Call Station Nodes</w:t>
+                </w:r>
+                <w:r>
+                  <w:rPr>
+                    <w:noProof/>
+                    <w:webHidden/>
+                  </w:rPr>
+                  <w:tab/>
+                </w:r>
+                <w:r>
+                  <w:rPr>
+                    <w:noProof/>
+                    <w:webHidden/>
+                  </w:rPr>
+                  <w:fldChar w:fldCharType="begin"/>
+                </w:r>
+                <w:r>
+                  <w:rPr>
+                    <w:noProof/>
+                    <w:webHidden/>
+                  </w:rPr>
+                  <w:instrText xml:space="preserve"> PAGEREF _Toc482990476 \h </w:instrText>
+                </w:r>
+                <w:r>
+                  <w:rPr>
+                    <w:noProof/>
+                    <w:webHidden/>
+                  </w:rPr>
+                </w:r>
+                <w:r>
+                  <w:rPr>
+                    <w:noProof/>
+                    <w:webHidden/>
+                  </w:rPr>
+                  <w:fldChar w:fldCharType="separate"/>
+                </w:r>
+                <w:r>
+                  <w:rPr>
+                    <w:noProof/>
+                    <w:webHidden/>
+                  </w:rPr>
+                  <w:t>3</w:t>
+                </w:r>
+                <w:r>
+                  <w:rPr>
+                    <w:noProof/>
+                    <w:webHidden/>
+                  </w:rPr>
+                  <w:fldChar w:fldCharType="end"/>
+                </w:r>
+              </w:hyperlink>
+            </w:p>
+            <w:p>
+              <w:pPr>
+                <w:pStyle w:val="TOC2"/>
+                <w:rPr>
+                  <w:rFonts w:eastAsiaTheme="minorEastAsia"/>
+                  <w:noProof/>
+                  <w:lang w:eastAsia="en-CA"/>
+                </w:rPr>
+              </w:pPr>
+              <w:hyperlink w:anchor="_Toc482990477" w:history="1">
+                <w:r>
+                  <w:rPr>
+                    <w:rStyle w:val="Hyperlink"/>
+                    <w:noProof/>
+                  </w:rPr>
+                  <w:t>1.1 Elevator Call Station Buttons</w:t>
+                </w:r>
+                <w:r>
+                  <w:rPr>
+                    <w:noProof/>
+                    <w:webHidden/>
+                  </w:rPr>
+                  <w:tab/>
+                </w:r>
+                <w:r>
+                  <w:rPr>
+                    <w:noProof/>
+                    <w:webHidden/>
+                  </w:rPr>
+                  <w:fldChar w:fldCharType="begin"/>
+                </w:r>
+                <w:r>
+                  <w:rPr>
+                    <w:noProof/>
+                    <w:webHidden/>
+                  </w:rPr>
+                  <w:instrText xml:space="preserve"> PAGEREF _Toc482990477 \h </w:instrText>
+                </w:r>
+                <w:r>
+                  <w:rPr>
+                    <w:noProof/>
+                    <w:webHidden/>
+                  </w:rPr>
+                </w:r>
+                <w:r>
+                  <w:rPr>
+                    <w:noProof/>
+                    <w:webHidden/>
+                  </w:rPr>
+                  <w:fldChar w:fldCharType="separate"/>
+                </w:r>
+                <w:r>
+                  <w:rPr>
+                    <w:noProof/>
+                    <w:webHidden/>
+                  </w:rPr>
+                  <w:t>3</w:t>
+                </w:r>
+                <w:r>
+                  <w:rPr>
+                    <w:noProof/>
+                    <w:webHidden/>
+                  </w:rPr>
+                  <w:fldChar w:fldCharType="end"/>
+                </w:r>
+              </w:hyperlink>
+            </w:p>
+            <w:p>
+              <w:pPr>
+                <w:pStyle w:val="TOC2"/>
+                <w:rPr>
+                  <w:rFonts w:eastAsiaTheme="minorEastAsia"/>
+                  <w:noProof/>
+                  <w:lang w:eastAsia="en-CA"/>
+                </w:rPr>
+              </w:pPr>
+              <w:hyperlink w:anchor="_Toc482990478" w:history="1">
+                <w:r>
+                  <w:rPr>
+                    <w:rStyle w:val="Hyperlink"/>
+                    <w:noProof/>
+                  </w:rPr>
+                  <w:t>1.2 Elevator Call Station Lights</w:t>
+                </w:r>
+                <w:r>
+                  <w:rPr>
+                    <w:noProof/>
+                    <w:webHidden/>
+                  </w:rPr>
+                  <w:tab/>
+                </w:r>
+                <w:r>
+                  <w:rPr>
+                    <w:noProof/>
+                    <w:webHidden/>
+                  </w:rPr>
+                  <w:fldChar w:fldCharType="begin"/>
+                </w:r>
+                <w:r>
+                  <w:rPr>
+                    <w:noProof/>
+                    <w:webHidden/>
+                  </w:rPr>
+                  <w:instrText xml:space="preserve"> PAGEREF _Toc482990478 \h </w:instrText>
+                </w:r>
+                <w:r>
+                  <w:rPr>
+                    <w:noProof/>
+                    <w:webHidden/>
+                  </w:rPr>
+                </w:r>
+                <w:r>
+                  <w:rPr>
+                    <w:noProof/>
+                    <w:webHidden/>
+                  </w:rPr>
+                  <w:fldChar w:fldCharType="separate"/>
+                </w:r>
+                <w:r>
+                  <w:rPr>
+                    <w:noProof/>
+                    <w:webHidden/>
+                  </w:rPr>
+                  <w:t>3</w:t>
+                </w:r>
+                <w:r>
+                  <w:rPr>
+                    <w:noProof/>
+                    <w:webHidden/>
+                  </w:rPr>
+                  <w:fldChar w:fldCharType="end"/>
+                </w:r>
+              </w:hyperlink>
+            </w:p>
+            <w:p>
+              <w:pPr>
+                <w:pStyle w:val="TOC2"/>
+                <w:rPr>
+                  <w:rFonts w:eastAsiaTheme="minorEastAsia"/>
+                  <w:noProof/>
+                  <w:lang w:eastAsia="en-CA"/>
+                </w:rPr>
+              </w:pPr>
+              <w:hyperlink w:anchor="_Toc482990479" w:history="1">
+                <w:r>
+                  <w:rPr>
+                    <w:rStyle w:val="Hyperlink"/>
+                    <w:noProof/>
+                  </w:rPr>
+                  <w:t>1.3 Elevator Call Station Display</w:t>
+                </w:r>
+                <w:r>
+                  <w:rPr>
+                    <w:noProof/>
+                    <w:webHidden/>
+                  </w:rPr>
+                  <w:tab/>
+                </w:r>
+                <w:r>
+                  <w:rPr>
+                    <w:noProof/>
+                    <w:webHidden/>
+                  </w:rPr>
+                  <w:fldChar w:fldCharType="begin"/>
+                </w:r>
+                <w:r>
+                  <w:rPr>
+                    <w:noProof/>
+                    <w:webHidden/>
+                  </w:rPr>
+                  <w:instrText xml:space="preserve"> PAGEREF _Toc482990479 \h </w:instrText>
+                </w:r>
+                <w:r>
+                  <w:rPr>
+                    <w:noProof/>
+                    <w:webHidden/>
+                  </w:rPr>
+                </w:r>
+                <w:r>
+                  <w:rPr>
+                    <w:noProof/>
+                    <w:webHidden/>
+                  </w:rPr>
+                  <w:fldChar w:fldCharType="separate"/>
+                </w:r>
+                <w:r>
+                  <w:rPr>
+                    <w:noProof/>
+                    <w:webHidden/>
+                  </w:rPr>
+                  <w:t>4</w:t>
+                </w:r>
+                <w:r>
+                  <w:rPr>
+                    <w:noProof/>
+                    <w:webHidden/>
+                  </w:rPr>
+                  <w:fldChar w:fldCharType="end"/>
+                </w:r>
+              </w:hyperlink>
+            </w:p>
+            <w:p>
+              <w:pPr>
+                <w:pStyle w:val="TOC2"/>
+                <w:rPr>
+                  <w:rFonts w:eastAsiaTheme="minorEastAsia"/>
+                  <w:noProof/>
+                  <w:lang w:eastAsia="en-CA"/>
+                </w:rPr>
+              </w:pPr>
+              <w:hyperlink w:anchor="_Toc482990480" w:history="1">
+                <w:r>
+                  <w:rPr>
+                    <w:rStyle w:val="Hyperlink"/>
+                    <w:noProof/>
+                  </w:rPr>
+                  <w:t>1.4 Elevator Car Door States</w:t>
+                </w:r>
+                <w:r>
+                  <w:rPr>
+                    <w:noProof/>
+                    <w:webHidden/>
+                  </w:rPr>
+                  <w:tab/>
+                </w:r>
+                <w:r>
+                  <w:rPr>
+                    <w:noProof/>
+                    <w:webHidden/>
+                  </w:rPr>
+                  <w:fldChar w:fldCharType="begin"/>
+                </w:r>
+                <w:r>
+                  <w:rPr>
+                    <w:noProof/>
+                    <w:webHidden/>
+                  </w:rPr>
+                  <w:instrText xml:space="preserve"> PAGEREF _Toc482990480 \h </w:instrText>
+                </w:r>
+                <w:r>
+                  <w:rPr>
+                    <w:noProof/>
+                    <w:webHidden/>
+                  </w:rPr>
+                </w:r>
+                <w:r>
+                  <w:rPr>
+                    <w:noProof/>
+                    <w:webHidden/>
+                  </w:rPr>
+                  <w:fldChar w:fldCharType="separate"/>
+                </w:r>
+                <w:r>
+                  <w:rPr>
+                    <w:noProof/>
+                    <w:webHidden/>
+                  </w:rPr>
+                  <w:t>4</w:t>
+                </w:r>
+                <w:r>
+                  <w:rPr>
+                    <w:noProof/>
+                    <w:webHidden/>
+                  </w:rPr>
+                  <w:fldChar w:fldCharType="end"/>
+                </w:r>
+              </w:hyperlink>
+            </w:p>
+            <w:p>
+              <w:pPr>
+                <w:pStyle w:val="TOC2"/>
+                <w:rPr>
+                  <w:rFonts w:eastAsiaTheme="minorEastAsia"/>
+                  <w:noProof/>
+                  <w:lang w:eastAsia="en-CA"/>
+                </w:rPr>
+              </w:pPr>
+              <w:hyperlink w:anchor="_Toc482990481" w:history="1">
+                <w:r>
+                  <w:rPr>
+                    <w:rStyle w:val="Hyperlink"/>
+                    <w:noProof/>
+                  </w:rPr>
+                  <w:t>1.5 Elevator Car Door Lights</w:t>
+                </w:r>
+                <w:r>
+                  <w:rPr>
+                    <w:noProof/>
+                    <w:webHidden/>
+                  </w:rPr>
+                  <w:tab/>
+                </w:r>
+                <w:r>
+                  <w:rPr>
+                    <w:noProof/>
+                    <w:webHidden/>
+                  </w:rPr>
+                  <w:fldChar w:fldCharType="begin"/>
+                </w:r>
+                <w:r>
+                  <w:rPr>
+                    <w:noProof/>
+                    <w:webHidden/>
+                  </w:rPr>
+                  <w:instrText xml:space="preserve"> PAGEREF _Toc482990481 \h </w:instrText>
+                </w:r>
+                <w:r>
+                  <w:rPr>
+                    <w:noProof/>
+                    <w:webHidden/>
+                  </w:rPr>
+                </w:r>
+                <w:r>
+                  <w:rPr>
+                    <w:noProof/>
+                    <w:webHidden/>
+                  </w:rPr>
+                  <w:fldChar w:fldCharType="separate"/>
+                </w:r>
+                <w:r>
+                  <w:rPr>
+                    <w:noProof/>
+                    <w:webHidden/>
+                  </w:rPr>
+                  <w:t>4</w:t>
+                </w:r>
+                <w:r>
+                  <w:rPr>
+                    <w:noProof/>
+                    <w:webHidden/>
+                  </w:rPr>
+                  <w:fldChar w:fldCharType="end"/>
+                </w:r>
+              </w:hyperlink>
+            </w:p>
+            <w:p>
+              <w:pPr>
+                <w:pStyle w:val="TOC2"/>
+                <w:rPr>
+                  <w:rFonts w:eastAsiaTheme="minorEastAsia"/>
+                  <w:noProof/>
+                  <w:lang w:eastAsia="en-CA"/>
+                </w:rPr>
+              </w:pPr>
+              <w:hyperlink w:anchor="_Toc482990482" w:history="1">
+                <w:r>
+                  <w:rPr>
+                    <w:rStyle w:val="Hyperlink"/>
+                    <w:noProof/>
+                  </w:rPr>
+                  <w:t>1.6</w:t>
+                </w:r>
+                <w:r>
+                  <w:rPr>
+                    <w:rFonts w:eastAsiaTheme="minorEastAsia"/>
+                    <w:noProof/>
+                    <w:lang w:eastAsia="en-CA"/>
+                  </w:rPr>
+                  <w:t xml:space="preserve"> </w:t>
+                </w:r>
+                <w:r>
+                  <w:rPr>
+                    <w:rStyle w:val="Hyperlink"/>
+                    <w:noProof/>
+                  </w:rPr>
+                  <w:t>Elevator Car Floor Selection Buttons</w:t>
+                </w:r>
+                <w:r>
+                  <w:rPr>
+                    <w:noProof/>
+                    <w:webHidden/>
+                  </w:rPr>
+                  <w:tab/>
+                </w:r>
+                <w:r>
+                  <w:rPr>
+                    <w:noProof/>
+                    <w:webHidden/>
+                  </w:rPr>
+                  <w:fldChar w:fldCharType="begin"/>
+                </w:r>
+                <w:r>
+                  <w:rPr>
+                    <w:noProof/>
+                    <w:webHidden/>
+                  </w:rPr>
+                  <w:instrText xml:space="preserve"> PAGEREF _Toc482990482 \h </w:instrText>
+                </w:r>
+                <w:r>
+                  <w:rPr>
+                    <w:noProof/>
+                    <w:webHidden/>
+                  </w:rPr>
+                </w:r>
+                <w:r>
+                  <w:rPr>
+                    <w:noProof/>
+                    <w:webHidden/>
+                  </w:rPr>
+                  <w:fldChar w:fldCharType="separate"/>
+                </w:r>
+                <w:r>
+                  <w:rPr>
+                    <w:noProof/>
+                    <w:webHidden/>
+                  </w:rPr>
+                  <w:t>5</w:t>
+                </w:r>
+                <w:r>
+                  <w:rPr>
+                    <w:noProof/>
+                    <w:webHidden/>
+                  </w:rPr>
+                  <w:fldChar w:fldCharType="end"/>
+                </w:r>
+              </w:hyperlink>
+            </w:p>
+            <w:p>
+              <w:pPr>
+                <w:pStyle w:val="TOC2"/>
+                <w:rPr>
+                  <w:rFonts w:eastAsiaTheme="minorEastAsia"/>
+                  <w:noProof/>
+                  <w:lang w:eastAsia="en-CA"/>
+                </w:rPr>
+              </w:pPr>
+              <w:hyperlink w:anchor="_Toc482990483" w:history="1">
+                <w:r>
+                  <w:rPr>
+                    <w:rStyle w:val="Hyperlink"/>
+                    <w:noProof/>
+                  </w:rPr>
+                  <w:t>1.7 Elevator Car Floor Selection Lights</w:t>
+                </w:r>
+                <w:r>
+                  <w:rPr>
+                    <w:noProof/>
+                    <w:webHidden/>
+                  </w:rPr>
+                  <w:tab/>
+                </w:r>
+                <w:r>
+                  <w:rPr>
+                    <w:noProof/>
+                    <w:webHidden/>
+                  </w:rPr>
+                  <w:fldChar w:fldCharType="begin"/>
+                </w:r>
+                <w:r>
+                  <w:rPr>
+                    <w:noProof/>
+                    <w:webHidden/>
+                  </w:rPr>
+                  <w:instrText xml:space="preserve"> PAGEREF _Toc482990483 \h </w:instrText>
+                </w:r>
+                <w:r>
+                  <w:rPr>
+                    <w:noProof/>
+                    <w:webHidden/>
+                  </w:rPr>
+                </w:r>
+                <w:r>
+                  <w:rPr>
+                    <w:noProof/>
+                    <w:webHidden/>
+                  </w:rPr>
+                  <w:fldChar w:fldCharType="separate"/>
+                </w:r>
+                <w:r>
+                  <w:rPr>
+                    <w:noProof/>
+                    <w:webHidden/>
+                  </w:rPr>
+                  <w:t>5</w:t>
+                </w:r>
+                <w:r>
+                  <w:rPr>
+                    <w:noProof/>
+                    <w:webHidden/>
+                  </w:rPr>
+                  <w:fldChar w:fldCharType="end"/>
+                </w:r>
+              </w:hyperlink>
+            </w:p>
+            <w:p>
+              <w:pPr>
+                <w:pStyle w:val="TOC2"/>
+                <w:rPr>
+                  <w:rFonts w:eastAsiaTheme="minorEastAsia"/>
+                  <w:noProof/>
+                  <w:lang w:eastAsia="en-CA"/>
+                </w:rPr>
+              </w:pPr>
+              <w:hyperlink w:anchor="_Toc482990484" w:history="1">
+                <w:r>
+                  <w:rPr>
+                    <w:rStyle w:val="Hyperlink"/>
+                    <w:noProof/>
+                  </w:rPr>
+                  <w:t>1.8 Elevator Car Display</w:t>
+                </w:r>
+                <w:r>
+                  <w:rPr>
+                    <w:noProof/>
+                    <w:webHidden/>
+                  </w:rPr>
+                  <w:tab/>
+                </w:r>
+                <w:r>
+                  <w:rPr>
+                    <w:noProof/>
+                    <w:webHidden/>
+                  </w:rPr>
+                  <w:fldChar w:fldCharType="begin"/>
+                </w:r>
+                <w:r>
+                  <w:rPr>
+                    <w:noProof/>
+                    <w:webHidden/>
+                  </w:rPr>
+                  <w:instrText xml:space="preserve"> PAGEREF _Toc482990484 \h </w:instrText>
+                </w:r>
+                <w:r>
+                  <w:rPr>
+                    <w:noProof/>
+                    <w:webHidden/>
+                  </w:rPr>
+                </w:r>
+                <w:r>
+                  <w:rPr>
+                    <w:noProof/>
+                    <w:webHidden/>
+                  </w:rPr>
+                  <w:fldChar w:fldCharType="separate"/>
+                </w:r>
+                <w:r>
+                  <w:rPr>
+                    <w:noProof/>
+                    <w:webHidden/>
+                  </w:rPr>
+                  <w:t>5</w:t>
                 </w:r>
                 <w:r>
                   <w:rPr>
@@ -913,16 +1509,16 @@
                 <w:rPr>
                   <w:rFonts w:eastAsiaTheme="minorEastAsia"/>
                   <w:noProof/>
-                  <w:lang w:val="en-US"/>
+                  <w:lang w:eastAsia="en-CA"/>
                 </w:rPr>
               </w:pPr>
-              <w:hyperlink w:anchor="_Toc482875033" w:history="1">
+              <w:hyperlink w:anchor="_Toc482990485" w:history="1">
                 <w:r>
                   <w:rPr>
                     <w:rStyle w:val="Hyperlink"/>
                     <w:noProof/>
                   </w:rPr>
-                  <w:t>Phase 2 Testing</w:t>
+                  <w:t>Phase 2</w:t>
                 </w:r>
                 <w:r>
                   <w:rPr>
@@ -943,7 +1539,7 @@
                     <w:noProof/>
                     <w:webHidden/>
                   </w:rPr>
-                  <w:instrText xml:space="preserve"> PAGEREF _Toc482875033 \h </w:instrText>
+                  <w:instrText xml:space="preserve"> PAGEREF _Toc482990485 \h </w:instrText>
                 </w:r>
                 <w:r>
                   <w:rPr>
@@ -963,7 +1559,7 @@
                     <w:noProof/>
                     <w:webHidden/>
                   </w:rPr>
-                  <w:t>2</w:t>
+                  <w:t>6</w:t>
                 </w:r>
                 <w:r>
                   <w:rPr>
@@ -983,16 +1579,16 @@
                 <w:rPr>
                   <w:rFonts w:eastAsiaTheme="minorEastAsia"/>
                   <w:noProof/>
-                  <w:lang w:val="en-US"/>
+                  <w:lang w:eastAsia="en-CA"/>
                 </w:rPr>
               </w:pPr>
-              <w:hyperlink w:anchor="_Toc482875034" w:history="1">
+              <w:hyperlink w:anchor="_Toc482990486" w:history="1">
                 <w:r>
                   <w:rPr>
                     <w:rStyle w:val="Hyperlink"/>
                     <w:noProof/>
                   </w:rPr>
-                  <w:t>Phase 3 Testing</w:t>
+                  <w:t>Phase 3</w:t>
                 </w:r>
                 <w:r>
                   <w:rPr>
@@ -1013,7 +1609,7 @@
                     <w:noProof/>
                     <w:webHidden/>
                   </w:rPr>
-                  <w:instrText xml:space="preserve"> PAGEREF _Toc482875034 \h </w:instrText>
+                  <w:instrText xml:space="preserve"> PAGEREF _Toc482990486 \h </w:instrText>
                 </w:r>
                 <w:r>
                   <w:rPr>
@@ -1033,7 +1629,7 @@
                     <w:noProof/>
                     <w:webHidden/>
                   </w:rPr>
-                  <w:t>2</w:t>
+                  <w:t>6</w:t>
                 </w:r>
                 <w:r>
                   <w:rPr>
@@ -1064,9 +1660,15 @@
         <w:p>
           <w:pPr>
             <w:pStyle w:val="Heading1"/>
+            <w:rPr>
+              <w:b/>
+            </w:rPr>
           </w:pPr>
-          <w:bookmarkStart w:id="0" w:name="_Toc482875029"/>
+          <w:bookmarkStart w:id="0" w:name="_Toc482990472"/>
           <w:r>
+            <w:rPr>
+              <w:b/>
+            </w:rPr>
             <w:lastRenderedPageBreak/>
             <w:t>Purpose</w:t>
           </w:r>
@@ -1082,16 +1684,42 @@
           <w:r>
             <w:t xml:space="preserve"> This document includes test methodologies, estimated schedule, and resources requirement.</w:t>
           </w:r>
+          <w:r>
+            <w:t xml:space="preserve"> The testing is separated into three </w:t>
+          </w:r>
+          <w:r>
+            <w:t>separate phases</w:t>
+          </w:r>
+          <w:r>
+            <w:t xml:space="preserve"> with the final phase being integration of the components.</w:t>
+          </w:r>
+          <w:r>
+            <w:t xml:space="preserve"> The test cases are derived from the technical requirement</w:t>
+          </w:r>
+          <w:r>
+            <w:t>s</w:t>
+          </w:r>
+          <w:bookmarkStart w:id="1" w:name="_GoBack"/>
+          <w:bookmarkEnd w:id="1"/>
+          <w:r>
+            <w:t xml:space="preserve"> of the system as well as the common CAN bus protocol used to communicate with the system.</w:t>
+          </w:r>
         </w:p>
         <w:p>
           <w:pPr>
             <w:pStyle w:val="Heading1"/>
+            <w:rPr>
+              <w:b/>
+            </w:rPr>
           </w:pPr>
-          <w:bookmarkStart w:id="1" w:name="_Toc482875030"/>
+          <w:bookmarkStart w:id="2" w:name="_Toc482990473"/>
           <w:r>
+            <w:rPr>
+              <w:b/>
+            </w:rPr>
             <w:t>Audience</w:t>
           </w:r>
-          <w:bookmarkEnd w:id="1"/>
+          <w:bookmarkEnd w:id="2"/>
         </w:p>
         <w:p>
           <w:pPr>
@@ -1113,12 +1741,18 @@
         <w:p>
           <w:pPr>
             <w:pStyle w:val="Heading1"/>
+            <w:rPr>
+              <w:b/>
+            </w:rPr>
           </w:pPr>
-          <w:bookmarkStart w:id="2" w:name="_Toc482875031"/>
+          <w:bookmarkStart w:id="3" w:name="_Toc482990474"/>
           <w:r>
+            <w:rPr>
+              <w:b/>
+            </w:rPr>
             <w:t>System Overview</w:t>
           </w:r>
-          <w:bookmarkEnd w:id="2"/>
+          <w:bookmarkEnd w:id="3"/>
         </w:p>
         <w:p>
           <w:pPr>
@@ -1130,24 +1764,3028 @@
         </w:p>
         <w:p>
           <w:pPr>
+            <w:keepNext/>
             <w:ind w:left="720"/>
           </w:pPr>
-          <w:bookmarkStart w:id="3" w:name="_GoBack"/>
-          <w:bookmarkEnd w:id="3"/>
+          <w:r>
+            <w:rPr>
+              <w:noProof/>
+              <w:lang w:eastAsia="en-CA"/>
+            </w:rPr>
+            <w:drawing>
+              <wp:inline distT="0" distB="0" distL="0" distR="0">
+                <wp:extent cx="5486400" cy="1543017"/>
+                <wp:effectExtent l="0" t="0" r="0" b="635"/>
+                <wp:docPr id="1" name="Picture 1"/>
+                <wp:cNvGraphicFramePr>
+                  <a:graphicFrameLocks xmlns:a="http://schemas.openxmlformats.org/drawingml/2006/main" noChangeAspect="1"/>
+                </wp:cNvGraphicFramePr>
+                <a:graphic xmlns:a="http://schemas.openxmlformats.org/drawingml/2006/main">
+                  <a:graphicData uri="http://schemas.openxmlformats.org/drawingml/2006/picture">
+                    <pic:pic xmlns:pic="http://schemas.openxmlformats.org/drawingml/2006/picture">
+                      <pic:nvPicPr>
+                        <pic:cNvPr id="0" name="Picture 1"/>
+                        <pic:cNvPicPr>
+                          <a:picLocks noChangeAspect="1" noChangeArrowheads="1"/>
+                        </pic:cNvPicPr>
+                      </pic:nvPicPr>
+                      <pic:blipFill>
+                        <a:blip r:embed="rId7" cstate="print">
+                          <a:extLst>
+                            <a:ext uri="{28A0092B-C50C-407E-A947-70E740481C1C}">
+                              <a14:useLocalDpi xmlns:a14="http://schemas.microsoft.com/office/drawing/2010/main" val="0"/>
+                            </a:ext>
+                          </a:extLst>
+                        </a:blip>
+                        <a:srcRect/>
+                        <a:stretch>
+                          <a:fillRect/>
+                        </a:stretch>
+                      </pic:blipFill>
+                      <pic:spPr bwMode="auto">
+                        <a:xfrm>
+                          <a:off x="0" y="0"/>
+                          <a:ext cx="5506874" cy="1548775"/>
+                        </a:xfrm>
+                        <a:prstGeom prst="rect">
+                          <a:avLst/>
+                        </a:prstGeom>
+                        <a:noFill/>
+                        <a:ln>
+                          <a:noFill/>
+                        </a:ln>
+                      </pic:spPr>
+                    </pic:pic>
+                  </a:graphicData>
+                </a:graphic>
+              </wp:inline>
+            </w:drawing>
+          </w:r>
+        </w:p>
+        <w:p>
+          <w:pPr>
+            <w:pStyle w:val="Caption"/>
+          </w:pPr>
+          <w:r>
+            <w:t xml:space="preserve">Figure </w:t>
+          </w:r>
+          <w:fldSimple w:instr=" SEQ Figure \* ARABIC ">
+            <w:r>
+              <w:rPr>
+                <w:noProof/>
+              </w:rPr>
+              <w:t>1</w:t>
+            </w:r>
+          </w:fldSimple>
+          <w:r>
+            <w:t xml:space="preserve"> CAN Controller Elevator Architecture</w:t>
+          </w:r>
+        </w:p>
+        <w:p>
+          <w:r>
+            <w:br w:type="page"/>
+          </w:r>
         </w:p>
         <w:p>
           <w:pPr>
             <w:pStyle w:val="Heading1"/>
+            <w:rPr>
+              <w:b/>
+            </w:rPr>
           </w:pPr>
-          <w:bookmarkStart w:id="4" w:name="_Toc482875032"/>
+          <w:bookmarkStart w:id="4" w:name="_Toc482990475"/>
           <w:r>
+            <w:rPr>
+              <w:b/>
+            </w:rPr>
+            <w:lastRenderedPageBreak/>
             <w:t>P</w:t>
           </w:r>
           <w:r>
-            <w:t>hase 1 Testing</w:t>
+            <w:rPr>
+              <w:b/>
+            </w:rPr>
+            <w:t>hase 1</w:t>
           </w:r>
           <w:bookmarkEnd w:id="4"/>
         </w:p>
+        <w:p>
+          <w:pPr>
+            <w:pStyle w:val="Heading2"/>
+            <w:numPr>
+              <w:ilvl w:val="0"/>
+              <w:numId w:val="1"/>
+            </w:numPr>
+          </w:pPr>
+          <w:bookmarkStart w:id="5" w:name="_Toc482990476"/>
+          <w:r>
+            <w:t xml:space="preserve">Elevator </w:t>
+          </w:r>
+          <w:r>
+            <w:t>Call Station Nodes</w:t>
+          </w:r>
+          <w:bookmarkEnd w:id="5"/>
+        </w:p>
+        <w:tbl>
+          <w:tblPr>
+            <w:tblStyle w:val="GridTable4"/>
+            <w:tblW w:w="8748" w:type="dxa"/>
+            <w:tblInd w:w="720" w:type="dxa"/>
+            <w:tblLook w:val="04A0" w:firstRow="1" w:lastRow="0" w:firstColumn="1" w:lastColumn="0" w:noHBand="0" w:noVBand="1"/>
+          </w:tblPr>
+          <w:tblGrid>
+            <w:gridCol w:w="686"/>
+            <w:gridCol w:w="2963"/>
+            <w:gridCol w:w="2963"/>
+            <w:gridCol w:w="2136"/>
+          </w:tblGrid>
+          <w:tr>
+            <w:trPr>
+              <w:cnfStyle w:val="100000000000" w:firstRow="1" w:lastRow="0" w:firstColumn="0" w:lastColumn="0" w:oddVBand="0" w:evenVBand="0" w:oddHBand="0" w:evenHBand="0" w:firstRowFirstColumn="0" w:firstRowLastColumn="0" w:lastRowFirstColumn="0" w:lastRowLastColumn="0"/>
+            </w:trPr>
+            <w:tc>
+              <w:tcPr>
+                <w:cnfStyle w:val="001000000000" w:firstRow="0" w:lastRow="0" w:firstColumn="1" w:lastColumn="0" w:oddVBand="0" w:evenVBand="0" w:oddHBand="0" w:evenHBand="0" w:firstRowFirstColumn="0" w:firstRowLastColumn="0" w:lastRowFirstColumn="0" w:lastRowLastColumn="0"/>
+                <w:tcW w:w="686" w:type="dxa"/>
+              </w:tcPr>
+              <w:p>
+                <w:r>
+                  <w:t>Floor</w:t>
+                </w:r>
+              </w:p>
+            </w:tc>
+            <w:tc>
+              <w:tcPr>
+                <w:tcW w:w="2963" w:type="dxa"/>
+              </w:tcPr>
+              <w:p>
+                <w:pPr>
+                  <w:cnfStyle w:val="100000000000" w:firstRow="1" w:lastRow="0" w:firstColumn="0" w:lastColumn="0" w:oddVBand="0" w:evenVBand="0" w:oddHBand="0" w:evenHBand="0" w:firstRowFirstColumn="0" w:firstRowLastColumn="0" w:lastRowFirstColumn="0" w:lastRowLastColumn="0"/>
+                </w:pPr>
+                <w:r>
+                  <w:t xml:space="preserve">Node ID </w:t>
+                </w:r>
+                <w:r>
+                  <w:t>Assigned</w:t>
+                </w:r>
+              </w:p>
+            </w:tc>
+            <w:tc>
+              <w:tcPr>
+                <w:tcW w:w="2963" w:type="dxa"/>
+              </w:tcPr>
+              <w:p>
+                <w:pPr>
+                  <w:cnfStyle w:val="100000000000" w:firstRow="1" w:lastRow="0" w:firstColumn="0" w:lastColumn="0" w:oddVBand="0" w:evenVBand="0" w:oddHBand="0" w:evenHBand="0" w:firstRowFirstColumn="0" w:firstRowLastColumn="0" w:lastRowFirstColumn="0" w:lastRowLastColumn="0"/>
+                </w:pPr>
+                <w:r>
+                  <w:t>Node ID Tested</w:t>
+                </w:r>
+              </w:p>
+            </w:tc>
+            <w:tc>
+              <w:tcPr>
+                <w:tcW w:w="2136" w:type="dxa"/>
+              </w:tcPr>
+              <w:p>
+                <w:pPr>
+                  <w:cnfStyle w:val="100000000000" w:firstRow="1" w:lastRow="0" w:firstColumn="0" w:lastColumn="0" w:oddVBand="0" w:evenVBand="0" w:oddHBand="0" w:evenHBand="0" w:firstRowFirstColumn="0" w:firstRowLastColumn="0" w:lastRowFirstColumn="0" w:lastRowLastColumn="0"/>
+                </w:pPr>
+              </w:p>
+            </w:tc>
+          </w:tr>
+          <w:tr>
+            <w:trPr>
+              <w:cnfStyle w:val="000000100000" w:firstRow="0" w:lastRow="0" w:firstColumn="0" w:lastColumn="0" w:oddVBand="0" w:evenVBand="0" w:oddHBand="1" w:evenHBand="0" w:firstRowFirstColumn="0" w:firstRowLastColumn="0" w:lastRowFirstColumn="0" w:lastRowLastColumn="0"/>
+            </w:trPr>
+            <w:tc>
+              <w:tcPr>
+                <w:cnfStyle w:val="001000000000" w:firstRow="0" w:lastRow="0" w:firstColumn="1" w:lastColumn="0" w:oddVBand="0" w:evenVBand="0" w:oddHBand="0" w:evenHBand="0" w:firstRowFirstColumn="0" w:firstRowLastColumn="0" w:lastRowFirstColumn="0" w:lastRowLastColumn="0"/>
+                <w:tcW w:w="686" w:type="dxa"/>
+                <w:vAlign w:val="center"/>
+              </w:tcPr>
+              <w:p>
+                <w:r>
+                  <w:t>1</w:t>
+                </w:r>
+              </w:p>
+            </w:tc>
+            <w:tc>
+              <w:tcPr>
+                <w:tcW w:w="2963" w:type="dxa"/>
+              </w:tcPr>
+              <w:p>
+                <w:pPr>
+                  <w:cnfStyle w:val="000000100000" w:firstRow="0" w:lastRow="0" w:firstColumn="0" w:lastColumn="0" w:oddVBand="0" w:evenVBand="0" w:oddHBand="1" w:evenHBand="0" w:firstRowFirstColumn="0" w:firstRowLastColumn="0" w:lastRowFirstColumn="0" w:lastRowLastColumn="0"/>
+                </w:pPr>
+              </w:p>
+            </w:tc>
+            <w:tc>
+              <w:tcPr>
+                <w:tcW w:w="2963" w:type="dxa"/>
+              </w:tcPr>
+              <w:p>
+                <w:pPr>
+                  <w:cnfStyle w:val="000000100000" w:firstRow="0" w:lastRow="0" w:firstColumn="0" w:lastColumn="0" w:oddVBand="0" w:evenVBand="0" w:oddHBand="1" w:evenHBand="0" w:firstRowFirstColumn="0" w:firstRowLastColumn="0" w:lastRowFirstColumn="0" w:lastRowLastColumn="0"/>
+                </w:pPr>
+              </w:p>
+            </w:tc>
+            <w:tc>
+              <w:tcPr>
+                <w:tcW w:w="2136" w:type="dxa"/>
+              </w:tcPr>
+              <w:p>
+                <w:pPr>
+                  <w:cnfStyle w:val="000000100000" w:firstRow="0" w:lastRow="0" w:firstColumn="0" w:lastColumn="0" w:oddVBand="0" w:evenVBand="0" w:oddHBand="1" w:evenHBand="0" w:firstRowFirstColumn="0" w:firstRowLastColumn="0" w:lastRowFirstColumn="0" w:lastRowLastColumn="0"/>
+                </w:pPr>
+              </w:p>
+            </w:tc>
+          </w:tr>
+          <w:tr>
+            <w:tc>
+              <w:tcPr>
+                <w:cnfStyle w:val="001000000000" w:firstRow="0" w:lastRow="0" w:firstColumn="1" w:lastColumn="0" w:oddVBand="0" w:evenVBand="0" w:oddHBand="0" w:evenHBand="0" w:firstRowFirstColumn="0" w:firstRowLastColumn="0" w:lastRowFirstColumn="0" w:lastRowLastColumn="0"/>
+                <w:tcW w:w="686" w:type="dxa"/>
+                <w:vAlign w:val="center"/>
+              </w:tcPr>
+              <w:p/>
+            </w:tc>
+            <w:tc>
+              <w:tcPr>
+                <w:tcW w:w="2963" w:type="dxa"/>
+              </w:tcPr>
+              <w:p>
+                <w:pPr>
+                  <w:cnfStyle w:val="000000000000" w:firstRow="0" w:lastRow="0" w:firstColumn="0" w:lastColumn="0" w:oddVBand="0" w:evenVBand="0" w:oddHBand="0" w:evenHBand="0" w:firstRowFirstColumn="0" w:firstRowLastColumn="0" w:lastRowFirstColumn="0" w:lastRowLastColumn="0"/>
+                </w:pPr>
+              </w:p>
+            </w:tc>
+            <w:tc>
+              <w:tcPr>
+                <w:tcW w:w="2963" w:type="dxa"/>
+              </w:tcPr>
+              <w:p>
+                <w:pPr>
+                  <w:cnfStyle w:val="000000000000" w:firstRow="0" w:lastRow="0" w:firstColumn="0" w:lastColumn="0" w:oddVBand="0" w:evenVBand="0" w:oddHBand="0" w:evenHBand="0" w:firstRowFirstColumn="0" w:firstRowLastColumn="0" w:lastRowFirstColumn="0" w:lastRowLastColumn="0"/>
+                </w:pPr>
+              </w:p>
+            </w:tc>
+            <w:tc>
+              <w:tcPr>
+                <w:tcW w:w="2136" w:type="dxa"/>
+              </w:tcPr>
+              <w:p>
+                <w:pPr>
+                  <w:cnfStyle w:val="000000000000" w:firstRow="0" w:lastRow="0" w:firstColumn="0" w:lastColumn="0" w:oddVBand="0" w:evenVBand="0" w:oddHBand="0" w:evenHBand="0" w:firstRowFirstColumn="0" w:firstRowLastColumn="0" w:lastRowFirstColumn="0" w:lastRowLastColumn="0"/>
+                </w:pPr>
+              </w:p>
+            </w:tc>
+          </w:tr>
+          <w:tr>
+            <w:trPr>
+              <w:cnfStyle w:val="000000100000" w:firstRow="0" w:lastRow="0" w:firstColumn="0" w:lastColumn="0" w:oddVBand="0" w:evenVBand="0" w:oddHBand="1" w:evenHBand="0" w:firstRowFirstColumn="0" w:firstRowLastColumn="0" w:lastRowFirstColumn="0" w:lastRowLastColumn="0"/>
+            </w:trPr>
+            <w:tc>
+              <w:tcPr>
+                <w:cnfStyle w:val="001000000000" w:firstRow="0" w:lastRow="0" w:firstColumn="1" w:lastColumn="0" w:oddVBand="0" w:evenVBand="0" w:oddHBand="0" w:evenHBand="0" w:firstRowFirstColumn="0" w:firstRowLastColumn="0" w:lastRowFirstColumn="0" w:lastRowLastColumn="0"/>
+                <w:tcW w:w="686" w:type="dxa"/>
+              </w:tcPr>
+              <w:p>
+                <w:r>
+                  <w:t>2</w:t>
+                </w:r>
+              </w:p>
+            </w:tc>
+            <w:tc>
+              <w:tcPr>
+                <w:tcW w:w="2963" w:type="dxa"/>
+              </w:tcPr>
+              <w:p>
+                <w:pPr>
+                  <w:cnfStyle w:val="000000100000" w:firstRow="0" w:lastRow="0" w:firstColumn="0" w:lastColumn="0" w:oddVBand="0" w:evenVBand="0" w:oddHBand="1" w:evenHBand="0" w:firstRowFirstColumn="0" w:firstRowLastColumn="0" w:lastRowFirstColumn="0" w:lastRowLastColumn="0"/>
+                </w:pPr>
+              </w:p>
+            </w:tc>
+            <w:tc>
+              <w:tcPr>
+                <w:tcW w:w="2963" w:type="dxa"/>
+              </w:tcPr>
+              <w:p>
+                <w:pPr>
+                  <w:cnfStyle w:val="000000100000" w:firstRow="0" w:lastRow="0" w:firstColumn="0" w:lastColumn="0" w:oddVBand="0" w:evenVBand="0" w:oddHBand="1" w:evenHBand="0" w:firstRowFirstColumn="0" w:firstRowLastColumn="0" w:lastRowFirstColumn="0" w:lastRowLastColumn="0"/>
+                </w:pPr>
+              </w:p>
+            </w:tc>
+            <w:tc>
+              <w:tcPr>
+                <w:tcW w:w="2136" w:type="dxa"/>
+              </w:tcPr>
+              <w:p>
+                <w:pPr>
+                  <w:cnfStyle w:val="000000100000" w:firstRow="0" w:lastRow="0" w:firstColumn="0" w:lastColumn="0" w:oddVBand="0" w:evenVBand="0" w:oddHBand="1" w:evenHBand="0" w:firstRowFirstColumn="0" w:firstRowLastColumn="0" w:lastRowFirstColumn="0" w:lastRowLastColumn="0"/>
+                </w:pPr>
+              </w:p>
+            </w:tc>
+          </w:tr>
+          <w:tr>
+            <w:tc>
+              <w:tcPr>
+                <w:cnfStyle w:val="001000000000" w:firstRow="0" w:lastRow="0" w:firstColumn="1" w:lastColumn="0" w:oddVBand="0" w:evenVBand="0" w:oddHBand="0" w:evenHBand="0" w:firstRowFirstColumn="0" w:firstRowLastColumn="0" w:lastRowFirstColumn="0" w:lastRowLastColumn="0"/>
+                <w:tcW w:w="686" w:type="dxa"/>
+              </w:tcPr>
+              <w:p/>
+            </w:tc>
+            <w:tc>
+              <w:tcPr>
+                <w:tcW w:w="2963" w:type="dxa"/>
+              </w:tcPr>
+              <w:p>
+                <w:pPr>
+                  <w:cnfStyle w:val="000000000000" w:firstRow="0" w:lastRow="0" w:firstColumn="0" w:lastColumn="0" w:oddVBand="0" w:evenVBand="0" w:oddHBand="0" w:evenHBand="0" w:firstRowFirstColumn="0" w:firstRowLastColumn="0" w:lastRowFirstColumn="0" w:lastRowLastColumn="0"/>
+                </w:pPr>
+              </w:p>
+            </w:tc>
+            <w:tc>
+              <w:tcPr>
+                <w:tcW w:w="2963" w:type="dxa"/>
+              </w:tcPr>
+              <w:p>
+                <w:pPr>
+                  <w:cnfStyle w:val="000000000000" w:firstRow="0" w:lastRow="0" w:firstColumn="0" w:lastColumn="0" w:oddVBand="0" w:evenVBand="0" w:oddHBand="0" w:evenHBand="0" w:firstRowFirstColumn="0" w:firstRowLastColumn="0" w:lastRowFirstColumn="0" w:lastRowLastColumn="0"/>
+                </w:pPr>
+              </w:p>
+            </w:tc>
+            <w:tc>
+              <w:tcPr>
+                <w:tcW w:w="2136" w:type="dxa"/>
+              </w:tcPr>
+              <w:p>
+                <w:pPr>
+                  <w:cnfStyle w:val="000000000000" w:firstRow="0" w:lastRow="0" w:firstColumn="0" w:lastColumn="0" w:oddVBand="0" w:evenVBand="0" w:oddHBand="0" w:evenHBand="0" w:firstRowFirstColumn="0" w:firstRowLastColumn="0" w:lastRowFirstColumn="0" w:lastRowLastColumn="0"/>
+                </w:pPr>
+              </w:p>
+            </w:tc>
+          </w:tr>
+          <w:tr>
+            <w:trPr>
+              <w:cnfStyle w:val="000000100000" w:firstRow="0" w:lastRow="0" w:firstColumn="0" w:lastColumn="0" w:oddVBand="0" w:evenVBand="0" w:oddHBand="1" w:evenHBand="0" w:firstRowFirstColumn="0" w:firstRowLastColumn="0" w:lastRowFirstColumn="0" w:lastRowLastColumn="0"/>
+            </w:trPr>
+            <w:tc>
+              <w:tcPr>
+                <w:cnfStyle w:val="001000000000" w:firstRow="0" w:lastRow="0" w:firstColumn="1" w:lastColumn="0" w:oddVBand="0" w:evenVBand="0" w:oddHBand="0" w:evenHBand="0" w:firstRowFirstColumn="0" w:firstRowLastColumn="0" w:lastRowFirstColumn="0" w:lastRowLastColumn="0"/>
+                <w:tcW w:w="686" w:type="dxa"/>
+              </w:tcPr>
+              <w:p>
+                <w:r>
+                  <w:t>3</w:t>
+                </w:r>
+              </w:p>
+            </w:tc>
+            <w:tc>
+              <w:tcPr>
+                <w:tcW w:w="2963" w:type="dxa"/>
+              </w:tcPr>
+              <w:p>
+                <w:pPr>
+                  <w:cnfStyle w:val="000000100000" w:firstRow="0" w:lastRow="0" w:firstColumn="0" w:lastColumn="0" w:oddVBand="0" w:evenVBand="0" w:oddHBand="1" w:evenHBand="0" w:firstRowFirstColumn="0" w:firstRowLastColumn="0" w:lastRowFirstColumn="0" w:lastRowLastColumn="0"/>
+                </w:pPr>
+              </w:p>
+            </w:tc>
+            <w:tc>
+              <w:tcPr>
+                <w:tcW w:w="2963" w:type="dxa"/>
+              </w:tcPr>
+              <w:p>
+                <w:pPr>
+                  <w:cnfStyle w:val="000000100000" w:firstRow="0" w:lastRow="0" w:firstColumn="0" w:lastColumn="0" w:oddVBand="0" w:evenVBand="0" w:oddHBand="1" w:evenHBand="0" w:firstRowFirstColumn="0" w:firstRowLastColumn="0" w:lastRowFirstColumn="0" w:lastRowLastColumn="0"/>
+                </w:pPr>
+              </w:p>
+            </w:tc>
+            <w:tc>
+              <w:tcPr>
+                <w:tcW w:w="2136" w:type="dxa"/>
+              </w:tcPr>
+              <w:p>
+                <w:pPr>
+                  <w:cnfStyle w:val="000000100000" w:firstRow="0" w:lastRow="0" w:firstColumn="0" w:lastColumn="0" w:oddVBand="0" w:evenVBand="0" w:oddHBand="1" w:evenHBand="0" w:firstRowFirstColumn="0" w:firstRowLastColumn="0" w:lastRowFirstColumn="0" w:lastRowLastColumn="0"/>
+                </w:pPr>
+              </w:p>
+            </w:tc>
+          </w:tr>
+          <w:tr>
+            <w:tc>
+              <w:tcPr>
+                <w:cnfStyle w:val="001000000000" w:firstRow="0" w:lastRow="0" w:firstColumn="1" w:lastColumn="0" w:oddVBand="0" w:evenVBand="0" w:oddHBand="0" w:evenHBand="0" w:firstRowFirstColumn="0" w:firstRowLastColumn="0" w:lastRowFirstColumn="0" w:lastRowLastColumn="0"/>
+                <w:tcW w:w="686" w:type="dxa"/>
+              </w:tcPr>
+              <w:p/>
+            </w:tc>
+            <w:tc>
+              <w:tcPr>
+                <w:tcW w:w="2963" w:type="dxa"/>
+              </w:tcPr>
+              <w:p>
+                <w:pPr>
+                  <w:cnfStyle w:val="000000000000" w:firstRow="0" w:lastRow="0" w:firstColumn="0" w:lastColumn="0" w:oddVBand="0" w:evenVBand="0" w:oddHBand="0" w:evenHBand="0" w:firstRowFirstColumn="0" w:firstRowLastColumn="0" w:lastRowFirstColumn="0" w:lastRowLastColumn="0"/>
+                </w:pPr>
+              </w:p>
+            </w:tc>
+            <w:tc>
+              <w:tcPr>
+                <w:tcW w:w="2963" w:type="dxa"/>
+              </w:tcPr>
+              <w:p>
+                <w:pPr>
+                  <w:cnfStyle w:val="000000000000" w:firstRow="0" w:lastRow="0" w:firstColumn="0" w:lastColumn="0" w:oddVBand="0" w:evenVBand="0" w:oddHBand="0" w:evenHBand="0" w:firstRowFirstColumn="0" w:firstRowLastColumn="0" w:lastRowFirstColumn="0" w:lastRowLastColumn="0"/>
+                </w:pPr>
+              </w:p>
+            </w:tc>
+            <w:tc>
+              <w:tcPr>
+                <w:tcW w:w="2136" w:type="dxa"/>
+              </w:tcPr>
+              <w:p>
+                <w:pPr>
+                  <w:cnfStyle w:val="000000000000" w:firstRow="0" w:lastRow="0" w:firstColumn="0" w:lastColumn="0" w:oddVBand="0" w:evenVBand="0" w:oddHBand="0" w:evenHBand="0" w:firstRowFirstColumn="0" w:firstRowLastColumn="0" w:lastRowFirstColumn="0" w:lastRowLastColumn="0"/>
+                </w:pPr>
+              </w:p>
+            </w:tc>
+          </w:tr>
+          <w:tr>
+            <w:trPr>
+              <w:cnfStyle w:val="000000100000" w:firstRow="0" w:lastRow="0" w:firstColumn="0" w:lastColumn="0" w:oddVBand="0" w:evenVBand="0" w:oddHBand="1" w:evenHBand="0" w:firstRowFirstColumn="0" w:firstRowLastColumn="0" w:lastRowFirstColumn="0" w:lastRowLastColumn="0"/>
+            </w:trPr>
+            <w:tc>
+              <w:tcPr>
+                <w:cnfStyle w:val="001000000000" w:firstRow="0" w:lastRow="0" w:firstColumn="1" w:lastColumn="0" w:oddVBand="0" w:evenVBand="0" w:oddHBand="0" w:evenHBand="0" w:firstRowFirstColumn="0" w:firstRowLastColumn="0" w:lastRowFirstColumn="0" w:lastRowLastColumn="0"/>
+                <w:tcW w:w="686" w:type="dxa"/>
+              </w:tcPr>
+              <w:p/>
+            </w:tc>
+            <w:tc>
+              <w:tcPr>
+                <w:tcW w:w="2963" w:type="dxa"/>
+              </w:tcPr>
+              <w:p>
+                <w:pPr>
+                  <w:cnfStyle w:val="000000100000" w:firstRow="0" w:lastRow="0" w:firstColumn="0" w:lastColumn="0" w:oddVBand="0" w:evenVBand="0" w:oddHBand="1" w:evenHBand="0" w:firstRowFirstColumn="0" w:firstRowLastColumn="0" w:lastRowFirstColumn="0" w:lastRowLastColumn="0"/>
+                </w:pPr>
+              </w:p>
+            </w:tc>
+            <w:tc>
+              <w:tcPr>
+                <w:tcW w:w="2963" w:type="dxa"/>
+              </w:tcPr>
+              <w:p>
+                <w:pPr>
+                  <w:cnfStyle w:val="000000100000" w:firstRow="0" w:lastRow="0" w:firstColumn="0" w:lastColumn="0" w:oddVBand="0" w:evenVBand="0" w:oddHBand="1" w:evenHBand="0" w:firstRowFirstColumn="0" w:firstRowLastColumn="0" w:lastRowFirstColumn="0" w:lastRowLastColumn="0"/>
+                </w:pPr>
+              </w:p>
+            </w:tc>
+            <w:tc>
+              <w:tcPr>
+                <w:tcW w:w="2136" w:type="dxa"/>
+              </w:tcPr>
+              <w:p>
+                <w:pPr>
+                  <w:cnfStyle w:val="000000100000" w:firstRow="0" w:lastRow="0" w:firstColumn="0" w:lastColumn="0" w:oddVBand="0" w:evenVBand="0" w:oddHBand="1" w:evenHBand="0" w:firstRowFirstColumn="0" w:firstRowLastColumn="0" w:lastRowFirstColumn="0" w:lastRowLastColumn="0"/>
+                </w:pPr>
+              </w:p>
+            </w:tc>
+          </w:tr>
+        </w:tbl>
+        <w:p/>
+        <w:p>
+          <w:pPr>
+            <w:pStyle w:val="Heading2"/>
+            <w:ind w:left="720"/>
+          </w:pPr>
+          <w:bookmarkStart w:id="6" w:name="_Toc482990477"/>
+          <w:r>
+            <w:t>1.1 Elevator Call Station Buttons</w:t>
+          </w:r>
+          <w:bookmarkEnd w:id="6"/>
+        </w:p>
+        <w:tbl>
+          <w:tblPr>
+            <w:tblStyle w:val="GridTable4"/>
+            <w:tblW w:w="8748" w:type="dxa"/>
+            <w:tblInd w:w="720" w:type="dxa"/>
+            <w:tblLook w:val="04A0" w:firstRow="1" w:lastRow="0" w:firstColumn="1" w:lastColumn="0" w:noHBand="0" w:noVBand="1"/>
+          </w:tblPr>
+          <w:tblGrid>
+            <w:gridCol w:w="686"/>
+            <w:gridCol w:w="2015"/>
+            <w:gridCol w:w="2016"/>
+            <w:gridCol w:w="2015"/>
+            <w:gridCol w:w="2016"/>
+          </w:tblGrid>
+          <w:tr>
+            <w:trPr>
+              <w:cnfStyle w:val="100000000000" w:firstRow="1" w:lastRow="0" w:firstColumn="0" w:lastColumn="0" w:oddVBand="0" w:evenVBand="0" w:oddHBand="0" w:evenHBand="0" w:firstRowFirstColumn="0" w:firstRowLastColumn="0" w:lastRowFirstColumn="0" w:lastRowLastColumn="0"/>
+            </w:trPr>
+            <w:tc>
+              <w:tcPr>
+                <w:cnfStyle w:val="001000000000" w:firstRow="0" w:lastRow="0" w:firstColumn="1" w:lastColumn="0" w:oddVBand="0" w:evenVBand="0" w:oddHBand="0" w:evenHBand="0" w:firstRowFirstColumn="0" w:firstRowLastColumn="0" w:lastRowFirstColumn="0" w:lastRowLastColumn="0"/>
+                <w:tcW w:w="686" w:type="dxa"/>
+              </w:tcPr>
+              <w:p>
+                <w:r>
+                  <w:t>Floor</w:t>
+                </w:r>
+              </w:p>
+            </w:tc>
+            <w:tc>
+              <w:tcPr>
+                <w:tcW w:w="2015" w:type="dxa"/>
+              </w:tcPr>
+              <w:p>
+                <w:pPr>
+                  <w:jc w:val="center"/>
+                  <w:cnfStyle w:val="100000000000" w:firstRow="1" w:lastRow="0" w:firstColumn="0" w:lastColumn="0" w:oddVBand="0" w:evenVBand="0" w:oddHBand="0" w:evenHBand="0" w:firstRowFirstColumn="0" w:firstRowLastColumn="0" w:lastRowFirstColumn="0" w:lastRowLastColumn="0"/>
+                </w:pPr>
+                <w:r>
+                  <w:t xml:space="preserve">Expected CAN </w:t>
+                </w:r>
+                <w:r>
+                  <w:t xml:space="preserve">Frame </w:t>
+                </w:r>
+                <w:r>
+                  <w:t>for Button Press UP</w:t>
+                </w:r>
+              </w:p>
+            </w:tc>
+            <w:tc>
+              <w:tcPr>
+                <w:tcW w:w="2016" w:type="dxa"/>
+              </w:tcPr>
+              <w:p>
+                <w:pPr>
+                  <w:jc w:val="center"/>
+                  <w:cnfStyle w:val="100000000000" w:firstRow="1" w:lastRow="0" w:firstColumn="0" w:lastColumn="0" w:oddVBand="0" w:evenVBand="0" w:oddHBand="0" w:evenHBand="0" w:firstRowFirstColumn="0" w:firstRowLastColumn="0" w:lastRowFirstColumn="0" w:lastRowLastColumn="0"/>
+                </w:pPr>
+                <w:r>
+                  <w:t>Expec</w:t>
+                </w:r>
+                <w:r>
+                  <w:t xml:space="preserve">ted CAN </w:t>
+                </w:r>
+                <w:r>
+                  <w:t xml:space="preserve">Frame </w:t>
+                </w:r>
+                <w:r>
+                  <w:t>for Button Press DOWN</w:t>
+                </w:r>
+              </w:p>
+            </w:tc>
+            <w:tc>
+              <w:tcPr>
+                <w:tcW w:w="2015" w:type="dxa"/>
+              </w:tcPr>
+              <w:p>
+                <w:pPr>
+                  <w:jc w:val="center"/>
+                  <w:cnfStyle w:val="100000000000" w:firstRow="1" w:lastRow="0" w:firstColumn="0" w:lastColumn="0" w:oddVBand="0" w:evenVBand="0" w:oddHBand="0" w:evenHBand="0" w:firstRowFirstColumn="0" w:firstRowLastColumn="0" w:lastRowFirstColumn="0" w:lastRowLastColumn="0"/>
+                </w:pPr>
+                <w:r>
+                  <w:t>Actual</w:t>
+                </w:r>
+                <w:r>
+                  <w:t xml:space="preserve"> CAN </w:t>
+                </w:r>
+                <w:r>
+                  <w:t xml:space="preserve">Frame </w:t>
+                </w:r>
+                <w:r>
+                  <w:t>for Button Press UP</w:t>
+                </w:r>
+              </w:p>
+            </w:tc>
+            <w:tc>
+              <w:tcPr>
+                <w:tcW w:w="2016" w:type="dxa"/>
+              </w:tcPr>
+              <w:p>
+                <w:pPr>
+                  <w:jc w:val="center"/>
+                  <w:cnfStyle w:val="100000000000" w:firstRow="1" w:lastRow="0" w:firstColumn="0" w:lastColumn="0" w:oddVBand="0" w:evenVBand="0" w:oddHBand="0" w:evenHBand="0" w:firstRowFirstColumn="0" w:firstRowLastColumn="0" w:lastRowFirstColumn="0" w:lastRowLastColumn="0"/>
+                </w:pPr>
+                <w:r>
+                  <w:t>Actual</w:t>
+                </w:r>
+                <w:r>
+                  <w:t xml:space="preserve"> CAN </w:t>
+                </w:r>
+                <w:r>
+                  <w:t xml:space="preserve">Frame </w:t>
+                </w:r>
+                <w:r>
+                  <w:t>for Button Press DOWN</w:t>
+                </w:r>
+              </w:p>
+            </w:tc>
+          </w:tr>
+          <w:tr>
+            <w:trPr>
+              <w:cnfStyle w:val="000000100000" w:firstRow="0" w:lastRow="0" w:firstColumn="0" w:lastColumn="0" w:oddVBand="0" w:evenVBand="0" w:oddHBand="1" w:evenHBand="0" w:firstRowFirstColumn="0" w:firstRowLastColumn="0" w:lastRowFirstColumn="0" w:lastRowLastColumn="0"/>
+            </w:trPr>
+            <w:tc>
+              <w:tcPr>
+                <w:cnfStyle w:val="001000000000" w:firstRow="0" w:lastRow="0" w:firstColumn="1" w:lastColumn="0" w:oddVBand="0" w:evenVBand="0" w:oddHBand="0" w:evenHBand="0" w:firstRowFirstColumn="0" w:firstRowLastColumn="0" w:lastRowFirstColumn="0" w:lastRowLastColumn="0"/>
+                <w:tcW w:w="686" w:type="dxa"/>
+                <w:vAlign w:val="center"/>
+              </w:tcPr>
+              <w:p>
+                <w:r>
+                  <w:t>1</w:t>
+                </w:r>
+              </w:p>
+            </w:tc>
+            <w:tc>
+              <w:tcPr>
+                <w:tcW w:w="2015" w:type="dxa"/>
+              </w:tcPr>
+              <w:p>
+                <w:pPr>
+                  <w:jc w:val="center"/>
+                  <w:cnfStyle w:val="000000100000" w:firstRow="0" w:lastRow="0" w:firstColumn="0" w:lastColumn="0" w:oddVBand="0" w:evenVBand="0" w:oddHBand="1" w:evenHBand="0" w:firstRowFirstColumn="0" w:firstRowLastColumn="0" w:lastRowFirstColumn="0" w:lastRowLastColumn="0"/>
+                </w:pPr>
+              </w:p>
+            </w:tc>
+            <w:tc>
+              <w:tcPr>
+                <w:tcW w:w="2016" w:type="dxa"/>
+              </w:tcPr>
+              <w:p>
+                <w:pPr>
+                  <w:jc w:val="center"/>
+                  <w:cnfStyle w:val="000000100000" w:firstRow="0" w:lastRow="0" w:firstColumn="0" w:lastColumn="0" w:oddVBand="0" w:evenVBand="0" w:oddHBand="1" w:evenHBand="0" w:firstRowFirstColumn="0" w:firstRowLastColumn="0" w:lastRowFirstColumn="0" w:lastRowLastColumn="0"/>
+                </w:pPr>
+              </w:p>
+            </w:tc>
+            <w:tc>
+              <w:tcPr>
+                <w:tcW w:w="2015" w:type="dxa"/>
+              </w:tcPr>
+              <w:p>
+                <w:pPr>
+                  <w:jc w:val="center"/>
+                  <w:cnfStyle w:val="000000100000" w:firstRow="0" w:lastRow="0" w:firstColumn="0" w:lastColumn="0" w:oddVBand="0" w:evenVBand="0" w:oddHBand="1" w:evenHBand="0" w:firstRowFirstColumn="0" w:firstRowLastColumn="0" w:lastRowFirstColumn="0" w:lastRowLastColumn="0"/>
+                </w:pPr>
+              </w:p>
+            </w:tc>
+            <w:tc>
+              <w:tcPr>
+                <w:tcW w:w="2016" w:type="dxa"/>
+              </w:tcPr>
+              <w:p>
+                <w:pPr>
+                  <w:jc w:val="center"/>
+                  <w:cnfStyle w:val="000000100000" w:firstRow="0" w:lastRow="0" w:firstColumn="0" w:lastColumn="0" w:oddVBand="0" w:evenVBand="0" w:oddHBand="1" w:evenHBand="0" w:firstRowFirstColumn="0" w:firstRowLastColumn="0" w:lastRowFirstColumn="0" w:lastRowLastColumn="0"/>
+                </w:pPr>
+              </w:p>
+            </w:tc>
+          </w:tr>
+          <w:tr>
+            <w:tc>
+              <w:tcPr>
+                <w:cnfStyle w:val="001000000000" w:firstRow="0" w:lastRow="0" w:firstColumn="1" w:lastColumn="0" w:oddVBand="0" w:evenVBand="0" w:oddHBand="0" w:evenHBand="0" w:firstRowFirstColumn="0" w:firstRowLastColumn="0" w:lastRowFirstColumn="0" w:lastRowLastColumn="0"/>
+                <w:tcW w:w="686" w:type="dxa"/>
+                <w:vAlign w:val="center"/>
+              </w:tcPr>
+              <w:p/>
+            </w:tc>
+            <w:tc>
+              <w:tcPr>
+                <w:tcW w:w="2015" w:type="dxa"/>
+              </w:tcPr>
+              <w:p>
+                <w:pPr>
+                  <w:jc w:val="center"/>
+                  <w:cnfStyle w:val="000000000000" w:firstRow="0" w:lastRow="0" w:firstColumn="0" w:lastColumn="0" w:oddVBand="0" w:evenVBand="0" w:oddHBand="0" w:evenHBand="0" w:firstRowFirstColumn="0" w:firstRowLastColumn="0" w:lastRowFirstColumn="0" w:lastRowLastColumn="0"/>
+                </w:pPr>
+              </w:p>
+            </w:tc>
+            <w:tc>
+              <w:tcPr>
+                <w:tcW w:w="2016" w:type="dxa"/>
+              </w:tcPr>
+              <w:p>
+                <w:pPr>
+                  <w:jc w:val="center"/>
+                  <w:cnfStyle w:val="000000000000" w:firstRow="0" w:lastRow="0" w:firstColumn="0" w:lastColumn="0" w:oddVBand="0" w:evenVBand="0" w:oddHBand="0" w:evenHBand="0" w:firstRowFirstColumn="0" w:firstRowLastColumn="0" w:lastRowFirstColumn="0" w:lastRowLastColumn="0"/>
+                </w:pPr>
+              </w:p>
+            </w:tc>
+            <w:tc>
+              <w:tcPr>
+                <w:tcW w:w="2015" w:type="dxa"/>
+              </w:tcPr>
+              <w:p>
+                <w:pPr>
+                  <w:jc w:val="center"/>
+                  <w:cnfStyle w:val="000000000000" w:firstRow="0" w:lastRow="0" w:firstColumn="0" w:lastColumn="0" w:oddVBand="0" w:evenVBand="0" w:oddHBand="0" w:evenHBand="0" w:firstRowFirstColumn="0" w:firstRowLastColumn="0" w:lastRowFirstColumn="0" w:lastRowLastColumn="0"/>
+                </w:pPr>
+              </w:p>
+            </w:tc>
+            <w:tc>
+              <w:tcPr>
+                <w:tcW w:w="2016" w:type="dxa"/>
+              </w:tcPr>
+              <w:p>
+                <w:pPr>
+                  <w:jc w:val="center"/>
+                  <w:cnfStyle w:val="000000000000" w:firstRow="0" w:lastRow="0" w:firstColumn="0" w:lastColumn="0" w:oddVBand="0" w:evenVBand="0" w:oddHBand="0" w:evenHBand="0" w:firstRowFirstColumn="0" w:firstRowLastColumn="0" w:lastRowFirstColumn="0" w:lastRowLastColumn="0"/>
+                </w:pPr>
+              </w:p>
+            </w:tc>
+          </w:tr>
+          <w:tr>
+            <w:trPr>
+              <w:cnfStyle w:val="000000100000" w:firstRow="0" w:lastRow="0" w:firstColumn="0" w:lastColumn="0" w:oddVBand="0" w:evenVBand="0" w:oddHBand="1" w:evenHBand="0" w:firstRowFirstColumn="0" w:firstRowLastColumn="0" w:lastRowFirstColumn="0" w:lastRowLastColumn="0"/>
+            </w:trPr>
+            <w:tc>
+              <w:tcPr>
+                <w:cnfStyle w:val="001000000000" w:firstRow="0" w:lastRow="0" w:firstColumn="1" w:lastColumn="0" w:oddVBand="0" w:evenVBand="0" w:oddHBand="0" w:evenHBand="0" w:firstRowFirstColumn="0" w:firstRowLastColumn="0" w:lastRowFirstColumn="0" w:lastRowLastColumn="0"/>
+                <w:tcW w:w="686" w:type="dxa"/>
+              </w:tcPr>
+              <w:p>
+                <w:r>
+                  <w:t>2</w:t>
+                </w:r>
+              </w:p>
+            </w:tc>
+            <w:tc>
+              <w:tcPr>
+                <w:tcW w:w="2015" w:type="dxa"/>
+              </w:tcPr>
+              <w:p>
+                <w:pPr>
+                  <w:jc w:val="center"/>
+                  <w:cnfStyle w:val="000000100000" w:firstRow="0" w:lastRow="0" w:firstColumn="0" w:lastColumn="0" w:oddVBand="0" w:evenVBand="0" w:oddHBand="1" w:evenHBand="0" w:firstRowFirstColumn="0" w:firstRowLastColumn="0" w:lastRowFirstColumn="0" w:lastRowLastColumn="0"/>
+                </w:pPr>
+              </w:p>
+            </w:tc>
+            <w:tc>
+              <w:tcPr>
+                <w:tcW w:w="2016" w:type="dxa"/>
+              </w:tcPr>
+              <w:p>
+                <w:pPr>
+                  <w:jc w:val="center"/>
+                  <w:cnfStyle w:val="000000100000" w:firstRow="0" w:lastRow="0" w:firstColumn="0" w:lastColumn="0" w:oddVBand="0" w:evenVBand="0" w:oddHBand="1" w:evenHBand="0" w:firstRowFirstColumn="0" w:firstRowLastColumn="0" w:lastRowFirstColumn="0" w:lastRowLastColumn="0"/>
+                </w:pPr>
+              </w:p>
+            </w:tc>
+            <w:tc>
+              <w:tcPr>
+                <w:tcW w:w="2015" w:type="dxa"/>
+              </w:tcPr>
+              <w:p>
+                <w:pPr>
+                  <w:jc w:val="center"/>
+                  <w:cnfStyle w:val="000000100000" w:firstRow="0" w:lastRow="0" w:firstColumn="0" w:lastColumn="0" w:oddVBand="0" w:evenVBand="0" w:oddHBand="1" w:evenHBand="0" w:firstRowFirstColumn="0" w:firstRowLastColumn="0" w:lastRowFirstColumn="0" w:lastRowLastColumn="0"/>
+                </w:pPr>
+              </w:p>
+            </w:tc>
+            <w:tc>
+              <w:tcPr>
+                <w:tcW w:w="2016" w:type="dxa"/>
+              </w:tcPr>
+              <w:p>
+                <w:pPr>
+                  <w:jc w:val="center"/>
+                  <w:cnfStyle w:val="000000100000" w:firstRow="0" w:lastRow="0" w:firstColumn="0" w:lastColumn="0" w:oddVBand="0" w:evenVBand="0" w:oddHBand="1" w:evenHBand="0" w:firstRowFirstColumn="0" w:firstRowLastColumn="0" w:lastRowFirstColumn="0" w:lastRowLastColumn="0"/>
+                </w:pPr>
+              </w:p>
+            </w:tc>
+          </w:tr>
+          <w:tr>
+            <w:tc>
+              <w:tcPr>
+                <w:cnfStyle w:val="001000000000" w:firstRow="0" w:lastRow="0" w:firstColumn="1" w:lastColumn="0" w:oddVBand="0" w:evenVBand="0" w:oddHBand="0" w:evenHBand="0" w:firstRowFirstColumn="0" w:firstRowLastColumn="0" w:lastRowFirstColumn="0" w:lastRowLastColumn="0"/>
+                <w:tcW w:w="686" w:type="dxa"/>
+              </w:tcPr>
+              <w:p/>
+            </w:tc>
+            <w:tc>
+              <w:tcPr>
+                <w:tcW w:w="2015" w:type="dxa"/>
+              </w:tcPr>
+              <w:p>
+                <w:pPr>
+                  <w:jc w:val="center"/>
+                  <w:cnfStyle w:val="000000000000" w:firstRow="0" w:lastRow="0" w:firstColumn="0" w:lastColumn="0" w:oddVBand="0" w:evenVBand="0" w:oddHBand="0" w:evenHBand="0" w:firstRowFirstColumn="0" w:firstRowLastColumn="0" w:lastRowFirstColumn="0" w:lastRowLastColumn="0"/>
+                </w:pPr>
+              </w:p>
+            </w:tc>
+            <w:tc>
+              <w:tcPr>
+                <w:tcW w:w="2016" w:type="dxa"/>
+              </w:tcPr>
+              <w:p>
+                <w:pPr>
+                  <w:jc w:val="center"/>
+                  <w:cnfStyle w:val="000000000000" w:firstRow="0" w:lastRow="0" w:firstColumn="0" w:lastColumn="0" w:oddVBand="0" w:evenVBand="0" w:oddHBand="0" w:evenHBand="0" w:firstRowFirstColumn="0" w:firstRowLastColumn="0" w:lastRowFirstColumn="0" w:lastRowLastColumn="0"/>
+                </w:pPr>
+              </w:p>
+            </w:tc>
+            <w:tc>
+              <w:tcPr>
+                <w:tcW w:w="2015" w:type="dxa"/>
+              </w:tcPr>
+              <w:p>
+                <w:pPr>
+                  <w:jc w:val="center"/>
+                  <w:cnfStyle w:val="000000000000" w:firstRow="0" w:lastRow="0" w:firstColumn="0" w:lastColumn="0" w:oddVBand="0" w:evenVBand="0" w:oddHBand="0" w:evenHBand="0" w:firstRowFirstColumn="0" w:firstRowLastColumn="0" w:lastRowFirstColumn="0" w:lastRowLastColumn="0"/>
+                </w:pPr>
+              </w:p>
+            </w:tc>
+            <w:tc>
+              <w:tcPr>
+                <w:tcW w:w="2016" w:type="dxa"/>
+              </w:tcPr>
+              <w:p>
+                <w:pPr>
+                  <w:jc w:val="center"/>
+                  <w:cnfStyle w:val="000000000000" w:firstRow="0" w:lastRow="0" w:firstColumn="0" w:lastColumn="0" w:oddVBand="0" w:evenVBand="0" w:oddHBand="0" w:evenHBand="0" w:firstRowFirstColumn="0" w:firstRowLastColumn="0" w:lastRowFirstColumn="0" w:lastRowLastColumn="0"/>
+                </w:pPr>
+              </w:p>
+            </w:tc>
+          </w:tr>
+          <w:tr>
+            <w:trPr>
+              <w:cnfStyle w:val="000000100000" w:firstRow="0" w:lastRow="0" w:firstColumn="0" w:lastColumn="0" w:oddVBand="0" w:evenVBand="0" w:oddHBand="1" w:evenHBand="0" w:firstRowFirstColumn="0" w:firstRowLastColumn="0" w:lastRowFirstColumn="0" w:lastRowLastColumn="0"/>
+            </w:trPr>
+            <w:tc>
+              <w:tcPr>
+                <w:cnfStyle w:val="001000000000" w:firstRow="0" w:lastRow="0" w:firstColumn="1" w:lastColumn="0" w:oddVBand="0" w:evenVBand="0" w:oddHBand="0" w:evenHBand="0" w:firstRowFirstColumn="0" w:firstRowLastColumn="0" w:lastRowFirstColumn="0" w:lastRowLastColumn="0"/>
+                <w:tcW w:w="686" w:type="dxa"/>
+              </w:tcPr>
+              <w:p>
+                <w:r>
+                  <w:t>3</w:t>
+                </w:r>
+              </w:p>
+            </w:tc>
+            <w:tc>
+              <w:tcPr>
+                <w:tcW w:w="2015" w:type="dxa"/>
+              </w:tcPr>
+              <w:p>
+                <w:pPr>
+                  <w:jc w:val="center"/>
+                  <w:cnfStyle w:val="000000100000" w:firstRow="0" w:lastRow="0" w:firstColumn="0" w:lastColumn="0" w:oddVBand="0" w:evenVBand="0" w:oddHBand="1" w:evenHBand="0" w:firstRowFirstColumn="0" w:firstRowLastColumn="0" w:lastRowFirstColumn="0" w:lastRowLastColumn="0"/>
+                </w:pPr>
+              </w:p>
+            </w:tc>
+            <w:tc>
+              <w:tcPr>
+                <w:tcW w:w="2016" w:type="dxa"/>
+              </w:tcPr>
+              <w:p>
+                <w:pPr>
+                  <w:jc w:val="center"/>
+                  <w:cnfStyle w:val="000000100000" w:firstRow="0" w:lastRow="0" w:firstColumn="0" w:lastColumn="0" w:oddVBand="0" w:evenVBand="0" w:oddHBand="1" w:evenHBand="0" w:firstRowFirstColumn="0" w:firstRowLastColumn="0" w:lastRowFirstColumn="0" w:lastRowLastColumn="0"/>
+                </w:pPr>
+              </w:p>
+            </w:tc>
+            <w:tc>
+              <w:tcPr>
+                <w:tcW w:w="2015" w:type="dxa"/>
+              </w:tcPr>
+              <w:p>
+                <w:pPr>
+                  <w:jc w:val="center"/>
+                  <w:cnfStyle w:val="000000100000" w:firstRow="0" w:lastRow="0" w:firstColumn="0" w:lastColumn="0" w:oddVBand="0" w:evenVBand="0" w:oddHBand="1" w:evenHBand="0" w:firstRowFirstColumn="0" w:firstRowLastColumn="0" w:lastRowFirstColumn="0" w:lastRowLastColumn="0"/>
+                </w:pPr>
+              </w:p>
+            </w:tc>
+            <w:tc>
+              <w:tcPr>
+                <w:tcW w:w="2016" w:type="dxa"/>
+              </w:tcPr>
+              <w:p>
+                <w:pPr>
+                  <w:jc w:val="center"/>
+                  <w:cnfStyle w:val="000000100000" w:firstRow="0" w:lastRow="0" w:firstColumn="0" w:lastColumn="0" w:oddVBand="0" w:evenVBand="0" w:oddHBand="1" w:evenHBand="0" w:firstRowFirstColumn="0" w:firstRowLastColumn="0" w:lastRowFirstColumn="0" w:lastRowLastColumn="0"/>
+                </w:pPr>
+              </w:p>
+            </w:tc>
+          </w:tr>
+          <w:tr>
+            <w:tc>
+              <w:tcPr>
+                <w:cnfStyle w:val="001000000000" w:firstRow="0" w:lastRow="0" w:firstColumn="1" w:lastColumn="0" w:oddVBand="0" w:evenVBand="0" w:oddHBand="0" w:evenHBand="0" w:firstRowFirstColumn="0" w:firstRowLastColumn="0" w:lastRowFirstColumn="0" w:lastRowLastColumn="0"/>
+                <w:tcW w:w="686" w:type="dxa"/>
+              </w:tcPr>
+              <w:p/>
+            </w:tc>
+            <w:tc>
+              <w:tcPr>
+                <w:tcW w:w="2015" w:type="dxa"/>
+              </w:tcPr>
+              <w:p>
+                <w:pPr>
+                  <w:jc w:val="center"/>
+                  <w:cnfStyle w:val="000000000000" w:firstRow="0" w:lastRow="0" w:firstColumn="0" w:lastColumn="0" w:oddVBand="0" w:evenVBand="0" w:oddHBand="0" w:evenHBand="0" w:firstRowFirstColumn="0" w:firstRowLastColumn="0" w:lastRowFirstColumn="0" w:lastRowLastColumn="0"/>
+                </w:pPr>
+              </w:p>
+            </w:tc>
+            <w:tc>
+              <w:tcPr>
+                <w:tcW w:w="2016" w:type="dxa"/>
+              </w:tcPr>
+              <w:p>
+                <w:pPr>
+                  <w:jc w:val="center"/>
+                  <w:cnfStyle w:val="000000000000" w:firstRow="0" w:lastRow="0" w:firstColumn="0" w:lastColumn="0" w:oddVBand="0" w:evenVBand="0" w:oddHBand="0" w:evenHBand="0" w:firstRowFirstColumn="0" w:firstRowLastColumn="0" w:lastRowFirstColumn="0" w:lastRowLastColumn="0"/>
+                </w:pPr>
+              </w:p>
+            </w:tc>
+            <w:tc>
+              <w:tcPr>
+                <w:tcW w:w="2015" w:type="dxa"/>
+              </w:tcPr>
+              <w:p>
+                <w:pPr>
+                  <w:jc w:val="center"/>
+                  <w:cnfStyle w:val="000000000000" w:firstRow="0" w:lastRow="0" w:firstColumn="0" w:lastColumn="0" w:oddVBand="0" w:evenVBand="0" w:oddHBand="0" w:evenHBand="0" w:firstRowFirstColumn="0" w:firstRowLastColumn="0" w:lastRowFirstColumn="0" w:lastRowLastColumn="0"/>
+                </w:pPr>
+              </w:p>
+            </w:tc>
+            <w:tc>
+              <w:tcPr>
+                <w:tcW w:w="2016" w:type="dxa"/>
+              </w:tcPr>
+              <w:p>
+                <w:pPr>
+                  <w:jc w:val="center"/>
+                  <w:cnfStyle w:val="000000000000" w:firstRow="0" w:lastRow="0" w:firstColumn="0" w:lastColumn="0" w:oddVBand="0" w:evenVBand="0" w:oddHBand="0" w:evenHBand="0" w:firstRowFirstColumn="0" w:firstRowLastColumn="0" w:lastRowFirstColumn="0" w:lastRowLastColumn="0"/>
+                </w:pPr>
+              </w:p>
+            </w:tc>
+          </w:tr>
+          <w:tr>
+            <w:trPr>
+              <w:cnfStyle w:val="000000100000" w:firstRow="0" w:lastRow="0" w:firstColumn="0" w:lastColumn="0" w:oddVBand="0" w:evenVBand="0" w:oddHBand="1" w:evenHBand="0" w:firstRowFirstColumn="0" w:firstRowLastColumn="0" w:lastRowFirstColumn="0" w:lastRowLastColumn="0"/>
+            </w:trPr>
+            <w:tc>
+              <w:tcPr>
+                <w:cnfStyle w:val="001000000000" w:firstRow="0" w:lastRow="0" w:firstColumn="1" w:lastColumn="0" w:oddVBand="0" w:evenVBand="0" w:oddHBand="0" w:evenHBand="0" w:firstRowFirstColumn="0" w:firstRowLastColumn="0" w:lastRowFirstColumn="0" w:lastRowLastColumn="0"/>
+                <w:tcW w:w="686" w:type="dxa"/>
+              </w:tcPr>
+              <w:p/>
+            </w:tc>
+            <w:tc>
+              <w:tcPr>
+                <w:tcW w:w="2015" w:type="dxa"/>
+              </w:tcPr>
+              <w:p>
+                <w:pPr>
+                  <w:jc w:val="center"/>
+                  <w:cnfStyle w:val="000000100000" w:firstRow="0" w:lastRow="0" w:firstColumn="0" w:lastColumn="0" w:oddVBand="0" w:evenVBand="0" w:oddHBand="1" w:evenHBand="0" w:firstRowFirstColumn="0" w:firstRowLastColumn="0" w:lastRowFirstColumn="0" w:lastRowLastColumn="0"/>
+                </w:pPr>
+              </w:p>
+            </w:tc>
+            <w:tc>
+              <w:tcPr>
+                <w:tcW w:w="2016" w:type="dxa"/>
+              </w:tcPr>
+              <w:p>
+                <w:pPr>
+                  <w:jc w:val="center"/>
+                  <w:cnfStyle w:val="000000100000" w:firstRow="0" w:lastRow="0" w:firstColumn="0" w:lastColumn="0" w:oddVBand="0" w:evenVBand="0" w:oddHBand="1" w:evenHBand="0" w:firstRowFirstColumn="0" w:firstRowLastColumn="0" w:lastRowFirstColumn="0" w:lastRowLastColumn="0"/>
+                </w:pPr>
+              </w:p>
+            </w:tc>
+            <w:tc>
+              <w:tcPr>
+                <w:tcW w:w="2015" w:type="dxa"/>
+              </w:tcPr>
+              <w:p>
+                <w:pPr>
+                  <w:jc w:val="center"/>
+                  <w:cnfStyle w:val="000000100000" w:firstRow="0" w:lastRow="0" w:firstColumn="0" w:lastColumn="0" w:oddVBand="0" w:evenVBand="0" w:oddHBand="1" w:evenHBand="0" w:firstRowFirstColumn="0" w:firstRowLastColumn="0" w:lastRowFirstColumn="0" w:lastRowLastColumn="0"/>
+                </w:pPr>
+              </w:p>
+            </w:tc>
+            <w:tc>
+              <w:tcPr>
+                <w:tcW w:w="2016" w:type="dxa"/>
+              </w:tcPr>
+              <w:p>
+                <w:pPr>
+                  <w:jc w:val="center"/>
+                  <w:cnfStyle w:val="000000100000" w:firstRow="0" w:lastRow="0" w:firstColumn="0" w:lastColumn="0" w:oddVBand="0" w:evenVBand="0" w:oddHBand="1" w:evenHBand="0" w:firstRowFirstColumn="0" w:firstRowLastColumn="0" w:lastRowFirstColumn="0" w:lastRowLastColumn="0"/>
+                </w:pPr>
+              </w:p>
+            </w:tc>
+          </w:tr>
+        </w:tbl>
+        <w:p>
+          <w:pPr>
+            <w:pStyle w:val="Heading2"/>
+            <w:ind w:left="720"/>
+          </w:pPr>
+        </w:p>
+        <w:p>
+          <w:pPr>
+            <w:pStyle w:val="Heading2"/>
+            <w:ind w:left="720"/>
+          </w:pPr>
+          <w:bookmarkStart w:id="7" w:name="_Toc482990478"/>
+          <w:r>
+            <w:t xml:space="preserve">1.2 Elevator Call Station </w:t>
+          </w:r>
+          <w:r>
+            <w:t>Lights</w:t>
+          </w:r>
+          <w:bookmarkEnd w:id="7"/>
+        </w:p>
+        <w:p>
+          <w:pPr>
+            <w:ind w:left="720"/>
+          </w:pPr>
+          <w:r>
+            <w:t xml:space="preserve">For this </w:t>
+          </w:r>
+          <w:r>
+            <w:t>test,</w:t>
+          </w:r>
+          <w:r>
+            <w:t xml:space="preserve"> </w:t>
+          </w:r>
+          <w:r>
+            <w:t xml:space="preserve">a </w:t>
+          </w:r>
+          <w:r>
+            <w:rPr>
+              <w:b/>
+            </w:rPr>
+            <w:t>green LED</w:t>
+          </w:r>
+          <w:r>
+            <w:t xml:space="preserve"> will indicate a request for elevator </w:t>
+          </w:r>
+          <w:r>
+            <w:t>DOWN</w:t>
+          </w:r>
+          <w:r>
+            <w:t xml:space="preserve"> at each call station. A </w:t>
+          </w:r>
+          <w:r>
+            <w:rPr>
+              <w:b/>
+            </w:rPr>
+            <w:t>yellow LED</w:t>
+          </w:r>
+          <w:r>
+            <w:t xml:space="preserve"> will indicate a request for elevator UP at each call station.</w:t>
+          </w:r>
+          <w:r>
+            <w:tab/>
+          </w:r>
+        </w:p>
+        <w:tbl>
+          <w:tblPr>
+            <w:tblStyle w:val="GridTable4"/>
+            <w:tblW w:w="8748" w:type="dxa"/>
+            <w:tblInd w:w="720" w:type="dxa"/>
+            <w:tblLook w:val="04A0" w:firstRow="1" w:lastRow="0" w:firstColumn="1" w:lastColumn="0" w:noHBand="0" w:noVBand="1"/>
+          </w:tblPr>
+          <w:tblGrid>
+            <w:gridCol w:w="686"/>
+            <w:gridCol w:w="2015"/>
+            <w:gridCol w:w="2016"/>
+            <w:gridCol w:w="2015"/>
+            <w:gridCol w:w="2016"/>
+          </w:tblGrid>
+          <w:tr>
+            <w:trPr>
+              <w:cnfStyle w:val="100000000000" w:firstRow="1" w:lastRow="0" w:firstColumn="0" w:lastColumn="0" w:oddVBand="0" w:evenVBand="0" w:oddHBand="0" w:evenHBand="0" w:firstRowFirstColumn="0" w:firstRowLastColumn="0" w:lastRowFirstColumn="0" w:lastRowLastColumn="0"/>
+            </w:trPr>
+            <w:tc>
+              <w:tcPr>
+                <w:cnfStyle w:val="001000000000" w:firstRow="0" w:lastRow="0" w:firstColumn="1" w:lastColumn="0" w:oddVBand="0" w:evenVBand="0" w:oddHBand="0" w:evenHBand="0" w:firstRowFirstColumn="0" w:firstRowLastColumn="0" w:lastRowFirstColumn="0" w:lastRowLastColumn="0"/>
+                <w:tcW w:w="686" w:type="dxa"/>
+              </w:tcPr>
+              <w:p>
+                <w:r>
+                  <w:t>Floor</w:t>
+                </w:r>
+              </w:p>
+            </w:tc>
+            <w:tc>
+              <w:tcPr>
+                <w:tcW w:w="2015" w:type="dxa"/>
+              </w:tcPr>
+              <w:p>
+                <w:pPr>
+                  <w:jc w:val="center"/>
+                  <w:cnfStyle w:val="100000000000" w:firstRow="1" w:lastRow="0" w:firstColumn="0" w:lastColumn="0" w:oddVBand="0" w:evenVBand="0" w:oddHBand="0" w:evenHBand="0" w:firstRowFirstColumn="0" w:firstRowLastColumn="0" w:lastRowFirstColumn="0" w:lastRowLastColumn="0"/>
+                </w:pPr>
+                <w:r>
+                  <w:t>Expected Light to Be Lit for Button Press UP</w:t>
+                </w:r>
+              </w:p>
+            </w:tc>
+            <w:tc>
+              <w:tcPr>
+                <w:tcW w:w="2016" w:type="dxa"/>
+              </w:tcPr>
+              <w:p>
+                <w:pPr>
+                  <w:jc w:val="center"/>
+                  <w:cnfStyle w:val="100000000000" w:firstRow="1" w:lastRow="0" w:firstColumn="0" w:lastColumn="0" w:oddVBand="0" w:evenVBand="0" w:oddHBand="0" w:evenHBand="0" w:firstRowFirstColumn="0" w:firstRowLastColumn="0" w:lastRowFirstColumn="0" w:lastRowLastColumn="0"/>
+                </w:pPr>
+                <w:r>
+                  <w:t xml:space="preserve">Expected Light to Be Lit for Button Press </w:t>
+                </w:r>
+                <w:r>
+                  <w:t>DOWN</w:t>
+                </w:r>
+              </w:p>
+            </w:tc>
+            <w:tc>
+              <w:tcPr>
+                <w:tcW w:w="2015" w:type="dxa"/>
+              </w:tcPr>
+              <w:p>
+                <w:pPr>
+                  <w:jc w:val="center"/>
+                  <w:cnfStyle w:val="100000000000" w:firstRow="1" w:lastRow="0" w:firstColumn="0" w:lastColumn="0" w:oddVBand="0" w:evenVBand="0" w:oddHBand="0" w:evenHBand="0" w:firstRowFirstColumn="0" w:firstRowLastColumn="0" w:lastRowFirstColumn="0" w:lastRowLastColumn="0"/>
+                </w:pPr>
+                <w:r>
+                  <w:t xml:space="preserve">Actual Light </w:t>
+                </w:r>
+                <w:r>
+                  <w:t>Lit for Button Press UP</w:t>
+                </w:r>
+              </w:p>
+            </w:tc>
+            <w:tc>
+              <w:tcPr>
+                <w:tcW w:w="2016" w:type="dxa"/>
+              </w:tcPr>
+              <w:p>
+                <w:pPr>
+                  <w:jc w:val="center"/>
+                  <w:cnfStyle w:val="100000000000" w:firstRow="1" w:lastRow="0" w:firstColumn="0" w:lastColumn="0" w:oddVBand="0" w:evenVBand="0" w:oddHBand="0" w:evenHBand="0" w:firstRowFirstColumn="0" w:firstRowLastColumn="0" w:lastRowFirstColumn="0" w:lastRowLastColumn="0"/>
+                </w:pPr>
+                <w:r>
+                  <w:t xml:space="preserve">Actual Light Lit for Button Press </w:t>
+                </w:r>
+                <w:r>
+                  <w:t>DOWN</w:t>
+                </w:r>
+              </w:p>
+            </w:tc>
+          </w:tr>
+          <w:tr>
+            <w:trPr>
+              <w:cnfStyle w:val="000000100000" w:firstRow="0" w:lastRow="0" w:firstColumn="0" w:lastColumn="0" w:oddVBand="0" w:evenVBand="0" w:oddHBand="1" w:evenHBand="0" w:firstRowFirstColumn="0" w:firstRowLastColumn="0" w:lastRowFirstColumn="0" w:lastRowLastColumn="0"/>
+            </w:trPr>
+            <w:tc>
+              <w:tcPr>
+                <w:cnfStyle w:val="001000000000" w:firstRow="0" w:lastRow="0" w:firstColumn="1" w:lastColumn="0" w:oddVBand="0" w:evenVBand="0" w:oddHBand="0" w:evenHBand="0" w:firstRowFirstColumn="0" w:firstRowLastColumn="0" w:lastRowFirstColumn="0" w:lastRowLastColumn="0"/>
+                <w:tcW w:w="686" w:type="dxa"/>
+                <w:vAlign w:val="center"/>
+              </w:tcPr>
+              <w:p>
+                <w:r>
+                  <w:t>1</w:t>
+                </w:r>
+              </w:p>
+            </w:tc>
+            <w:tc>
+              <w:tcPr>
+                <w:tcW w:w="2015" w:type="dxa"/>
+              </w:tcPr>
+              <w:p>
+                <w:pPr>
+                  <w:jc w:val="center"/>
+                  <w:cnfStyle w:val="000000100000" w:firstRow="0" w:lastRow="0" w:firstColumn="0" w:lastColumn="0" w:oddVBand="0" w:evenVBand="0" w:oddHBand="1" w:evenHBand="0" w:firstRowFirstColumn="0" w:firstRowLastColumn="0" w:lastRowFirstColumn="0" w:lastRowLastColumn="0"/>
+                </w:pPr>
+              </w:p>
+            </w:tc>
+            <w:tc>
+              <w:tcPr>
+                <w:tcW w:w="2016" w:type="dxa"/>
+              </w:tcPr>
+              <w:p>
+                <w:pPr>
+                  <w:jc w:val="center"/>
+                  <w:cnfStyle w:val="000000100000" w:firstRow="0" w:lastRow="0" w:firstColumn="0" w:lastColumn="0" w:oddVBand="0" w:evenVBand="0" w:oddHBand="1" w:evenHBand="0" w:firstRowFirstColumn="0" w:firstRowLastColumn="0" w:lastRowFirstColumn="0" w:lastRowLastColumn="0"/>
+                </w:pPr>
+              </w:p>
+            </w:tc>
+            <w:tc>
+              <w:tcPr>
+                <w:tcW w:w="2015" w:type="dxa"/>
+              </w:tcPr>
+              <w:p>
+                <w:pPr>
+                  <w:jc w:val="center"/>
+                  <w:cnfStyle w:val="000000100000" w:firstRow="0" w:lastRow="0" w:firstColumn="0" w:lastColumn="0" w:oddVBand="0" w:evenVBand="0" w:oddHBand="1" w:evenHBand="0" w:firstRowFirstColumn="0" w:firstRowLastColumn="0" w:lastRowFirstColumn="0" w:lastRowLastColumn="0"/>
+                </w:pPr>
+              </w:p>
+            </w:tc>
+            <w:tc>
+              <w:tcPr>
+                <w:tcW w:w="2016" w:type="dxa"/>
+              </w:tcPr>
+              <w:p>
+                <w:pPr>
+                  <w:jc w:val="center"/>
+                  <w:cnfStyle w:val="000000100000" w:firstRow="0" w:lastRow="0" w:firstColumn="0" w:lastColumn="0" w:oddVBand="0" w:evenVBand="0" w:oddHBand="1" w:evenHBand="0" w:firstRowFirstColumn="0" w:firstRowLastColumn="0" w:lastRowFirstColumn="0" w:lastRowLastColumn="0"/>
+                </w:pPr>
+              </w:p>
+            </w:tc>
+          </w:tr>
+          <w:tr>
+            <w:tc>
+              <w:tcPr>
+                <w:cnfStyle w:val="001000000000" w:firstRow="0" w:lastRow="0" w:firstColumn="1" w:lastColumn="0" w:oddVBand="0" w:evenVBand="0" w:oddHBand="0" w:evenHBand="0" w:firstRowFirstColumn="0" w:firstRowLastColumn="0" w:lastRowFirstColumn="0" w:lastRowLastColumn="0"/>
+                <w:tcW w:w="686" w:type="dxa"/>
+                <w:vAlign w:val="center"/>
+              </w:tcPr>
+              <w:p/>
+            </w:tc>
+            <w:tc>
+              <w:tcPr>
+                <w:tcW w:w="2015" w:type="dxa"/>
+              </w:tcPr>
+              <w:p>
+                <w:pPr>
+                  <w:jc w:val="center"/>
+                  <w:cnfStyle w:val="000000000000" w:firstRow="0" w:lastRow="0" w:firstColumn="0" w:lastColumn="0" w:oddVBand="0" w:evenVBand="0" w:oddHBand="0" w:evenHBand="0" w:firstRowFirstColumn="0" w:firstRowLastColumn="0" w:lastRowFirstColumn="0" w:lastRowLastColumn="0"/>
+                </w:pPr>
+              </w:p>
+            </w:tc>
+            <w:tc>
+              <w:tcPr>
+                <w:tcW w:w="2016" w:type="dxa"/>
+              </w:tcPr>
+              <w:p>
+                <w:pPr>
+                  <w:jc w:val="center"/>
+                  <w:cnfStyle w:val="000000000000" w:firstRow="0" w:lastRow="0" w:firstColumn="0" w:lastColumn="0" w:oddVBand="0" w:evenVBand="0" w:oddHBand="0" w:evenHBand="0" w:firstRowFirstColumn="0" w:firstRowLastColumn="0" w:lastRowFirstColumn="0" w:lastRowLastColumn="0"/>
+                </w:pPr>
+              </w:p>
+            </w:tc>
+            <w:tc>
+              <w:tcPr>
+                <w:tcW w:w="2015" w:type="dxa"/>
+              </w:tcPr>
+              <w:p>
+                <w:pPr>
+                  <w:jc w:val="center"/>
+                  <w:cnfStyle w:val="000000000000" w:firstRow="0" w:lastRow="0" w:firstColumn="0" w:lastColumn="0" w:oddVBand="0" w:evenVBand="0" w:oddHBand="0" w:evenHBand="0" w:firstRowFirstColumn="0" w:firstRowLastColumn="0" w:lastRowFirstColumn="0" w:lastRowLastColumn="0"/>
+                </w:pPr>
+              </w:p>
+            </w:tc>
+            <w:tc>
+              <w:tcPr>
+                <w:tcW w:w="2016" w:type="dxa"/>
+              </w:tcPr>
+              <w:p>
+                <w:pPr>
+                  <w:jc w:val="center"/>
+                  <w:cnfStyle w:val="000000000000" w:firstRow="0" w:lastRow="0" w:firstColumn="0" w:lastColumn="0" w:oddVBand="0" w:evenVBand="0" w:oddHBand="0" w:evenHBand="0" w:firstRowFirstColumn="0" w:firstRowLastColumn="0" w:lastRowFirstColumn="0" w:lastRowLastColumn="0"/>
+                </w:pPr>
+              </w:p>
+            </w:tc>
+          </w:tr>
+          <w:tr>
+            <w:trPr>
+              <w:cnfStyle w:val="000000100000" w:firstRow="0" w:lastRow="0" w:firstColumn="0" w:lastColumn="0" w:oddVBand="0" w:evenVBand="0" w:oddHBand="1" w:evenHBand="0" w:firstRowFirstColumn="0" w:firstRowLastColumn="0" w:lastRowFirstColumn="0" w:lastRowLastColumn="0"/>
+            </w:trPr>
+            <w:tc>
+              <w:tcPr>
+                <w:cnfStyle w:val="001000000000" w:firstRow="0" w:lastRow="0" w:firstColumn="1" w:lastColumn="0" w:oddVBand="0" w:evenVBand="0" w:oddHBand="0" w:evenHBand="0" w:firstRowFirstColumn="0" w:firstRowLastColumn="0" w:lastRowFirstColumn="0" w:lastRowLastColumn="0"/>
+                <w:tcW w:w="686" w:type="dxa"/>
+              </w:tcPr>
+              <w:p>
+                <w:r>
+                  <w:t>2</w:t>
+                </w:r>
+              </w:p>
+            </w:tc>
+            <w:tc>
+              <w:tcPr>
+                <w:tcW w:w="2015" w:type="dxa"/>
+              </w:tcPr>
+              <w:p>
+                <w:pPr>
+                  <w:jc w:val="center"/>
+                  <w:cnfStyle w:val="000000100000" w:firstRow="0" w:lastRow="0" w:firstColumn="0" w:lastColumn="0" w:oddVBand="0" w:evenVBand="0" w:oddHBand="1" w:evenHBand="0" w:firstRowFirstColumn="0" w:firstRowLastColumn="0" w:lastRowFirstColumn="0" w:lastRowLastColumn="0"/>
+                </w:pPr>
+              </w:p>
+            </w:tc>
+            <w:tc>
+              <w:tcPr>
+                <w:tcW w:w="2016" w:type="dxa"/>
+              </w:tcPr>
+              <w:p>
+                <w:pPr>
+                  <w:jc w:val="center"/>
+                  <w:cnfStyle w:val="000000100000" w:firstRow="0" w:lastRow="0" w:firstColumn="0" w:lastColumn="0" w:oddVBand="0" w:evenVBand="0" w:oddHBand="1" w:evenHBand="0" w:firstRowFirstColumn="0" w:firstRowLastColumn="0" w:lastRowFirstColumn="0" w:lastRowLastColumn="0"/>
+                </w:pPr>
+              </w:p>
+            </w:tc>
+            <w:tc>
+              <w:tcPr>
+                <w:tcW w:w="2015" w:type="dxa"/>
+              </w:tcPr>
+              <w:p>
+                <w:pPr>
+                  <w:jc w:val="center"/>
+                  <w:cnfStyle w:val="000000100000" w:firstRow="0" w:lastRow="0" w:firstColumn="0" w:lastColumn="0" w:oddVBand="0" w:evenVBand="0" w:oddHBand="1" w:evenHBand="0" w:firstRowFirstColumn="0" w:firstRowLastColumn="0" w:lastRowFirstColumn="0" w:lastRowLastColumn="0"/>
+                </w:pPr>
+              </w:p>
+            </w:tc>
+            <w:tc>
+              <w:tcPr>
+                <w:tcW w:w="2016" w:type="dxa"/>
+              </w:tcPr>
+              <w:p>
+                <w:pPr>
+                  <w:jc w:val="center"/>
+                  <w:cnfStyle w:val="000000100000" w:firstRow="0" w:lastRow="0" w:firstColumn="0" w:lastColumn="0" w:oddVBand="0" w:evenVBand="0" w:oddHBand="1" w:evenHBand="0" w:firstRowFirstColumn="0" w:firstRowLastColumn="0" w:lastRowFirstColumn="0" w:lastRowLastColumn="0"/>
+                </w:pPr>
+              </w:p>
+            </w:tc>
+          </w:tr>
+          <w:tr>
+            <w:tc>
+              <w:tcPr>
+                <w:cnfStyle w:val="001000000000" w:firstRow="0" w:lastRow="0" w:firstColumn="1" w:lastColumn="0" w:oddVBand="0" w:evenVBand="0" w:oddHBand="0" w:evenHBand="0" w:firstRowFirstColumn="0" w:firstRowLastColumn="0" w:lastRowFirstColumn="0" w:lastRowLastColumn="0"/>
+                <w:tcW w:w="686" w:type="dxa"/>
+              </w:tcPr>
+              <w:p/>
+            </w:tc>
+            <w:tc>
+              <w:tcPr>
+                <w:tcW w:w="2015" w:type="dxa"/>
+              </w:tcPr>
+              <w:p>
+                <w:pPr>
+                  <w:jc w:val="center"/>
+                  <w:cnfStyle w:val="000000000000" w:firstRow="0" w:lastRow="0" w:firstColumn="0" w:lastColumn="0" w:oddVBand="0" w:evenVBand="0" w:oddHBand="0" w:evenHBand="0" w:firstRowFirstColumn="0" w:firstRowLastColumn="0" w:lastRowFirstColumn="0" w:lastRowLastColumn="0"/>
+                </w:pPr>
+              </w:p>
+            </w:tc>
+            <w:tc>
+              <w:tcPr>
+                <w:tcW w:w="2016" w:type="dxa"/>
+              </w:tcPr>
+              <w:p>
+                <w:pPr>
+                  <w:jc w:val="center"/>
+                  <w:cnfStyle w:val="000000000000" w:firstRow="0" w:lastRow="0" w:firstColumn="0" w:lastColumn="0" w:oddVBand="0" w:evenVBand="0" w:oddHBand="0" w:evenHBand="0" w:firstRowFirstColumn="0" w:firstRowLastColumn="0" w:lastRowFirstColumn="0" w:lastRowLastColumn="0"/>
+                </w:pPr>
+              </w:p>
+            </w:tc>
+            <w:tc>
+              <w:tcPr>
+                <w:tcW w:w="2015" w:type="dxa"/>
+              </w:tcPr>
+              <w:p>
+                <w:pPr>
+                  <w:jc w:val="center"/>
+                  <w:cnfStyle w:val="000000000000" w:firstRow="0" w:lastRow="0" w:firstColumn="0" w:lastColumn="0" w:oddVBand="0" w:evenVBand="0" w:oddHBand="0" w:evenHBand="0" w:firstRowFirstColumn="0" w:firstRowLastColumn="0" w:lastRowFirstColumn="0" w:lastRowLastColumn="0"/>
+                </w:pPr>
+              </w:p>
+            </w:tc>
+            <w:tc>
+              <w:tcPr>
+                <w:tcW w:w="2016" w:type="dxa"/>
+              </w:tcPr>
+              <w:p>
+                <w:pPr>
+                  <w:jc w:val="center"/>
+                  <w:cnfStyle w:val="000000000000" w:firstRow="0" w:lastRow="0" w:firstColumn="0" w:lastColumn="0" w:oddVBand="0" w:evenVBand="0" w:oddHBand="0" w:evenHBand="0" w:firstRowFirstColumn="0" w:firstRowLastColumn="0" w:lastRowFirstColumn="0" w:lastRowLastColumn="0"/>
+                </w:pPr>
+              </w:p>
+            </w:tc>
+          </w:tr>
+          <w:tr>
+            <w:trPr>
+              <w:cnfStyle w:val="000000100000" w:firstRow="0" w:lastRow="0" w:firstColumn="0" w:lastColumn="0" w:oddVBand="0" w:evenVBand="0" w:oddHBand="1" w:evenHBand="0" w:firstRowFirstColumn="0" w:firstRowLastColumn="0" w:lastRowFirstColumn="0" w:lastRowLastColumn="0"/>
+            </w:trPr>
+            <w:tc>
+              <w:tcPr>
+                <w:cnfStyle w:val="001000000000" w:firstRow="0" w:lastRow="0" w:firstColumn="1" w:lastColumn="0" w:oddVBand="0" w:evenVBand="0" w:oddHBand="0" w:evenHBand="0" w:firstRowFirstColumn="0" w:firstRowLastColumn="0" w:lastRowFirstColumn="0" w:lastRowLastColumn="0"/>
+                <w:tcW w:w="686" w:type="dxa"/>
+              </w:tcPr>
+              <w:p>
+                <w:r>
+                  <w:t>3</w:t>
+                </w:r>
+              </w:p>
+            </w:tc>
+            <w:tc>
+              <w:tcPr>
+                <w:tcW w:w="2015" w:type="dxa"/>
+              </w:tcPr>
+              <w:p>
+                <w:pPr>
+                  <w:jc w:val="center"/>
+                  <w:cnfStyle w:val="000000100000" w:firstRow="0" w:lastRow="0" w:firstColumn="0" w:lastColumn="0" w:oddVBand="0" w:evenVBand="0" w:oddHBand="1" w:evenHBand="0" w:firstRowFirstColumn="0" w:firstRowLastColumn="0" w:lastRowFirstColumn="0" w:lastRowLastColumn="0"/>
+                </w:pPr>
+              </w:p>
+            </w:tc>
+            <w:tc>
+              <w:tcPr>
+                <w:tcW w:w="2016" w:type="dxa"/>
+              </w:tcPr>
+              <w:p>
+                <w:pPr>
+                  <w:jc w:val="center"/>
+                  <w:cnfStyle w:val="000000100000" w:firstRow="0" w:lastRow="0" w:firstColumn="0" w:lastColumn="0" w:oddVBand="0" w:evenVBand="0" w:oddHBand="1" w:evenHBand="0" w:firstRowFirstColumn="0" w:firstRowLastColumn="0" w:lastRowFirstColumn="0" w:lastRowLastColumn="0"/>
+                </w:pPr>
+              </w:p>
+            </w:tc>
+            <w:tc>
+              <w:tcPr>
+                <w:tcW w:w="2015" w:type="dxa"/>
+              </w:tcPr>
+              <w:p>
+                <w:pPr>
+                  <w:jc w:val="center"/>
+                  <w:cnfStyle w:val="000000100000" w:firstRow="0" w:lastRow="0" w:firstColumn="0" w:lastColumn="0" w:oddVBand="0" w:evenVBand="0" w:oddHBand="1" w:evenHBand="0" w:firstRowFirstColumn="0" w:firstRowLastColumn="0" w:lastRowFirstColumn="0" w:lastRowLastColumn="0"/>
+                </w:pPr>
+              </w:p>
+            </w:tc>
+            <w:tc>
+              <w:tcPr>
+                <w:tcW w:w="2016" w:type="dxa"/>
+              </w:tcPr>
+              <w:p>
+                <w:pPr>
+                  <w:jc w:val="center"/>
+                  <w:cnfStyle w:val="000000100000" w:firstRow="0" w:lastRow="0" w:firstColumn="0" w:lastColumn="0" w:oddVBand="0" w:evenVBand="0" w:oddHBand="1" w:evenHBand="0" w:firstRowFirstColumn="0" w:firstRowLastColumn="0" w:lastRowFirstColumn="0" w:lastRowLastColumn="0"/>
+                </w:pPr>
+              </w:p>
+            </w:tc>
+          </w:tr>
+          <w:tr>
+            <w:tc>
+              <w:tcPr>
+                <w:cnfStyle w:val="001000000000" w:firstRow="0" w:lastRow="0" w:firstColumn="1" w:lastColumn="0" w:oddVBand="0" w:evenVBand="0" w:oddHBand="0" w:evenHBand="0" w:firstRowFirstColumn="0" w:firstRowLastColumn="0" w:lastRowFirstColumn="0" w:lastRowLastColumn="0"/>
+                <w:tcW w:w="686" w:type="dxa"/>
+              </w:tcPr>
+              <w:p/>
+            </w:tc>
+            <w:tc>
+              <w:tcPr>
+                <w:tcW w:w="2015" w:type="dxa"/>
+              </w:tcPr>
+              <w:p>
+                <w:pPr>
+                  <w:jc w:val="center"/>
+                  <w:cnfStyle w:val="000000000000" w:firstRow="0" w:lastRow="0" w:firstColumn="0" w:lastColumn="0" w:oddVBand="0" w:evenVBand="0" w:oddHBand="0" w:evenHBand="0" w:firstRowFirstColumn="0" w:firstRowLastColumn="0" w:lastRowFirstColumn="0" w:lastRowLastColumn="0"/>
+                </w:pPr>
+              </w:p>
+            </w:tc>
+            <w:tc>
+              <w:tcPr>
+                <w:tcW w:w="2016" w:type="dxa"/>
+              </w:tcPr>
+              <w:p>
+                <w:pPr>
+                  <w:jc w:val="center"/>
+                  <w:cnfStyle w:val="000000000000" w:firstRow="0" w:lastRow="0" w:firstColumn="0" w:lastColumn="0" w:oddVBand="0" w:evenVBand="0" w:oddHBand="0" w:evenHBand="0" w:firstRowFirstColumn="0" w:firstRowLastColumn="0" w:lastRowFirstColumn="0" w:lastRowLastColumn="0"/>
+                </w:pPr>
+              </w:p>
+            </w:tc>
+            <w:tc>
+              <w:tcPr>
+                <w:tcW w:w="2015" w:type="dxa"/>
+              </w:tcPr>
+              <w:p>
+                <w:pPr>
+                  <w:jc w:val="center"/>
+                  <w:cnfStyle w:val="000000000000" w:firstRow="0" w:lastRow="0" w:firstColumn="0" w:lastColumn="0" w:oddVBand="0" w:evenVBand="0" w:oddHBand="0" w:evenHBand="0" w:firstRowFirstColumn="0" w:firstRowLastColumn="0" w:lastRowFirstColumn="0" w:lastRowLastColumn="0"/>
+                </w:pPr>
+              </w:p>
+            </w:tc>
+            <w:tc>
+              <w:tcPr>
+                <w:tcW w:w="2016" w:type="dxa"/>
+              </w:tcPr>
+              <w:p>
+                <w:pPr>
+                  <w:jc w:val="center"/>
+                  <w:cnfStyle w:val="000000000000" w:firstRow="0" w:lastRow="0" w:firstColumn="0" w:lastColumn="0" w:oddVBand="0" w:evenVBand="0" w:oddHBand="0" w:evenHBand="0" w:firstRowFirstColumn="0" w:firstRowLastColumn="0" w:lastRowFirstColumn="0" w:lastRowLastColumn="0"/>
+                </w:pPr>
+              </w:p>
+            </w:tc>
+          </w:tr>
+          <w:tr>
+            <w:trPr>
+              <w:cnfStyle w:val="000000100000" w:firstRow="0" w:lastRow="0" w:firstColumn="0" w:lastColumn="0" w:oddVBand="0" w:evenVBand="0" w:oddHBand="1" w:evenHBand="0" w:firstRowFirstColumn="0" w:firstRowLastColumn="0" w:lastRowFirstColumn="0" w:lastRowLastColumn="0"/>
+            </w:trPr>
+            <w:tc>
+              <w:tcPr>
+                <w:cnfStyle w:val="001000000000" w:firstRow="0" w:lastRow="0" w:firstColumn="1" w:lastColumn="0" w:oddVBand="0" w:evenVBand="0" w:oddHBand="0" w:evenHBand="0" w:firstRowFirstColumn="0" w:firstRowLastColumn="0" w:lastRowFirstColumn="0" w:lastRowLastColumn="0"/>
+                <w:tcW w:w="686" w:type="dxa"/>
+              </w:tcPr>
+              <w:p/>
+            </w:tc>
+            <w:tc>
+              <w:tcPr>
+                <w:tcW w:w="2015" w:type="dxa"/>
+              </w:tcPr>
+              <w:p>
+                <w:pPr>
+                  <w:jc w:val="center"/>
+                  <w:cnfStyle w:val="000000100000" w:firstRow="0" w:lastRow="0" w:firstColumn="0" w:lastColumn="0" w:oddVBand="0" w:evenVBand="0" w:oddHBand="1" w:evenHBand="0" w:firstRowFirstColumn="0" w:firstRowLastColumn="0" w:lastRowFirstColumn="0" w:lastRowLastColumn="0"/>
+                </w:pPr>
+              </w:p>
+            </w:tc>
+            <w:tc>
+              <w:tcPr>
+                <w:tcW w:w="2016" w:type="dxa"/>
+              </w:tcPr>
+              <w:p>
+                <w:pPr>
+                  <w:jc w:val="center"/>
+                  <w:cnfStyle w:val="000000100000" w:firstRow="0" w:lastRow="0" w:firstColumn="0" w:lastColumn="0" w:oddVBand="0" w:evenVBand="0" w:oddHBand="1" w:evenHBand="0" w:firstRowFirstColumn="0" w:firstRowLastColumn="0" w:lastRowFirstColumn="0" w:lastRowLastColumn="0"/>
+                </w:pPr>
+              </w:p>
+            </w:tc>
+            <w:tc>
+              <w:tcPr>
+                <w:tcW w:w="2015" w:type="dxa"/>
+              </w:tcPr>
+              <w:p>
+                <w:pPr>
+                  <w:jc w:val="center"/>
+                  <w:cnfStyle w:val="000000100000" w:firstRow="0" w:lastRow="0" w:firstColumn="0" w:lastColumn="0" w:oddVBand="0" w:evenVBand="0" w:oddHBand="1" w:evenHBand="0" w:firstRowFirstColumn="0" w:firstRowLastColumn="0" w:lastRowFirstColumn="0" w:lastRowLastColumn="0"/>
+                </w:pPr>
+              </w:p>
+            </w:tc>
+            <w:tc>
+              <w:tcPr>
+                <w:tcW w:w="2016" w:type="dxa"/>
+              </w:tcPr>
+              <w:p>
+                <w:pPr>
+                  <w:jc w:val="center"/>
+                  <w:cnfStyle w:val="000000100000" w:firstRow="0" w:lastRow="0" w:firstColumn="0" w:lastColumn="0" w:oddVBand="0" w:evenVBand="0" w:oddHBand="1" w:evenHBand="0" w:firstRowFirstColumn="0" w:firstRowLastColumn="0" w:lastRowFirstColumn="0" w:lastRowLastColumn="0"/>
+                </w:pPr>
+              </w:p>
+            </w:tc>
+          </w:tr>
+        </w:tbl>
+        <w:p/>
+        <w:p>
+          <w:r>
+            <w:br w:type="page"/>
+          </w:r>
+        </w:p>
+        <w:p>
+          <w:pPr>
+            <w:pStyle w:val="Heading2"/>
+            <w:ind w:left="720"/>
+            <w:rPr>
+              <w:rStyle w:val="SubtleEmphasis"/>
+              <w:i w:val="0"/>
+              <w:iCs w:val="0"/>
+              <w:color w:val="auto"/>
+            </w:rPr>
+          </w:pPr>
+          <w:bookmarkStart w:id="8" w:name="_Toc482990479"/>
+          <w:r>
+            <w:rPr>
+              <w:rStyle w:val="SubtleEmphasis"/>
+              <w:i w:val="0"/>
+              <w:iCs w:val="0"/>
+              <w:color w:val="auto"/>
+            </w:rPr>
+            <w:lastRenderedPageBreak/>
+            <w:t>1.3 Elevator Call Station Display</w:t>
+          </w:r>
+          <w:bookmarkEnd w:id="8"/>
+        </w:p>
+        <w:tbl>
+          <w:tblPr>
+            <w:tblStyle w:val="GridTable4"/>
+            <w:tblW w:w="8748" w:type="dxa"/>
+            <w:tblInd w:w="720" w:type="dxa"/>
+            <w:tblLook w:val="04A0" w:firstRow="1" w:lastRow="0" w:firstColumn="1" w:lastColumn="0" w:noHBand="0" w:noVBand="1"/>
+          </w:tblPr>
+          <w:tblGrid>
+            <w:gridCol w:w="1893"/>
+            <w:gridCol w:w="3427"/>
+            <w:gridCol w:w="3428"/>
+          </w:tblGrid>
+          <w:tr>
+            <w:trPr>
+              <w:cnfStyle w:val="100000000000" w:firstRow="1" w:lastRow="0" w:firstColumn="0" w:lastColumn="0" w:oddVBand="0" w:evenVBand="0" w:oddHBand="0" w:evenHBand="0" w:firstRowFirstColumn="0" w:firstRowLastColumn="0" w:lastRowFirstColumn="0" w:lastRowLastColumn="0"/>
+              <w:trHeight w:val="541"/>
+            </w:trPr>
+            <w:tc>
+              <w:tcPr>
+                <w:cnfStyle w:val="001000000000" w:firstRow="0" w:lastRow="0" w:firstColumn="1" w:lastColumn="0" w:oddVBand="0" w:evenVBand="0" w:oddHBand="0" w:evenHBand="0" w:firstRowFirstColumn="0" w:firstRowLastColumn="0" w:lastRowFirstColumn="0" w:lastRowLastColumn="0"/>
+                <w:tcW w:w="1893" w:type="dxa"/>
+              </w:tcPr>
+              <w:p>
+                <w:r>
+                  <w:t>Floor</w:t>
+                </w:r>
+              </w:p>
+              <w:p>
+                <w:r>
+                  <w:t>Selection</w:t>
+                </w:r>
+              </w:p>
+            </w:tc>
+            <w:tc>
+              <w:tcPr>
+                <w:tcW w:w="3427" w:type="dxa"/>
+              </w:tcPr>
+              <w:p>
+                <w:pPr>
+                  <w:jc w:val="center"/>
+                  <w:cnfStyle w:val="100000000000" w:firstRow="1" w:lastRow="0" w:firstColumn="0" w:lastColumn="0" w:oddVBand="0" w:evenVBand="0" w:oddHBand="0" w:evenHBand="0" w:firstRowFirstColumn="0" w:firstRowLastColumn="0" w:lastRowFirstColumn="0" w:lastRowLastColumn="0"/>
+                </w:pPr>
+                <w:r>
+                  <w:t>Expected Distance (cm) At Each Floor</w:t>
+                </w:r>
+              </w:p>
+            </w:tc>
+            <w:tc>
+              <w:tcPr>
+                <w:tcW w:w="3428" w:type="dxa"/>
+              </w:tcPr>
+              <w:p>
+                <w:pPr>
+                  <w:jc w:val="center"/>
+                  <w:cnfStyle w:val="100000000000" w:firstRow="1" w:lastRow="0" w:firstColumn="0" w:lastColumn="0" w:oddVBand="0" w:evenVBand="0" w:oddHBand="0" w:evenHBand="0" w:firstRowFirstColumn="0" w:firstRowLastColumn="0" w:lastRowFirstColumn="0" w:lastRowLastColumn="0"/>
+                </w:pPr>
+                <w:r>
+                  <w:t>Actual Distance (cm) Measured At Each Floor</w:t>
+                </w:r>
+              </w:p>
+            </w:tc>
+          </w:tr>
+          <w:tr>
+            <w:trPr>
+              <w:cnfStyle w:val="000000100000" w:firstRow="0" w:lastRow="0" w:firstColumn="0" w:lastColumn="0" w:oddVBand="0" w:evenVBand="0" w:oddHBand="1" w:evenHBand="0" w:firstRowFirstColumn="0" w:firstRowLastColumn="0" w:lastRowFirstColumn="0" w:lastRowLastColumn="0"/>
+              <w:trHeight w:val="270"/>
+            </w:trPr>
+            <w:tc>
+              <w:tcPr>
+                <w:cnfStyle w:val="001000000000" w:firstRow="0" w:lastRow="0" w:firstColumn="1" w:lastColumn="0" w:oddVBand="0" w:evenVBand="0" w:oddHBand="0" w:evenHBand="0" w:firstRowFirstColumn="0" w:firstRowLastColumn="0" w:lastRowFirstColumn="0" w:lastRowLastColumn="0"/>
+                <w:tcW w:w="1893" w:type="dxa"/>
+                <w:vAlign w:val="center"/>
+              </w:tcPr>
+              <w:p>
+                <w:r>
+                  <w:t>1</w:t>
+                </w:r>
+              </w:p>
+            </w:tc>
+            <w:tc>
+              <w:tcPr>
+                <w:tcW w:w="3427" w:type="dxa"/>
+              </w:tcPr>
+              <w:p>
+                <w:pPr>
+                  <w:jc w:val="center"/>
+                  <w:cnfStyle w:val="000000100000" w:firstRow="0" w:lastRow="0" w:firstColumn="0" w:lastColumn="0" w:oddVBand="0" w:evenVBand="0" w:oddHBand="1" w:evenHBand="0" w:firstRowFirstColumn="0" w:firstRowLastColumn="0" w:lastRowFirstColumn="0" w:lastRowLastColumn="0"/>
+                </w:pPr>
+              </w:p>
+            </w:tc>
+            <w:tc>
+              <w:tcPr>
+                <w:tcW w:w="3428" w:type="dxa"/>
+              </w:tcPr>
+              <w:p>
+                <w:pPr>
+                  <w:jc w:val="center"/>
+                  <w:cnfStyle w:val="000000100000" w:firstRow="0" w:lastRow="0" w:firstColumn="0" w:lastColumn="0" w:oddVBand="0" w:evenVBand="0" w:oddHBand="1" w:evenHBand="0" w:firstRowFirstColumn="0" w:firstRowLastColumn="0" w:lastRowFirstColumn="0" w:lastRowLastColumn="0"/>
+                </w:pPr>
+              </w:p>
+            </w:tc>
+          </w:tr>
+          <w:tr>
+            <w:trPr>
+              <w:trHeight w:val="270"/>
+            </w:trPr>
+            <w:tc>
+              <w:tcPr>
+                <w:cnfStyle w:val="001000000000" w:firstRow="0" w:lastRow="0" w:firstColumn="1" w:lastColumn="0" w:oddVBand="0" w:evenVBand="0" w:oddHBand="0" w:evenHBand="0" w:firstRowFirstColumn="0" w:firstRowLastColumn="0" w:lastRowFirstColumn="0" w:lastRowLastColumn="0"/>
+                <w:tcW w:w="1893" w:type="dxa"/>
+                <w:vAlign w:val="center"/>
+              </w:tcPr>
+              <w:p/>
+            </w:tc>
+            <w:tc>
+              <w:tcPr>
+                <w:tcW w:w="3427" w:type="dxa"/>
+              </w:tcPr>
+              <w:p>
+                <w:pPr>
+                  <w:jc w:val="center"/>
+                  <w:cnfStyle w:val="000000000000" w:firstRow="0" w:lastRow="0" w:firstColumn="0" w:lastColumn="0" w:oddVBand="0" w:evenVBand="0" w:oddHBand="0" w:evenHBand="0" w:firstRowFirstColumn="0" w:firstRowLastColumn="0" w:lastRowFirstColumn="0" w:lastRowLastColumn="0"/>
+                </w:pPr>
+              </w:p>
+            </w:tc>
+            <w:tc>
+              <w:tcPr>
+                <w:tcW w:w="3428" w:type="dxa"/>
+              </w:tcPr>
+              <w:p>
+                <w:pPr>
+                  <w:jc w:val="center"/>
+                  <w:cnfStyle w:val="000000000000" w:firstRow="0" w:lastRow="0" w:firstColumn="0" w:lastColumn="0" w:oddVBand="0" w:evenVBand="0" w:oddHBand="0" w:evenHBand="0" w:firstRowFirstColumn="0" w:firstRowLastColumn="0" w:lastRowFirstColumn="0" w:lastRowLastColumn="0"/>
+                </w:pPr>
+              </w:p>
+            </w:tc>
+          </w:tr>
+          <w:tr>
+            <w:trPr>
+              <w:cnfStyle w:val="000000100000" w:firstRow="0" w:lastRow="0" w:firstColumn="0" w:lastColumn="0" w:oddVBand="0" w:evenVBand="0" w:oddHBand="1" w:evenHBand="0" w:firstRowFirstColumn="0" w:firstRowLastColumn="0" w:lastRowFirstColumn="0" w:lastRowLastColumn="0"/>
+              <w:trHeight w:val="263"/>
+            </w:trPr>
+            <w:tc>
+              <w:tcPr>
+                <w:cnfStyle w:val="001000000000" w:firstRow="0" w:lastRow="0" w:firstColumn="1" w:lastColumn="0" w:oddVBand="0" w:evenVBand="0" w:oddHBand="0" w:evenHBand="0" w:firstRowFirstColumn="0" w:firstRowLastColumn="0" w:lastRowFirstColumn="0" w:lastRowLastColumn="0"/>
+                <w:tcW w:w="1893" w:type="dxa"/>
+              </w:tcPr>
+              <w:p>
+                <w:r>
+                  <w:t>2</w:t>
+                </w:r>
+              </w:p>
+            </w:tc>
+            <w:tc>
+              <w:tcPr>
+                <w:tcW w:w="3427" w:type="dxa"/>
+              </w:tcPr>
+              <w:p>
+                <w:pPr>
+                  <w:jc w:val="center"/>
+                  <w:cnfStyle w:val="000000100000" w:firstRow="0" w:lastRow="0" w:firstColumn="0" w:lastColumn="0" w:oddVBand="0" w:evenVBand="0" w:oddHBand="1" w:evenHBand="0" w:firstRowFirstColumn="0" w:firstRowLastColumn="0" w:lastRowFirstColumn="0" w:lastRowLastColumn="0"/>
+                </w:pPr>
+              </w:p>
+            </w:tc>
+            <w:tc>
+              <w:tcPr>
+                <w:tcW w:w="3428" w:type="dxa"/>
+              </w:tcPr>
+              <w:p>
+                <w:pPr>
+                  <w:jc w:val="center"/>
+                  <w:cnfStyle w:val="000000100000" w:firstRow="0" w:lastRow="0" w:firstColumn="0" w:lastColumn="0" w:oddVBand="0" w:evenVBand="0" w:oddHBand="1" w:evenHBand="0" w:firstRowFirstColumn="0" w:firstRowLastColumn="0" w:lastRowFirstColumn="0" w:lastRowLastColumn="0"/>
+                </w:pPr>
+              </w:p>
+            </w:tc>
+          </w:tr>
+          <w:tr>
+            <w:trPr>
+              <w:trHeight w:val="270"/>
+            </w:trPr>
+            <w:tc>
+              <w:tcPr>
+                <w:cnfStyle w:val="001000000000" w:firstRow="0" w:lastRow="0" w:firstColumn="1" w:lastColumn="0" w:oddVBand="0" w:evenVBand="0" w:oddHBand="0" w:evenHBand="0" w:firstRowFirstColumn="0" w:firstRowLastColumn="0" w:lastRowFirstColumn="0" w:lastRowLastColumn="0"/>
+                <w:tcW w:w="1893" w:type="dxa"/>
+              </w:tcPr>
+              <w:p/>
+            </w:tc>
+            <w:tc>
+              <w:tcPr>
+                <w:tcW w:w="3427" w:type="dxa"/>
+              </w:tcPr>
+              <w:p>
+                <w:pPr>
+                  <w:jc w:val="center"/>
+                  <w:cnfStyle w:val="000000000000" w:firstRow="0" w:lastRow="0" w:firstColumn="0" w:lastColumn="0" w:oddVBand="0" w:evenVBand="0" w:oddHBand="0" w:evenHBand="0" w:firstRowFirstColumn="0" w:firstRowLastColumn="0" w:lastRowFirstColumn="0" w:lastRowLastColumn="0"/>
+                </w:pPr>
+              </w:p>
+            </w:tc>
+            <w:tc>
+              <w:tcPr>
+                <w:tcW w:w="3428" w:type="dxa"/>
+              </w:tcPr>
+              <w:p>
+                <w:pPr>
+                  <w:jc w:val="center"/>
+                  <w:cnfStyle w:val="000000000000" w:firstRow="0" w:lastRow="0" w:firstColumn="0" w:lastColumn="0" w:oddVBand="0" w:evenVBand="0" w:oddHBand="0" w:evenHBand="0" w:firstRowFirstColumn="0" w:firstRowLastColumn="0" w:lastRowFirstColumn="0" w:lastRowLastColumn="0"/>
+                </w:pPr>
+              </w:p>
+            </w:tc>
+          </w:tr>
+          <w:tr>
+            <w:trPr>
+              <w:cnfStyle w:val="000000100000" w:firstRow="0" w:lastRow="0" w:firstColumn="0" w:lastColumn="0" w:oddVBand="0" w:evenVBand="0" w:oddHBand="1" w:evenHBand="0" w:firstRowFirstColumn="0" w:firstRowLastColumn="0" w:lastRowFirstColumn="0" w:lastRowLastColumn="0"/>
+              <w:trHeight w:val="270"/>
+            </w:trPr>
+            <w:tc>
+              <w:tcPr>
+                <w:cnfStyle w:val="001000000000" w:firstRow="0" w:lastRow="0" w:firstColumn="1" w:lastColumn="0" w:oddVBand="0" w:evenVBand="0" w:oddHBand="0" w:evenHBand="0" w:firstRowFirstColumn="0" w:firstRowLastColumn="0" w:lastRowFirstColumn="0" w:lastRowLastColumn="0"/>
+                <w:tcW w:w="1893" w:type="dxa"/>
+              </w:tcPr>
+              <w:p>
+                <w:r>
+                  <w:t>3</w:t>
+                </w:r>
+              </w:p>
+            </w:tc>
+            <w:tc>
+              <w:tcPr>
+                <w:tcW w:w="3427" w:type="dxa"/>
+              </w:tcPr>
+              <w:p>
+                <w:pPr>
+                  <w:jc w:val="center"/>
+                  <w:cnfStyle w:val="000000100000" w:firstRow="0" w:lastRow="0" w:firstColumn="0" w:lastColumn="0" w:oddVBand="0" w:evenVBand="0" w:oddHBand="1" w:evenHBand="0" w:firstRowFirstColumn="0" w:firstRowLastColumn="0" w:lastRowFirstColumn="0" w:lastRowLastColumn="0"/>
+                </w:pPr>
+              </w:p>
+            </w:tc>
+            <w:tc>
+              <w:tcPr>
+                <w:tcW w:w="3428" w:type="dxa"/>
+              </w:tcPr>
+              <w:p>
+                <w:pPr>
+                  <w:jc w:val="center"/>
+                  <w:cnfStyle w:val="000000100000" w:firstRow="0" w:lastRow="0" w:firstColumn="0" w:lastColumn="0" w:oddVBand="0" w:evenVBand="0" w:oddHBand="1" w:evenHBand="0" w:firstRowFirstColumn="0" w:firstRowLastColumn="0" w:lastRowFirstColumn="0" w:lastRowLastColumn="0"/>
+                </w:pPr>
+              </w:p>
+            </w:tc>
+          </w:tr>
+          <w:tr>
+            <w:trPr>
+              <w:trHeight w:val="270"/>
+            </w:trPr>
+            <w:tc>
+              <w:tcPr>
+                <w:cnfStyle w:val="001000000000" w:firstRow="0" w:lastRow="0" w:firstColumn="1" w:lastColumn="0" w:oddVBand="0" w:evenVBand="0" w:oddHBand="0" w:evenHBand="0" w:firstRowFirstColumn="0" w:firstRowLastColumn="0" w:lastRowFirstColumn="0" w:lastRowLastColumn="0"/>
+                <w:tcW w:w="1893" w:type="dxa"/>
+              </w:tcPr>
+              <w:p/>
+            </w:tc>
+            <w:tc>
+              <w:tcPr>
+                <w:tcW w:w="3427" w:type="dxa"/>
+              </w:tcPr>
+              <w:p>
+                <w:pPr>
+                  <w:jc w:val="center"/>
+                  <w:cnfStyle w:val="000000000000" w:firstRow="0" w:lastRow="0" w:firstColumn="0" w:lastColumn="0" w:oddVBand="0" w:evenVBand="0" w:oddHBand="0" w:evenHBand="0" w:firstRowFirstColumn="0" w:firstRowLastColumn="0" w:lastRowFirstColumn="0" w:lastRowLastColumn="0"/>
+                </w:pPr>
+              </w:p>
+            </w:tc>
+            <w:tc>
+              <w:tcPr>
+                <w:tcW w:w="3428" w:type="dxa"/>
+              </w:tcPr>
+              <w:p>
+                <w:pPr>
+                  <w:jc w:val="center"/>
+                  <w:cnfStyle w:val="000000000000" w:firstRow="0" w:lastRow="0" w:firstColumn="0" w:lastColumn="0" w:oddVBand="0" w:evenVBand="0" w:oddHBand="0" w:evenHBand="0" w:firstRowFirstColumn="0" w:firstRowLastColumn="0" w:lastRowFirstColumn="0" w:lastRowLastColumn="0"/>
+                </w:pPr>
+              </w:p>
+            </w:tc>
+          </w:tr>
+          <w:tr>
+            <w:trPr>
+              <w:cnfStyle w:val="000000100000" w:firstRow="0" w:lastRow="0" w:firstColumn="0" w:lastColumn="0" w:oddVBand="0" w:evenVBand="0" w:oddHBand="1" w:evenHBand="0" w:firstRowFirstColumn="0" w:firstRowLastColumn="0" w:lastRowFirstColumn="0" w:lastRowLastColumn="0"/>
+              <w:trHeight w:val="263"/>
+            </w:trPr>
+            <w:tc>
+              <w:tcPr>
+                <w:cnfStyle w:val="001000000000" w:firstRow="0" w:lastRow="0" w:firstColumn="1" w:lastColumn="0" w:oddVBand="0" w:evenVBand="0" w:oddHBand="0" w:evenHBand="0" w:firstRowFirstColumn="0" w:firstRowLastColumn="0" w:lastRowFirstColumn="0" w:lastRowLastColumn="0"/>
+                <w:tcW w:w="1893" w:type="dxa"/>
+              </w:tcPr>
+              <w:p/>
+            </w:tc>
+            <w:tc>
+              <w:tcPr>
+                <w:tcW w:w="3427" w:type="dxa"/>
+              </w:tcPr>
+              <w:p>
+                <w:pPr>
+                  <w:jc w:val="center"/>
+                  <w:cnfStyle w:val="000000100000" w:firstRow="0" w:lastRow="0" w:firstColumn="0" w:lastColumn="0" w:oddVBand="0" w:evenVBand="0" w:oddHBand="1" w:evenHBand="0" w:firstRowFirstColumn="0" w:firstRowLastColumn="0" w:lastRowFirstColumn="0" w:lastRowLastColumn="0"/>
+                </w:pPr>
+              </w:p>
+            </w:tc>
+            <w:tc>
+              <w:tcPr>
+                <w:tcW w:w="3428" w:type="dxa"/>
+              </w:tcPr>
+              <w:p>
+                <w:pPr>
+                  <w:jc w:val="center"/>
+                  <w:cnfStyle w:val="000000100000" w:firstRow="0" w:lastRow="0" w:firstColumn="0" w:lastColumn="0" w:oddVBand="0" w:evenVBand="0" w:oddHBand="1" w:evenHBand="0" w:firstRowFirstColumn="0" w:firstRowLastColumn="0" w:lastRowFirstColumn="0" w:lastRowLastColumn="0"/>
+                </w:pPr>
+              </w:p>
+            </w:tc>
+          </w:tr>
+        </w:tbl>
+        <w:p/>
+        <w:p>
+          <w:pPr>
+            <w:pStyle w:val="Heading2"/>
+            <w:ind w:left="720"/>
+          </w:pPr>
+          <w:bookmarkStart w:id="9" w:name="_Toc482990480"/>
+          <w:r>
+            <w:t xml:space="preserve">1.4 </w:t>
+          </w:r>
+          <w:r>
+            <w:t>Elevator Car Door</w:t>
+          </w:r>
+          <w:r>
+            <w:t xml:space="preserve"> States</w:t>
+          </w:r>
+          <w:bookmarkEnd w:id="9"/>
+        </w:p>
+        <w:tbl>
+          <w:tblPr>
+            <w:tblStyle w:val="GridTable4"/>
+            <w:tblW w:w="8748" w:type="dxa"/>
+            <w:tblInd w:w="720" w:type="dxa"/>
+            <w:tblLook w:val="04A0" w:firstRow="1" w:lastRow="0" w:firstColumn="1" w:lastColumn="0" w:noHBand="0" w:noVBand="1"/>
+          </w:tblPr>
+          <w:tblGrid>
+            <w:gridCol w:w="686"/>
+            <w:gridCol w:w="2015"/>
+            <w:gridCol w:w="2016"/>
+            <w:gridCol w:w="2015"/>
+            <w:gridCol w:w="2016"/>
+          </w:tblGrid>
+          <w:tr>
+            <w:trPr>
+              <w:cnfStyle w:val="100000000000" w:firstRow="1" w:lastRow="0" w:firstColumn="0" w:lastColumn="0" w:oddVBand="0" w:evenVBand="0" w:oddHBand="0" w:evenHBand="0" w:firstRowFirstColumn="0" w:firstRowLastColumn="0" w:lastRowFirstColumn="0" w:lastRowLastColumn="0"/>
+            </w:trPr>
+            <w:tc>
+              <w:tcPr>
+                <w:cnfStyle w:val="001000000000" w:firstRow="0" w:lastRow="0" w:firstColumn="1" w:lastColumn="0" w:oddVBand="0" w:evenVBand="0" w:oddHBand="0" w:evenHBand="0" w:firstRowFirstColumn="0" w:firstRowLastColumn="0" w:lastRowFirstColumn="0" w:lastRowLastColumn="0"/>
+                <w:tcW w:w="686" w:type="dxa"/>
+              </w:tcPr>
+              <w:p>
+                <w:r>
+                  <w:t>Floor</w:t>
+                </w:r>
+              </w:p>
+            </w:tc>
+            <w:tc>
+              <w:tcPr>
+                <w:tcW w:w="2015" w:type="dxa"/>
+              </w:tcPr>
+              <w:p>
+                <w:pPr>
+                  <w:jc w:val="center"/>
+                  <w:cnfStyle w:val="100000000000" w:firstRow="1" w:lastRow="0" w:firstColumn="0" w:lastColumn="0" w:oddVBand="0" w:evenVBand="0" w:oddHBand="0" w:evenHBand="0" w:firstRowFirstColumn="0" w:firstRowLastColumn="0" w:lastRowFirstColumn="0" w:lastRowLastColumn="0"/>
+                </w:pPr>
+                <w:r>
+                  <w:t xml:space="preserve">Expected CAN </w:t>
+                </w:r>
+                <w:r>
+                  <w:t>Frame</w:t>
+                </w:r>
+                <w:r>
+                  <w:t xml:space="preserve"> for Button Press UP</w:t>
+                </w:r>
+              </w:p>
+            </w:tc>
+            <w:tc>
+              <w:tcPr>
+                <w:tcW w:w="2016" w:type="dxa"/>
+              </w:tcPr>
+              <w:p>
+                <w:pPr>
+                  <w:jc w:val="center"/>
+                  <w:cnfStyle w:val="100000000000" w:firstRow="1" w:lastRow="0" w:firstColumn="0" w:lastColumn="0" w:oddVBand="0" w:evenVBand="0" w:oddHBand="0" w:evenHBand="0" w:firstRowFirstColumn="0" w:firstRowLastColumn="0" w:lastRowFirstColumn="0" w:lastRowLastColumn="0"/>
+                </w:pPr>
+                <w:r>
+                  <w:t xml:space="preserve">Expected CAN </w:t>
+                </w:r>
+                <w:r>
+                  <w:t xml:space="preserve">Frame </w:t>
+                </w:r>
+                <w:r>
+                  <w:t>for Button Press DOWN</w:t>
+                </w:r>
+              </w:p>
+            </w:tc>
+            <w:tc>
+              <w:tcPr>
+                <w:tcW w:w="2015" w:type="dxa"/>
+              </w:tcPr>
+              <w:p>
+                <w:pPr>
+                  <w:jc w:val="center"/>
+                  <w:cnfStyle w:val="100000000000" w:firstRow="1" w:lastRow="0" w:firstColumn="0" w:lastColumn="0" w:oddVBand="0" w:evenVBand="0" w:oddHBand="0" w:evenHBand="0" w:firstRowFirstColumn="0" w:firstRowLastColumn="0" w:lastRowFirstColumn="0" w:lastRowLastColumn="0"/>
+                </w:pPr>
+                <w:r>
+                  <w:t>Actual</w:t>
+                </w:r>
+                <w:r>
+                  <w:t xml:space="preserve"> CAN </w:t>
+                </w:r>
+                <w:r>
+                  <w:t xml:space="preserve">Frame </w:t>
+                </w:r>
+                <w:r>
+                  <w:t>for Button Press UP</w:t>
+                </w:r>
+              </w:p>
+            </w:tc>
+            <w:tc>
+              <w:tcPr>
+                <w:tcW w:w="2016" w:type="dxa"/>
+              </w:tcPr>
+              <w:p>
+                <w:pPr>
+                  <w:jc w:val="center"/>
+                  <w:cnfStyle w:val="100000000000" w:firstRow="1" w:lastRow="0" w:firstColumn="0" w:lastColumn="0" w:oddVBand="0" w:evenVBand="0" w:oddHBand="0" w:evenHBand="0" w:firstRowFirstColumn="0" w:firstRowLastColumn="0" w:lastRowFirstColumn="0" w:lastRowLastColumn="0"/>
+                </w:pPr>
+                <w:r>
+                  <w:t>Actual</w:t>
+                </w:r>
+                <w:r>
+                  <w:t xml:space="preserve"> CAN </w:t>
+                </w:r>
+                <w:r>
+                  <w:t xml:space="preserve">Frame </w:t>
+                </w:r>
+                <w:r>
+                  <w:t>for Button Press DOWN</w:t>
+                </w:r>
+              </w:p>
+            </w:tc>
+          </w:tr>
+          <w:tr>
+            <w:trPr>
+              <w:cnfStyle w:val="000000100000" w:firstRow="0" w:lastRow="0" w:firstColumn="0" w:lastColumn="0" w:oddVBand="0" w:evenVBand="0" w:oddHBand="1" w:evenHBand="0" w:firstRowFirstColumn="0" w:firstRowLastColumn="0" w:lastRowFirstColumn="0" w:lastRowLastColumn="0"/>
+            </w:trPr>
+            <w:tc>
+              <w:tcPr>
+                <w:cnfStyle w:val="001000000000" w:firstRow="0" w:lastRow="0" w:firstColumn="1" w:lastColumn="0" w:oddVBand="0" w:evenVBand="0" w:oddHBand="0" w:evenHBand="0" w:firstRowFirstColumn="0" w:firstRowLastColumn="0" w:lastRowFirstColumn="0" w:lastRowLastColumn="0"/>
+                <w:tcW w:w="686" w:type="dxa"/>
+                <w:vAlign w:val="center"/>
+              </w:tcPr>
+              <w:p>
+                <w:r>
+                  <w:t>1</w:t>
+                </w:r>
+              </w:p>
+            </w:tc>
+            <w:tc>
+              <w:tcPr>
+                <w:tcW w:w="2015" w:type="dxa"/>
+              </w:tcPr>
+              <w:p>
+                <w:pPr>
+                  <w:jc w:val="center"/>
+                  <w:cnfStyle w:val="000000100000" w:firstRow="0" w:lastRow="0" w:firstColumn="0" w:lastColumn="0" w:oddVBand="0" w:evenVBand="0" w:oddHBand="1" w:evenHBand="0" w:firstRowFirstColumn="0" w:firstRowLastColumn="0" w:lastRowFirstColumn="0" w:lastRowLastColumn="0"/>
+                </w:pPr>
+              </w:p>
+            </w:tc>
+            <w:tc>
+              <w:tcPr>
+                <w:tcW w:w="2016" w:type="dxa"/>
+              </w:tcPr>
+              <w:p>
+                <w:pPr>
+                  <w:jc w:val="center"/>
+                  <w:cnfStyle w:val="000000100000" w:firstRow="0" w:lastRow="0" w:firstColumn="0" w:lastColumn="0" w:oddVBand="0" w:evenVBand="0" w:oddHBand="1" w:evenHBand="0" w:firstRowFirstColumn="0" w:firstRowLastColumn="0" w:lastRowFirstColumn="0" w:lastRowLastColumn="0"/>
+                </w:pPr>
+              </w:p>
+            </w:tc>
+            <w:tc>
+              <w:tcPr>
+                <w:tcW w:w="2015" w:type="dxa"/>
+              </w:tcPr>
+              <w:p>
+                <w:pPr>
+                  <w:jc w:val="center"/>
+                  <w:cnfStyle w:val="000000100000" w:firstRow="0" w:lastRow="0" w:firstColumn="0" w:lastColumn="0" w:oddVBand="0" w:evenVBand="0" w:oddHBand="1" w:evenHBand="0" w:firstRowFirstColumn="0" w:firstRowLastColumn="0" w:lastRowFirstColumn="0" w:lastRowLastColumn="0"/>
+                </w:pPr>
+              </w:p>
+            </w:tc>
+            <w:tc>
+              <w:tcPr>
+                <w:tcW w:w="2016" w:type="dxa"/>
+              </w:tcPr>
+              <w:p>
+                <w:pPr>
+                  <w:jc w:val="center"/>
+                  <w:cnfStyle w:val="000000100000" w:firstRow="0" w:lastRow="0" w:firstColumn="0" w:lastColumn="0" w:oddVBand="0" w:evenVBand="0" w:oddHBand="1" w:evenHBand="0" w:firstRowFirstColumn="0" w:firstRowLastColumn="0" w:lastRowFirstColumn="0" w:lastRowLastColumn="0"/>
+                </w:pPr>
+              </w:p>
+            </w:tc>
+          </w:tr>
+          <w:tr>
+            <w:tc>
+              <w:tcPr>
+                <w:cnfStyle w:val="001000000000" w:firstRow="0" w:lastRow="0" w:firstColumn="1" w:lastColumn="0" w:oddVBand="0" w:evenVBand="0" w:oddHBand="0" w:evenHBand="0" w:firstRowFirstColumn="0" w:firstRowLastColumn="0" w:lastRowFirstColumn="0" w:lastRowLastColumn="0"/>
+                <w:tcW w:w="686" w:type="dxa"/>
+                <w:vAlign w:val="center"/>
+              </w:tcPr>
+              <w:p/>
+            </w:tc>
+            <w:tc>
+              <w:tcPr>
+                <w:tcW w:w="2015" w:type="dxa"/>
+              </w:tcPr>
+              <w:p>
+                <w:pPr>
+                  <w:jc w:val="center"/>
+                  <w:cnfStyle w:val="000000000000" w:firstRow="0" w:lastRow="0" w:firstColumn="0" w:lastColumn="0" w:oddVBand="0" w:evenVBand="0" w:oddHBand="0" w:evenHBand="0" w:firstRowFirstColumn="0" w:firstRowLastColumn="0" w:lastRowFirstColumn="0" w:lastRowLastColumn="0"/>
+                </w:pPr>
+              </w:p>
+            </w:tc>
+            <w:tc>
+              <w:tcPr>
+                <w:tcW w:w="2016" w:type="dxa"/>
+              </w:tcPr>
+              <w:p>
+                <w:pPr>
+                  <w:jc w:val="center"/>
+                  <w:cnfStyle w:val="000000000000" w:firstRow="0" w:lastRow="0" w:firstColumn="0" w:lastColumn="0" w:oddVBand="0" w:evenVBand="0" w:oddHBand="0" w:evenHBand="0" w:firstRowFirstColumn="0" w:firstRowLastColumn="0" w:lastRowFirstColumn="0" w:lastRowLastColumn="0"/>
+                </w:pPr>
+              </w:p>
+            </w:tc>
+            <w:tc>
+              <w:tcPr>
+                <w:tcW w:w="2015" w:type="dxa"/>
+              </w:tcPr>
+              <w:p>
+                <w:pPr>
+                  <w:jc w:val="center"/>
+                  <w:cnfStyle w:val="000000000000" w:firstRow="0" w:lastRow="0" w:firstColumn="0" w:lastColumn="0" w:oddVBand="0" w:evenVBand="0" w:oddHBand="0" w:evenHBand="0" w:firstRowFirstColumn="0" w:firstRowLastColumn="0" w:lastRowFirstColumn="0" w:lastRowLastColumn="0"/>
+                </w:pPr>
+              </w:p>
+            </w:tc>
+            <w:tc>
+              <w:tcPr>
+                <w:tcW w:w="2016" w:type="dxa"/>
+              </w:tcPr>
+              <w:p>
+                <w:pPr>
+                  <w:jc w:val="center"/>
+                  <w:cnfStyle w:val="000000000000" w:firstRow="0" w:lastRow="0" w:firstColumn="0" w:lastColumn="0" w:oddVBand="0" w:evenVBand="0" w:oddHBand="0" w:evenHBand="0" w:firstRowFirstColumn="0" w:firstRowLastColumn="0" w:lastRowFirstColumn="0" w:lastRowLastColumn="0"/>
+                </w:pPr>
+              </w:p>
+            </w:tc>
+          </w:tr>
+          <w:tr>
+            <w:trPr>
+              <w:cnfStyle w:val="000000100000" w:firstRow="0" w:lastRow="0" w:firstColumn="0" w:lastColumn="0" w:oddVBand="0" w:evenVBand="0" w:oddHBand="1" w:evenHBand="0" w:firstRowFirstColumn="0" w:firstRowLastColumn="0" w:lastRowFirstColumn="0" w:lastRowLastColumn="0"/>
+            </w:trPr>
+            <w:tc>
+              <w:tcPr>
+                <w:cnfStyle w:val="001000000000" w:firstRow="0" w:lastRow="0" w:firstColumn="1" w:lastColumn="0" w:oddVBand="0" w:evenVBand="0" w:oddHBand="0" w:evenHBand="0" w:firstRowFirstColumn="0" w:firstRowLastColumn="0" w:lastRowFirstColumn="0" w:lastRowLastColumn="0"/>
+                <w:tcW w:w="686" w:type="dxa"/>
+              </w:tcPr>
+              <w:p>
+                <w:r>
+                  <w:t>2</w:t>
+                </w:r>
+              </w:p>
+            </w:tc>
+            <w:tc>
+              <w:tcPr>
+                <w:tcW w:w="2015" w:type="dxa"/>
+              </w:tcPr>
+              <w:p>
+                <w:pPr>
+                  <w:jc w:val="center"/>
+                  <w:cnfStyle w:val="000000100000" w:firstRow="0" w:lastRow="0" w:firstColumn="0" w:lastColumn="0" w:oddVBand="0" w:evenVBand="0" w:oddHBand="1" w:evenHBand="0" w:firstRowFirstColumn="0" w:firstRowLastColumn="0" w:lastRowFirstColumn="0" w:lastRowLastColumn="0"/>
+                </w:pPr>
+              </w:p>
+            </w:tc>
+            <w:tc>
+              <w:tcPr>
+                <w:tcW w:w="2016" w:type="dxa"/>
+              </w:tcPr>
+              <w:p>
+                <w:pPr>
+                  <w:jc w:val="center"/>
+                  <w:cnfStyle w:val="000000100000" w:firstRow="0" w:lastRow="0" w:firstColumn="0" w:lastColumn="0" w:oddVBand="0" w:evenVBand="0" w:oddHBand="1" w:evenHBand="0" w:firstRowFirstColumn="0" w:firstRowLastColumn="0" w:lastRowFirstColumn="0" w:lastRowLastColumn="0"/>
+                </w:pPr>
+              </w:p>
+            </w:tc>
+            <w:tc>
+              <w:tcPr>
+                <w:tcW w:w="2015" w:type="dxa"/>
+              </w:tcPr>
+              <w:p>
+                <w:pPr>
+                  <w:jc w:val="center"/>
+                  <w:cnfStyle w:val="000000100000" w:firstRow="0" w:lastRow="0" w:firstColumn="0" w:lastColumn="0" w:oddVBand="0" w:evenVBand="0" w:oddHBand="1" w:evenHBand="0" w:firstRowFirstColumn="0" w:firstRowLastColumn="0" w:lastRowFirstColumn="0" w:lastRowLastColumn="0"/>
+                </w:pPr>
+              </w:p>
+            </w:tc>
+            <w:tc>
+              <w:tcPr>
+                <w:tcW w:w="2016" w:type="dxa"/>
+              </w:tcPr>
+              <w:p>
+                <w:pPr>
+                  <w:jc w:val="center"/>
+                  <w:cnfStyle w:val="000000100000" w:firstRow="0" w:lastRow="0" w:firstColumn="0" w:lastColumn="0" w:oddVBand="0" w:evenVBand="0" w:oddHBand="1" w:evenHBand="0" w:firstRowFirstColumn="0" w:firstRowLastColumn="0" w:lastRowFirstColumn="0" w:lastRowLastColumn="0"/>
+                </w:pPr>
+              </w:p>
+            </w:tc>
+          </w:tr>
+          <w:tr>
+            <w:tc>
+              <w:tcPr>
+                <w:cnfStyle w:val="001000000000" w:firstRow="0" w:lastRow="0" w:firstColumn="1" w:lastColumn="0" w:oddVBand="0" w:evenVBand="0" w:oddHBand="0" w:evenHBand="0" w:firstRowFirstColumn="0" w:firstRowLastColumn="0" w:lastRowFirstColumn="0" w:lastRowLastColumn="0"/>
+                <w:tcW w:w="686" w:type="dxa"/>
+              </w:tcPr>
+              <w:p/>
+            </w:tc>
+            <w:tc>
+              <w:tcPr>
+                <w:tcW w:w="2015" w:type="dxa"/>
+              </w:tcPr>
+              <w:p>
+                <w:pPr>
+                  <w:jc w:val="center"/>
+                  <w:cnfStyle w:val="000000000000" w:firstRow="0" w:lastRow="0" w:firstColumn="0" w:lastColumn="0" w:oddVBand="0" w:evenVBand="0" w:oddHBand="0" w:evenHBand="0" w:firstRowFirstColumn="0" w:firstRowLastColumn="0" w:lastRowFirstColumn="0" w:lastRowLastColumn="0"/>
+                </w:pPr>
+              </w:p>
+            </w:tc>
+            <w:tc>
+              <w:tcPr>
+                <w:tcW w:w="2016" w:type="dxa"/>
+              </w:tcPr>
+              <w:p>
+                <w:pPr>
+                  <w:jc w:val="center"/>
+                  <w:cnfStyle w:val="000000000000" w:firstRow="0" w:lastRow="0" w:firstColumn="0" w:lastColumn="0" w:oddVBand="0" w:evenVBand="0" w:oddHBand="0" w:evenHBand="0" w:firstRowFirstColumn="0" w:firstRowLastColumn="0" w:lastRowFirstColumn="0" w:lastRowLastColumn="0"/>
+                </w:pPr>
+              </w:p>
+            </w:tc>
+            <w:tc>
+              <w:tcPr>
+                <w:tcW w:w="2015" w:type="dxa"/>
+              </w:tcPr>
+              <w:p>
+                <w:pPr>
+                  <w:jc w:val="center"/>
+                  <w:cnfStyle w:val="000000000000" w:firstRow="0" w:lastRow="0" w:firstColumn="0" w:lastColumn="0" w:oddVBand="0" w:evenVBand="0" w:oddHBand="0" w:evenHBand="0" w:firstRowFirstColumn="0" w:firstRowLastColumn="0" w:lastRowFirstColumn="0" w:lastRowLastColumn="0"/>
+                </w:pPr>
+              </w:p>
+            </w:tc>
+            <w:tc>
+              <w:tcPr>
+                <w:tcW w:w="2016" w:type="dxa"/>
+              </w:tcPr>
+              <w:p>
+                <w:pPr>
+                  <w:jc w:val="center"/>
+                  <w:cnfStyle w:val="000000000000" w:firstRow="0" w:lastRow="0" w:firstColumn="0" w:lastColumn="0" w:oddVBand="0" w:evenVBand="0" w:oddHBand="0" w:evenHBand="0" w:firstRowFirstColumn="0" w:firstRowLastColumn="0" w:lastRowFirstColumn="0" w:lastRowLastColumn="0"/>
+                </w:pPr>
+              </w:p>
+            </w:tc>
+          </w:tr>
+          <w:tr>
+            <w:trPr>
+              <w:cnfStyle w:val="000000100000" w:firstRow="0" w:lastRow="0" w:firstColumn="0" w:lastColumn="0" w:oddVBand="0" w:evenVBand="0" w:oddHBand="1" w:evenHBand="0" w:firstRowFirstColumn="0" w:firstRowLastColumn="0" w:lastRowFirstColumn="0" w:lastRowLastColumn="0"/>
+            </w:trPr>
+            <w:tc>
+              <w:tcPr>
+                <w:cnfStyle w:val="001000000000" w:firstRow="0" w:lastRow="0" w:firstColumn="1" w:lastColumn="0" w:oddVBand="0" w:evenVBand="0" w:oddHBand="0" w:evenHBand="0" w:firstRowFirstColumn="0" w:firstRowLastColumn="0" w:lastRowFirstColumn="0" w:lastRowLastColumn="0"/>
+                <w:tcW w:w="686" w:type="dxa"/>
+              </w:tcPr>
+              <w:p>
+                <w:r>
+                  <w:t>3</w:t>
+                </w:r>
+              </w:p>
+            </w:tc>
+            <w:tc>
+              <w:tcPr>
+                <w:tcW w:w="2015" w:type="dxa"/>
+              </w:tcPr>
+              <w:p>
+                <w:pPr>
+                  <w:jc w:val="center"/>
+                  <w:cnfStyle w:val="000000100000" w:firstRow="0" w:lastRow="0" w:firstColumn="0" w:lastColumn="0" w:oddVBand="0" w:evenVBand="0" w:oddHBand="1" w:evenHBand="0" w:firstRowFirstColumn="0" w:firstRowLastColumn="0" w:lastRowFirstColumn="0" w:lastRowLastColumn="0"/>
+                </w:pPr>
+              </w:p>
+            </w:tc>
+            <w:tc>
+              <w:tcPr>
+                <w:tcW w:w="2016" w:type="dxa"/>
+              </w:tcPr>
+              <w:p>
+                <w:pPr>
+                  <w:jc w:val="center"/>
+                  <w:cnfStyle w:val="000000100000" w:firstRow="0" w:lastRow="0" w:firstColumn="0" w:lastColumn="0" w:oddVBand="0" w:evenVBand="0" w:oddHBand="1" w:evenHBand="0" w:firstRowFirstColumn="0" w:firstRowLastColumn="0" w:lastRowFirstColumn="0" w:lastRowLastColumn="0"/>
+                </w:pPr>
+              </w:p>
+            </w:tc>
+            <w:tc>
+              <w:tcPr>
+                <w:tcW w:w="2015" w:type="dxa"/>
+              </w:tcPr>
+              <w:p>
+                <w:pPr>
+                  <w:jc w:val="center"/>
+                  <w:cnfStyle w:val="000000100000" w:firstRow="0" w:lastRow="0" w:firstColumn="0" w:lastColumn="0" w:oddVBand="0" w:evenVBand="0" w:oddHBand="1" w:evenHBand="0" w:firstRowFirstColumn="0" w:firstRowLastColumn="0" w:lastRowFirstColumn="0" w:lastRowLastColumn="0"/>
+                </w:pPr>
+              </w:p>
+            </w:tc>
+            <w:tc>
+              <w:tcPr>
+                <w:tcW w:w="2016" w:type="dxa"/>
+              </w:tcPr>
+              <w:p>
+                <w:pPr>
+                  <w:jc w:val="center"/>
+                  <w:cnfStyle w:val="000000100000" w:firstRow="0" w:lastRow="0" w:firstColumn="0" w:lastColumn="0" w:oddVBand="0" w:evenVBand="0" w:oddHBand="1" w:evenHBand="0" w:firstRowFirstColumn="0" w:firstRowLastColumn="0" w:lastRowFirstColumn="0" w:lastRowLastColumn="0"/>
+                </w:pPr>
+              </w:p>
+            </w:tc>
+          </w:tr>
+          <w:tr>
+            <w:tc>
+              <w:tcPr>
+                <w:cnfStyle w:val="001000000000" w:firstRow="0" w:lastRow="0" w:firstColumn="1" w:lastColumn="0" w:oddVBand="0" w:evenVBand="0" w:oddHBand="0" w:evenHBand="0" w:firstRowFirstColumn="0" w:firstRowLastColumn="0" w:lastRowFirstColumn="0" w:lastRowLastColumn="0"/>
+                <w:tcW w:w="686" w:type="dxa"/>
+              </w:tcPr>
+              <w:p/>
+            </w:tc>
+            <w:tc>
+              <w:tcPr>
+                <w:tcW w:w="2015" w:type="dxa"/>
+              </w:tcPr>
+              <w:p>
+                <w:pPr>
+                  <w:jc w:val="center"/>
+                  <w:cnfStyle w:val="000000000000" w:firstRow="0" w:lastRow="0" w:firstColumn="0" w:lastColumn="0" w:oddVBand="0" w:evenVBand="0" w:oddHBand="0" w:evenHBand="0" w:firstRowFirstColumn="0" w:firstRowLastColumn="0" w:lastRowFirstColumn="0" w:lastRowLastColumn="0"/>
+                </w:pPr>
+              </w:p>
+            </w:tc>
+            <w:tc>
+              <w:tcPr>
+                <w:tcW w:w="2016" w:type="dxa"/>
+              </w:tcPr>
+              <w:p>
+                <w:pPr>
+                  <w:jc w:val="center"/>
+                  <w:cnfStyle w:val="000000000000" w:firstRow="0" w:lastRow="0" w:firstColumn="0" w:lastColumn="0" w:oddVBand="0" w:evenVBand="0" w:oddHBand="0" w:evenHBand="0" w:firstRowFirstColumn="0" w:firstRowLastColumn="0" w:lastRowFirstColumn="0" w:lastRowLastColumn="0"/>
+                </w:pPr>
+              </w:p>
+            </w:tc>
+            <w:tc>
+              <w:tcPr>
+                <w:tcW w:w="2015" w:type="dxa"/>
+              </w:tcPr>
+              <w:p>
+                <w:pPr>
+                  <w:jc w:val="center"/>
+                  <w:cnfStyle w:val="000000000000" w:firstRow="0" w:lastRow="0" w:firstColumn="0" w:lastColumn="0" w:oddVBand="0" w:evenVBand="0" w:oddHBand="0" w:evenHBand="0" w:firstRowFirstColumn="0" w:firstRowLastColumn="0" w:lastRowFirstColumn="0" w:lastRowLastColumn="0"/>
+                </w:pPr>
+              </w:p>
+            </w:tc>
+            <w:tc>
+              <w:tcPr>
+                <w:tcW w:w="2016" w:type="dxa"/>
+              </w:tcPr>
+              <w:p>
+                <w:pPr>
+                  <w:jc w:val="center"/>
+                  <w:cnfStyle w:val="000000000000" w:firstRow="0" w:lastRow="0" w:firstColumn="0" w:lastColumn="0" w:oddVBand="0" w:evenVBand="0" w:oddHBand="0" w:evenHBand="0" w:firstRowFirstColumn="0" w:firstRowLastColumn="0" w:lastRowFirstColumn="0" w:lastRowLastColumn="0"/>
+                </w:pPr>
+              </w:p>
+            </w:tc>
+          </w:tr>
+          <w:tr>
+            <w:trPr>
+              <w:cnfStyle w:val="000000100000" w:firstRow="0" w:lastRow="0" w:firstColumn="0" w:lastColumn="0" w:oddVBand="0" w:evenVBand="0" w:oddHBand="1" w:evenHBand="0" w:firstRowFirstColumn="0" w:firstRowLastColumn="0" w:lastRowFirstColumn="0" w:lastRowLastColumn="0"/>
+            </w:trPr>
+            <w:tc>
+              <w:tcPr>
+                <w:cnfStyle w:val="001000000000" w:firstRow="0" w:lastRow="0" w:firstColumn="1" w:lastColumn="0" w:oddVBand="0" w:evenVBand="0" w:oddHBand="0" w:evenHBand="0" w:firstRowFirstColumn="0" w:firstRowLastColumn="0" w:lastRowFirstColumn="0" w:lastRowLastColumn="0"/>
+                <w:tcW w:w="686" w:type="dxa"/>
+              </w:tcPr>
+              <w:p/>
+            </w:tc>
+            <w:tc>
+              <w:tcPr>
+                <w:tcW w:w="2015" w:type="dxa"/>
+              </w:tcPr>
+              <w:p>
+                <w:pPr>
+                  <w:jc w:val="center"/>
+                  <w:cnfStyle w:val="000000100000" w:firstRow="0" w:lastRow="0" w:firstColumn="0" w:lastColumn="0" w:oddVBand="0" w:evenVBand="0" w:oddHBand="1" w:evenHBand="0" w:firstRowFirstColumn="0" w:firstRowLastColumn="0" w:lastRowFirstColumn="0" w:lastRowLastColumn="0"/>
+                </w:pPr>
+              </w:p>
+            </w:tc>
+            <w:tc>
+              <w:tcPr>
+                <w:tcW w:w="2016" w:type="dxa"/>
+              </w:tcPr>
+              <w:p>
+                <w:pPr>
+                  <w:jc w:val="center"/>
+                  <w:cnfStyle w:val="000000100000" w:firstRow="0" w:lastRow="0" w:firstColumn="0" w:lastColumn="0" w:oddVBand="0" w:evenVBand="0" w:oddHBand="1" w:evenHBand="0" w:firstRowFirstColumn="0" w:firstRowLastColumn="0" w:lastRowFirstColumn="0" w:lastRowLastColumn="0"/>
+                </w:pPr>
+              </w:p>
+            </w:tc>
+            <w:tc>
+              <w:tcPr>
+                <w:tcW w:w="2015" w:type="dxa"/>
+              </w:tcPr>
+              <w:p>
+                <w:pPr>
+                  <w:jc w:val="center"/>
+                  <w:cnfStyle w:val="000000100000" w:firstRow="0" w:lastRow="0" w:firstColumn="0" w:lastColumn="0" w:oddVBand="0" w:evenVBand="0" w:oddHBand="1" w:evenHBand="0" w:firstRowFirstColumn="0" w:firstRowLastColumn="0" w:lastRowFirstColumn="0" w:lastRowLastColumn="0"/>
+                </w:pPr>
+              </w:p>
+            </w:tc>
+            <w:tc>
+              <w:tcPr>
+                <w:tcW w:w="2016" w:type="dxa"/>
+              </w:tcPr>
+              <w:p>
+                <w:pPr>
+                  <w:jc w:val="center"/>
+                  <w:cnfStyle w:val="000000100000" w:firstRow="0" w:lastRow="0" w:firstColumn="0" w:lastColumn="0" w:oddVBand="0" w:evenVBand="0" w:oddHBand="1" w:evenHBand="0" w:firstRowFirstColumn="0" w:firstRowLastColumn="0" w:lastRowFirstColumn="0" w:lastRowLastColumn="0"/>
+                </w:pPr>
+              </w:p>
+            </w:tc>
+          </w:tr>
+        </w:tbl>
+        <w:p>
+          <w:pPr>
+            <w:ind w:left="720"/>
+          </w:pPr>
+        </w:p>
+        <w:p>
+          <w:pPr>
+            <w:pStyle w:val="Heading2"/>
+            <w:ind w:left="720"/>
+          </w:pPr>
+          <w:bookmarkStart w:id="10" w:name="_Toc482990481"/>
+          <w:r>
+            <w:t>1.5 Elevator Car Door Lights</w:t>
+          </w:r>
+          <w:bookmarkEnd w:id="10"/>
+        </w:p>
+        <w:p>
+          <w:pPr>
+            <w:ind w:left="720"/>
+          </w:pPr>
+          <w:r>
+            <w:t xml:space="preserve">For this </w:t>
+          </w:r>
+          <w:r>
+            <w:t>test,</w:t>
+          </w:r>
+          <w:r>
+            <w:t xml:space="preserve"> a </w:t>
+          </w:r>
+          <w:r>
+            <w:rPr>
+              <w:b/>
+            </w:rPr>
+            <w:t>red</w:t>
+          </w:r>
+          <w:r>
+            <w:rPr>
+              <w:b/>
+            </w:rPr>
+            <w:t xml:space="preserve"> LED</w:t>
+          </w:r>
+          <w:r>
+            <w:t xml:space="preserve"> will be used to indicate the two states of the elevator car door. LED on is a request for door OPEN. LED </w:t>
+          </w:r>
+          <w:r>
+            <w:t>blinking twice t</w:t>
+          </w:r>
+          <w:r>
+            <w:t>o indicate a request for door CLOSE.</w:t>
+          </w:r>
+        </w:p>
+        <w:tbl>
+          <w:tblPr>
+            <w:tblStyle w:val="GridTable4"/>
+            <w:tblW w:w="8748" w:type="dxa"/>
+            <w:tblInd w:w="720" w:type="dxa"/>
+            <w:tblLook w:val="04A0" w:firstRow="1" w:lastRow="0" w:firstColumn="1" w:lastColumn="0" w:noHBand="0" w:noVBand="1"/>
+          </w:tblPr>
+          <w:tblGrid>
+            <w:gridCol w:w="686"/>
+            <w:gridCol w:w="2015"/>
+            <w:gridCol w:w="2016"/>
+            <w:gridCol w:w="2015"/>
+            <w:gridCol w:w="2016"/>
+          </w:tblGrid>
+          <w:tr>
+            <w:trPr>
+              <w:cnfStyle w:val="100000000000" w:firstRow="1" w:lastRow="0" w:firstColumn="0" w:lastColumn="0" w:oddVBand="0" w:evenVBand="0" w:oddHBand="0" w:evenHBand="0" w:firstRowFirstColumn="0" w:firstRowLastColumn="0" w:lastRowFirstColumn="0" w:lastRowLastColumn="0"/>
+            </w:trPr>
+            <w:tc>
+              <w:tcPr>
+                <w:cnfStyle w:val="001000000000" w:firstRow="0" w:lastRow="0" w:firstColumn="1" w:lastColumn="0" w:oddVBand="0" w:evenVBand="0" w:oddHBand="0" w:evenHBand="0" w:firstRowFirstColumn="0" w:firstRowLastColumn="0" w:lastRowFirstColumn="0" w:lastRowLastColumn="0"/>
+                <w:tcW w:w="686" w:type="dxa"/>
+              </w:tcPr>
+              <w:p>
+                <w:r>
+                  <w:t>Floor</w:t>
+                </w:r>
+              </w:p>
+            </w:tc>
+            <w:tc>
+              <w:tcPr>
+                <w:tcW w:w="2015" w:type="dxa"/>
+              </w:tcPr>
+              <w:p>
+                <w:pPr>
+                  <w:jc w:val="center"/>
+                  <w:cnfStyle w:val="100000000000" w:firstRow="1" w:lastRow="0" w:firstColumn="0" w:lastColumn="0" w:oddVBand="0" w:evenVBand="0" w:oddHBand="0" w:evenHBand="0" w:firstRowFirstColumn="0" w:firstRowLastColumn="0" w:lastRowFirstColumn="0" w:lastRowLastColumn="0"/>
+                </w:pPr>
+                <w:r>
+                  <w:t>Expected L</w:t>
+                </w:r>
+                <w:r>
+                  <w:t>ight to Be Lit for Door OPEN</w:t>
+                </w:r>
+              </w:p>
+            </w:tc>
+            <w:tc>
+              <w:tcPr>
+                <w:tcW w:w="2016" w:type="dxa"/>
+              </w:tcPr>
+              <w:p>
+                <w:pPr>
+                  <w:jc w:val="center"/>
+                  <w:cnfStyle w:val="100000000000" w:firstRow="1" w:lastRow="0" w:firstColumn="0" w:lastColumn="0" w:oddVBand="0" w:evenVBand="0" w:oddHBand="0" w:evenHBand="0" w:firstRowFirstColumn="0" w:firstRowLastColumn="0" w:lastRowFirstColumn="0" w:lastRowLastColumn="0"/>
+                </w:pPr>
+                <w:r>
+                  <w:t xml:space="preserve">Expected Light to Be Lit for Door </w:t>
+                </w:r>
+                <w:r>
+                  <w:t>CLOSE</w:t>
+                </w:r>
+              </w:p>
+            </w:tc>
+            <w:tc>
+              <w:tcPr>
+                <w:tcW w:w="2015" w:type="dxa"/>
+              </w:tcPr>
+              <w:p>
+                <w:pPr>
+                  <w:jc w:val="center"/>
+                  <w:cnfStyle w:val="100000000000" w:firstRow="1" w:lastRow="0" w:firstColumn="0" w:lastColumn="0" w:oddVBand="0" w:evenVBand="0" w:oddHBand="0" w:evenHBand="0" w:firstRowFirstColumn="0" w:firstRowLastColumn="0" w:lastRowFirstColumn="0" w:lastRowLastColumn="0"/>
+                </w:pPr>
+                <w:r>
+                  <w:t xml:space="preserve">Actual Light Lit for </w:t>
+                </w:r>
+                <w:r>
+                  <w:t>Door OPEN</w:t>
+                </w:r>
+              </w:p>
+            </w:tc>
+            <w:tc>
+              <w:tcPr>
+                <w:tcW w:w="2016" w:type="dxa"/>
+              </w:tcPr>
+              <w:p>
+                <w:pPr>
+                  <w:jc w:val="center"/>
+                  <w:cnfStyle w:val="100000000000" w:firstRow="1" w:lastRow="0" w:firstColumn="0" w:lastColumn="0" w:oddVBand="0" w:evenVBand="0" w:oddHBand="0" w:evenHBand="0" w:firstRowFirstColumn="0" w:firstRowLastColumn="0" w:lastRowFirstColumn="0" w:lastRowLastColumn="0"/>
+                </w:pPr>
+                <w:r>
+                  <w:t xml:space="preserve">Actual Light Lit for </w:t>
+                </w:r>
+                <w:r>
+                  <w:t>Door CLOSE</w:t>
+                </w:r>
+              </w:p>
+            </w:tc>
+          </w:tr>
+          <w:tr>
+            <w:trPr>
+              <w:cnfStyle w:val="000000100000" w:firstRow="0" w:lastRow="0" w:firstColumn="0" w:lastColumn="0" w:oddVBand="0" w:evenVBand="0" w:oddHBand="1" w:evenHBand="0" w:firstRowFirstColumn="0" w:firstRowLastColumn="0" w:lastRowFirstColumn="0" w:lastRowLastColumn="0"/>
+            </w:trPr>
+            <w:tc>
+              <w:tcPr>
+                <w:cnfStyle w:val="001000000000" w:firstRow="0" w:lastRow="0" w:firstColumn="1" w:lastColumn="0" w:oddVBand="0" w:evenVBand="0" w:oddHBand="0" w:evenHBand="0" w:firstRowFirstColumn="0" w:firstRowLastColumn="0" w:lastRowFirstColumn="0" w:lastRowLastColumn="0"/>
+                <w:tcW w:w="686" w:type="dxa"/>
+                <w:vAlign w:val="center"/>
+              </w:tcPr>
+              <w:p>
+                <w:r>
+                  <w:t>1</w:t>
+                </w:r>
+              </w:p>
+            </w:tc>
+            <w:tc>
+              <w:tcPr>
+                <w:tcW w:w="2015" w:type="dxa"/>
+              </w:tcPr>
+              <w:p>
+                <w:pPr>
+                  <w:jc w:val="center"/>
+                  <w:cnfStyle w:val="000000100000" w:firstRow="0" w:lastRow="0" w:firstColumn="0" w:lastColumn="0" w:oddVBand="0" w:evenVBand="0" w:oddHBand="1" w:evenHBand="0" w:firstRowFirstColumn="0" w:firstRowLastColumn="0" w:lastRowFirstColumn="0" w:lastRowLastColumn="0"/>
+                </w:pPr>
+                <w:r>
+                  <w:t>LED ON</w:t>
+                </w:r>
+              </w:p>
+            </w:tc>
+            <w:tc>
+              <w:tcPr>
+                <w:tcW w:w="2016" w:type="dxa"/>
+              </w:tcPr>
+              <w:p>
+                <w:pPr>
+                  <w:jc w:val="center"/>
+                  <w:cnfStyle w:val="000000100000" w:firstRow="0" w:lastRow="0" w:firstColumn="0" w:lastColumn="0" w:oddVBand="0" w:evenVBand="0" w:oddHBand="1" w:evenHBand="0" w:firstRowFirstColumn="0" w:firstRowLastColumn="0" w:lastRowFirstColumn="0" w:lastRowLastColumn="0"/>
+                </w:pPr>
+                <w:r>
+                  <w:t>LED BLINK TWICE</w:t>
+                </w:r>
+              </w:p>
+            </w:tc>
+            <w:tc>
+              <w:tcPr>
+                <w:tcW w:w="2015" w:type="dxa"/>
+              </w:tcPr>
+              <w:p>
+                <w:pPr>
+                  <w:jc w:val="center"/>
+                  <w:cnfStyle w:val="000000100000" w:firstRow="0" w:lastRow="0" w:firstColumn="0" w:lastColumn="0" w:oddVBand="0" w:evenVBand="0" w:oddHBand="1" w:evenHBand="0" w:firstRowFirstColumn="0" w:firstRowLastColumn="0" w:lastRowFirstColumn="0" w:lastRowLastColumn="0"/>
+                </w:pPr>
+              </w:p>
+            </w:tc>
+            <w:tc>
+              <w:tcPr>
+                <w:tcW w:w="2016" w:type="dxa"/>
+              </w:tcPr>
+              <w:p>
+                <w:pPr>
+                  <w:jc w:val="center"/>
+                  <w:cnfStyle w:val="000000100000" w:firstRow="0" w:lastRow="0" w:firstColumn="0" w:lastColumn="0" w:oddVBand="0" w:evenVBand="0" w:oddHBand="1" w:evenHBand="0" w:firstRowFirstColumn="0" w:firstRowLastColumn="0" w:lastRowFirstColumn="0" w:lastRowLastColumn="0"/>
+                </w:pPr>
+              </w:p>
+            </w:tc>
+          </w:tr>
+          <w:tr>
+            <w:tc>
+              <w:tcPr>
+                <w:cnfStyle w:val="001000000000" w:firstRow="0" w:lastRow="0" w:firstColumn="1" w:lastColumn="0" w:oddVBand="0" w:evenVBand="0" w:oddHBand="0" w:evenHBand="0" w:firstRowFirstColumn="0" w:firstRowLastColumn="0" w:lastRowFirstColumn="0" w:lastRowLastColumn="0"/>
+                <w:tcW w:w="686" w:type="dxa"/>
+                <w:vAlign w:val="center"/>
+              </w:tcPr>
+              <w:p/>
+            </w:tc>
+            <w:tc>
+              <w:tcPr>
+                <w:tcW w:w="2015" w:type="dxa"/>
+              </w:tcPr>
+              <w:p>
+                <w:pPr>
+                  <w:jc w:val="center"/>
+                  <w:cnfStyle w:val="000000000000" w:firstRow="0" w:lastRow="0" w:firstColumn="0" w:lastColumn="0" w:oddVBand="0" w:evenVBand="0" w:oddHBand="0" w:evenHBand="0" w:firstRowFirstColumn="0" w:firstRowLastColumn="0" w:lastRowFirstColumn="0" w:lastRowLastColumn="0"/>
+                </w:pPr>
+              </w:p>
+            </w:tc>
+            <w:tc>
+              <w:tcPr>
+                <w:tcW w:w="2016" w:type="dxa"/>
+              </w:tcPr>
+              <w:p>
+                <w:pPr>
+                  <w:jc w:val="center"/>
+                  <w:cnfStyle w:val="000000000000" w:firstRow="0" w:lastRow="0" w:firstColumn="0" w:lastColumn="0" w:oddVBand="0" w:evenVBand="0" w:oddHBand="0" w:evenHBand="0" w:firstRowFirstColumn="0" w:firstRowLastColumn="0" w:lastRowFirstColumn="0" w:lastRowLastColumn="0"/>
+                </w:pPr>
+              </w:p>
+            </w:tc>
+            <w:tc>
+              <w:tcPr>
+                <w:tcW w:w="2015" w:type="dxa"/>
+              </w:tcPr>
+              <w:p>
+                <w:pPr>
+                  <w:jc w:val="center"/>
+                  <w:cnfStyle w:val="000000000000" w:firstRow="0" w:lastRow="0" w:firstColumn="0" w:lastColumn="0" w:oddVBand="0" w:evenVBand="0" w:oddHBand="0" w:evenHBand="0" w:firstRowFirstColumn="0" w:firstRowLastColumn="0" w:lastRowFirstColumn="0" w:lastRowLastColumn="0"/>
+                </w:pPr>
+              </w:p>
+            </w:tc>
+            <w:tc>
+              <w:tcPr>
+                <w:tcW w:w="2016" w:type="dxa"/>
+              </w:tcPr>
+              <w:p>
+                <w:pPr>
+                  <w:jc w:val="center"/>
+                  <w:cnfStyle w:val="000000000000" w:firstRow="0" w:lastRow="0" w:firstColumn="0" w:lastColumn="0" w:oddVBand="0" w:evenVBand="0" w:oddHBand="0" w:evenHBand="0" w:firstRowFirstColumn="0" w:firstRowLastColumn="0" w:lastRowFirstColumn="0" w:lastRowLastColumn="0"/>
+                </w:pPr>
+              </w:p>
+            </w:tc>
+          </w:tr>
+          <w:tr>
+            <w:trPr>
+              <w:cnfStyle w:val="000000100000" w:firstRow="0" w:lastRow="0" w:firstColumn="0" w:lastColumn="0" w:oddVBand="0" w:evenVBand="0" w:oddHBand="1" w:evenHBand="0" w:firstRowFirstColumn="0" w:firstRowLastColumn="0" w:lastRowFirstColumn="0" w:lastRowLastColumn="0"/>
+            </w:trPr>
+            <w:tc>
+              <w:tcPr>
+                <w:cnfStyle w:val="001000000000" w:firstRow="0" w:lastRow="0" w:firstColumn="1" w:lastColumn="0" w:oddVBand="0" w:evenVBand="0" w:oddHBand="0" w:evenHBand="0" w:firstRowFirstColumn="0" w:firstRowLastColumn="0" w:lastRowFirstColumn="0" w:lastRowLastColumn="0"/>
+                <w:tcW w:w="686" w:type="dxa"/>
+              </w:tcPr>
+              <w:p>
+                <w:r>
+                  <w:t>2</w:t>
+                </w:r>
+              </w:p>
+            </w:tc>
+            <w:tc>
+              <w:tcPr>
+                <w:tcW w:w="2015" w:type="dxa"/>
+              </w:tcPr>
+              <w:p>
+                <w:pPr>
+                  <w:jc w:val="center"/>
+                  <w:cnfStyle w:val="000000100000" w:firstRow="0" w:lastRow="0" w:firstColumn="0" w:lastColumn="0" w:oddVBand="0" w:evenVBand="0" w:oddHBand="1" w:evenHBand="0" w:firstRowFirstColumn="0" w:firstRowLastColumn="0" w:lastRowFirstColumn="0" w:lastRowLastColumn="0"/>
+                </w:pPr>
+                <w:r>
+                  <w:t>LED ON</w:t>
+                </w:r>
+              </w:p>
+            </w:tc>
+            <w:tc>
+              <w:tcPr>
+                <w:tcW w:w="2016" w:type="dxa"/>
+              </w:tcPr>
+              <w:p>
+                <w:pPr>
+                  <w:jc w:val="center"/>
+                  <w:cnfStyle w:val="000000100000" w:firstRow="0" w:lastRow="0" w:firstColumn="0" w:lastColumn="0" w:oddVBand="0" w:evenVBand="0" w:oddHBand="1" w:evenHBand="0" w:firstRowFirstColumn="0" w:firstRowLastColumn="0" w:lastRowFirstColumn="0" w:lastRowLastColumn="0"/>
+                </w:pPr>
+                <w:r>
+                  <w:t>LED BLINK TWICE</w:t>
+                </w:r>
+              </w:p>
+            </w:tc>
+            <w:tc>
+              <w:tcPr>
+                <w:tcW w:w="2015" w:type="dxa"/>
+              </w:tcPr>
+              <w:p>
+                <w:pPr>
+                  <w:jc w:val="center"/>
+                  <w:cnfStyle w:val="000000100000" w:firstRow="0" w:lastRow="0" w:firstColumn="0" w:lastColumn="0" w:oddVBand="0" w:evenVBand="0" w:oddHBand="1" w:evenHBand="0" w:firstRowFirstColumn="0" w:firstRowLastColumn="0" w:lastRowFirstColumn="0" w:lastRowLastColumn="0"/>
+                </w:pPr>
+              </w:p>
+            </w:tc>
+            <w:tc>
+              <w:tcPr>
+                <w:tcW w:w="2016" w:type="dxa"/>
+              </w:tcPr>
+              <w:p>
+                <w:pPr>
+                  <w:jc w:val="center"/>
+                  <w:cnfStyle w:val="000000100000" w:firstRow="0" w:lastRow="0" w:firstColumn="0" w:lastColumn="0" w:oddVBand="0" w:evenVBand="0" w:oddHBand="1" w:evenHBand="0" w:firstRowFirstColumn="0" w:firstRowLastColumn="0" w:lastRowFirstColumn="0" w:lastRowLastColumn="0"/>
+                </w:pPr>
+              </w:p>
+            </w:tc>
+          </w:tr>
+          <w:tr>
+            <w:tc>
+              <w:tcPr>
+                <w:cnfStyle w:val="001000000000" w:firstRow="0" w:lastRow="0" w:firstColumn="1" w:lastColumn="0" w:oddVBand="0" w:evenVBand="0" w:oddHBand="0" w:evenHBand="0" w:firstRowFirstColumn="0" w:firstRowLastColumn="0" w:lastRowFirstColumn="0" w:lastRowLastColumn="0"/>
+                <w:tcW w:w="686" w:type="dxa"/>
+              </w:tcPr>
+              <w:p/>
+            </w:tc>
+            <w:tc>
+              <w:tcPr>
+                <w:tcW w:w="2015" w:type="dxa"/>
+              </w:tcPr>
+              <w:p>
+                <w:pPr>
+                  <w:jc w:val="center"/>
+                  <w:cnfStyle w:val="000000000000" w:firstRow="0" w:lastRow="0" w:firstColumn="0" w:lastColumn="0" w:oddVBand="0" w:evenVBand="0" w:oddHBand="0" w:evenHBand="0" w:firstRowFirstColumn="0" w:firstRowLastColumn="0" w:lastRowFirstColumn="0" w:lastRowLastColumn="0"/>
+                </w:pPr>
+              </w:p>
+            </w:tc>
+            <w:tc>
+              <w:tcPr>
+                <w:tcW w:w="2016" w:type="dxa"/>
+              </w:tcPr>
+              <w:p>
+                <w:pPr>
+                  <w:jc w:val="center"/>
+                  <w:cnfStyle w:val="000000000000" w:firstRow="0" w:lastRow="0" w:firstColumn="0" w:lastColumn="0" w:oddVBand="0" w:evenVBand="0" w:oddHBand="0" w:evenHBand="0" w:firstRowFirstColumn="0" w:firstRowLastColumn="0" w:lastRowFirstColumn="0" w:lastRowLastColumn="0"/>
+                </w:pPr>
+              </w:p>
+            </w:tc>
+            <w:tc>
+              <w:tcPr>
+                <w:tcW w:w="2015" w:type="dxa"/>
+              </w:tcPr>
+              <w:p>
+                <w:pPr>
+                  <w:jc w:val="center"/>
+                  <w:cnfStyle w:val="000000000000" w:firstRow="0" w:lastRow="0" w:firstColumn="0" w:lastColumn="0" w:oddVBand="0" w:evenVBand="0" w:oddHBand="0" w:evenHBand="0" w:firstRowFirstColumn="0" w:firstRowLastColumn="0" w:lastRowFirstColumn="0" w:lastRowLastColumn="0"/>
+                </w:pPr>
+              </w:p>
+            </w:tc>
+            <w:tc>
+              <w:tcPr>
+                <w:tcW w:w="2016" w:type="dxa"/>
+              </w:tcPr>
+              <w:p>
+                <w:pPr>
+                  <w:jc w:val="center"/>
+                  <w:cnfStyle w:val="000000000000" w:firstRow="0" w:lastRow="0" w:firstColumn="0" w:lastColumn="0" w:oddVBand="0" w:evenVBand="0" w:oddHBand="0" w:evenHBand="0" w:firstRowFirstColumn="0" w:firstRowLastColumn="0" w:lastRowFirstColumn="0" w:lastRowLastColumn="0"/>
+                </w:pPr>
+              </w:p>
+            </w:tc>
+          </w:tr>
+          <w:tr>
+            <w:trPr>
+              <w:cnfStyle w:val="000000100000" w:firstRow="0" w:lastRow="0" w:firstColumn="0" w:lastColumn="0" w:oddVBand="0" w:evenVBand="0" w:oddHBand="1" w:evenHBand="0" w:firstRowFirstColumn="0" w:firstRowLastColumn="0" w:lastRowFirstColumn="0" w:lastRowLastColumn="0"/>
+            </w:trPr>
+            <w:tc>
+              <w:tcPr>
+                <w:cnfStyle w:val="001000000000" w:firstRow="0" w:lastRow="0" w:firstColumn="1" w:lastColumn="0" w:oddVBand="0" w:evenVBand="0" w:oddHBand="0" w:evenHBand="0" w:firstRowFirstColumn="0" w:firstRowLastColumn="0" w:lastRowFirstColumn="0" w:lastRowLastColumn="0"/>
+                <w:tcW w:w="686" w:type="dxa"/>
+              </w:tcPr>
+              <w:p>
+                <w:r>
+                  <w:t>3</w:t>
+                </w:r>
+              </w:p>
+            </w:tc>
+            <w:tc>
+              <w:tcPr>
+                <w:tcW w:w="2015" w:type="dxa"/>
+              </w:tcPr>
+              <w:p>
+                <w:pPr>
+                  <w:jc w:val="center"/>
+                  <w:cnfStyle w:val="000000100000" w:firstRow="0" w:lastRow="0" w:firstColumn="0" w:lastColumn="0" w:oddVBand="0" w:evenVBand="0" w:oddHBand="1" w:evenHBand="0" w:firstRowFirstColumn="0" w:firstRowLastColumn="0" w:lastRowFirstColumn="0" w:lastRowLastColumn="0"/>
+                </w:pPr>
+                <w:r>
+                  <w:t>LED ON</w:t>
+                </w:r>
+              </w:p>
+            </w:tc>
+            <w:tc>
+              <w:tcPr>
+                <w:tcW w:w="2016" w:type="dxa"/>
+              </w:tcPr>
+              <w:p>
+                <w:pPr>
+                  <w:jc w:val="center"/>
+                  <w:cnfStyle w:val="000000100000" w:firstRow="0" w:lastRow="0" w:firstColumn="0" w:lastColumn="0" w:oddVBand="0" w:evenVBand="0" w:oddHBand="1" w:evenHBand="0" w:firstRowFirstColumn="0" w:firstRowLastColumn="0" w:lastRowFirstColumn="0" w:lastRowLastColumn="0"/>
+                </w:pPr>
+                <w:r>
+                  <w:t>LED BLINK TWICE</w:t>
+                </w:r>
+              </w:p>
+            </w:tc>
+            <w:tc>
+              <w:tcPr>
+                <w:tcW w:w="2015" w:type="dxa"/>
+              </w:tcPr>
+              <w:p>
+                <w:pPr>
+                  <w:jc w:val="center"/>
+                  <w:cnfStyle w:val="000000100000" w:firstRow="0" w:lastRow="0" w:firstColumn="0" w:lastColumn="0" w:oddVBand="0" w:evenVBand="0" w:oddHBand="1" w:evenHBand="0" w:firstRowFirstColumn="0" w:firstRowLastColumn="0" w:lastRowFirstColumn="0" w:lastRowLastColumn="0"/>
+                </w:pPr>
+              </w:p>
+            </w:tc>
+            <w:tc>
+              <w:tcPr>
+                <w:tcW w:w="2016" w:type="dxa"/>
+              </w:tcPr>
+              <w:p>
+                <w:pPr>
+                  <w:jc w:val="center"/>
+                  <w:cnfStyle w:val="000000100000" w:firstRow="0" w:lastRow="0" w:firstColumn="0" w:lastColumn="0" w:oddVBand="0" w:evenVBand="0" w:oddHBand="1" w:evenHBand="0" w:firstRowFirstColumn="0" w:firstRowLastColumn="0" w:lastRowFirstColumn="0" w:lastRowLastColumn="0"/>
+                </w:pPr>
+              </w:p>
+            </w:tc>
+          </w:tr>
+          <w:tr>
+            <w:tc>
+              <w:tcPr>
+                <w:cnfStyle w:val="001000000000" w:firstRow="0" w:lastRow="0" w:firstColumn="1" w:lastColumn="0" w:oddVBand="0" w:evenVBand="0" w:oddHBand="0" w:evenHBand="0" w:firstRowFirstColumn="0" w:firstRowLastColumn="0" w:lastRowFirstColumn="0" w:lastRowLastColumn="0"/>
+                <w:tcW w:w="686" w:type="dxa"/>
+              </w:tcPr>
+              <w:p/>
+            </w:tc>
+            <w:tc>
+              <w:tcPr>
+                <w:tcW w:w="2015" w:type="dxa"/>
+              </w:tcPr>
+              <w:p>
+                <w:pPr>
+                  <w:jc w:val="center"/>
+                  <w:cnfStyle w:val="000000000000" w:firstRow="0" w:lastRow="0" w:firstColumn="0" w:lastColumn="0" w:oddVBand="0" w:evenVBand="0" w:oddHBand="0" w:evenHBand="0" w:firstRowFirstColumn="0" w:firstRowLastColumn="0" w:lastRowFirstColumn="0" w:lastRowLastColumn="0"/>
+                </w:pPr>
+              </w:p>
+            </w:tc>
+            <w:tc>
+              <w:tcPr>
+                <w:tcW w:w="2016" w:type="dxa"/>
+              </w:tcPr>
+              <w:p>
+                <w:pPr>
+                  <w:jc w:val="center"/>
+                  <w:cnfStyle w:val="000000000000" w:firstRow="0" w:lastRow="0" w:firstColumn="0" w:lastColumn="0" w:oddVBand="0" w:evenVBand="0" w:oddHBand="0" w:evenHBand="0" w:firstRowFirstColumn="0" w:firstRowLastColumn="0" w:lastRowFirstColumn="0" w:lastRowLastColumn="0"/>
+                </w:pPr>
+              </w:p>
+            </w:tc>
+            <w:tc>
+              <w:tcPr>
+                <w:tcW w:w="2015" w:type="dxa"/>
+              </w:tcPr>
+              <w:p>
+                <w:pPr>
+                  <w:jc w:val="center"/>
+                  <w:cnfStyle w:val="000000000000" w:firstRow="0" w:lastRow="0" w:firstColumn="0" w:lastColumn="0" w:oddVBand="0" w:evenVBand="0" w:oddHBand="0" w:evenHBand="0" w:firstRowFirstColumn="0" w:firstRowLastColumn="0" w:lastRowFirstColumn="0" w:lastRowLastColumn="0"/>
+                </w:pPr>
+              </w:p>
+            </w:tc>
+            <w:tc>
+              <w:tcPr>
+                <w:tcW w:w="2016" w:type="dxa"/>
+              </w:tcPr>
+              <w:p>
+                <w:pPr>
+                  <w:jc w:val="center"/>
+                  <w:cnfStyle w:val="000000000000" w:firstRow="0" w:lastRow="0" w:firstColumn="0" w:lastColumn="0" w:oddVBand="0" w:evenVBand="0" w:oddHBand="0" w:evenHBand="0" w:firstRowFirstColumn="0" w:firstRowLastColumn="0" w:lastRowFirstColumn="0" w:lastRowLastColumn="0"/>
+                </w:pPr>
+              </w:p>
+            </w:tc>
+          </w:tr>
+          <w:tr>
+            <w:trPr>
+              <w:cnfStyle w:val="000000100000" w:firstRow="0" w:lastRow="0" w:firstColumn="0" w:lastColumn="0" w:oddVBand="0" w:evenVBand="0" w:oddHBand="1" w:evenHBand="0" w:firstRowFirstColumn="0" w:firstRowLastColumn="0" w:lastRowFirstColumn="0" w:lastRowLastColumn="0"/>
+            </w:trPr>
+            <w:tc>
+              <w:tcPr>
+                <w:cnfStyle w:val="001000000000" w:firstRow="0" w:lastRow="0" w:firstColumn="1" w:lastColumn="0" w:oddVBand="0" w:evenVBand="0" w:oddHBand="0" w:evenHBand="0" w:firstRowFirstColumn="0" w:firstRowLastColumn="0" w:lastRowFirstColumn="0" w:lastRowLastColumn="0"/>
+                <w:tcW w:w="686" w:type="dxa"/>
+              </w:tcPr>
+              <w:p/>
+            </w:tc>
+            <w:tc>
+              <w:tcPr>
+                <w:tcW w:w="2015" w:type="dxa"/>
+              </w:tcPr>
+              <w:p>
+                <w:pPr>
+                  <w:jc w:val="center"/>
+                  <w:cnfStyle w:val="000000100000" w:firstRow="0" w:lastRow="0" w:firstColumn="0" w:lastColumn="0" w:oddVBand="0" w:evenVBand="0" w:oddHBand="1" w:evenHBand="0" w:firstRowFirstColumn="0" w:firstRowLastColumn="0" w:lastRowFirstColumn="0" w:lastRowLastColumn="0"/>
+                </w:pPr>
+              </w:p>
+            </w:tc>
+            <w:tc>
+              <w:tcPr>
+                <w:tcW w:w="2016" w:type="dxa"/>
+              </w:tcPr>
+              <w:p>
+                <w:pPr>
+                  <w:jc w:val="center"/>
+                  <w:cnfStyle w:val="000000100000" w:firstRow="0" w:lastRow="0" w:firstColumn="0" w:lastColumn="0" w:oddVBand="0" w:evenVBand="0" w:oddHBand="1" w:evenHBand="0" w:firstRowFirstColumn="0" w:firstRowLastColumn="0" w:lastRowFirstColumn="0" w:lastRowLastColumn="0"/>
+                </w:pPr>
+              </w:p>
+            </w:tc>
+            <w:tc>
+              <w:tcPr>
+                <w:tcW w:w="2015" w:type="dxa"/>
+              </w:tcPr>
+              <w:p>
+                <w:pPr>
+                  <w:jc w:val="center"/>
+                  <w:cnfStyle w:val="000000100000" w:firstRow="0" w:lastRow="0" w:firstColumn="0" w:lastColumn="0" w:oddVBand="0" w:evenVBand="0" w:oddHBand="1" w:evenHBand="0" w:firstRowFirstColumn="0" w:firstRowLastColumn="0" w:lastRowFirstColumn="0" w:lastRowLastColumn="0"/>
+                </w:pPr>
+              </w:p>
+            </w:tc>
+            <w:tc>
+              <w:tcPr>
+                <w:tcW w:w="2016" w:type="dxa"/>
+              </w:tcPr>
+              <w:p>
+                <w:pPr>
+                  <w:jc w:val="center"/>
+                  <w:cnfStyle w:val="000000100000" w:firstRow="0" w:lastRow="0" w:firstColumn="0" w:lastColumn="0" w:oddVBand="0" w:evenVBand="0" w:oddHBand="1" w:evenHBand="0" w:firstRowFirstColumn="0" w:firstRowLastColumn="0" w:lastRowFirstColumn="0" w:lastRowLastColumn="0"/>
+                </w:pPr>
+              </w:p>
+            </w:tc>
+          </w:tr>
+        </w:tbl>
         <w:p>
           <w:pPr>
             <w:pStyle w:val="Heading2"/>
@@ -1155,26 +4793,1130 @@
         </w:p>
         <w:p>
           <w:pPr>
-            <w:pStyle w:val="Heading1"/>
+            <w:rPr>
+              <w:rFonts w:asciiTheme="majorHAnsi" w:eastAsiaTheme="majorEastAsia" w:hAnsiTheme="majorHAnsi" w:cstheme="majorBidi"/>
+              <w:sz w:val="24"/>
+              <w:szCs w:val="26"/>
+            </w:rPr>
           </w:pPr>
-          <w:bookmarkStart w:id="5" w:name="_Toc482875033"/>
           <w:r>
-            <w:t>Phase 2 Testing</w:t>
+            <w:br w:type="page"/>
           </w:r>
-          <w:bookmarkEnd w:id="5"/>
+        </w:p>
+        <w:p>
+          <w:pPr>
+            <w:pStyle w:val="Heading2"/>
+            <w:numPr>
+              <w:ilvl w:val="1"/>
+              <w:numId w:val="3"/>
+            </w:numPr>
+          </w:pPr>
+          <w:bookmarkStart w:id="11" w:name="_Toc482990482"/>
+          <w:r>
+            <w:lastRenderedPageBreak/>
+            <w:t>Elevator Car Floor Selection Buttons</w:t>
+          </w:r>
+          <w:bookmarkEnd w:id="11"/>
+        </w:p>
+        <w:tbl>
+          <w:tblPr>
+            <w:tblStyle w:val="GridTable4"/>
+            <w:tblW w:w="8748" w:type="dxa"/>
+            <w:tblInd w:w="720" w:type="dxa"/>
+            <w:tblLook w:val="04A0" w:firstRow="1" w:lastRow="0" w:firstColumn="1" w:lastColumn="0" w:noHBand="0" w:noVBand="1"/>
+          </w:tblPr>
+          <w:tblGrid>
+            <w:gridCol w:w="1089"/>
+            <w:gridCol w:w="3829"/>
+            <w:gridCol w:w="3830"/>
+          </w:tblGrid>
+          <w:tr>
+            <w:trPr>
+              <w:cnfStyle w:val="100000000000" w:firstRow="1" w:lastRow="0" w:firstColumn="0" w:lastColumn="0" w:oddVBand="0" w:evenVBand="0" w:oddHBand="0" w:evenHBand="0" w:firstRowFirstColumn="0" w:firstRowLastColumn="0" w:lastRowFirstColumn="0" w:lastRowLastColumn="0"/>
+              <w:trHeight w:val="541"/>
+            </w:trPr>
+            <w:tc>
+              <w:tcPr>
+                <w:cnfStyle w:val="001000000000" w:firstRow="0" w:lastRow="0" w:firstColumn="1" w:lastColumn="0" w:oddVBand="0" w:evenVBand="0" w:oddHBand="0" w:evenHBand="0" w:firstRowFirstColumn="0" w:firstRowLastColumn="0" w:lastRowFirstColumn="0" w:lastRowLastColumn="0"/>
+                <w:tcW w:w="1089" w:type="dxa"/>
+              </w:tcPr>
+              <w:p>
+                <w:r>
+                  <w:t>Floor</w:t>
+                </w:r>
+              </w:p>
+              <w:p>
+                <w:r>
+                  <w:t>Selection</w:t>
+                </w:r>
+              </w:p>
+            </w:tc>
+            <w:tc>
+              <w:tcPr>
+                <w:tcW w:w="3829" w:type="dxa"/>
+              </w:tcPr>
+              <w:p>
+                <w:pPr>
+                  <w:jc w:val="center"/>
+                  <w:cnfStyle w:val="100000000000" w:firstRow="1" w:lastRow="0" w:firstColumn="0" w:lastColumn="0" w:oddVBand="0" w:evenVBand="0" w:oddHBand="0" w:evenHBand="0" w:firstRowFirstColumn="0" w:firstRowLastColumn="0" w:lastRowFirstColumn="0" w:lastRowLastColumn="0"/>
+                </w:pPr>
+                <w:r>
+                  <w:t>Exp</w:t>
+                </w:r>
+                <w:r>
+                  <w:t xml:space="preserve">ected CAN </w:t>
+                </w:r>
+                <w:r>
+                  <w:t>Frame</w:t>
+                </w:r>
+              </w:p>
+            </w:tc>
+            <w:tc>
+              <w:tcPr>
+                <w:tcW w:w="3830" w:type="dxa"/>
+              </w:tcPr>
+              <w:p>
+                <w:pPr>
+                  <w:jc w:val="center"/>
+                  <w:cnfStyle w:val="100000000000" w:firstRow="1" w:lastRow="0" w:firstColumn="0" w:lastColumn="0" w:oddVBand="0" w:evenVBand="0" w:oddHBand="0" w:evenHBand="0" w:firstRowFirstColumn="0" w:firstRowLastColumn="0" w:lastRowFirstColumn="0" w:lastRowLastColumn="0"/>
+                </w:pPr>
+                <w:r>
+                  <w:t>Actual</w:t>
+                </w:r>
+                <w:r>
+                  <w:t xml:space="preserve"> CAN </w:t>
+                </w:r>
+                <w:r>
+                  <w:t>Frame</w:t>
+                </w:r>
+              </w:p>
+            </w:tc>
+          </w:tr>
+          <w:tr>
+            <w:trPr>
+              <w:cnfStyle w:val="000000100000" w:firstRow="0" w:lastRow="0" w:firstColumn="0" w:lastColumn="0" w:oddVBand="0" w:evenVBand="0" w:oddHBand="1" w:evenHBand="0" w:firstRowFirstColumn="0" w:firstRowLastColumn="0" w:lastRowFirstColumn="0" w:lastRowLastColumn="0"/>
+              <w:trHeight w:val="270"/>
+            </w:trPr>
+            <w:tc>
+              <w:tcPr>
+                <w:cnfStyle w:val="001000000000" w:firstRow="0" w:lastRow="0" w:firstColumn="1" w:lastColumn="0" w:oddVBand="0" w:evenVBand="0" w:oddHBand="0" w:evenHBand="0" w:firstRowFirstColumn="0" w:firstRowLastColumn="0" w:lastRowFirstColumn="0" w:lastRowLastColumn="0"/>
+                <w:tcW w:w="1089" w:type="dxa"/>
+                <w:vAlign w:val="center"/>
+              </w:tcPr>
+              <w:p>
+                <w:r>
+                  <w:t>1</w:t>
+                </w:r>
+              </w:p>
+            </w:tc>
+            <w:tc>
+              <w:tcPr>
+                <w:tcW w:w="3829" w:type="dxa"/>
+              </w:tcPr>
+              <w:p>
+                <w:pPr>
+                  <w:jc w:val="center"/>
+                  <w:cnfStyle w:val="000000100000" w:firstRow="0" w:lastRow="0" w:firstColumn="0" w:lastColumn="0" w:oddVBand="0" w:evenVBand="0" w:oddHBand="1" w:evenHBand="0" w:firstRowFirstColumn="0" w:firstRowLastColumn="0" w:lastRowFirstColumn="0" w:lastRowLastColumn="0"/>
+                </w:pPr>
+              </w:p>
+            </w:tc>
+            <w:tc>
+              <w:tcPr>
+                <w:tcW w:w="3830" w:type="dxa"/>
+              </w:tcPr>
+              <w:p>
+                <w:pPr>
+                  <w:jc w:val="center"/>
+                  <w:cnfStyle w:val="000000100000" w:firstRow="0" w:lastRow="0" w:firstColumn="0" w:lastColumn="0" w:oddVBand="0" w:evenVBand="0" w:oddHBand="1" w:evenHBand="0" w:firstRowFirstColumn="0" w:firstRowLastColumn="0" w:lastRowFirstColumn="0" w:lastRowLastColumn="0"/>
+                </w:pPr>
+              </w:p>
+            </w:tc>
+          </w:tr>
+          <w:tr>
+            <w:trPr>
+              <w:trHeight w:val="270"/>
+            </w:trPr>
+            <w:tc>
+              <w:tcPr>
+                <w:cnfStyle w:val="001000000000" w:firstRow="0" w:lastRow="0" w:firstColumn="1" w:lastColumn="0" w:oddVBand="0" w:evenVBand="0" w:oddHBand="0" w:evenHBand="0" w:firstRowFirstColumn="0" w:firstRowLastColumn="0" w:lastRowFirstColumn="0" w:lastRowLastColumn="0"/>
+                <w:tcW w:w="1089" w:type="dxa"/>
+                <w:vAlign w:val="center"/>
+              </w:tcPr>
+              <w:p/>
+            </w:tc>
+            <w:tc>
+              <w:tcPr>
+                <w:tcW w:w="3829" w:type="dxa"/>
+              </w:tcPr>
+              <w:p>
+                <w:pPr>
+                  <w:jc w:val="center"/>
+                  <w:cnfStyle w:val="000000000000" w:firstRow="0" w:lastRow="0" w:firstColumn="0" w:lastColumn="0" w:oddVBand="0" w:evenVBand="0" w:oddHBand="0" w:evenHBand="0" w:firstRowFirstColumn="0" w:firstRowLastColumn="0" w:lastRowFirstColumn="0" w:lastRowLastColumn="0"/>
+                </w:pPr>
+              </w:p>
+            </w:tc>
+            <w:tc>
+              <w:tcPr>
+                <w:tcW w:w="3830" w:type="dxa"/>
+              </w:tcPr>
+              <w:p>
+                <w:pPr>
+                  <w:jc w:val="center"/>
+                  <w:cnfStyle w:val="000000000000" w:firstRow="0" w:lastRow="0" w:firstColumn="0" w:lastColumn="0" w:oddVBand="0" w:evenVBand="0" w:oddHBand="0" w:evenHBand="0" w:firstRowFirstColumn="0" w:firstRowLastColumn="0" w:lastRowFirstColumn="0" w:lastRowLastColumn="0"/>
+                </w:pPr>
+              </w:p>
+            </w:tc>
+          </w:tr>
+          <w:tr>
+            <w:trPr>
+              <w:cnfStyle w:val="000000100000" w:firstRow="0" w:lastRow="0" w:firstColumn="0" w:lastColumn="0" w:oddVBand="0" w:evenVBand="0" w:oddHBand="1" w:evenHBand="0" w:firstRowFirstColumn="0" w:firstRowLastColumn="0" w:lastRowFirstColumn="0" w:lastRowLastColumn="0"/>
+              <w:trHeight w:val="263"/>
+            </w:trPr>
+            <w:tc>
+              <w:tcPr>
+                <w:cnfStyle w:val="001000000000" w:firstRow="0" w:lastRow="0" w:firstColumn="1" w:lastColumn="0" w:oddVBand="0" w:evenVBand="0" w:oddHBand="0" w:evenHBand="0" w:firstRowFirstColumn="0" w:firstRowLastColumn="0" w:lastRowFirstColumn="0" w:lastRowLastColumn="0"/>
+                <w:tcW w:w="1089" w:type="dxa"/>
+              </w:tcPr>
+              <w:p>
+                <w:r>
+                  <w:t>2</w:t>
+                </w:r>
+              </w:p>
+            </w:tc>
+            <w:tc>
+              <w:tcPr>
+                <w:tcW w:w="3829" w:type="dxa"/>
+              </w:tcPr>
+              <w:p>
+                <w:pPr>
+                  <w:jc w:val="center"/>
+                  <w:cnfStyle w:val="000000100000" w:firstRow="0" w:lastRow="0" w:firstColumn="0" w:lastColumn="0" w:oddVBand="0" w:evenVBand="0" w:oddHBand="1" w:evenHBand="0" w:firstRowFirstColumn="0" w:firstRowLastColumn="0" w:lastRowFirstColumn="0" w:lastRowLastColumn="0"/>
+                </w:pPr>
+              </w:p>
+            </w:tc>
+            <w:tc>
+              <w:tcPr>
+                <w:tcW w:w="3830" w:type="dxa"/>
+              </w:tcPr>
+              <w:p>
+                <w:pPr>
+                  <w:jc w:val="center"/>
+                  <w:cnfStyle w:val="000000100000" w:firstRow="0" w:lastRow="0" w:firstColumn="0" w:lastColumn="0" w:oddVBand="0" w:evenVBand="0" w:oddHBand="1" w:evenHBand="0" w:firstRowFirstColumn="0" w:firstRowLastColumn="0" w:lastRowFirstColumn="0" w:lastRowLastColumn="0"/>
+                </w:pPr>
+              </w:p>
+            </w:tc>
+          </w:tr>
+          <w:tr>
+            <w:trPr>
+              <w:trHeight w:val="270"/>
+            </w:trPr>
+            <w:tc>
+              <w:tcPr>
+                <w:cnfStyle w:val="001000000000" w:firstRow="0" w:lastRow="0" w:firstColumn="1" w:lastColumn="0" w:oddVBand="0" w:evenVBand="0" w:oddHBand="0" w:evenHBand="0" w:firstRowFirstColumn="0" w:firstRowLastColumn="0" w:lastRowFirstColumn="0" w:lastRowLastColumn="0"/>
+                <w:tcW w:w="1089" w:type="dxa"/>
+              </w:tcPr>
+              <w:p/>
+            </w:tc>
+            <w:tc>
+              <w:tcPr>
+                <w:tcW w:w="3829" w:type="dxa"/>
+              </w:tcPr>
+              <w:p>
+                <w:pPr>
+                  <w:jc w:val="center"/>
+                  <w:cnfStyle w:val="000000000000" w:firstRow="0" w:lastRow="0" w:firstColumn="0" w:lastColumn="0" w:oddVBand="0" w:evenVBand="0" w:oddHBand="0" w:evenHBand="0" w:firstRowFirstColumn="0" w:firstRowLastColumn="0" w:lastRowFirstColumn="0" w:lastRowLastColumn="0"/>
+                </w:pPr>
+              </w:p>
+            </w:tc>
+            <w:tc>
+              <w:tcPr>
+                <w:tcW w:w="3830" w:type="dxa"/>
+              </w:tcPr>
+              <w:p>
+                <w:pPr>
+                  <w:jc w:val="center"/>
+                  <w:cnfStyle w:val="000000000000" w:firstRow="0" w:lastRow="0" w:firstColumn="0" w:lastColumn="0" w:oddVBand="0" w:evenVBand="0" w:oddHBand="0" w:evenHBand="0" w:firstRowFirstColumn="0" w:firstRowLastColumn="0" w:lastRowFirstColumn="0" w:lastRowLastColumn="0"/>
+                </w:pPr>
+              </w:p>
+            </w:tc>
+          </w:tr>
+          <w:tr>
+            <w:trPr>
+              <w:cnfStyle w:val="000000100000" w:firstRow="0" w:lastRow="0" w:firstColumn="0" w:lastColumn="0" w:oddVBand="0" w:evenVBand="0" w:oddHBand="1" w:evenHBand="0" w:firstRowFirstColumn="0" w:firstRowLastColumn="0" w:lastRowFirstColumn="0" w:lastRowLastColumn="0"/>
+              <w:trHeight w:val="270"/>
+            </w:trPr>
+            <w:tc>
+              <w:tcPr>
+                <w:cnfStyle w:val="001000000000" w:firstRow="0" w:lastRow="0" w:firstColumn="1" w:lastColumn="0" w:oddVBand="0" w:evenVBand="0" w:oddHBand="0" w:evenHBand="0" w:firstRowFirstColumn="0" w:firstRowLastColumn="0" w:lastRowFirstColumn="0" w:lastRowLastColumn="0"/>
+                <w:tcW w:w="1089" w:type="dxa"/>
+              </w:tcPr>
+              <w:p>
+                <w:r>
+                  <w:t>3</w:t>
+                </w:r>
+              </w:p>
+            </w:tc>
+            <w:tc>
+              <w:tcPr>
+                <w:tcW w:w="3829" w:type="dxa"/>
+              </w:tcPr>
+              <w:p>
+                <w:pPr>
+                  <w:jc w:val="center"/>
+                  <w:cnfStyle w:val="000000100000" w:firstRow="0" w:lastRow="0" w:firstColumn="0" w:lastColumn="0" w:oddVBand="0" w:evenVBand="0" w:oddHBand="1" w:evenHBand="0" w:firstRowFirstColumn="0" w:firstRowLastColumn="0" w:lastRowFirstColumn="0" w:lastRowLastColumn="0"/>
+                </w:pPr>
+              </w:p>
+            </w:tc>
+            <w:tc>
+              <w:tcPr>
+                <w:tcW w:w="3830" w:type="dxa"/>
+              </w:tcPr>
+              <w:p>
+                <w:pPr>
+                  <w:jc w:val="center"/>
+                  <w:cnfStyle w:val="000000100000" w:firstRow="0" w:lastRow="0" w:firstColumn="0" w:lastColumn="0" w:oddVBand="0" w:evenVBand="0" w:oddHBand="1" w:evenHBand="0" w:firstRowFirstColumn="0" w:firstRowLastColumn="0" w:lastRowFirstColumn="0" w:lastRowLastColumn="0"/>
+                </w:pPr>
+              </w:p>
+            </w:tc>
+          </w:tr>
+          <w:tr>
+            <w:trPr>
+              <w:trHeight w:val="270"/>
+            </w:trPr>
+            <w:tc>
+              <w:tcPr>
+                <w:cnfStyle w:val="001000000000" w:firstRow="0" w:lastRow="0" w:firstColumn="1" w:lastColumn="0" w:oddVBand="0" w:evenVBand="0" w:oddHBand="0" w:evenHBand="0" w:firstRowFirstColumn="0" w:firstRowLastColumn="0" w:lastRowFirstColumn="0" w:lastRowLastColumn="0"/>
+                <w:tcW w:w="1089" w:type="dxa"/>
+              </w:tcPr>
+              <w:p/>
+            </w:tc>
+            <w:tc>
+              <w:tcPr>
+                <w:tcW w:w="3829" w:type="dxa"/>
+              </w:tcPr>
+              <w:p>
+                <w:pPr>
+                  <w:jc w:val="center"/>
+                  <w:cnfStyle w:val="000000000000" w:firstRow="0" w:lastRow="0" w:firstColumn="0" w:lastColumn="0" w:oddVBand="0" w:evenVBand="0" w:oddHBand="0" w:evenHBand="0" w:firstRowFirstColumn="0" w:firstRowLastColumn="0" w:lastRowFirstColumn="0" w:lastRowLastColumn="0"/>
+                </w:pPr>
+              </w:p>
+            </w:tc>
+            <w:tc>
+              <w:tcPr>
+                <w:tcW w:w="3830" w:type="dxa"/>
+              </w:tcPr>
+              <w:p>
+                <w:pPr>
+                  <w:jc w:val="center"/>
+                  <w:cnfStyle w:val="000000000000" w:firstRow="0" w:lastRow="0" w:firstColumn="0" w:lastColumn="0" w:oddVBand="0" w:evenVBand="0" w:oddHBand="0" w:evenHBand="0" w:firstRowFirstColumn="0" w:firstRowLastColumn="0" w:lastRowFirstColumn="0" w:lastRowLastColumn="0"/>
+                </w:pPr>
+              </w:p>
+            </w:tc>
+          </w:tr>
+          <w:tr>
+            <w:trPr>
+              <w:cnfStyle w:val="000000100000" w:firstRow="0" w:lastRow="0" w:firstColumn="0" w:lastColumn="0" w:oddVBand="0" w:evenVBand="0" w:oddHBand="1" w:evenHBand="0" w:firstRowFirstColumn="0" w:firstRowLastColumn="0" w:lastRowFirstColumn="0" w:lastRowLastColumn="0"/>
+              <w:trHeight w:val="263"/>
+            </w:trPr>
+            <w:tc>
+              <w:tcPr>
+                <w:cnfStyle w:val="001000000000" w:firstRow="0" w:lastRow="0" w:firstColumn="1" w:lastColumn="0" w:oddVBand="0" w:evenVBand="0" w:oddHBand="0" w:evenHBand="0" w:firstRowFirstColumn="0" w:firstRowLastColumn="0" w:lastRowFirstColumn="0" w:lastRowLastColumn="0"/>
+                <w:tcW w:w="1089" w:type="dxa"/>
+              </w:tcPr>
+              <w:p/>
+            </w:tc>
+            <w:tc>
+              <w:tcPr>
+                <w:tcW w:w="3829" w:type="dxa"/>
+              </w:tcPr>
+              <w:p>
+                <w:pPr>
+                  <w:jc w:val="center"/>
+                  <w:cnfStyle w:val="000000100000" w:firstRow="0" w:lastRow="0" w:firstColumn="0" w:lastColumn="0" w:oddVBand="0" w:evenVBand="0" w:oddHBand="1" w:evenHBand="0" w:firstRowFirstColumn="0" w:firstRowLastColumn="0" w:lastRowFirstColumn="0" w:lastRowLastColumn="0"/>
+                </w:pPr>
+              </w:p>
+            </w:tc>
+            <w:tc>
+              <w:tcPr>
+                <w:tcW w:w="3830" w:type="dxa"/>
+              </w:tcPr>
+              <w:p>
+                <w:pPr>
+                  <w:jc w:val="center"/>
+                  <w:cnfStyle w:val="000000100000" w:firstRow="0" w:lastRow="0" w:firstColumn="0" w:lastColumn="0" w:oddVBand="0" w:evenVBand="0" w:oddHBand="1" w:evenHBand="0" w:firstRowFirstColumn="0" w:firstRowLastColumn="0" w:lastRowFirstColumn="0" w:lastRowLastColumn="0"/>
+                </w:pPr>
+              </w:p>
+            </w:tc>
+          </w:tr>
+        </w:tbl>
+        <w:p>
+          <w:pPr>
+            <w:ind w:left="720"/>
+          </w:pPr>
+        </w:p>
+        <w:p>
+          <w:pPr>
+            <w:pStyle w:val="Heading2"/>
+            <w:ind w:left="720"/>
+          </w:pPr>
+          <w:bookmarkStart w:id="12" w:name="_Toc482990483"/>
+          <w:r>
+            <w:t>1.7</w:t>
+          </w:r>
+          <w:r>
+            <w:t xml:space="preserve"> Elevator Car Floor Selection Lights</w:t>
+          </w:r>
+          <w:bookmarkEnd w:id="12"/>
+        </w:p>
+        <w:p>
+          <w:pPr>
+            <w:ind w:left="720"/>
+          </w:pPr>
+          <w:r>
+            <w:t xml:space="preserve">For this test, </w:t>
+          </w:r>
+          <w:r>
+            <w:rPr>
+              <w:b/>
+            </w:rPr>
+            <w:t>three green LEDs</w:t>
+          </w:r>
+          <w:r>
+            <w:t xml:space="preserve"> will be used to assign to a single floor. </w:t>
+          </w:r>
+          <w:r>
+            <w:t>The LEDs will be aligned vertically and the most bottom LED will indicate floor selection one, middle will indicate floor 2, and most top will indicate floor 3.</w:t>
+          </w:r>
+          <w:r>
+            <w:t xml:space="preserve"> </w:t>
+          </w:r>
+          <w:r>
+            <w:t xml:space="preserve">During a floor selection </w:t>
+          </w:r>
+          <w:r>
+            <w:t>the respective LED will be ON and the rest OFF.</w:t>
+          </w:r>
+        </w:p>
+        <w:tbl>
+          <w:tblPr>
+            <w:tblStyle w:val="GridTable4"/>
+            <w:tblW w:w="8744" w:type="dxa"/>
+            <w:tblInd w:w="720" w:type="dxa"/>
+            <w:tblLook w:val="04A0" w:firstRow="1" w:lastRow="0" w:firstColumn="1" w:lastColumn="0" w:noHBand="0" w:noVBand="1"/>
+          </w:tblPr>
+          <w:tblGrid>
+            <w:gridCol w:w="686"/>
+            <w:gridCol w:w="4029"/>
+            <w:gridCol w:w="4029"/>
+          </w:tblGrid>
+          <w:tr>
+            <w:trPr>
+              <w:cnfStyle w:val="100000000000" w:firstRow="1" w:lastRow="0" w:firstColumn="0" w:lastColumn="0" w:oddVBand="0" w:evenVBand="0" w:oddHBand="0" w:evenHBand="0" w:firstRowFirstColumn="0" w:firstRowLastColumn="0" w:lastRowFirstColumn="0" w:lastRowLastColumn="0"/>
+            </w:trPr>
+            <w:tc>
+              <w:tcPr>
+                <w:cnfStyle w:val="001000000000" w:firstRow="0" w:lastRow="0" w:firstColumn="1" w:lastColumn="0" w:oddVBand="0" w:evenVBand="0" w:oddHBand="0" w:evenHBand="0" w:firstRowFirstColumn="0" w:firstRowLastColumn="0" w:lastRowFirstColumn="0" w:lastRowLastColumn="0"/>
+                <w:tcW w:w="686" w:type="dxa"/>
+              </w:tcPr>
+              <w:p>
+                <w:r>
+                  <w:t>Floor</w:t>
+                </w:r>
+              </w:p>
+            </w:tc>
+            <w:tc>
+              <w:tcPr>
+                <w:tcW w:w="4029" w:type="dxa"/>
+              </w:tcPr>
+              <w:p>
+                <w:pPr>
+                  <w:jc w:val="center"/>
+                  <w:cnfStyle w:val="100000000000" w:firstRow="1" w:lastRow="0" w:firstColumn="0" w:lastColumn="0" w:oddVBand="0" w:evenVBand="0" w:oddHBand="0" w:evenHBand="0" w:firstRowFirstColumn="0" w:firstRowLastColumn="0" w:lastRowFirstColumn="0" w:lastRowLastColumn="0"/>
+                </w:pPr>
+                <w:r>
+                  <w:t xml:space="preserve">Expected </w:t>
+                </w:r>
+                <w:r>
+                  <w:t>Light to Be Lit per Floor Selection</w:t>
+                </w:r>
+              </w:p>
+            </w:tc>
+            <w:tc>
+              <w:tcPr>
+                <w:tcW w:w="4029" w:type="dxa"/>
+              </w:tcPr>
+              <w:p>
+                <w:pPr>
+                  <w:jc w:val="center"/>
+                  <w:cnfStyle w:val="100000000000" w:firstRow="1" w:lastRow="0" w:firstColumn="0" w:lastColumn="0" w:oddVBand="0" w:evenVBand="0" w:oddHBand="0" w:evenHBand="0" w:firstRowFirstColumn="0" w:firstRowLastColumn="0" w:lastRowFirstColumn="0" w:lastRowLastColumn="0"/>
+                </w:pPr>
+                <w:r>
+                  <w:t xml:space="preserve">Actual Light Lit </w:t>
+                </w:r>
+                <w:r>
+                  <w:t>per</w:t>
+                </w:r>
+                <w:r>
+                  <w:t xml:space="preserve"> </w:t>
+                </w:r>
+                <w:r>
+                  <w:t>Floor Selection</w:t>
+                </w:r>
+              </w:p>
+            </w:tc>
+          </w:tr>
+          <w:tr>
+            <w:trPr>
+              <w:cnfStyle w:val="000000100000" w:firstRow="0" w:lastRow="0" w:firstColumn="0" w:lastColumn="0" w:oddVBand="0" w:evenVBand="0" w:oddHBand="1" w:evenHBand="0" w:firstRowFirstColumn="0" w:firstRowLastColumn="0" w:lastRowFirstColumn="0" w:lastRowLastColumn="0"/>
+            </w:trPr>
+            <w:tc>
+              <w:tcPr>
+                <w:cnfStyle w:val="001000000000" w:firstRow="0" w:lastRow="0" w:firstColumn="1" w:lastColumn="0" w:oddVBand="0" w:evenVBand="0" w:oddHBand="0" w:evenHBand="0" w:firstRowFirstColumn="0" w:firstRowLastColumn="0" w:lastRowFirstColumn="0" w:lastRowLastColumn="0"/>
+                <w:tcW w:w="686" w:type="dxa"/>
+                <w:vAlign w:val="center"/>
+              </w:tcPr>
+              <w:p>
+                <w:r>
+                  <w:t>1</w:t>
+                </w:r>
+              </w:p>
+            </w:tc>
+            <w:tc>
+              <w:tcPr>
+                <w:tcW w:w="4029" w:type="dxa"/>
+              </w:tcPr>
+              <w:p>
+                <w:pPr>
+                  <w:jc w:val="center"/>
+                  <w:cnfStyle w:val="000000100000" w:firstRow="0" w:lastRow="0" w:firstColumn="0" w:lastColumn="0" w:oddVBand="0" w:evenVBand="0" w:oddHBand="1" w:evenHBand="0" w:firstRowFirstColumn="0" w:firstRowLastColumn="0" w:lastRowFirstColumn="0" w:lastRowLastColumn="0"/>
+                </w:pPr>
+                <w:r>
+                  <w:t>Bottom</w:t>
+                </w:r>
+                <w:r>
+                  <w:t xml:space="preserve"> LED ON</w:t>
+                </w:r>
+              </w:p>
+            </w:tc>
+            <w:tc>
+              <w:tcPr>
+                <w:tcW w:w="4029" w:type="dxa"/>
+              </w:tcPr>
+              <w:p>
+                <w:pPr>
+                  <w:jc w:val="center"/>
+                  <w:cnfStyle w:val="000000100000" w:firstRow="0" w:lastRow="0" w:firstColumn="0" w:lastColumn="0" w:oddVBand="0" w:evenVBand="0" w:oddHBand="1" w:evenHBand="0" w:firstRowFirstColumn="0" w:firstRowLastColumn="0" w:lastRowFirstColumn="0" w:lastRowLastColumn="0"/>
+                </w:pPr>
+              </w:p>
+            </w:tc>
+          </w:tr>
+          <w:tr>
+            <w:tc>
+              <w:tcPr>
+                <w:cnfStyle w:val="001000000000" w:firstRow="0" w:lastRow="0" w:firstColumn="1" w:lastColumn="0" w:oddVBand="0" w:evenVBand="0" w:oddHBand="0" w:evenHBand="0" w:firstRowFirstColumn="0" w:firstRowLastColumn="0" w:lastRowFirstColumn="0" w:lastRowLastColumn="0"/>
+                <w:tcW w:w="686" w:type="dxa"/>
+                <w:vAlign w:val="center"/>
+              </w:tcPr>
+              <w:p/>
+            </w:tc>
+            <w:tc>
+              <w:tcPr>
+                <w:tcW w:w="4029" w:type="dxa"/>
+              </w:tcPr>
+              <w:p>
+                <w:pPr>
+                  <w:cnfStyle w:val="000000000000" w:firstRow="0" w:lastRow="0" w:firstColumn="0" w:lastColumn="0" w:oddVBand="0" w:evenVBand="0" w:oddHBand="0" w:evenHBand="0" w:firstRowFirstColumn="0" w:firstRowLastColumn="0" w:lastRowFirstColumn="0" w:lastRowLastColumn="0"/>
+                </w:pPr>
+              </w:p>
+            </w:tc>
+            <w:tc>
+              <w:tcPr>
+                <w:tcW w:w="4029" w:type="dxa"/>
+              </w:tcPr>
+              <w:p>
+                <w:pPr>
+                  <w:jc w:val="center"/>
+                  <w:cnfStyle w:val="000000000000" w:firstRow="0" w:lastRow="0" w:firstColumn="0" w:lastColumn="0" w:oddVBand="0" w:evenVBand="0" w:oddHBand="0" w:evenHBand="0" w:firstRowFirstColumn="0" w:firstRowLastColumn="0" w:lastRowFirstColumn="0" w:lastRowLastColumn="0"/>
+                </w:pPr>
+              </w:p>
+            </w:tc>
+          </w:tr>
+          <w:tr>
+            <w:trPr>
+              <w:cnfStyle w:val="000000100000" w:firstRow="0" w:lastRow="0" w:firstColumn="0" w:lastColumn="0" w:oddVBand="0" w:evenVBand="0" w:oddHBand="1" w:evenHBand="0" w:firstRowFirstColumn="0" w:firstRowLastColumn="0" w:lastRowFirstColumn="0" w:lastRowLastColumn="0"/>
+            </w:trPr>
+            <w:tc>
+              <w:tcPr>
+                <w:cnfStyle w:val="001000000000" w:firstRow="0" w:lastRow="0" w:firstColumn="1" w:lastColumn="0" w:oddVBand="0" w:evenVBand="0" w:oddHBand="0" w:evenHBand="0" w:firstRowFirstColumn="0" w:firstRowLastColumn="0" w:lastRowFirstColumn="0" w:lastRowLastColumn="0"/>
+                <w:tcW w:w="686" w:type="dxa"/>
+              </w:tcPr>
+              <w:p>
+                <w:r>
+                  <w:t>2</w:t>
+                </w:r>
+              </w:p>
+            </w:tc>
+            <w:tc>
+              <w:tcPr>
+                <w:tcW w:w="4029" w:type="dxa"/>
+              </w:tcPr>
+              <w:p>
+                <w:pPr>
+                  <w:jc w:val="center"/>
+                  <w:cnfStyle w:val="000000100000" w:firstRow="0" w:lastRow="0" w:firstColumn="0" w:lastColumn="0" w:oddVBand="0" w:evenVBand="0" w:oddHBand="1" w:evenHBand="0" w:firstRowFirstColumn="0" w:firstRowLastColumn="0" w:lastRowFirstColumn="0" w:lastRowLastColumn="0"/>
+                </w:pPr>
+                <w:r>
+                  <w:t>Middle</w:t>
+                </w:r>
+                <w:r>
+                  <w:t xml:space="preserve"> LED ON</w:t>
+                </w:r>
+              </w:p>
+            </w:tc>
+            <w:tc>
+              <w:tcPr>
+                <w:tcW w:w="4029" w:type="dxa"/>
+              </w:tcPr>
+              <w:p>
+                <w:pPr>
+                  <w:jc w:val="center"/>
+                  <w:cnfStyle w:val="000000100000" w:firstRow="0" w:lastRow="0" w:firstColumn="0" w:lastColumn="0" w:oddVBand="0" w:evenVBand="0" w:oddHBand="1" w:evenHBand="0" w:firstRowFirstColumn="0" w:firstRowLastColumn="0" w:lastRowFirstColumn="0" w:lastRowLastColumn="0"/>
+                </w:pPr>
+              </w:p>
+            </w:tc>
+          </w:tr>
+          <w:tr>
+            <w:tc>
+              <w:tcPr>
+                <w:cnfStyle w:val="001000000000" w:firstRow="0" w:lastRow="0" w:firstColumn="1" w:lastColumn="0" w:oddVBand="0" w:evenVBand="0" w:oddHBand="0" w:evenHBand="0" w:firstRowFirstColumn="0" w:firstRowLastColumn="0" w:lastRowFirstColumn="0" w:lastRowLastColumn="0"/>
+                <w:tcW w:w="686" w:type="dxa"/>
+              </w:tcPr>
+              <w:p/>
+            </w:tc>
+            <w:tc>
+              <w:tcPr>
+                <w:tcW w:w="4029" w:type="dxa"/>
+              </w:tcPr>
+              <w:p>
+                <w:pPr>
+                  <w:jc w:val="center"/>
+                  <w:cnfStyle w:val="000000000000" w:firstRow="0" w:lastRow="0" w:firstColumn="0" w:lastColumn="0" w:oddVBand="0" w:evenVBand="0" w:oddHBand="0" w:evenHBand="0" w:firstRowFirstColumn="0" w:firstRowLastColumn="0" w:lastRowFirstColumn="0" w:lastRowLastColumn="0"/>
+                </w:pPr>
+              </w:p>
+            </w:tc>
+            <w:tc>
+              <w:tcPr>
+                <w:tcW w:w="4029" w:type="dxa"/>
+              </w:tcPr>
+              <w:p>
+                <w:pPr>
+                  <w:jc w:val="center"/>
+                  <w:cnfStyle w:val="000000000000" w:firstRow="0" w:lastRow="0" w:firstColumn="0" w:lastColumn="0" w:oddVBand="0" w:evenVBand="0" w:oddHBand="0" w:evenHBand="0" w:firstRowFirstColumn="0" w:firstRowLastColumn="0" w:lastRowFirstColumn="0" w:lastRowLastColumn="0"/>
+                </w:pPr>
+              </w:p>
+            </w:tc>
+          </w:tr>
+          <w:tr>
+            <w:trPr>
+              <w:cnfStyle w:val="000000100000" w:firstRow="0" w:lastRow="0" w:firstColumn="0" w:lastColumn="0" w:oddVBand="0" w:evenVBand="0" w:oddHBand="1" w:evenHBand="0" w:firstRowFirstColumn="0" w:firstRowLastColumn="0" w:lastRowFirstColumn="0" w:lastRowLastColumn="0"/>
+            </w:trPr>
+            <w:tc>
+              <w:tcPr>
+                <w:cnfStyle w:val="001000000000" w:firstRow="0" w:lastRow="0" w:firstColumn="1" w:lastColumn="0" w:oddVBand="0" w:evenVBand="0" w:oddHBand="0" w:evenHBand="0" w:firstRowFirstColumn="0" w:firstRowLastColumn="0" w:lastRowFirstColumn="0" w:lastRowLastColumn="0"/>
+                <w:tcW w:w="686" w:type="dxa"/>
+              </w:tcPr>
+              <w:p>
+                <w:r>
+                  <w:t>3</w:t>
+                </w:r>
+              </w:p>
+            </w:tc>
+            <w:tc>
+              <w:tcPr>
+                <w:tcW w:w="4029" w:type="dxa"/>
+              </w:tcPr>
+              <w:p>
+                <w:pPr>
+                  <w:jc w:val="center"/>
+                  <w:cnfStyle w:val="000000100000" w:firstRow="0" w:lastRow="0" w:firstColumn="0" w:lastColumn="0" w:oddVBand="0" w:evenVBand="0" w:oddHBand="1" w:evenHBand="0" w:firstRowFirstColumn="0" w:firstRowLastColumn="0" w:lastRowFirstColumn="0" w:lastRowLastColumn="0"/>
+                </w:pPr>
+                <w:r>
+                  <w:t>Top</w:t>
+                </w:r>
+                <w:r>
+                  <w:t xml:space="preserve"> LED ON</w:t>
+                </w:r>
+              </w:p>
+            </w:tc>
+            <w:tc>
+              <w:tcPr>
+                <w:tcW w:w="4029" w:type="dxa"/>
+              </w:tcPr>
+              <w:p>
+                <w:pPr>
+                  <w:jc w:val="center"/>
+                  <w:cnfStyle w:val="000000100000" w:firstRow="0" w:lastRow="0" w:firstColumn="0" w:lastColumn="0" w:oddVBand="0" w:evenVBand="0" w:oddHBand="1" w:evenHBand="0" w:firstRowFirstColumn="0" w:firstRowLastColumn="0" w:lastRowFirstColumn="0" w:lastRowLastColumn="0"/>
+                </w:pPr>
+              </w:p>
+            </w:tc>
+          </w:tr>
+          <w:tr>
+            <w:tc>
+              <w:tcPr>
+                <w:cnfStyle w:val="001000000000" w:firstRow="0" w:lastRow="0" w:firstColumn="1" w:lastColumn="0" w:oddVBand="0" w:evenVBand="0" w:oddHBand="0" w:evenHBand="0" w:firstRowFirstColumn="0" w:firstRowLastColumn="0" w:lastRowFirstColumn="0" w:lastRowLastColumn="0"/>
+                <w:tcW w:w="686" w:type="dxa"/>
+              </w:tcPr>
+              <w:p/>
+            </w:tc>
+            <w:tc>
+              <w:tcPr>
+                <w:tcW w:w="4029" w:type="dxa"/>
+              </w:tcPr>
+              <w:p>
+                <w:pPr>
+                  <w:jc w:val="center"/>
+                  <w:cnfStyle w:val="000000000000" w:firstRow="0" w:lastRow="0" w:firstColumn="0" w:lastColumn="0" w:oddVBand="0" w:evenVBand="0" w:oddHBand="0" w:evenHBand="0" w:firstRowFirstColumn="0" w:firstRowLastColumn="0" w:lastRowFirstColumn="0" w:lastRowLastColumn="0"/>
+                </w:pPr>
+              </w:p>
+            </w:tc>
+            <w:tc>
+              <w:tcPr>
+                <w:tcW w:w="4029" w:type="dxa"/>
+              </w:tcPr>
+              <w:p>
+                <w:pPr>
+                  <w:jc w:val="center"/>
+                  <w:cnfStyle w:val="000000000000" w:firstRow="0" w:lastRow="0" w:firstColumn="0" w:lastColumn="0" w:oddVBand="0" w:evenVBand="0" w:oddHBand="0" w:evenHBand="0" w:firstRowFirstColumn="0" w:firstRowLastColumn="0" w:lastRowFirstColumn="0" w:lastRowLastColumn="0"/>
+                </w:pPr>
+              </w:p>
+            </w:tc>
+          </w:tr>
+          <w:tr>
+            <w:trPr>
+              <w:cnfStyle w:val="000000100000" w:firstRow="0" w:lastRow="0" w:firstColumn="0" w:lastColumn="0" w:oddVBand="0" w:evenVBand="0" w:oddHBand="1" w:evenHBand="0" w:firstRowFirstColumn="0" w:firstRowLastColumn="0" w:lastRowFirstColumn="0" w:lastRowLastColumn="0"/>
+            </w:trPr>
+            <w:tc>
+              <w:tcPr>
+                <w:cnfStyle w:val="001000000000" w:firstRow="0" w:lastRow="0" w:firstColumn="1" w:lastColumn="0" w:oddVBand="0" w:evenVBand="0" w:oddHBand="0" w:evenHBand="0" w:firstRowFirstColumn="0" w:firstRowLastColumn="0" w:lastRowFirstColumn="0" w:lastRowLastColumn="0"/>
+                <w:tcW w:w="686" w:type="dxa"/>
+              </w:tcPr>
+              <w:p/>
+            </w:tc>
+            <w:tc>
+              <w:tcPr>
+                <w:tcW w:w="4029" w:type="dxa"/>
+              </w:tcPr>
+              <w:p>
+                <w:pPr>
+                  <w:jc w:val="center"/>
+                  <w:cnfStyle w:val="000000100000" w:firstRow="0" w:lastRow="0" w:firstColumn="0" w:lastColumn="0" w:oddVBand="0" w:evenVBand="0" w:oddHBand="1" w:evenHBand="0" w:firstRowFirstColumn="0" w:firstRowLastColumn="0" w:lastRowFirstColumn="0" w:lastRowLastColumn="0"/>
+                </w:pPr>
+              </w:p>
+            </w:tc>
+            <w:tc>
+              <w:tcPr>
+                <w:tcW w:w="4029" w:type="dxa"/>
+              </w:tcPr>
+              <w:p>
+                <w:pPr>
+                  <w:jc w:val="center"/>
+                  <w:cnfStyle w:val="000000100000" w:firstRow="0" w:lastRow="0" w:firstColumn="0" w:lastColumn="0" w:oddVBand="0" w:evenVBand="0" w:oddHBand="1" w:evenHBand="0" w:firstRowFirstColumn="0" w:firstRowLastColumn="0" w:lastRowFirstColumn="0" w:lastRowLastColumn="0"/>
+                </w:pPr>
+              </w:p>
+            </w:tc>
+          </w:tr>
+        </w:tbl>
+        <w:p>
+          <w:pPr>
+            <w:ind w:left="720"/>
+          </w:pPr>
+        </w:p>
+        <w:p>
+          <w:pPr>
+            <w:pStyle w:val="Heading2"/>
+            <w:ind w:left="720"/>
+          </w:pPr>
+          <w:bookmarkStart w:id="13" w:name="_Toc482990484"/>
+          <w:r>
+            <w:t>1.8</w:t>
+          </w:r>
+          <w:r>
+            <w:t xml:space="preserve"> Elevator Car Display</w:t>
+          </w:r>
+          <w:bookmarkEnd w:id="13"/>
+        </w:p>
+        <w:tbl>
+          <w:tblPr>
+            <w:tblStyle w:val="GridTable4"/>
+            <w:tblW w:w="8744" w:type="dxa"/>
+            <w:tblInd w:w="720" w:type="dxa"/>
+            <w:tblLook w:val="04A0" w:firstRow="1" w:lastRow="0" w:firstColumn="1" w:lastColumn="0" w:noHBand="0" w:noVBand="1"/>
+          </w:tblPr>
+          <w:tblGrid>
+            <w:gridCol w:w="686"/>
+            <w:gridCol w:w="4029"/>
+            <w:gridCol w:w="4029"/>
+          </w:tblGrid>
+          <w:tr>
+            <w:trPr>
+              <w:cnfStyle w:val="100000000000" w:firstRow="1" w:lastRow="0" w:firstColumn="0" w:lastColumn="0" w:oddVBand="0" w:evenVBand="0" w:oddHBand="0" w:evenHBand="0" w:firstRowFirstColumn="0" w:firstRowLastColumn="0" w:lastRowFirstColumn="0" w:lastRowLastColumn="0"/>
+            </w:trPr>
+            <w:tc>
+              <w:tcPr>
+                <w:cnfStyle w:val="001000000000" w:firstRow="0" w:lastRow="0" w:firstColumn="1" w:lastColumn="0" w:oddVBand="0" w:evenVBand="0" w:oddHBand="0" w:evenHBand="0" w:firstRowFirstColumn="0" w:firstRowLastColumn="0" w:lastRowFirstColumn="0" w:lastRowLastColumn="0"/>
+                <w:tcW w:w="686" w:type="dxa"/>
+              </w:tcPr>
+              <w:p>
+                <w:r>
+                  <w:t>Floor</w:t>
+                </w:r>
+              </w:p>
+            </w:tc>
+            <w:tc>
+              <w:tcPr>
+                <w:tcW w:w="4029" w:type="dxa"/>
+              </w:tcPr>
+              <w:p>
+                <w:pPr>
+                  <w:jc w:val="center"/>
+                  <w:cnfStyle w:val="100000000000" w:firstRow="1" w:lastRow="0" w:firstColumn="0" w:lastColumn="0" w:oddVBand="0" w:evenVBand="0" w:oddHBand="0" w:evenHBand="0" w:firstRowFirstColumn="0" w:firstRowLastColumn="0" w:lastRowFirstColumn="0" w:lastRowLastColumn="0"/>
+                </w:pPr>
+                <w:r>
+                  <w:t xml:space="preserve">Expected </w:t>
+                </w:r>
+                <w:r>
+                  <w:t>Floor Number to Be Displayed</w:t>
+                </w:r>
+              </w:p>
+            </w:tc>
+            <w:tc>
+              <w:tcPr>
+                <w:tcW w:w="4029" w:type="dxa"/>
+              </w:tcPr>
+              <w:p>
+                <w:pPr>
+                  <w:jc w:val="center"/>
+                  <w:cnfStyle w:val="100000000000" w:firstRow="1" w:lastRow="0" w:firstColumn="0" w:lastColumn="0" w:oddVBand="0" w:evenVBand="0" w:oddHBand="0" w:evenHBand="0" w:firstRowFirstColumn="0" w:firstRowLastColumn="0" w:lastRowFirstColumn="0" w:lastRowLastColumn="0"/>
+                </w:pPr>
+                <w:r>
+                  <w:t xml:space="preserve">Actual </w:t>
+                </w:r>
+                <w:r>
+                  <w:t>Floor Number Displayed</w:t>
+                </w:r>
+              </w:p>
+            </w:tc>
+          </w:tr>
+          <w:tr>
+            <w:trPr>
+              <w:cnfStyle w:val="000000100000" w:firstRow="0" w:lastRow="0" w:firstColumn="0" w:lastColumn="0" w:oddVBand="0" w:evenVBand="0" w:oddHBand="1" w:evenHBand="0" w:firstRowFirstColumn="0" w:firstRowLastColumn="0" w:lastRowFirstColumn="0" w:lastRowLastColumn="0"/>
+            </w:trPr>
+            <w:tc>
+              <w:tcPr>
+                <w:cnfStyle w:val="001000000000" w:firstRow="0" w:lastRow="0" w:firstColumn="1" w:lastColumn="0" w:oddVBand="0" w:evenVBand="0" w:oddHBand="0" w:evenHBand="0" w:firstRowFirstColumn="0" w:firstRowLastColumn="0" w:lastRowFirstColumn="0" w:lastRowLastColumn="0"/>
+                <w:tcW w:w="686" w:type="dxa"/>
+                <w:vAlign w:val="center"/>
+              </w:tcPr>
+              <w:p>
+                <w:r>
+                  <w:t>1</w:t>
+                </w:r>
+              </w:p>
+            </w:tc>
+            <w:tc>
+              <w:tcPr>
+                <w:tcW w:w="4029" w:type="dxa"/>
+              </w:tcPr>
+              <w:p>
+                <w:pPr>
+                  <w:jc w:val="center"/>
+                  <w:cnfStyle w:val="000000100000" w:firstRow="0" w:lastRow="0" w:firstColumn="0" w:lastColumn="0" w:oddVBand="0" w:evenVBand="0" w:oddHBand="1" w:evenHBand="0" w:firstRowFirstColumn="0" w:firstRowLastColumn="0" w:lastRowFirstColumn="0" w:lastRowLastColumn="0"/>
+                </w:pPr>
+                <w:r>
+                  <w:t>1</w:t>
+                </w:r>
+              </w:p>
+            </w:tc>
+            <w:tc>
+              <w:tcPr>
+                <w:tcW w:w="4029" w:type="dxa"/>
+              </w:tcPr>
+              <w:p>
+                <w:pPr>
+                  <w:jc w:val="center"/>
+                  <w:cnfStyle w:val="000000100000" w:firstRow="0" w:lastRow="0" w:firstColumn="0" w:lastColumn="0" w:oddVBand="0" w:evenVBand="0" w:oddHBand="1" w:evenHBand="0" w:firstRowFirstColumn="0" w:firstRowLastColumn="0" w:lastRowFirstColumn="0" w:lastRowLastColumn="0"/>
+                </w:pPr>
+              </w:p>
+            </w:tc>
+          </w:tr>
+          <w:tr>
+            <w:tc>
+              <w:tcPr>
+                <w:cnfStyle w:val="001000000000" w:firstRow="0" w:lastRow="0" w:firstColumn="1" w:lastColumn="0" w:oddVBand="0" w:evenVBand="0" w:oddHBand="0" w:evenHBand="0" w:firstRowFirstColumn="0" w:firstRowLastColumn="0" w:lastRowFirstColumn="0" w:lastRowLastColumn="0"/>
+                <w:tcW w:w="686" w:type="dxa"/>
+                <w:vAlign w:val="center"/>
+              </w:tcPr>
+              <w:p/>
+            </w:tc>
+            <w:tc>
+              <w:tcPr>
+                <w:tcW w:w="4029" w:type="dxa"/>
+              </w:tcPr>
+              <w:p>
+                <w:pPr>
+                  <w:cnfStyle w:val="000000000000" w:firstRow="0" w:lastRow="0" w:firstColumn="0" w:lastColumn="0" w:oddVBand="0" w:evenVBand="0" w:oddHBand="0" w:evenHBand="0" w:firstRowFirstColumn="0" w:firstRowLastColumn="0" w:lastRowFirstColumn="0" w:lastRowLastColumn="0"/>
+                </w:pPr>
+              </w:p>
+            </w:tc>
+            <w:tc>
+              <w:tcPr>
+                <w:tcW w:w="4029" w:type="dxa"/>
+              </w:tcPr>
+              <w:p>
+                <w:pPr>
+                  <w:jc w:val="center"/>
+                  <w:cnfStyle w:val="000000000000" w:firstRow="0" w:lastRow="0" w:firstColumn="0" w:lastColumn="0" w:oddVBand="0" w:evenVBand="0" w:oddHBand="0" w:evenHBand="0" w:firstRowFirstColumn="0" w:firstRowLastColumn="0" w:lastRowFirstColumn="0" w:lastRowLastColumn="0"/>
+                </w:pPr>
+              </w:p>
+            </w:tc>
+          </w:tr>
+          <w:tr>
+            <w:trPr>
+              <w:cnfStyle w:val="000000100000" w:firstRow="0" w:lastRow="0" w:firstColumn="0" w:lastColumn="0" w:oddVBand="0" w:evenVBand="0" w:oddHBand="1" w:evenHBand="0" w:firstRowFirstColumn="0" w:firstRowLastColumn="0" w:lastRowFirstColumn="0" w:lastRowLastColumn="0"/>
+            </w:trPr>
+            <w:tc>
+              <w:tcPr>
+                <w:cnfStyle w:val="001000000000" w:firstRow="0" w:lastRow="0" w:firstColumn="1" w:lastColumn="0" w:oddVBand="0" w:evenVBand="0" w:oddHBand="0" w:evenHBand="0" w:firstRowFirstColumn="0" w:firstRowLastColumn="0" w:lastRowFirstColumn="0" w:lastRowLastColumn="0"/>
+                <w:tcW w:w="686" w:type="dxa"/>
+              </w:tcPr>
+              <w:p>
+                <w:r>
+                  <w:t>2</w:t>
+                </w:r>
+              </w:p>
+            </w:tc>
+            <w:tc>
+              <w:tcPr>
+                <w:tcW w:w="4029" w:type="dxa"/>
+              </w:tcPr>
+              <w:p>
+                <w:pPr>
+                  <w:jc w:val="center"/>
+                  <w:cnfStyle w:val="000000100000" w:firstRow="0" w:lastRow="0" w:firstColumn="0" w:lastColumn="0" w:oddVBand="0" w:evenVBand="0" w:oddHBand="1" w:evenHBand="0" w:firstRowFirstColumn="0" w:firstRowLastColumn="0" w:lastRowFirstColumn="0" w:lastRowLastColumn="0"/>
+                </w:pPr>
+                <w:r>
+                  <w:t>2</w:t>
+                </w:r>
+              </w:p>
+            </w:tc>
+            <w:tc>
+              <w:tcPr>
+                <w:tcW w:w="4029" w:type="dxa"/>
+              </w:tcPr>
+              <w:p>
+                <w:pPr>
+                  <w:jc w:val="center"/>
+                  <w:cnfStyle w:val="000000100000" w:firstRow="0" w:lastRow="0" w:firstColumn="0" w:lastColumn="0" w:oddVBand="0" w:evenVBand="0" w:oddHBand="1" w:evenHBand="0" w:firstRowFirstColumn="0" w:firstRowLastColumn="0" w:lastRowFirstColumn="0" w:lastRowLastColumn="0"/>
+                </w:pPr>
+              </w:p>
+            </w:tc>
+          </w:tr>
+          <w:tr>
+            <w:tc>
+              <w:tcPr>
+                <w:cnfStyle w:val="001000000000" w:firstRow="0" w:lastRow="0" w:firstColumn="1" w:lastColumn="0" w:oddVBand="0" w:evenVBand="0" w:oddHBand="0" w:evenHBand="0" w:firstRowFirstColumn="0" w:firstRowLastColumn="0" w:lastRowFirstColumn="0" w:lastRowLastColumn="0"/>
+                <w:tcW w:w="686" w:type="dxa"/>
+              </w:tcPr>
+              <w:p/>
+            </w:tc>
+            <w:tc>
+              <w:tcPr>
+                <w:tcW w:w="4029" w:type="dxa"/>
+              </w:tcPr>
+              <w:p>
+                <w:pPr>
+                  <w:jc w:val="center"/>
+                  <w:cnfStyle w:val="000000000000" w:firstRow="0" w:lastRow="0" w:firstColumn="0" w:lastColumn="0" w:oddVBand="0" w:evenVBand="0" w:oddHBand="0" w:evenHBand="0" w:firstRowFirstColumn="0" w:firstRowLastColumn="0" w:lastRowFirstColumn="0" w:lastRowLastColumn="0"/>
+                </w:pPr>
+              </w:p>
+            </w:tc>
+            <w:tc>
+              <w:tcPr>
+                <w:tcW w:w="4029" w:type="dxa"/>
+              </w:tcPr>
+              <w:p>
+                <w:pPr>
+                  <w:jc w:val="center"/>
+                  <w:cnfStyle w:val="000000000000" w:firstRow="0" w:lastRow="0" w:firstColumn="0" w:lastColumn="0" w:oddVBand="0" w:evenVBand="0" w:oddHBand="0" w:evenHBand="0" w:firstRowFirstColumn="0" w:firstRowLastColumn="0" w:lastRowFirstColumn="0" w:lastRowLastColumn="0"/>
+                </w:pPr>
+              </w:p>
+            </w:tc>
+          </w:tr>
+          <w:tr>
+            <w:trPr>
+              <w:cnfStyle w:val="000000100000" w:firstRow="0" w:lastRow="0" w:firstColumn="0" w:lastColumn="0" w:oddVBand="0" w:evenVBand="0" w:oddHBand="1" w:evenHBand="0" w:firstRowFirstColumn="0" w:firstRowLastColumn="0" w:lastRowFirstColumn="0" w:lastRowLastColumn="0"/>
+            </w:trPr>
+            <w:tc>
+              <w:tcPr>
+                <w:cnfStyle w:val="001000000000" w:firstRow="0" w:lastRow="0" w:firstColumn="1" w:lastColumn="0" w:oddVBand="0" w:evenVBand="0" w:oddHBand="0" w:evenHBand="0" w:firstRowFirstColumn="0" w:firstRowLastColumn="0" w:lastRowFirstColumn="0" w:lastRowLastColumn="0"/>
+                <w:tcW w:w="686" w:type="dxa"/>
+              </w:tcPr>
+              <w:p>
+                <w:r>
+                  <w:t>3</w:t>
+                </w:r>
+              </w:p>
+            </w:tc>
+            <w:tc>
+              <w:tcPr>
+                <w:tcW w:w="4029" w:type="dxa"/>
+              </w:tcPr>
+              <w:p>
+                <w:pPr>
+                  <w:jc w:val="center"/>
+                  <w:cnfStyle w:val="000000100000" w:firstRow="0" w:lastRow="0" w:firstColumn="0" w:lastColumn="0" w:oddVBand="0" w:evenVBand="0" w:oddHBand="1" w:evenHBand="0" w:firstRowFirstColumn="0" w:firstRowLastColumn="0" w:lastRowFirstColumn="0" w:lastRowLastColumn="0"/>
+                </w:pPr>
+                <w:r>
+                  <w:t>3</w:t>
+                </w:r>
+              </w:p>
+            </w:tc>
+            <w:tc>
+              <w:tcPr>
+                <w:tcW w:w="4029" w:type="dxa"/>
+              </w:tcPr>
+              <w:p>
+                <w:pPr>
+                  <w:jc w:val="center"/>
+                  <w:cnfStyle w:val="000000100000" w:firstRow="0" w:lastRow="0" w:firstColumn="0" w:lastColumn="0" w:oddVBand="0" w:evenVBand="0" w:oddHBand="1" w:evenHBand="0" w:firstRowFirstColumn="0" w:firstRowLastColumn="0" w:lastRowFirstColumn="0" w:lastRowLastColumn="0"/>
+                </w:pPr>
+              </w:p>
+            </w:tc>
+          </w:tr>
+          <w:tr>
+            <w:tc>
+              <w:tcPr>
+                <w:cnfStyle w:val="001000000000" w:firstRow="0" w:lastRow="0" w:firstColumn="1" w:lastColumn="0" w:oddVBand="0" w:evenVBand="0" w:oddHBand="0" w:evenHBand="0" w:firstRowFirstColumn="0" w:firstRowLastColumn="0" w:lastRowFirstColumn="0" w:lastRowLastColumn="0"/>
+                <w:tcW w:w="686" w:type="dxa"/>
+              </w:tcPr>
+              <w:p/>
+            </w:tc>
+            <w:tc>
+              <w:tcPr>
+                <w:tcW w:w="4029" w:type="dxa"/>
+              </w:tcPr>
+              <w:p>
+                <w:pPr>
+                  <w:jc w:val="center"/>
+                  <w:cnfStyle w:val="000000000000" w:firstRow="0" w:lastRow="0" w:firstColumn="0" w:lastColumn="0" w:oddVBand="0" w:evenVBand="0" w:oddHBand="0" w:evenHBand="0" w:firstRowFirstColumn="0" w:firstRowLastColumn="0" w:lastRowFirstColumn="0" w:lastRowLastColumn="0"/>
+                </w:pPr>
+              </w:p>
+            </w:tc>
+            <w:tc>
+              <w:tcPr>
+                <w:tcW w:w="4029" w:type="dxa"/>
+              </w:tcPr>
+              <w:p>
+                <w:pPr>
+                  <w:jc w:val="center"/>
+                  <w:cnfStyle w:val="000000000000" w:firstRow="0" w:lastRow="0" w:firstColumn="0" w:lastColumn="0" w:oddVBand="0" w:evenVBand="0" w:oddHBand="0" w:evenHBand="0" w:firstRowFirstColumn="0" w:firstRowLastColumn="0" w:lastRowFirstColumn="0" w:lastRowLastColumn="0"/>
+                </w:pPr>
+              </w:p>
+            </w:tc>
+          </w:tr>
+          <w:tr>
+            <w:trPr>
+              <w:cnfStyle w:val="000000100000" w:firstRow="0" w:lastRow="0" w:firstColumn="0" w:lastColumn="0" w:oddVBand="0" w:evenVBand="0" w:oddHBand="1" w:evenHBand="0" w:firstRowFirstColumn="0" w:firstRowLastColumn="0" w:lastRowFirstColumn="0" w:lastRowLastColumn="0"/>
+            </w:trPr>
+            <w:tc>
+              <w:tcPr>
+                <w:cnfStyle w:val="001000000000" w:firstRow="0" w:lastRow="0" w:firstColumn="1" w:lastColumn="0" w:oddVBand="0" w:evenVBand="0" w:oddHBand="0" w:evenHBand="0" w:firstRowFirstColumn="0" w:firstRowLastColumn="0" w:lastRowFirstColumn="0" w:lastRowLastColumn="0"/>
+                <w:tcW w:w="686" w:type="dxa"/>
+              </w:tcPr>
+              <w:p/>
+            </w:tc>
+            <w:tc>
+              <w:tcPr>
+                <w:tcW w:w="4029" w:type="dxa"/>
+              </w:tcPr>
+              <w:p>
+                <w:pPr>
+                  <w:jc w:val="center"/>
+                  <w:cnfStyle w:val="000000100000" w:firstRow="0" w:lastRow="0" w:firstColumn="0" w:lastColumn="0" w:oddVBand="0" w:evenVBand="0" w:oddHBand="1" w:evenHBand="0" w:firstRowFirstColumn="0" w:firstRowLastColumn="0" w:lastRowFirstColumn="0" w:lastRowLastColumn="0"/>
+                </w:pPr>
+              </w:p>
+            </w:tc>
+            <w:tc>
+              <w:tcPr>
+                <w:tcW w:w="4029" w:type="dxa"/>
+              </w:tcPr>
+              <w:p>
+                <w:pPr>
+                  <w:jc w:val="center"/>
+                  <w:cnfStyle w:val="000000100000" w:firstRow="0" w:lastRow="0" w:firstColumn="0" w:lastColumn="0" w:oddVBand="0" w:evenVBand="0" w:oddHBand="1" w:evenHBand="0" w:firstRowFirstColumn="0" w:firstRowLastColumn="0" w:lastRowFirstColumn="0" w:lastRowLastColumn="0"/>
+                </w:pPr>
+              </w:p>
+            </w:tc>
+          </w:tr>
+        </w:tbl>
+        <w:p/>
+        <w:p>
+          <w:pPr>
+            <w:rPr>
+              <w:rFonts w:asciiTheme="majorHAnsi" w:eastAsiaTheme="majorEastAsia" w:hAnsiTheme="majorHAnsi" w:cstheme="majorBidi"/>
+              <w:sz w:val="28"/>
+              <w:szCs w:val="32"/>
+            </w:rPr>
+          </w:pPr>
+          <w:r>
+            <w:br w:type="page"/>
+          </w:r>
         </w:p>
         <w:p>
           <w:pPr>
             <w:pStyle w:val="Heading1"/>
+            <w:rPr>
+              <w:b/>
+            </w:rPr>
           </w:pPr>
-          <w:bookmarkStart w:id="6" w:name="_Toc482875034"/>
+          <w:bookmarkStart w:id="14" w:name="_Toc482990485"/>
           <w:r>
-            <w:t>Phase 3 Testing</w:t>
+            <w:rPr>
+              <w:b/>
+            </w:rPr>
+            <w:lastRenderedPageBreak/>
+            <w:t>Phase 2</w:t>
+          </w:r>
+          <w:bookmarkEnd w:id="14"/>
+        </w:p>
+        <w:p>
+          <w:r>
+            <w:t>TBD</w:t>
+          </w:r>
+        </w:p>
+        <w:p>
+          <w:pPr>
+            <w:pStyle w:val="Heading1"/>
+            <w:rPr>
+              <w:b/>
+            </w:rPr>
+          </w:pPr>
+          <w:bookmarkStart w:id="15" w:name="_Toc482990486"/>
+          <w:r>
+            <w:rPr>
+              <w:b/>
+            </w:rPr>
+            <w:t>Phase 3</w:t>
           </w:r>
         </w:p>
       </w:sdtContent>
     </w:sdt>
-    <w:bookmarkEnd w:id="6" w:displacedByCustomXml="prev"/>
+    <w:bookmarkEnd w:id="15" w:displacedByCustomXml="prev"/>
+    <w:p>
+      <w:r>
+        <w:t>TBD</w:t>
+      </w:r>
+    </w:p>
     <w:sectPr>
       <w:pgSz w:w="12240" w:h="15840"/>
       <w:pgMar w:top="1440" w:right="1440" w:bottom="1440" w:left="1440" w:header="720" w:footer="720" w:gutter="0"/>
@@ -1185,6 +5927,335 @@
     </w:sectPr>
   </w:body>
 </w:document>
+</file>
+
+<file path=word/numbering.xml><?xml version="1.0" encoding="utf-8"?>
+<w:numbering xmlns:wpc="http://schemas.microsoft.com/office/word/2010/wordprocessingCanvas" xmlns:cx="http://schemas.microsoft.com/office/drawing/2014/chartex" xmlns:cx1="http://schemas.microsoft.com/office/drawing/2015/9/8/chartex" xmlns:cx2="http://schemas.microsoft.com/office/drawing/2015/10/21/chartex" xmlns:cx3="http://schemas.microsoft.com/office/drawing/2016/5/9/chartex" xmlns:cx4="http://schemas.microsoft.com/office/drawing/2016/5/10/chartex" xmlns:cx5="http://schemas.microsoft.com/office/drawing/2016/5/11/chartex" xmlns:cx6="http://schemas.microsoft.com/office/drawing/2016/5/12/chartex" xmlns:cx7="http://schemas.microsoft.com/office/drawing/2016/5/13/chartex" xmlns:cx8="http://schemas.microsoft.com/office/drawing/2016/5/14/chartex" xmlns:mc="http://schemas.openxmlformats.org/markup-compatibility/2006" xmlns:o="urn:schemas-microsoft-com:office:office" xmlns:r="http://schemas.openxmlformats.org/officeDocument/2006/relationships" xmlns:m="http://schemas.openxmlformats.org/officeDocument/2006/math" xmlns:v="urn:schemas-microsoft-com:vml" xmlns:wp14="http://schemas.microsoft.com/office/word/2010/wordprocessingDrawing" xmlns:wp="http://schemas.openxmlformats.org/drawingml/2006/wordprocessingDrawing" xmlns:w10="urn:schemas-microsoft-com:office:word" xmlns:w="http://schemas.openxmlformats.org/wordprocessingml/2006/main" xmlns:w14="http://schemas.microsoft.com/office/word/2010/wordml" xmlns:w15="http://schemas.microsoft.com/office/word/2012/wordml" xmlns:w16se="http://schemas.microsoft.com/office/word/2015/wordml/symex" xmlns:wpg="http://schemas.microsoft.com/office/word/2010/wordprocessingGroup" xmlns:wpi="http://schemas.microsoft.com/office/word/2010/wordprocessingInk" xmlns:wne="http://schemas.microsoft.com/office/word/2006/wordml" xmlns:wps="http://schemas.microsoft.com/office/word/2010/wordprocessingShape" mc:Ignorable="w14 w15 w16se wp14">
+  <w:abstractNum w:abstractNumId="0" w15:restartNumberingAfterBreak="0">
+    <w:nsid w:val="123B2012"/>
+    <w:multiLevelType w:val="multilevel"/>
+    <w:tmpl w:val="49F81666"/>
+    <w:lvl w:ilvl="0">
+      <w:start w:val="1"/>
+      <w:numFmt w:val="decimal"/>
+      <w:lvlText w:val="%1.0"/>
+      <w:lvlJc w:val="left"/>
+      <w:pPr>
+        <w:ind w:left="1086" w:hanging="366"/>
+      </w:pPr>
+      <w:rPr>
+        <w:rFonts w:hint="default"/>
+      </w:rPr>
+    </w:lvl>
+    <w:lvl w:ilvl="1">
+      <w:start w:val="1"/>
+      <w:numFmt w:val="decimal"/>
+      <w:lvlText w:val="%1.%2"/>
+      <w:lvlJc w:val="left"/>
+      <w:pPr>
+        <w:ind w:left="1806" w:hanging="366"/>
+      </w:pPr>
+      <w:rPr>
+        <w:rFonts w:hint="default"/>
+      </w:rPr>
+    </w:lvl>
+    <w:lvl w:ilvl="2">
+      <w:start w:val="1"/>
+      <w:numFmt w:val="decimal"/>
+      <w:lvlText w:val="%1.%2.%3"/>
+      <w:lvlJc w:val="left"/>
+      <w:pPr>
+        <w:ind w:left="2880" w:hanging="720"/>
+      </w:pPr>
+      <w:rPr>
+        <w:rFonts w:hint="default"/>
+      </w:rPr>
+    </w:lvl>
+    <w:lvl w:ilvl="3">
+      <w:start w:val="1"/>
+      <w:numFmt w:val="decimal"/>
+      <w:lvlText w:val="%1.%2.%3.%4"/>
+      <w:lvlJc w:val="left"/>
+      <w:pPr>
+        <w:ind w:left="3600" w:hanging="720"/>
+      </w:pPr>
+      <w:rPr>
+        <w:rFonts w:hint="default"/>
+      </w:rPr>
+    </w:lvl>
+    <w:lvl w:ilvl="4">
+      <w:start w:val="1"/>
+      <w:numFmt w:val="decimal"/>
+      <w:lvlText w:val="%1.%2.%3.%4.%5"/>
+      <w:lvlJc w:val="left"/>
+      <w:pPr>
+        <w:ind w:left="4680" w:hanging="1080"/>
+      </w:pPr>
+      <w:rPr>
+        <w:rFonts w:hint="default"/>
+      </w:rPr>
+    </w:lvl>
+    <w:lvl w:ilvl="5">
+      <w:start w:val="1"/>
+      <w:numFmt w:val="decimal"/>
+      <w:lvlText w:val="%1.%2.%3.%4.%5.%6"/>
+      <w:lvlJc w:val="left"/>
+      <w:pPr>
+        <w:ind w:left="5400" w:hanging="1080"/>
+      </w:pPr>
+      <w:rPr>
+        <w:rFonts w:hint="default"/>
+      </w:rPr>
+    </w:lvl>
+    <w:lvl w:ilvl="6">
+      <w:start w:val="1"/>
+      <w:numFmt w:val="decimal"/>
+      <w:lvlText w:val="%1.%2.%3.%4.%5.%6.%7"/>
+      <w:lvlJc w:val="left"/>
+      <w:pPr>
+        <w:ind w:left="6480" w:hanging="1440"/>
+      </w:pPr>
+      <w:rPr>
+        <w:rFonts w:hint="default"/>
+      </w:rPr>
+    </w:lvl>
+    <w:lvl w:ilvl="7">
+      <w:start w:val="1"/>
+      <w:numFmt w:val="decimal"/>
+      <w:lvlText w:val="%1.%2.%3.%4.%5.%6.%7.%8"/>
+      <w:lvlJc w:val="left"/>
+      <w:pPr>
+        <w:ind w:left="7200" w:hanging="1440"/>
+      </w:pPr>
+      <w:rPr>
+        <w:rFonts w:hint="default"/>
+      </w:rPr>
+    </w:lvl>
+    <w:lvl w:ilvl="8">
+      <w:start w:val="1"/>
+      <w:numFmt w:val="decimal"/>
+      <w:lvlText w:val="%1.%2.%3.%4.%5.%6.%7.%8.%9"/>
+      <w:lvlJc w:val="left"/>
+      <w:pPr>
+        <w:ind w:left="7920" w:hanging="1440"/>
+      </w:pPr>
+      <w:rPr>
+        <w:rFonts w:hint="default"/>
+      </w:rPr>
+    </w:lvl>
+  </w:abstractNum>
+  <w:abstractNum w:abstractNumId="1" w15:restartNumberingAfterBreak="0">
+    <w:nsid w:val="3271532D"/>
+    <w:multiLevelType w:val="multilevel"/>
+    <w:tmpl w:val="4DFE9C16"/>
+    <w:lvl w:ilvl="0">
+      <w:start w:val="1"/>
+      <w:numFmt w:val="decimal"/>
+      <w:lvlText w:val="%1"/>
+      <w:lvlJc w:val="left"/>
+      <w:pPr>
+        <w:ind w:left="360" w:hanging="360"/>
+      </w:pPr>
+      <w:rPr>
+        <w:rFonts w:hint="default"/>
+      </w:rPr>
+    </w:lvl>
+    <w:lvl w:ilvl="1">
+      <w:start w:val="6"/>
+      <w:numFmt w:val="decimal"/>
+      <w:lvlText w:val="%1.%2"/>
+      <w:lvlJc w:val="left"/>
+      <w:pPr>
+        <w:ind w:left="1080" w:hanging="360"/>
+      </w:pPr>
+      <w:rPr>
+        <w:rFonts w:hint="default"/>
+      </w:rPr>
+    </w:lvl>
+    <w:lvl w:ilvl="2">
+      <w:start w:val="1"/>
+      <w:numFmt w:val="decimal"/>
+      <w:lvlText w:val="%1.%2.%3"/>
+      <w:lvlJc w:val="left"/>
+      <w:pPr>
+        <w:ind w:left="2160" w:hanging="720"/>
+      </w:pPr>
+      <w:rPr>
+        <w:rFonts w:hint="default"/>
+      </w:rPr>
+    </w:lvl>
+    <w:lvl w:ilvl="3">
+      <w:start w:val="1"/>
+      <w:numFmt w:val="decimal"/>
+      <w:lvlText w:val="%1.%2.%3.%4"/>
+      <w:lvlJc w:val="left"/>
+      <w:pPr>
+        <w:ind w:left="3240" w:hanging="1080"/>
+      </w:pPr>
+      <w:rPr>
+        <w:rFonts w:hint="default"/>
+      </w:rPr>
+    </w:lvl>
+    <w:lvl w:ilvl="4">
+      <w:start w:val="1"/>
+      <w:numFmt w:val="decimal"/>
+      <w:lvlText w:val="%1.%2.%3.%4.%5"/>
+      <w:lvlJc w:val="left"/>
+      <w:pPr>
+        <w:ind w:left="3960" w:hanging="1080"/>
+      </w:pPr>
+      <w:rPr>
+        <w:rFonts w:hint="default"/>
+      </w:rPr>
+    </w:lvl>
+    <w:lvl w:ilvl="5">
+      <w:start w:val="1"/>
+      <w:numFmt w:val="decimal"/>
+      <w:lvlText w:val="%1.%2.%3.%4.%5.%6"/>
+      <w:lvlJc w:val="left"/>
+      <w:pPr>
+        <w:ind w:left="5040" w:hanging="1440"/>
+      </w:pPr>
+      <w:rPr>
+        <w:rFonts w:hint="default"/>
+      </w:rPr>
+    </w:lvl>
+    <w:lvl w:ilvl="6">
+      <w:start w:val="1"/>
+      <w:numFmt w:val="decimal"/>
+      <w:lvlText w:val="%1.%2.%3.%4.%5.%6.%7"/>
+      <w:lvlJc w:val="left"/>
+      <w:pPr>
+        <w:ind w:left="5760" w:hanging="1440"/>
+      </w:pPr>
+      <w:rPr>
+        <w:rFonts w:hint="default"/>
+      </w:rPr>
+    </w:lvl>
+    <w:lvl w:ilvl="7">
+      <w:start w:val="1"/>
+      <w:numFmt w:val="decimal"/>
+      <w:lvlText w:val="%1.%2.%3.%4.%5.%6.%7.%8"/>
+      <w:lvlJc w:val="left"/>
+      <w:pPr>
+        <w:ind w:left="6840" w:hanging="1800"/>
+      </w:pPr>
+      <w:rPr>
+        <w:rFonts w:hint="default"/>
+      </w:rPr>
+    </w:lvl>
+    <w:lvl w:ilvl="8">
+      <w:start w:val="1"/>
+      <w:numFmt w:val="decimal"/>
+      <w:lvlText w:val="%1.%2.%3.%4.%5.%6.%7.%8.%9"/>
+      <w:lvlJc w:val="left"/>
+      <w:pPr>
+        <w:ind w:left="7560" w:hanging="1800"/>
+      </w:pPr>
+      <w:rPr>
+        <w:rFonts w:hint="default"/>
+      </w:rPr>
+    </w:lvl>
+  </w:abstractNum>
+  <w:abstractNum w:abstractNumId="2" w15:restartNumberingAfterBreak="0">
+    <w:nsid w:val="7AC35748"/>
+    <w:multiLevelType w:val="hybridMultilevel"/>
+    <w:tmpl w:val="841A59AA"/>
+    <w:lvl w:ilvl="0" w:tplc="EEE09C8E">
+      <w:start w:val="1"/>
+      <w:numFmt w:val="decimal"/>
+      <w:lvlText w:val="%1."/>
+      <w:lvlJc w:val="left"/>
+      <w:pPr>
+        <w:ind w:left="1080" w:hanging="360"/>
+      </w:pPr>
+      <w:rPr>
+        <w:rFonts w:hint="default"/>
+      </w:rPr>
+    </w:lvl>
+    <w:lvl w:ilvl="1" w:tplc="10090019" w:tentative="1">
+      <w:start w:val="1"/>
+      <w:numFmt w:val="lowerLetter"/>
+      <w:lvlText w:val="%2."/>
+      <w:lvlJc w:val="left"/>
+      <w:pPr>
+        <w:ind w:left="1800" w:hanging="360"/>
+      </w:pPr>
+    </w:lvl>
+    <w:lvl w:ilvl="2" w:tplc="1009001B" w:tentative="1">
+      <w:start w:val="1"/>
+      <w:numFmt w:val="lowerRoman"/>
+      <w:lvlText w:val="%3."/>
+      <w:lvlJc w:val="right"/>
+      <w:pPr>
+        <w:ind w:left="2520" w:hanging="180"/>
+      </w:pPr>
+    </w:lvl>
+    <w:lvl w:ilvl="3" w:tplc="1009000F" w:tentative="1">
+      <w:start w:val="1"/>
+      <w:numFmt w:val="decimal"/>
+      <w:lvlText w:val="%4."/>
+      <w:lvlJc w:val="left"/>
+      <w:pPr>
+        <w:ind w:left="3240" w:hanging="360"/>
+      </w:pPr>
+    </w:lvl>
+    <w:lvl w:ilvl="4" w:tplc="10090019" w:tentative="1">
+      <w:start w:val="1"/>
+      <w:numFmt w:val="lowerLetter"/>
+      <w:lvlText w:val="%5."/>
+      <w:lvlJc w:val="left"/>
+      <w:pPr>
+        <w:ind w:left="3960" w:hanging="360"/>
+      </w:pPr>
+    </w:lvl>
+    <w:lvl w:ilvl="5" w:tplc="1009001B" w:tentative="1">
+      <w:start w:val="1"/>
+      <w:numFmt w:val="lowerRoman"/>
+      <w:lvlText w:val="%6."/>
+      <w:lvlJc w:val="right"/>
+      <w:pPr>
+        <w:ind w:left="4680" w:hanging="180"/>
+      </w:pPr>
+    </w:lvl>
+    <w:lvl w:ilvl="6" w:tplc="1009000F" w:tentative="1">
+      <w:start w:val="1"/>
+      <w:numFmt w:val="decimal"/>
+      <w:lvlText w:val="%7."/>
+      <w:lvlJc w:val="left"/>
+      <w:pPr>
+        <w:ind w:left="5400" w:hanging="360"/>
+      </w:pPr>
+    </w:lvl>
+    <w:lvl w:ilvl="7" w:tplc="10090019" w:tentative="1">
+      <w:start w:val="1"/>
+      <w:numFmt w:val="lowerLetter"/>
+      <w:lvlText w:val="%8."/>
+      <w:lvlJc w:val="left"/>
+      <w:pPr>
+        <w:ind w:left="6120" w:hanging="360"/>
+      </w:pPr>
+    </w:lvl>
+    <w:lvl w:ilvl="8" w:tplc="1009001B" w:tentative="1">
+      <w:start w:val="1"/>
+      <w:numFmt w:val="lowerRoman"/>
+      <w:lvlText w:val="%9."/>
+      <w:lvlJc w:val="right"/>
+      <w:pPr>
+        <w:ind w:left="6840" w:hanging="180"/>
+      </w:pPr>
+    </w:lvl>
+  </w:abstractNum>
+  <w:num w:numId="1">
+    <w:abstractNumId w:val="0"/>
+  </w:num>
+  <w:num w:numId="2">
+    <w:abstractNumId w:val="2"/>
+  </w:num>
+  <w:num w:numId="3">
+    <w:abstractNumId w:val="1"/>
+  </w:num>
+</w:numbering>
 </file>
 
 <file path=word/styles.xml><?xml version="1.0" encoding="utf-8"?>
@@ -1204,7 +6275,7 @@
       </w:pPr>
     </w:pPrDefault>
   </w:docDefaults>
-  <w:latentStyles w:defLockedState="0" w:defUIPriority="99" w:defSemiHidden="0" w:defUnhideWhenUsed="0" w:defQFormat="0" w:count="371">
+  <w:latentStyles w:defLockedState="0" w:defUIPriority="99" w:defSemiHidden="0" w:defUnhideWhenUsed="0" w:defQFormat="0" w:count="374">
     <w:lsdException w:name="Normal" w:uiPriority="0" w:qFormat="1"/>
     <w:lsdException w:name="heading 1" w:uiPriority="9" w:qFormat="1"/>
     <w:lsdException w:name="heading 2" w:semiHidden="1" w:uiPriority="9" w:unhideWhenUsed="1" w:qFormat="1"/>
@@ -1310,7 +6381,6 @@
     <w:lsdException w:name="HTML Sample" w:semiHidden="1" w:unhideWhenUsed="1"/>
     <w:lsdException w:name="HTML Typewriter" w:semiHidden="1" w:unhideWhenUsed="1"/>
     <w:lsdException w:name="HTML Variable" w:semiHidden="1" w:unhideWhenUsed="1"/>
-    <w:lsdException w:name="Normal Table" w:semiHidden="1" w:unhideWhenUsed="1"/>
     <w:lsdException w:name="annotation subject" w:semiHidden="1" w:unhideWhenUsed="1"/>
     <w:lsdException w:name="No List" w:semiHidden="1" w:unhideWhenUsed="1"/>
     <w:lsdException w:name="Outline List 1" w:semiHidden="1" w:unhideWhenUsed="1"/>
@@ -1355,7 +6425,6 @@
     <w:lsdException w:name="Table Professional" w:semiHidden="1" w:unhideWhenUsed="1"/>
     <w:lsdException w:name="Table Subtle 1" w:semiHidden="1" w:unhideWhenUsed="1"/>
     <w:lsdException w:name="Table Subtle 2" w:semiHidden="1" w:unhideWhenUsed="1"/>
-    <w:lsdException w:name="Table Web 1" w:semiHidden="1" w:unhideWhenUsed="1"/>
     <w:lsdException w:name="Table Web 2" w:semiHidden="1" w:unhideWhenUsed="1"/>
     <w:lsdException w:name="Table Web 3" w:semiHidden="1" w:unhideWhenUsed="1"/>
     <w:lsdException w:name="Balloon Text" w:semiHidden="1" w:unhideWhenUsed="1"/>
@@ -1576,6 +6645,9 @@
     <w:lsdException w:name="List Table 5 Dark Accent 6" w:uiPriority="50"/>
     <w:lsdException w:name="List Table 6 Colorful Accent 6" w:uiPriority="51"/>
     <w:lsdException w:name="List Table 7 Colorful Accent 6" w:uiPriority="52"/>
+    <w:lsdException w:name="Mention" w:semiHidden="1" w:unhideWhenUsed="1"/>
+    <w:lsdException w:name="Smart Hyperlink" w:semiHidden="1" w:unhideWhenUsed="1"/>
+    <w:lsdException w:name="Hashtag" w:semiHidden="1" w:unhideWhenUsed="1"/>
   </w:latentStyles>
   <w:style w:type="paragraph" w:default="1" w:styleId="Normal">
     <w:name w:val="Normal"/>
@@ -1735,6 +6807,225 @@
       <w:rFonts w:asciiTheme="majorHAnsi" w:eastAsiaTheme="majorEastAsia" w:hAnsiTheme="majorHAnsi" w:cstheme="majorBidi"/>
       <w:sz w:val="24"/>
       <w:szCs w:val="26"/>
+    </w:rPr>
+  </w:style>
+  <w:style w:type="paragraph" w:styleId="Caption">
+    <w:name w:val="caption"/>
+    <w:basedOn w:val="Normal"/>
+    <w:next w:val="Normal"/>
+    <w:uiPriority w:val="35"/>
+    <w:unhideWhenUsed/>
+    <w:qFormat/>
+    <w:rsid w:val="008E098E"/>
+    <w:pPr>
+      <w:spacing w:line="240" w:lineRule="auto"/>
+    </w:pPr>
+    <w:rPr>
+      <w:i/>
+      <w:iCs/>
+      <w:color w:val="1F497D" w:themeColor="text2"/>
+      <w:sz w:val="18"/>
+      <w:szCs w:val="18"/>
+    </w:rPr>
+  </w:style>
+  <w:style w:type="paragraph" w:styleId="TOC2">
+    <w:name w:val="toc 2"/>
+    <w:basedOn w:val="Normal"/>
+    <w:next w:val="Normal"/>
+    <w:autoRedefine/>
+    <w:uiPriority w:val="39"/>
+    <w:unhideWhenUsed/>
+    <w:rsid w:val="00A25FBE"/>
+    <w:pPr>
+      <w:tabs>
+        <w:tab w:val="left" w:pos="880"/>
+        <w:tab w:val="right" w:leader="dot" w:pos="9350"/>
+      </w:tabs>
+      <w:spacing w:after="100"/>
+    </w:pPr>
+  </w:style>
+  <w:style w:type="table" w:styleId="TableGrid">
+    <w:name w:val="Table Grid"/>
+    <w:basedOn w:val="TableNormal"/>
+    <w:uiPriority w:val="59"/>
+    <w:rsid w:val="00976019"/>
+    <w:pPr>
+      <w:spacing w:after="0" w:line="240" w:lineRule="auto"/>
+    </w:pPr>
+    <w:tblPr>
+      <w:tblBorders>
+        <w:top w:val="single" w:sz="4" w:space="0" w:color="auto"/>
+        <w:left w:val="single" w:sz="4" w:space="0" w:color="auto"/>
+        <w:bottom w:val="single" w:sz="4" w:space="0" w:color="auto"/>
+        <w:right w:val="single" w:sz="4" w:space="0" w:color="auto"/>
+        <w:insideH w:val="single" w:sz="4" w:space="0" w:color="auto"/>
+        <w:insideV w:val="single" w:sz="4" w:space="0" w:color="auto"/>
+      </w:tblBorders>
+    </w:tblPr>
+  </w:style>
+  <w:style w:type="table" w:styleId="GridTable4">
+    <w:name w:val="Grid Table 4"/>
+    <w:basedOn w:val="TableNormal"/>
+    <w:uiPriority w:val="49"/>
+    <w:rsid w:val="00976019"/>
+    <w:pPr>
+      <w:spacing w:after="0" w:line="240" w:lineRule="auto"/>
+    </w:pPr>
+    <w:tblPr>
+      <w:tblStyleRowBandSize w:val="1"/>
+      <w:tblStyleColBandSize w:val="1"/>
+      <w:tblBorders>
+        <w:top w:val="single" w:sz="4" w:space="0" w:color="666666" w:themeColor="text1" w:themeTint="99"/>
+        <w:left w:val="single" w:sz="4" w:space="0" w:color="666666" w:themeColor="text1" w:themeTint="99"/>
+        <w:bottom w:val="single" w:sz="4" w:space="0" w:color="666666" w:themeColor="text1" w:themeTint="99"/>
+        <w:right w:val="single" w:sz="4" w:space="0" w:color="666666" w:themeColor="text1" w:themeTint="99"/>
+        <w:insideH w:val="single" w:sz="4" w:space="0" w:color="666666" w:themeColor="text1" w:themeTint="99"/>
+        <w:insideV w:val="single" w:sz="4" w:space="0" w:color="666666" w:themeColor="text1" w:themeTint="99"/>
+      </w:tblBorders>
+    </w:tblPr>
+    <w:tblStylePr w:type="firstRow">
+      <w:rPr>
+        <w:b/>
+        <w:bCs/>
+        <w:color w:val="FFFFFF" w:themeColor="background1"/>
+      </w:rPr>
+      <w:tblPr/>
+      <w:tcPr>
+        <w:tcBorders>
+          <w:top w:val="single" w:sz="4" w:space="0" w:color="000000" w:themeColor="text1"/>
+          <w:left w:val="single" w:sz="4" w:space="0" w:color="000000" w:themeColor="text1"/>
+          <w:bottom w:val="single" w:sz="4" w:space="0" w:color="000000" w:themeColor="text1"/>
+          <w:right w:val="single" w:sz="4" w:space="0" w:color="000000" w:themeColor="text1"/>
+          <w:insideH w:val="nil"/>
+          <w:insideV w:val="nil"/>
+        </w:tcBorders>
+        <w:shd w:val="clear" w:color="auto" w:fill="000000" w:themeFill="text1"/>
+      </w:tcPr>
+    </w:tblStylePr>
+    <w:tblStylePr w:type="lastRow">
+      <w:rPr>
+        <w:b/>
+        <w:bCs/>
+      </w:rPr>
+      <w:tblPr/>
+      <w:tcPr>
+        <w:tcBorders>
+          <w:top w:val="double" w:sz="4" w:space="0" w:color="000000" w:themeColor="text1"/>
+        </w:tcBorders>
+      </w:tcPr>
+    </w:tblStylePr>
+    <w:tblStylePr w:type="firstCol">
+      <w:rPr>
+        <w:b/>
+        <w:bCs/>
+      </w:rPr>
+    </w:tblStylePr>
+    <w:tblStylePr w:type="lastCol">
+      <w:rPr>
+        <w:b/>
+        <w:bCs/>
+      </w:rPr>
+    </w:tblStylePr>
+    <w:tblStylePr w:type="band1Vert">
+      <w:tblPr/>
+      <w:tcPr>
+        <w:shd w:val="clear" w:color="auto" w:fill="CCCCCC" w:themeFill="text1" w:themeFillTint="33"/>
+      </w:tcPr>
+    </w:tblStylePr>
+    <w:tblStylePr w:type="band1Horz">
+      <w:tblPr/>
+      <w:tcPr>
+        <w:shd w:val="clear" w:color="auto" w:fill="CCCCCC" w:themeFill="text1" w:themeFillTint="33"/>
+      </w:tcPr>
+    </w:tblStylePr>
+  </w:style>
+  <w:style w:type="paragraph" w:styleId="ListParagraph">
+    <w:name w:val="List Paragraph"/>
+    <w:basedOn w:val="Normal"/>
+    <w:uiPriority w:val="34"/>
+    <w:qFormat/>
+    <w:rsid w:val="0041754A"/>
+    <w:pPr>
+      <w:ind w:left="720"/>
+      <w:contextualSpacing/>
+    </w:pPr>
+  </w:style>
+  <w:style w:type="character" w:styleId="SubtleEmphasis">
+    <w:name w:val="Subtle Emphasis"/>
+    <w:basedOn w:val="DefaultParagraphFont"/>
+    <w:uiPriority w:val="19"/>
+    <w:qFormat/>
+    <w:rsid w:val="00B410CB"/>
+    <w:rPr>
+      <w:i/>
+      <w:iCs/>
+      <w:color w:val="404040" w:themeColor="text1" w:themeTint="BF"/>
+    </w:rPr>
+  </w:style>
+  <w:style w:type="paragraph" w:styleId="Title">
+    <w:name w:val="Title"/>
+    <w:basedOn w:val="Normal"/>
+    <w:next w:val="Normal"/>
+    <w:link w:val="TitleChar"/>
+    <w:uiPriority w:val="10"/>
+    <w:qFormat/>
+    <w:rsid w:val="00595BA9"/>
+    <w:pPr>
+      <w:spacing w:after="0" w:line="240" w:lineRule="auto"/>
+      <w:contextualSpacing/>
+    </w:pPr>
+    <w:rPr>
+      <w:rFonts w:asciiTheme="majorHAnsi" w:eastAsiaTheme="majorEastAsia" w:hAnsiTheme="majorHAnsi" w:cstheme="majorBidi"/>
+      <w:spacing w:val="-10"/>
+      <w:kern w:val="28"/>
+      <w:sz w:val="56"/>
+      <w:szCs w:val="56"/>
+    </w:rPr>
+  </w:style>
+  <w:style w:type="character" w:customStyle="1" w:styleId="TitleChar">
+    <w:name w:val="Title Char"/>
+    <w:basedOn w:val="DefaultParagraphFont"/>
+    <w:link w:val="Title"/>
+    <w:uiPriority w:val="10"/>
+    <w:rsid w:val="00595BA9"/>
+    <w:rPr>
+      <w:rFonts w:asciiTheme="majorHAnsi" w:eastAsiaTheme="majorEastAsia" w:hAnsiTheme="majorHAnsi" w:cstheme="majorBidi"/>
+      <w:spacing w:val="-10"/>
+      <w:kern w:val="28"/>
+      <w:sz w:val="56"/>
+      <w:szCs w:val="56"/>
+    </w:rPr>
+  </w:style>
+  <w:style w:type="paragraph" w:styleId="Subtitle">
+    <w:name w:val="Subtitle"/>
+    <w:basedOn w:val="Normal"/>
+    <w:next w:val="Normal"/>
+    <w:link w:val="SubtitleChar"/>
+    <w:uiPriority w:val="11"/>
+    <w:qFormat/>
+    <w:rsid w:val="00595BA9"/>
+    <w:pPr>
+      <w:numPr>
+        <w:ilvl w:val="1"/>
+      </w:numPr>
+      <w:spacing w:after="160"/>
+    </w:pPr>
+    <w:rPr>
+      <w:rFonts w:eastAsiaTheme="minorEastAsia"/>
+      <w:color w:val="5A5A5A" w:themeColor="text1" w:themeTint="A5"/>
+      <w:spacing w:val="15"/>
+    </w:rPr>
+  </w:style>
+  <w:style w:type="character" w:customStyle="1" w:styleId="SubtitleChar">
+    <w:name w:val="Subtitle Char"/>
+    <w:basedOn w:val="DefaultParagraphFont"/>
+    <w:link w:val="Subtitle"/>
+    <w:uiPriority w:val="11"/>
+    <w:rsid w:val="00595BA9"/>
+    <w:rPr>
+      <w:rFonts w:eastAsiaTheme="minorEastAsia"/>
+      <w:color w:val="5A5A5A" w:themeColor="text1" w:themeTint="A5"/>
+      <w:spacing w:val="15"/>
     </w:rPr>
   </w:style>
 </w:styles>
@@ -2049,7 +7340,7 @@
 </file>
 
 <file path=customXml/itemProps2.xml><?xml version="1.0" encoding="utf-8"?>
-<ds:datastoreItem xmlns:ds="http://schemas.openxmlformats.org/officeDocument/2006/customXml" ds:itemID="{C8144AED-A744-48D3-BD62-E5BD92189ED9}">
+<ds:datastoreItem xmlns:ds="http://schemas.openxmlformats.org/officeDocument/2006/customXml" ds:itemID="{3359A554-8CC2-4DC7-98B5-3F72F51C4692}">
   <ds:schemaRefs>
     <ds:schemaRef ds:uri="http://schemas.openxmlformats.org/officeDocument/2006/bibliography"/>
   </ds:schemaRefs>

--- a/docs/Project_6_Test_Plan_2017.docx
+++ b/docs/Project_6_Test_Plan_2017.docx
@@ -198,7 +198,21 @@
                                       <w:rPr>
                                         <w:rStyle w:val="SubtleEmphasis"/>
                                       </w:rPr>
-                                      <w:t>Dinkar Sharma, Mike Akl, Anas Y</w:t>
+                                      <w:t xml:space="preserve">Dinkar Sharma, Mike </w:t>
+                                    </w:r>
+                                    <w:proofErr w:type="spellStart"/>
+                                    <w:r>
+                                      <w:rPr>
+                                        <w:rStyle w:val="SubtleEmphasis"/>
+                                      </w:rPr>
+                                      <w:t>Akl</w:t>
+                                    </w:r>
+                                    <w:proofErr w:type="spellEnd"/>
+                                    <w:r>
+                                      <w:rPr>
+                                        <w:rStyle w:val="SubtleEmphasis"/>
+                                      </w:rPr>
+                                      <w:t>, Anas Y</w:t>
                                     </w:r>
                                     <w:r>
                                       <w:rPr>
@@ -340,7 +354,21 @@
                                 <w:rPr>
                                   <w:rStyle w:val="SubtleEmphasis"/>
                                 </w:rPr>
-                                <w:t>Dinkar Sharma, Mike Akl, Anas Y</w:t>
+                                <w:t xml:space="preserve">Dinkar Sharma, Mike </w:t>
+                              </w:r>
+                              <w:proofErr w:type="spellStart"/>
+                              <w:r>
+                                <w:rPr>
+                                  <w:rStyle w:val="SubtleEmphasis"/>
+                                </w:rPr>
+                                <w:t>Akl</w:t>
+                              </w:r>
+                              <w:proofErr w:type="spellEnd"/>
+                              <w:r>
+                                <w:rPr>
+                                  <w:rStyle w:val="SubtleEmphasis"/>
+                                </w:rPr>
+                                <w:t>, Anas Y</w:t>
                               </w:r>
                               <w:r>
                                 <w:rPr>
@@ -1699,8 +1727,6 @@
           <w:r>
             <w:t>s</w:t>
           </w:r>
-          <w:bookmarkStart w:id="1" w:name="_GoBack"/>
-          <w:bookmarkEnd w:id="1"/>
           <w:r>
             <w:t xml:space="preserve"> of the system as well as the common CAN bus protocol used to communicate with the system.</w:t>
           </w:r>
@@ -1712,14 +1738,14 @@
               <w:b/>
             </w:rPr>
           </w:pPr>
-          <w:bookmarkStart w:id="2" w:name="_Toc482990473"/>
+          <w:bookmarkStart w:id="1" w:name="_Toc482990473"/>
           <w:r>
             <w:rPr>
               <w:b/>
             </w:rPr>
             <w:t>Audience</w:t>
           </w:r>
-          <w:bookmarkEnd w:id="2"/>
+          <w:bookmarkEnd w:id="1"/>
         </w:p>
         <w:p>
           <w:pPr>
@@ -1745,14 +1771,14 @@
               <w:b/>
             </w:rPr>
           </w:pPr>
-          <w:bookmarkStart w:id="3" w:name="_Toc482990474"/>
+          <w:bookmarkStart w:id="2" w:name="_Toc482990474"/>
           <w:r>
             <w:rPr>
               <w:b/>
             </w:rPr>
             <w:t>System Overview</w:t>
           </w:r>
-          <w:bookmarkEnd w:id="3"/>
+          <w:bookmarkEnd w:id="2"/>
         </w:p>
         <w:p>
           <w:pPr>
@@ -1829,14 +1855,30 @@
           <w:r>
             <w:t xml:space="preserve">Figure </w:t>
           </w:r>
-          <w:fldSimple w:instr=" SEQ Figure \* ARABIC ">
-            <w:r>
-              <w:rPr>
-                <w:noProof/>
-              </w:rPr>
-              <w:t>1</w:t>
-            </w:r>
-          </w:fldSimple>
+          <w:r>
+            <w:fldChar w:fldCharType="begin"/>
+          </w:r>
+          <w:r>
+            <w:instrText xml:space="preserve"> SEQ Fig</w:instrText>
+          </w:r>
+          <w:r>
+            <w:instrText xml:space="preserve">ure \* ARABIC </w:instrText>
+          </w:r>
+          <w:r>
+            <w:fldChar w:fldCharType="separate"/>
+          </w:r>
+          <w:r>
+            <w:rPr>
+              <w:noProof/>
+            </w:rPr>
+            <w:t>1</w:t>
+          </w:r>
+          <w:r>
+            <w:rPr>
+              <w:noProof/>
+            </w:rPr>
+            <w:fldChar w:fldCharType="end"/>
+          </w:r>
           <w:r>
             <w:t xml:space="preserve"> CAN Controller Elevator Architecture</w:t>
           </w:r>
@@ -1853,7 +1895,7 @@
               <w:b/>
             </w:rPr>
           </w:pPr>
-          <w:bookmarkStart w:id="4" w:name="_Toc482990475"/>
+          <w:bookmarkStart w:id="3" w:name="_Toc482990475"/>
           <w:r>
             <w:rPr>
               <w:b/>
@@ -1867,7 +1909,7 @@
             </w:rPr>
             <w:t>hase 1</w:t>
           </w:r>
-          <w:bookmarkEnd w:id="4"/>
+          <w:bookmarkEnd w:id="3"/>
         </w:p>
         <w:p>
           <w:pPr>
@@ -1877,14 +1919,14 @@
               <w:numId w:val="1"/>
             </w:numPr>
           </w:pPr>
-          <w:bookmarkStart w:id="5" w:name="_Toc482990476"/>
+          <w:bookmarkStart w:id="4" w:name="_Toc482990476"/>
           <w:r>
             <w:t xml:space="preserve">Elevator </w:t>
           </w:r>
           <w:r>
             <w:t>Call Station Nodes</w:t>
           </w:r>
-          <w:bookmarkEnd w:id="5"/>
+          <w:bookmarkEnd w:id="4"/>
         </w:p>
         <w:tbl>
           <w:tblPr>
@@ -1907,8 +1949,12 @@
               <w:tcPr>
                 <w:cnfStyle w:val="001000000000" w:firstRow="0" w:lastRow="0" w:firstColumn="1" w:lastColumn="0" w:oddVBand="0" w:evenVBand="0" w:oddHBand="0" w:evenHBand="0" w:firstRowFirstColumn="0" w:firstRowLastColumn="0" w:lastRowFirstColumn="0" w:lastRowLastColumn="0"/>
                 <w:tcW w:w="686" w:type="dxa"/>
-              </w:tcPr>
-              <w:p>
+                <w:vAlign w:val="center"/>
+              </w:tcPr>
+              <w:p>
+                <w:pPr>
+                  <w:jc w:val="center"/>
+                </w:pPr>
                 <w:r>
                   <w:t>Floor</w:t>
                 </w:r>
@@ -1917,9 +1963,11 @@
             <w:tc>
               <w:tcPr>
                 <w:tcW w:w="2963" w:type="dxa"/>
-              </w:tcPr>
-              <w:p>
-                <w:pPr>
+                <w:vAlign w:val="center"/>
+              </w:tcPr>
+              <w:p>
+                <w:pPr>
+                  <w:jc w:val="center"/>
                   <w:cnfStyle w:val="100000000000" w:firstRow="1" w:lastRow="0" w:firstColumn="0" w:lastColumn="0" w:oddVBand="0" w:evenVBand="0" w:oddHBand="0" w:evenHBand="0" w:firstRowFirstColumn="0" w:firstRowLastColumn="0" w:lastRowFirstColumn="0" w:lastRowLastColumn="0"/>
                 </w:pPr>
                 <w:r>
@@ -1933,9 +1981,11 @@
             <w:tc>
               <w:tcPr>
                 <w:tcW w:w="2963" w:type="dxa"/>
-              </w:tcPr>
-              <w:p>
-                <w:pPr>
+                <w:vAlign w:val="center"/>
+              </w:tcPr>
+              <w:p>
+                <w:pPr>
+                  <w:jc w:val="center"/>
                   <w:cnfStyle w:val="100000000000" w:firstRow="1" w:lastRow="0" w:firstColumn="0" w:lastColumn="0" w:oddVBand="0" w:evenVBand="0" w:oddHBand="0" w:evenHBand="0" w:firstRowFirstColumn="0" w:firstRowLastColumn="0" w:lastRowFirstColumn="0" w:lastRowLastColumn="0"/>
                 </w:pPr>
                 <w:r>
@@ -1946,9 +1996,11 @@
             <w:tc>
               <w:tcPr>
                 <w:tcW w:w="2136" w:type="dxa"/>
-              </w:tcPr>
-              <w:p>
-                <w:pPr>
+                <w:vAlign w:val="center"/>
+              </w:tcPr>
+              <w:p>
+                <w:pPr>
+                  <w:jc w:val="center"/>
                   <w:cnfStyle w:val="100000000000" w:firstRow="1" w:lastRow="0" w:firstColumn="0" w:lastColumn="0" w:oddVBand="0" w:evenVBand="0" w:oddHBand="0" w:evenHBand="0" w:firstRowFirstColumn="0" w:firstRowLastColumn="0" w:lastRowFirstColumn="0" w:lastRowLastColumn="0"/>
                 </w:pPr>
               </w:p>
@@ -1965,6 +2017,9 @@
                 <w:vAlign w:val="center"/>
               </w:tcPr>
               <w:p>
+                <w:pPr>
+                  <w:jc w:val="center"/>
+                </w:pPr>
                 <w:r>
                   <w:t>1</w:t>
                 </w:r>
@@ -1973,19 +2028,26 @@
             <w:tc>
               <w:tcPr>
                 <w:tcW w:w="2963" w:type="dxa"/>
-              </w:tcPr>
-              <w:p>
-                <w:pPr>
-                  <w:cnfStyle w:val="000000100000" w:firstRow="0" w:lastRow="0" w:firstColumn="0" w:lastColumn="0" w:oddVBand="0" w:evenVBand="0" w:oddHBand="1" w:evenHBand="0" w:firstRowFirstColumn="0" w:firstRowLastColumn="0" w:lastRowFirstColumn="0" w:lastRowLastColumn="0"/>
-                </w:pPr>
+                <w:vAlign w:val="center"/>
+              </w:tcPr>
+              <w:p>
+                <w:pPr>
+                  <w:jc w:val="center"/>
+                  <w:cnfStyle w:val="000000100000" w:firstRow="0" w:lastRow="0" w:firstColumn="0" w:lastColumn="0" w:oddVBand="0" w:evenVBand="0" w:oddHBand="1" w:evenHBand="0" w:firstRowFirstColumn="0" w:firstRowLastColumn="0" w:lastRowFirstColumn="0" w:lastRowLastColumn="0"/>
+                </w:pPr>
+                <w:r>
+                  <w:t>0x201</w:t>
+                </w:r>
               </w:p>
             </w:tc>
             <w:tc>
               <w:tcPr>
                 <w:tcW w:w="2963" w:type="dxa"/>
-              </w:tcPr>
-              <w:p>
-                <w:pPr>
+                <w:vAlign w:val="center"/>
+              </w:tcPr>
+              <w:p>
+                <w:pPr>
+                  <w:jc w:val="center"/>
                   <w:cnfStyle w:val="000000100000" w:firstRow="0" w:lastRow="0" w:firstColumn="0" w:lastColumn="0" w:oddVBand="0" w:evenVBand="0" w:oddHBand="1" w:evenHBand="0" w:firstRowFirstColumn="0" w:firstRowLastColumn="0" w:lastRowFirstColumn="0" w:lastRowLastColumn="0"/>
                 </w:pPr>
               </w:p>
@@ -1993,9 +2055,11 @@
             <w:tc>
               <w:tcPr>
                 <w:tcW w:w="2136" w:type="dxa"/>
-              </w:tcPr>
-              <w:p>
-                <w:pPr>
+                <w:vAlign w:val="center"/>
+              </w:tcPr>
+              <w:p>
+                <w:pPr>
+                  <w:jc w:val="center"/>
                   <w:cnfStyle w:val="000000100000" w:firstRow="0" w:lastRow="0" w:firstColumn="0" w:lastColumn="0" w:oddVBand="0" w:evenVBand="0" w:oddHBand="1" w:evenHBand="0" w:firstRowFirstColumn="0" w:firstRowLastColumn="0" w:lastRowFirstColumn="0" w:lastRowLastColumn="0"/>
                 </w:pPr>
               </w:p>
@@ -2008,14 +2072,20 @@
                 <w:tcW w:w="686" w:type="dxa"/>
                 <w:vAlign w:val="center"/>
               </w:tcPr>
-              <w:p/>
+              <w:p>
+                <w:pPr>
+                  <w:jc w:val="center"/>
+                </w:pPr>
+              </w:p>
             </w:tc>
             <w:tc>
               <w:tcPr>
                 <w:tcW w:w="2963" w:type="dxa"/>
-              </w:tcPr>
-              <w:p>
-                <w:pPr>
+                <w:vAlign w:val="center"/>
+              </w:tcPr>
+              <w:p>
+                <w:pPr>
+                  <w:jc w:val="center"/>
                   <w:cnfStyle w:val="000000000000" w:firstRow="0" w:lastRow="0" w:firstColumn="0" w:lastColumn="0" w:oddVBand="0" w:evenVBand="0" w:oddHBand="0" w:evenHBand="0" w:firstRowFirstColumn="0" w:firstRowLastColumn="0" w:lastRowFirstColumn="0" w:lastRowLastColumn="0"/>
                 </w:pPr>
               </w:p>
@@ -2023,9 +2093,11 @@
             <w:tc>
               <w:tcPr>
                 <w:tcW w:w="2963" w:type="dxa"/>
-              </w:tcPr>
-              <w:p>
-                <w:pPr>
+                <w:vAlign w:val="center"/>
+              </w:tcPr>
+              <w:p>
+                <w:pPr>
+                  <w:jc w:val="center"/>
                   <w:cnfStyle w:val="000000000000" w:firstRow="0" w:lastRow="0" w:firstColumn="0" w:lastColumn="0" w:oddVBand="0" w:evenVBand="0" w:oddHBand="0" w:evenHBand="0" w:firstRowFirstColumn="0" w:firstRowLastColumn="0" w:lastRowFirstColumn="0" w:lastRowLastColumn="0"/>
                 </w:pPr>
               </w:p>
@@ -2033,9 +2105,11 @@
             <w:tc>
               <w:tcPr>
                 <w:tcW w:w="2136" w:type="dxa"/>
-              </w:tcPr>
-              <w:p>
-                <w:pPr>
+                <w:vAlign w:val="center"/>
+              </w:tcPr>
+              <w:p>
+                <w:pPr>
+                  <w:jc w:val="center"/>
                   <w:cnfStyle w:val="000000000000" w:firstRow="0" w:lastRow="0" w:firstColumn="0" w:lastColumn="0" w:oddVBand="0" w:evenVBand="0" w:oddHBand="0" w:evenHBand="0" w:firstRowFirstColumn="0" w:firstRowLastColumn="0" w:lastRowFirstColumn="0" w:lastRowLastColumn="0"/>
                 </w:pPr>
               </w:p>
@@ -2049,8 +2123,12 @@
               <w:tcPr>
                 <w:cnfStyle w:val="001000000000" w:firstRow="0" w:lastRow="0" w:firstColumn="1" w:lastColumn="0" w:oddVBand="0" w:evenVBand="0" w:oddHBand="0" w:evenHBand="0" w:firstRowFirstColumn="0" w:firstRowLastColumn="0" w:lastRowFirstColumn="0" w:lastRowLastColumn="0"/>
                 <w:tcW w:w="686" w:type="dxa"/>
-              </w:tcPr>
-              <w:p>
+                <w:vAlign w:val="center"/>
+              </w:tcPr>
+              <w:p>
+                <w:pPr>
+                  <w:jc w:val="center"/>
+                </w:pPr>
                 <w:r>
                   <w:t>2</w:t>
                 </w:r>
@@ -2059,19 +2137,26 @@
             <w:tc>
               <w:tcPr>
                 <w:tcW w:w="2963" w:type="dxa"/>
-              </w:tcPr>
-              <w:p>
-                <w:pPr>
-                  <w:cnfStyle w:val="000000100000" w:firstRow="0" w:lastRow="0" w:firstColumn="0" w:lastColumn="0" w:oddVBand="0" w:evenVBand="0" w:oddHBand="1" w:evenHBand="0" w:firstRowFirstColumn="0" w:firstRowLastColumn="0" w:lastRowFirstColumn="0" w:lastRowLastColumn="0"/>
-                </w:pPr>
+                <w:vAlign w:val="center"/>
+              </w:tcPr>
+              <w:p>
+                <w:pPr>
+                  <w:jc w:val="center"/>
+                  <w:cnfStyle w:val="000000100000" w:firstRow="0" w:lastRow="0" w:firstColumn="0" w:lastColumn="0" w:oddVBand="0" w:evenVBand="0" w:oddHBand="1" w:evenHBand="0" w:firstRowFirstColumn="0" w:firstRowLastColumn="0" w:lastRowFirstColumn="0" w:lastRowLastColumn="0"/>
+                </w:pPr>
+                <w:r>
+                  <w:t>0x202</w:t>
+                </w:r>
               </w:p>
             </w:tc>
             <w:tc>
               <w:tcPr>
                 <w:tcW w:w="2963" w:type="dxa"/>
-              </w:tcPr>
-              <w:p>
-                <w:pPr>
+                <w:vAlign w:val="center"/>
+              </w:tcPr>
+              <w:p>
+                <w:pPr>
+                  <w:jc w:val="center"/>
                   <w:cnfStyle w:val="000000100000" w:firstRow="0" w:lastRow="0" w:firstColumn="0" w:lastColumn="0" w:oddVBand="0" w:evenVBand="0" w:oddHBand="1" w:evenHBand="0" w:firstRowFirstColumn="0" w:firstRowLastColumn="0" w:lastRowFirstColumn="0" w:lastRowLastColumn="0"/>
                 </w:pPr>
               </w:p>
@@ -2079,9 +2164,11 @@
             <w:tc>
               <w:tcPr>
                 <w:tcW w:w="2136" w:type="dxa"/>
-              </w:tcPr>
-              <w:p>
-                <w:pPr>
+                <w:vAlign w:val="center"/>
+              </w:tcPr>
+              <w:p>
+                <w:pPr>
+                  <w:jc w:val="center"/>
                   <w:cnfStyle w:val="000000100000" w:firstRow="0" w:lastRow="0" w:firstColumn="0" w:lastColumn="0" w:oddVBand="0" w:evenVBand="0" w:oddHBand="1" w:evenHBand="0" w:firstRowFirstColumn="0" w:firstRowLastColumn="0" w:lastRowFirstColumn="0" w:lastRowLastColumn="0"/>
                 </w:pPr>
               </w:p>
@@ -2092,15 +2179,22 @@
               <w:tcPr>
                 <w:cnfStyle w:val="001000000000" w:firstRow="0" w:lastRow="0" w:firstColumn="1" w:lastColumn="0" w:oddVBand="0" w:evenVBand="0" w:oddHBand="0" w:evenHBand="0" w:firstRowFirstColumn="0" w:firstRowLastColumn="0" w:lastRowFirstColumn="0" w:lastRowLastColumn="0"/>
                 <w:tcW w:w="686" w:type="dxa"/>
-              </w:tcPr>
-              <w:p/>
+                <w:vAlign w:val="center"/>
+              </w:tcPr>
+              <w:p>
+                <w:pPr>
+                  <w:jc w:val="center"/>
+                </w:pPr>
+              </w:p>
             </w:tc>
             <w:tc>
               <w:tcPr>
                 <w:tcW w:w="2963" w:type="dxa"/>
-              </w:tcPr>
-              <w:p>
-                <w:pPr>
+                <w:vAlign w:val="center"/>
+              </w:tcPr>
+              <w:p>
+                <w:pPr>
+                  <w:jc w:val="center"/>
                   <w:cnfStyle w:val="000000000000" w:firstRow="0" w:lastRow="0" w:firstColumn="0" w:lastColumn="0" w:oddVBand="0" w:evenVBand="0" w:oddHBand="0" w:evenHBand="0" w:firstRowFirstColumn="0" w:firstRowLastColumn="0" w:lastRowFirstColumn="0" w:lastRowLastColumn="0"/>
                 </w:pPr>
               </w:p>
@@ -2108,9 +2202,11 @@
             <w:tc>
               <w:tcPr>
                 <w:tcW w:w="2963" w:type="dxa"/>
-              </w:tcPr>
-              <w:p>
-                <w:pPr>
+                <w:vAlign w:val="center"/>
+              </w:tcPr>
+              <w:p>
+                <w:pPr>
+                  <w:jc w:val="center"/>
                   <w:cnfStyle w:val="000000000000" w:firstRow="0" w:lastRow="0" w:firstColumn="0" w:lastColumn="0" w:oddVBand="0" w:evenVBand="0" w:oddHBand="0" w:evenHBand="0" w:firstRowFirstColumn="0" w:firstRowLastColumn="0" w:lastRowFirstColumn="0" w:lastRowLastColumn="0"/>
                 </w:pPr>
               </w:p>
@@ -2118,9 +2214,11 @@
             <w:tc>
               <w:tcPr>
                 <w:tcW w:w="2136" w:type="dxa"/>
-              </w:tcPr>
-              <w:p>
-                <w:pPr>
+                <w:vAlign w:val="center"/>
+              </w:tcPr>
+              <w:p>
+                <w:pPr>
+                  <w:jc w:val="center"/>
                   <w:cnfStyle w:val="000000000000" w:firstRow="0" w:lastRow="0" w:firstColumn="0" w:lastColumn="0" w:oddVBand="0" w:evenVBand="0" w:oddHBand="0" w:evenHBand="0" w:firstRowFirstColumn="0" w:firstRowLastColumn="0" w:lastRowFirstColumn="0" w:lastRowLastColumn="0"/>
                 </w:pPr>
               </w:p>
@@ -2134,8 +2232,12 @@
               <w:tcPr>
                 <w:cnfStyle w:val="001000000000" w:firstRow="0" w:lastRow="0" w:firstColumn="1" w:lastColumn="0" w:oddVBand="0" w:evenVBand="0" w:oddHBand="0" w:evenHBand="0" w:firstRowFirstColumn="0" w:firstRowLastColumn="0" w:lastRowFirstColumn="0" w:lastRowLastColumn="0"/>
                 <w:tcW w:w="686" w:type="dxa"/>
-              </w:tcPr>
-              <w:p>
+                <w:vAlign w:val="center"/>
+              </w:tcPr>
+              <w:p>
+                <w:pPr>
+                  <w:jc w:val="center"/>
+                </w:pPr>
                 <w:r>
                   <w:t>3</w:t>
                 </w:r>
@@ -2144,19 +2246,26 @@
             <w:tc>
               <w:tcPr>
                 <w:tcW w:w="2963" w:type="dxa"/>
-              </w:tcPr>
-              <w:p>
-                <w:pPr>
-                  <w:cnfStyle w:val="000000100000" w:firstRow="0" w:lastRow="0" w:firstColumn="0" w:lastColumn="0" w:oddVBand="0" w:evenVBand="0" w:oddHBand="1" w:evenHBand="0" w:firstRowFirstColumn="0" w:firstRowLastColumn="0" w:lastRowFirstColumn="0" w:lastRowLastColumn="0"/>
-                </w:pPr>
+                <w:vAlign w:val="center"/>
+              </w:tcPr>
+              <w:p>
+                <w:pPr>
+                  <w:jc w:val="center"/>
+                  <w:cnfStyle w:val="000000100000" w:firstRow="0" w:lastRow="0" w:firstColumn="0" w:lastColumn="0" w:oddVBand="0" w:evenVBand="0" w:oddHBand="1" w:evenHBand="0" w:firstRowFirstColumn="0" w:firstRowLastColumn="0" w:lastRowFirstColumn="0" w:lastRowLastColumn="0"/>
+                </w:pPr>
+                <w:r>
+                  <w:t>0x203</w:t>
+                </w:r>
               </w:p>
             </w:tc>
             <w:tc>
               <w:tcPr>
                 <w:tcW w:w="2963" w:type="dxa"/>
-              </w:tcPr>
-              <w:p>
-                <w:pPr>
+                <w:vAlign w:val="center"/>
+              </w:tcPr>
+              <w:p>
+                <w:pPr>
+                  <w:jc w:val="center"/>
                   <w:cnfStyle w:val="000000100000" w:firstRow="0" w:lastRow="0" w:firstColumn="0" w:lastColumn="0" w:oddVBand="0" w:evenVBand="0" w:oddHBand="1" w:evenHBand="0" w:firstRowFirstColumn="0" w:firstRowLastColumn="0" w:lastRowFirstColumn="0" w:lastRowLastColumn="0"/>
                 </w:pPr>
               </w:p>
@@ -2164,90 +2273,11 @@
             <w:tc>
               <w:tcPr>
                 <w:tcW w:w="2136" w:type="dxa"/>
-              </w:tcPr>
-              <w:p>
-                <w:pPr>
-                  <w:cnfStyle w:val="000000100000" w:firstRow="0" w:lastRow="0" w:firstColumn="0" w:lastColumn="0" w:oddVBand="0" w:evenVBand="0" w:oddHBand="1" w:evenHBand="0" w:firstRowFirstColumn="0" w:firstRowLastColumn="0" w:lastRowFirstColumn="0" w:lastRowLastColumn="0"/>
-                </w:pPr>
-              </w:p>
-            </w:tc>
-          </w:tr>
-          <w:tr>
-            <w:tc>
-              <w:tcPr>
-                <w:cnfStyle w:val="001000000000" w:firstRow="0" w:lastRow="0" w:firstColumn="1" w:lastColumn="0" w:oddVBand="0" w:evenVBand="0" w:oddHBand="0" w:evenHBand="0" w:firstRowFirstColumn="0" w:firstRowLastColumn="0" w:lastRowFirstColumn="0" w:lastRowLastColumn="0"/>
-                <w:tcW w:w="686" w:type="dxa"/>
-              </w:tcPr>
-              <w:p/>
-            </w:tc>
-            <w:tc>
-              <w:tcPr>
-                <w:tcW w:w="2963" w:type="dxa"/>
-              </w:tcPr>
-              <w:p>
-                <w:pPr>
-                  <w:cnfStyle w:val="000000000000" w:firstRow="0" w:lastRow="0" w:firstColumn="0" w:lastColumn="0" w:oddVBand="0" w:evenVBand="0" w:oddHBand="0" w:evenHBand="0" w:firstRowFirstColumn="0" w:firstRowLastColumn="0" w:lastRowFirstColumn="0" w:lastRowLastColumn="0"/>
-                </w:pPr>
-              </w:p>
-            </w:tc>
-            <w:tc>
-              <w:tcPr>
-                <w:tcW w:w="2963" w:type="dxa"/>
-              </w:tcPr>
-              <w:p>
-                <w:pPr>
-                  <w:cnfStyle w:val="000000000000" w:firstRow="0" w:lastRow="0" w:firstColumn="0" w:lastColumn="0" w:oddVBand="0" w:evenVBand="0" w:oddHBand="0" w:evenHBand="0" w:firstRowFirstColumn="0" w:firstRowLastColumn="0" w:lastRowFirstColumn="0" w:lastRowLastColumn="0"/>
-                </w:pPr>
-              </w:p>
-            </w:tc>
-            <w:tc>
-              <w:tcPr>
-                <w:tcW w:w="2136" w:type="dxa"/>
-              </w:tcPr>
-              <w:p>
-                <w:pPr>
-                  <w:cnfStyle w:val="000000000000" w:firstRow="0" w:lastRow="0" w:firstColumn="0" w:lastColumn="0" w:oddVBand="0" w:evenVBand="0" w:oddHBand="0" w:evenHBand="0" w:firstRowFirstColumn="0" w:firstRowLastColumn="0" w:lastRowFirstColumn="0" w:lastRowLastColumn="0"/>
-                </w:pPr>
-              </w:p>
-            </w:tc>
-          </w:tr>
-          <w:tr>
-            <w:trPr>
-              <w:cnfStyle w:val="000000100000" w:firstRow="0" w:lastRow="0" w:firstColumn="0" w:lastColumn="0" w:oddVBand="0" w:evenVBand="0" w:oddHBand="1" w:evenHBand="0" w:firstRowFirstColumn="0" w:firstRowLastColumn="0" w:lastRowFirstColumn="0" w:lastRowLastColumn="0"/>
-            </w:trPr>
-            <w:tc>
-              <w:tcPr>
-                <w:cnfStyle w:val="001000000000" w:firstRow="0" w:lastRow="0" w:firstColumn="1" w:lastColumn="0" w:oddVBand="0" w:evenVBand="0" w:oddHBand="0" w:evenHBand="0" w:firstRowFirstColumn="0" w:firstRowLastColumn="0" w:lastRowFirstColumn="0" w:lastRowLastColumn="0"/>
-                <w:tcW w:w="686" w:type="dxa"/>
-              </w:tcPr>
-              <w:p/>
-            </w:tc>
-            <w:tc>
-              <w:tcPr>
-                <w:tcW w:w="2963" w:type="dxa"/>
-              </w:tcPr>
-              <w:p>
-                <w:pPr>
-                  <w:cnfStyle w:val="000000100000" w:firstRow="0" w:lastRow="0" w:firstColumn="0" w:lastColumn="0" w:oddVBand="0" w:evenVBand="0" w:oddHBand="1" w:evenHBand="0" w:firstRowFirstColumn="0" w:firstRowLastColumn="0" w:lastRowFirstColumn="0" w:lastRowLastColumn="0"/>
-                </w:pPr>
-              </w:p>
-            </w:tc>
-            <w:tc>
-              <w:tcPr>
-                <w:tcW w:w="2963" w:type="dxa"/>
-              </w:tcPr>
-              <w:p>
-                <w:pPr>
-                  <w:cnfStyle w:val="000000100000" w:firstRow="0" w:lastRow="0" w:firstColumn="0" w:lastColumn="0" w:oddVBand="0" w:evenVBand="0" w:oddHBand="1" w:evenHBand="0" w:firstRowFirstColumn="0" w:firstRowLastColumn="0" w:lastRowFirstColumn="0" w:lastRowLastColumn="0"/>
-                </w:pPr>
-              </w:p>
-            </w:tc>
-            <w:tc>
-              <w:tcPr>
-                <w:tcW w:w="2136" w:type="dxa"/>
-              </w:tcPr>
-              <w:p>
-                <w:pPr>
+                <w:vAlign w:val="center"/>
+              </w:tcPr>
+              <w:p>
+                <w:pPr>
+                  <w:jc w:val="center"/>
                   <w:cnfStyle w:val="000000100000" w:firstRow="0" w:lastRow="0" w:firstColumn="0" w:lastColumn="0" w:oddVBand="0" w:evenVBand="0" w:oddHBand="1" w:evenHBand="0" w:firstRowFirstColumn="0" w:firstRowLastColumn="0" w:lastRowFirstColumn="0" w:lastRowLastColumn="0"/>
                 </w:pPr>
               </w:p>
@@ -2260,11 +2290,11 @@
             <w:pStyle w:val="Heading2"/>
             <w:ind w:left="720"/>
           </w:pPr>
-          <w:bookmarkStart w:id="6" w:name="_Toc482990477"/>
+          <w:bookmarkStart w:id="5" w:name="_Toc482990477"/>
           <w:r>
             <w:t>1.1 Elevator Call Station Buttons</w:t>
           </w:r>
-          <w:bookmarkEnd w:id="6"/>
+          <w:bookmarkEnd w:id="5"/>
         </w:p>
         <w:tbl>
           <w:tblPr>
@@ -2288,8 +2318,12 @@
               <w:tcPr>
                 <w:cnfStyle w:val="001000000000" w:firstRow="0" w:lastRow="0" w:firstColumn="1" w:lastColumn="0" w:oddVBand="0" w:evenVBand="0" w:oddHBand="0" w:evenHBand="0" w:firstRowFirstColumn="0" w:firstRowLastColumn="0" w:lastRowFirstColumn="0" w:lastRowLastColumn="0"/>
                 <w:tcW w:w="686" w:type="dxa"/>
-              </w:tcPr>
-              <w:p>
+                <w:vAlign w:val="center"/>
+              </w:tcPr>
+              <w:p>
+                <w:pPr>
+                  <w:jc w:val="center"/>
+                </w:pPr>
                 <w:r>
                   <w:t>Floor</w:t>
                 </w:r>
@@ -2298,6 +2332,7 @@
             <w:tc>
               <w:tcPr>
                 <w:tcW w:w="2015" w:type="dxa"/>
+                <w:vAlign w:val="center"/>
               </w:tcPr>
               <w:p>
                 <w:pPr>
@@ -2318,6 +2353,7 @@
             <w:tc>
               <w:tcPr>
                 <w:tcW w:w="2016" w:type="dxa"/>
+                <w:vAlign w:val="center"/>
               </w:tcPr>
               <w:p>
                 <w:pPr>
@@ -2325,10 +2361,7 @@
                   <w:cnfStyle w:val="100000000000" w:firstRow="1" w:lastRow="0" w:firstColumn="0" w:lastColumn="0" w:oddVBand="0" w:evenVBand="0" w:oddHBand="0" w:evenHBand="0" w:firstRowFirstColumn="0" w:firstRowLastColumn="0" w:lastRowFirstColumn="0" w:lastRowLastColumn="0"/>
                 </w:pPr>
                 <w:r>
-                  <w:t>Expec</w:t>
-                </w:r>
-                <w:r>
-                  <w:t xml:space="preserve">ted CAN </w:t>
+                  <w:t xml:space="preserve">Expected CAN </w:t>
                 </w:r>
                 <w:r>
                   <w:t xml:space="preserve">Frame </w:t>
@@ -2341,6 +2374,7 @@
             <w:tc>
               <w:tcPr>
                 <w:tcW w:w="2015" w:type="dxa"/>
+                <w:vAlign w:val="center"/>
               </w:tcPr>
               <w:p>
                 <w:pPr>
@@ -2364,6 +2398,7 @@
             <w:tc>
               <w:tcPr>
                 <w:tcW w:w="2016" w:type="dxa"/>
+                <w:vAlign w:val="center"/>
               </w:tcPr>
               <w:p>
                 <w:pPr>
@@ -2396,6 +2431,9 @@
                 <w:vAlign w:val="center"/>
               </w:tcPr>
               <w:p>
+                <w:pPr>
+                  <w:jc w:val="center"/>
+                </w:pPr>
                 <w:r>
                   <w:t>1</w:t>
                 </w:r>
@@ -2404,6 +2442,7 @@
             <w:tc>
               <w:tcPr>
                 <w:tcW w:w="2015" w:type="dxa"/>
+                <w:vAlign w:val="center"/>
               </w:tcPr>
               <w:p>
                 <w:pPr>
@@ -2415,6 +2454,7 @@
             <w:tc>
               <w:tcPr>
                 <w:tcW w:w="2016" w:type="dxa"/>
+                <w:vAlign w:val="center"/>
               </w:tcPr>
               <w:p>
                 <w:pPr>
@@ -2426,6 +2466,7 @@
             <w:tc>
               <w:tcPr>
                 <w:tcW w:w="2015" w:type="dxa"/>
+                <w:vAlign w:val="center"/>
               </w:tcPr>
               <w:p>
                 <w:pPr>
@@ -2437,6 +2478,7 @@
             <w:tc>
               <w:tcPr>
                 <w:tcW w:w="2016" w:type="dxa"/>
+                <w:vAlign w:val="center"/>
               </w:tcPr>
               <w:p>
                 <w:pPr>
@@ -2453,11 +2495,16 @@
                 <w:tcW w:w="686" w:type="dxa"/>
                 <w:vAlign w:val="center"/>
               </w:tcPr>
-              <w:p/>
+              <w:p>
+                <w:pPr>
+                  <w:jc w:val="center"/>
+                </w:pPr>
+              </w:p>
             </w:tc>
             <w:tc>
               <w:tcPr>
                 <w:tcW w:w="2015" w:type="dxa"/>
+                <w:vAlign w:val="center"/>
               </w:tcPr>
               <w:p>
                 <w:pPr>
@@ -2469,6 +2516,7 @@
             <w:tc>
               <w:tcPr>
                 <w:tcW w:w="2016" w:type="dxa"/>
+                <w:vAlign w:val="center"/>
               </w:tcPr>
               <w:p>
                 <w:pPr>
@@ -2480,6 +2528,7 @@
             <w:tc>
               <w:tcPr>
                 <w:tcW w:w="2015" w:type="dxa"/>
+                <w:vAlign w:val="center"/>
               </w:tcPr>
               <w:p>
                 <w:pPr>
@@ -2491,6 +2540,7 @@
             <w:tc>
               <w:tcPr>
                 <w:tcW w:w="2016" w:type="dxa"/>
+                <w:vAlign w:val="center"/>
               </w:tcPr>
               <w:p>
                 <w:pPr>
@@ -2508,8 +2558,12 @@
               <w:tcPr>
                 <w:cnfStyle w:val="001000000000" w:firstRow="0" w:lastRow="0" w:firstColumn="1" w:lastColumn="0" w:oddVBand="0" w:evenVBand="0" w:oddHBand="0" w:evenHBand="0" w:firstRowFirstColumn="0" w:firstRowLastColumn="0" w:lastRowFirstColumn="0" w:lastRowLastColumn="0"/>
                 <w:tcW w:w="686" w:type="dxa"/>
-              </w:tcPr>
-              <w:p>
+                <w:vAlign w:val="center"/>
+              </w:tcPr>
+              <w:p>
+                <w:pPr>
+                  <w:jc w:val="center"/>
+                </w:pPr>
                 <w:r>
                   <w:t>2</w:t>
                 </w:r>
@@ -2518,6 +2572,7 @@
             <w:tc>
               <w:tcPr>
                 <w:tcW w:w="2015" w:type="dxa"/>
+                <w:vAlign w:val="center"/>
               </w:tcPr>
               <w:p>
                 <w:pPr>
@@ -2529,6 +2584,7 @@
             <w:tc>
               <w:tcPr>
                 <w:tcW w:w="2016" w:type="dxa"/>
+                <w:vAlign w:val="center"/>
               </w:tcPr>
               <w:p>
                 <w:pPr>
@@ -2540,6 +2596,7 @@
             <w:tc>
               <w:tcPr>
                 <w:tcW w:w="2015" w:type="dxa"/>
+                <w:vAlign w:val="center"/>
               </w:tcPr>
               <w:p>
                 <w:pPr>
@@ -2551,6 +2608,7 @@
             <w:tc>
               <w:tcPr>
                 <w:tcW w:w="2016" w:type="dxa"/>
+                <w:vAlign w:val="center"/>
               </w:tcPr>
               <w:p>
                 <w:pPr>
@@ -2565,12 +2623,18 @@
               <w:tcPr>
                 <w:cnfStyle w:val="001000000000" w:firstRow="0" w:lastRow="0" w:firstColumn="1" w:lastColumn="0" w:oddVBand="0" w:evenVBand="0" w:oddHBand="0" w:evenHBand="0" w:firstRowFirstColumn="0" w:firstRowLastColumn="0" w:lastRowFirstColumn="0" w:lastRowLastColumn="0"/>
                 <w:tcW w:w="686" w:type="dxa"/>
-              </w:tcPr>
-              <w:p/>
+                <w:vAlign w:val="center"/>
+              </w:tcPr>
+              <w:p>
+                <w:pPr>
+                  <w:jc w:val="center"/>
+                </w:pPr>
+              </w:p>
             </w:tc>
             <w:tc>
               <w:tcPr>
                 <w:tcW w:w="2015" w:type="dxa"/>
+                <w:vAlign w:val="center"/>
               </w:tcPr>
               <w:p>
                 <w:pPr>
@@ -2582,6 +2646,7 @@
             <w:tc>
               <w:tcPr>
                 <w:tcW w:w="2016" w:type="dxa"/>
+                <w:vAlign w:val="center"/>
               </w:tcPr>
               <w:p>
                 <w:pPr>
@@ -2593,6 +2658,7 @@
             <w:tc>
               <w:tcPr>
                 <w:tcW w:w="2015" w:type="dxa"/>
+                <w:vAlign w:val="center"/>
               </w:tcPr>
               <w:p>
                 <w:pPr>
@@ -2604,6 +2670,7 @@
             <w:tc>
               <w:tcPr>
                 <w:tcW w:w="2016" w:type="dxa"/>
+                <w:vAlign w:val="center"/>
               </w:tcPr>
               <w:p>
                 <w:pPr>
@@ -2621,8 +2688,12 @@
               <w:tcPr>
                 <w:cnfStyle w:val="001000000000" w:firstRow="0" w:lastRow="0" w:firstColumn="1" w:lastColumn="0" w:oddVBand="0" w:evenVBand="0" w:oddHBand="0" w:evenHBand="0" w:firstRowFirstColumn="0" w:firstRowLastColumn="0" w:lastRowFirstColumn="0" w:lastRowLastColumn="0"/>
                 <w:tcW w:w="686" w:type="dxa"/>
-              </w:tcPr>
-              <w:p>
+                <w:vAlign w:val="center"/>
+              </w:tcPr>
+              <w:p>
+                <w:pPr>
+                  <w:jc w:val="center"/>
+                </w:pPr>
                 <w:r>
                   <w:t>3</w:t>
                 </w:r>
@@ -2631,6 +2702,7 @@
             <w:tc>
               <w:tcPr>
                 <w:tcW w:w="2015" w:type="dxa"/>
+                <w:vAlign w:val="center"/>
               </w:tcPr>
               <w:p>
                 <w:pPr>
@@ -2642,6 +2714,7 @@
             <w:tc>
               <w:tcPr>
                 <w:tcW w:w="2016" w:type="dxa"/>
+                <w:vAlign w:val="center"/>
               </w:tcPr>
               <w:p>
                 <w:pPr>
@@ -2653,6 +2726,7 @@
             <w:tc>
               <w:tcPr>
                 <w:tcW w:w="2015" w:type="dxa"/>
+                <w:vAlign w:val="center"/>
               </w:tcPr>
               <w:p>
                 <w:pPr>
@@ -2664,6 +2738,7 @@
             <w:tc>
               <w:tcPr>
                 <w:tcW w:w="2016" w:type="dxa"/>
+                <w:vAlign w:val="center"/>
               </w:tcPr>
               <w:p>
                 <w:pPr>
@@ -2678,12 +2753,18 @@
               <w:tcPr>
                 <w:cnfStyle w:val="001000000000" w:firstRow="0" w:lastRow="0" w:firstColumn="1" w:lastColumn="0" w:oddVBand="0" w:evenVBand="0" w:oddHBand="0" w:evenHBand="0" w:firstRowFirstColumn="0" w:firstRowLastColumn="0" w:lastRowFirstColumn="0" w:lastRowLastColumn="0"/>
                 <w:tcW w:w="686" w:type="dxa"/>
-              </w:tcPr>
-              <w:p/>
+                <w:vAlign w:val="center"/>
+              </w:tcPr>
+              <w:p>
+                <w:pPr>
+                  <w:jc w:val="center"/>
+                </w:pPr>
+              </w:p>
             </w:tc>
             <w:tc>
               <w:tcPr>
                 <w:tcW w:w="2015" w:type="dxa"/>
+                <w:vAlign w:val="center"/>
               </w:tcPr>
               <w:p>
                 <w:pPr>
@@ -2695,6 +2776,7 @@
             <w:tc>
               <w:tcPr>
                 <w:tcW w:w="2016" w:type="dxa"/>
+                <w:vAlign w:val="center"/>
               </w:tcPr>
               <w:p>
                 <w:pPr>
@@ -2706,6 +2788,7 @@
             <w:tc>
               <w:tcPr>
                 <w:tcW w:w="2015" w:type="dxa"/>
+                <w:vAlign w:val="center"/>
               </w:tcPr>
               <w:p>
                 <w:pPr>
@@ -2717,6 +2800,7 @@
             <w:tc>
               <w:tcPr>
                 <w:tcW w:w="2016" w:type="dxa"/>
+                <w:vAlign w:val="center"/>
               </w:tcPr>
               <w:p>
                 <w:pPr>
@@ -2734,12 +2818,18 @@
               <w:tcPr>
                 <w:cnfStyle w:val="001000000000" w:firstRow="0" w:lastRow="0" w:firstColumn="1" w:lastColumn="0" w:oddVBand="0" w:evenVBand="0" w:oddHBand="0" w:evenHBand="0" w:firstRowFirstColumn="0" w:firstRowLastColumn="0" w:lastRowFirstColumn="0" w:lastRowLastColumn="0"/>
                 <w:tcW w:w="686" w:type="dxa"/>
-              </w:tcPr>
-              <w:p/>
+                <w:vAlign w:val="center"/>
+              </w:tcPr>
+              <w:p>
+                <w:pPr>
+                  <w:jc w:val="center"/>
+                </w:pPr>
+              </w:p>
             </w:tc>
             <w:tc>
               <w:tcPr>
                 <w:tcW w:w="2015" w:type="dxa"/>
+                <w:vAlign w:val="center"/>
               </w:tcPr>
               <w:p>
                 <w:pPr>
@@ -2751,6 +2841,7 @@
             <w:tc>
               <w:tcPr>
                 <w:tcW w:w="2016" w:type="dxa"/>
+                <w:vAlign w:val="center"/>
               </w:tcPr>
               <w:p>
                 <w:pPr>
@@ -2762,6 +2853,7 @@
             <w:tc>
               <w:tcPr>
                 <w:tcW w:w="2015" w:type="dxa"/>
+                <w:vAlign w:val="center"/>
               </w:tcPr>
               <w:p>
                 <w:pPr>
@@ -2773,6 +2865,7 @@
             <w:tc>
               <w:tcPr>
                 <w:tcW w:w="2016" w:type="dxa"/>
+                <w:vAlign w:val="center"/>
               </w:tcPr>
               <w:p>
                 <w:pPr>
@@ -2794,14 +2887,14 @@
             <w:pStyle w:val="Heading2"/>
             <w:ind w:left="720"/>
           </w:pPr>
-          <w:bookmarkStart w:id="7" w:name="_Toc482990478"/>
+          <w:bookmarkStart w:id="6" w:name="_Toc482990478"/>
           <w:r>
             <w:t xml:space="preserve">1.2 Elevator Call Station </w:t>
           </w:r>
           <w:r>
             <w:t>Lights</w:t>
           </w:r>
-          <w:bookmarkEnd w:id="7"/>
+          <w:bookmarkEnd w:id="6"/>
         </w:p>
         <w:p>
           <w:pPr>
@@ -2869,8 +2962,12 @@
               <w:tcPr>
                 <w:cnfStyle w:val="001000000000" w:firstRow="0" w:lastRow="0" w:firstColumn="1" w:lastColumn="0" w:oddVBand="0" w:evenVBand="0" w:oddHBand="0" w:evenHBand="0" w:firstRowFirstColumn="0" w:firstRowLastColumn="0" w:lastRowFirstColumn="0" w:lastRowLastColumn="0"/>
                 <w:tcW w:w="686" w:type="dxa"/>
-              </w:tcPr>
-              <w:p>
+                <w:vAlign w:val="center"/>
+              </w:tcPr>
+              <w:p>
+                <w:pPr>
+                  <w:jc w:val="center"/>
+                </w:pPr>
                 <w:r>
                   <w:t>Floor</w:t>
                 </w:r>
@@ -2879,6 +2976,7 @@
             <w:tc>
               <w:tcPr>
                 <w:tcW w:w="2015" w:type="dxa"/>
+                <w:vAlign w:val="center"/>
               </w:tcPr>
               <w:p>
                 <w:pPr>
@@ -2893,6 +2991,7 @@
             <w:tc>
               <w:tcPr>
                 <w:tcW w:w="2016" w:type="dxa"/>
+                <w:vAlign w:val="center"/>
               </w:tcPr>
               <w:p>
                 <w:pPr>
@@ -2900,16 +2999,14 @@
                   <w:cnfStyle w:val="100000000000" w:firstRow="1" w:lastRow="0" w:firstColumn="0" w:lastColumn="0" w:oddVBand="0" w:evenVBand="0" w:oddHBand="0" w:evenHBand="0" w:firstRowFirstColumn="0" w:firstRowLastColumn="0" w:lastRowFirstColumn="0" w:lastRowLastColumn="0"/>
                 </w:pPr>
                 <w:r>
-                  <w:t xml:space="preserve">Expected Light to Be Lit for Button Press </w:t>
-                </w:r>
-                <w:r>
-                  <w:t>DOWN</w:t>
+                  <w:t>Expected Light to Be Lit for Button Press DOWN</w:t>
                 </w:r>
               </w:p>
             </w:tc>
             <w:tc>
               <w:tcPr>
                 <w:tcW w:w="2015" w:type="dxa"/>
+                <w:vAlign w:val="center"/>
               </w:tcPr>
               <w:p>
                 <w:pPr>
@@ -2927,6 +3024,7 @@
             <w:tc>
               <w:tcPr>
                 <w:tcW w:w="2016" w:type="dxa"/>
+                <w:vAlign w:val="center"/>
               </w:tcPr>
               <w:p>
                 <w:pPr>
@@ -2934,10 +3032,7 @@
                   <w:cnfStyle w:val="100000000000" w:firstRow="1" w:lastRow="0" w:firstColumn="0" w:lastColumn="0" w:oddVBand="0" w:evenVBand="0" w:oddHBand="0" w:evenHBand="0" w:firstRowFirstColumn="0" w:firstRowLastColumn="0" w:lastRowFirstColumn="0" w:lastRowLastColumn="0"/>
                 </w:pPr>
                 <w:r>
-                  <w:t xml:space="preserve">Actual Light Lit for Button Press </w:t>
-                </w:r>
-                <w:r>
-                  <w:t>DOWN</w:t>
+                  <w:t>Actual Light Lit for Button Press DOWN</w:t>
                 </w:r>
               </w:p>
             </w:tc>
@@ -2953,6 +3048,9 @@
                 <w:vAlign w:val="center"/>
               </w:tcPr>
               <w:p>
+                <w:pPr>
+                  <w:jc w:val="center"/>
+                </w:pPr>
                 <w:r>
                   <w:t>1</w:t>
                 </w:r>
@@ -2961,17 +3059,21 @@
             <w:tc>
               <w:tcPr>
                 <w:tcW w:w="2015" w:type="dxa"/>
-              </w:tcPr>
-              <w:p>
-                <w:pPr>
-                  <w:jc w:val="center"/>
-                  <w:cnfStyle w:val="000000100000" w:firstRow="0" w:lastRow="0" w:firstColumn="0" w:lastColumn="0" w:oddVBand="0" w:evenVBand="0" w:oddHBand="1" w:evenHBand="0" w:firstRowFirstColumn="0" w:firstRowLastColumn="0" w:lastRowFirstColumn="0" w:lastRowLastColumn="0"/>
-                </w:pPr>
+                <w:vAlign w:val="center"/>
+              </w:tcPr>
+              <w:p>
+                <w:pPr>
+                  <w:jc w:val="center"/>
+                  <w:cnfStyle w:val="000000100000" w:firstRow="0" w:lastRow="0" w:firstColumn="0" w:lastColumn="0" w:oddVBand="0" w:evenVBand="0" w:oddHBand="1" w:evenHBand="0" w:firstRowFirstColumn="0" w:firstRowLastColumn="0" w:lastRowFirstColumn="0" w:lastRowLastColumn="0"/>
+                </w:pPr>
+                <w:bookmarkStart w:id="7" w:name="_GoBack"/>
+                <w:bookmarkEnd w:id="7"/>
               </w:p>
             </w:tc>
             <w:tc>
               <w:tcPr>
                 <w:tcW w:w="2016" w:type="dxa"/>
+                <w:vAlign w:val="center"/>
               </w:tcPr>
               <w:p>
                 <w:pPr>
@@ -2983,6 +3085,7 @@
             <w:tc>
               <w:tcPr>
                 <w:tcW w:w="2015" w:type="dxa"/>
+                <w:vAlign w:val="center"/>
               </w:tcPr>
               <w:p>
                 <w:pPr>
@@ -2994,6 +3097,7 @@
             <w:tc>
               <w:tcPr>
                 <w:tcW w:w="2016" w:type="dxa"/>
+                <w:vAlign w:val="center"/>
               </w:tcPr>
               <w:p>
                 <w:pPr>
@@ -3010,11 +3114,16 @@
                 <w:tcW w:w="686" w:type="dxa"/>
                 <w:vAlign w:val="center"/>
               </w:tcPr>
-              <w:p/>
+              <w:p>
+                <w:pPr>
+                  <w:jc w:val="center"/>
+                </w:pPr>
+              </w:p>
             </w:tc>
             <w:tc>
               <w:tcPr>
                 <w:tcW w:w="2015" w:type="dxa"/>
+                <w:vAlign w:val="center"/>
               </w:tcPr>
               <w:p>
                 <w:pPr>
@@ -3026,6 +3135,7 @@
             <w:tc>
               <w:tcPr>
                 <w:tcW w:w="2016" w:type="dxa"/>
+                <w:vAlign w:val="center"/>
               </w:tcPr>
               <w:p>
                 <w:pPr>
@@ -3037,6 +3147,7 @@
             <w:tc>
               <w:tcPr>
                 <w:tcW w:w="2015" w:type="dxa"/>
+                <w:vAlign w:val="center"/>
               </w:tcPr>
               <w:p>
                 <w:pPr>
@@ -3048,6 +3159,7 @@
             <w:tc>
               <w:tcPr>
                 <w:tcW w:w="2016" w:type="dxa"/>
+                <w:vAlign w:val="center"/>
               </w:tcPr>
               <w:p>
                 <w:pPr>
@@ -3065,8 +3177,12 @@
               <w:tcPr>
                 <w:cnfStyle w:val="001000000000" w:firstRow="0" w:lastRow="0" w:firstColumn="1" w:lastColumn="0" w:oddVBand="0" w:evenVBand="0" w:oddHBand="0" w:evenHBand="0" w:firstRowFirstColumn="0" w:firstRowLastColumn="0" w:lastRowFirstColumn="0" w:lastRowLastColumn="0"/>
                 <w:tcW w:w="686" w:type="dxa"/>
-              </w:tcPr>
-              <w:p>
+                <w:vAlign w:val="center"/>
+              </w:tcPr>
+              <w:p>
+                <w:pPr>
+                  <w:jc w:val="center"/>
+                </w:pPr>
                 <w:r>
                   <w:t>2</w:t>
                 </w:r>
@@ -3075,6 +3191,7 @@
             <w:tc>
               <w:tcPr>
                 <w:tcW w:w="2015" w:type="dxa"/>
+                <w:vAlign w:val="center"/>
               </w:tcPr>
               <w:p>
                 <w:pPr>
@@ -3086,6 +3203,7 @@
             <w:tc>
               <w:tcPr>
                 <w:tcW w:w="2016" w:type="dxa"/>
+                <w:vAlign w:val="center"/>
               </w:tcPr>
               <w:p>
                 <w:pPr>
@@ -3097,6 +3215,7 @@
             <w:tc>
               <w:tcPr>
                 <w:tcW w:w="2015" w:type="dxa"/>
+                <w:vAlign w:val="center"/>
               </w:tcPr>
               <w:p>
                 <w:pPr>
@@ -3108,6 +3227,7 @@
             <w:tc>
               <w:tcPr>
                 <w:tcW w:w="2016" w:type="dxa"/>
+                <w:vAlign w:val="center"/>
               </w:tcPr>
               <w:p>
                 <w:pPr>
@@ -3122,12 +3242,18 @@
               <w:tcPr>
                 <w:cnfStyle w:val="001000000000" w:firstRow="0" w:lastRow="0" w:firstColumn="1" w:lastColumn="0" w:oddVBand="0" w:evenVBand="0" w:oddHBand="0" w:evenHBand="0" w:firstRowFirstColumn="0" w:firstRowLastColumn="0" w:lastRowFirstColumn="0" w:lastRowLastColumn="0"/>
                 <w:tcW w:w="686" w:type="dxa"/>
-              </w:tcPr>
-              <w:p/>
+                <w:vAlign w:val="center"/>
+              </w:tcPr>
+              <w:p>
+                <w:pPr>
+                  <w:jc w:val="center"/>
+                </w:pPr>
+              </w:p>
             </w:tc>
             <w:tc>
               <w:tcPr>
                 <w:tcW w:w="2015" w:type="dxa"/>
+                <w:vAlign w:val="center"/>
               </w:tcPr>
               <w:p>
                 <w:pPr>
@@ -3139,6 +3265,7 @@
             <w:tc>
               <w:tcPr>
                 <w:tcW w:w="2016" w:type="dxa"/>
+                <w:vAlign w:val="center"/>
               </w:tcPr>
               <w:p>
                 <w:pPr>
@@ -3150,6 +3277,7 @@
             <w:tc>
               <w:tcPr>
                 <w:tcW w:w="2015" w:type="dxa"/>
+                <w:vAlign w:val="center"/>
               </w:tcPr>
               <w:p>
                 <w:pPr>
@@ -3161,6 +3289,7 @@
             <w:tc>
               <w:tcPr>
                 <w:tcW w:w="2016" w:type="dxa"/>
+                <w:vAlign w:val="center"/>
               </w:tcPr>
               <w:p>
                 <w:pPr>
@@ -3178,8 +3307,12 @@
               <w:tcPr>
                 <w:cnfStyle w:val="001000000000" w:firstRow="0" w:lastRow="0" w:firstColumn="1" w:lastColumn="0" w:oddVBand="0" w:evenVBand="0" w:oddHBand="0" w:evenHBand="0" w:firstRowFirstColumn="0" w:firstRowLastColumn="0" w:lastRowFirstColumn="0" w:lastRowLastColumn="0"/>
                 <w:tcW w:w="686" w:type="dxa"/>
-              </w:tcPr>
-              <w:p>
+                <w:vAlign w:val="center"/>
+              </w:tcPr>
+              <w:p>
+                <w:pPr>
+                  <w:jc w:val="center"/>
+                </w:pPr>
                 <w:r>
                   <w:t>3</w:t>
                 </w:r>
@@ -3188,6 +3321,7 @@
             <w:tc>
               <w:tcPr>
                 <w:tcW w:w="2015" w:type="dxa"/>
+                <w:vAlign w:val="center"/>
               </w:tcPr>
               <w:p>
                 <w:pPr>
@@ -3199,6 +3333,7 @@
             <w:tc>
               <w:tcPr>
                 <w:tcW w:w="2016" w:type="dxa"/>
+                <w:vAlign w:val="center"/>
               </w:tcPr>
               <w:p>
                 <w:pPr>
@@ -3210,6 +3345,7 @@
             <w:tc>
               <w:tcPr>
                 <w:tcW w:w="2015" w:type="dxa"/>
+                <w:vAlign w:val="center"/>
               </w:tcPr>
               <w:p>
                 <w:pPr>
@@ -3221,6 +3357,7 @@
             <w:tc>
               <w:tcPr>
                 <w:tcW w:w="2016" w:type="dxa"/>
+                <w:vAlign w:val="center"/>
               </w:tcPr>
               <w:p>
                 <w:pPr>
@@ -3235,12 +3372,18 @@
               <w:tcPr>
                 <w:cnfStyle w:val="001000000000" w:firstRow="0" w:lastRow="0" w:firstColumn="1" w:lastColumn="0" w:oddVBand="0" w:evenVBand="0" w:oddHBand="0" w:evenHBand="0" w:firstRowFirstColumn="0" w:firstRowLastColumn="0" w:lastRowFirstColumn="0" w:lastRowLastColumn="0"/>
                 <w:tcW w:w="686" w:type="dxa"/>
-              </w:tcPr>
-              <w:p/>
+                <w:vAlign w:val="center"/>
+              </w:tcPr>
+              <w:p>
+                <w:pPr>
+                  <w:jc w:val="center"/>
+                </w:pPr>
+              </w:p>
             </w:tc>
             <w:tc>
               <w:tcPr>
                 <w:tcW w:w="2015" w:type="dxa"/>
+                <w:vAlign w:val="center"/>
               </w:tcPr>
               <w:p>
                 <w:pPr>
@@ -3252,6 +3395,7 @@
             <w:tc>
               <w:tcPr>
                 <w:tcW w:w="2016" w:type="dxa"/>
+                <w:vAlign w:val="center"/>
               </w:tcPr>
               <w:p>
                 <w:pPr>
@@ -3263,6 +3407,7 @@
             <w:tc>
               <w:tcPr>
                 <w:tcW w:w="2015" w:type="dxa"/>
+                <w:vAlign w:val="center"/>
               </w:tcPr>
               <w:p>
                 <w:pPr>
@@ -3274,6 +3419,7 @@
             <w:tc>
               <w:tcPr>
                 <w:tcW w:w="2016" w:type="dxa"/>
+                <w:vAlign w:val="center"/>
               </w:tcPr>
               <w:p>
                 <w:pPr>
@@ -3291,12 +3437,18 @@
               <w:tcPr>
                 <w:cnfStyle w:val="001000000000" w:firstRow="0" w:lastRow="0" w:firstColumn="1" w:lastColumn="0" w:oddVBand="0" w:evenVBand="0" w:oddHBand="0" w:evenHBand="0" w:firstRowFirstColumn="0" w:firstRowLastColumn="0" w:lastRowFirstColumn="0" w:lastRowLastColumn="0"/>
                 <w:tcW w:w="686" w:type="dxa"/>
-              </w:tcPr>
-              <w:p/>
+                <w:vAlign w:val="center"/>
+              </w:tcPr>
+              <w:p>
+                <w:pPr>
+                  <w:jc w:val="center"/>
+                </w:pPr>
+              </w:p>
             </w:tc>
             <w:tc>
               <w:tcPr>
                 <w:tcW w:w="2015" w:type="dxa"/>
+                <w:vAlign w:val="center"/>
               </w:tcPr>
               <w:p>
                 <w:pPr>
@@ -3308,6 +3460,7 @@
             <w:tc>
               <w:tcPr>
                 <w:tcW w:w="2016" w:type="dxa"/>
+                <w:vAlign w:val="center"/>
               </w:tcPr>
               <w:p>
                 <w:pPr>
@@ -3319,6 +3472,7 @@
             <w:tc>
               <w:tcPr>
                 <w:tcW w:w="2015" w:type="dxa"/>
+                <w:vAlign w:val="center"/>
               </w:tcPr>
               <w:p>
                 <w:pPr>
@@ -3330,6 +3484,7 @@
             <w:tc>
               <w:tcPr>
                 <w:tcW w:w="2016" w:type="dxa"/>
+                <w:vAlign w:val="center"/>
               </w:tcPr>
               <w:p>
                 <w:pPr>
@@ -3391,13 +3546,20 @@
               <w:tcPr>
                 <w:cnfStyle w:val="001000000000" w:firstRow="0" w:lastRow="0" w:firstColumn="1" w:lastColumn="0" w:oddVBand="0" w:evenVBand="0" w:oddHBand="0" w:evenHBand="0" w:firstRowFirstColumn="0" w:firstRowLastColumn="0" w:lastRowFirstColumn="0" w:lastRowLastColumn="0"/>
                 <w:tcW w:w="1893" w:type="dxa"/>
-              </w:tcPr>
-              <w:p>
+                <w:vAlign w:val="center"/>
+              </w:tcPr>
+              <w:p>
+                <w:pPr>
+                  <w:jc w:val="center"/>
+                </w:pPr>
                 <w:r>
                   <w:t>Floor</w:t>
                 </w:r>
               </w:p>
               <w:p>
+                <w:pPr>
+                  <w:jc w:val="center"/>
+                </w:pPr>
                 <w:r>
                   <w:t>Selection</w:t>
                 </w:r>
@@ -3406,6 +3568,7 @@
             <w:tc>
               <w:tcPr>
                 <w:tcW w:w="3427" w:type="dxa"/>
+                <w:vAlign w:val="center"/>
               </w:tcPr>
               <w:p>
                 <w:pPr>
@@ -3420,6 +3583,7 @@
             <w:tc>
               <w:tcPr>
                 <w:tcW w:w="3428" w:type="dxa"/>
+                <w:vAlign w:val="center"/>
               </w:tcPr>
               <w:p>
                 <w:pPr>
@@ -3444,6 +3608,9 @@
                 <w:vAlign w:val="center"/>
               </w:tcPr>
               <w:p>
+                <w:pPr>
+                  <w:jc w:val="center"/>
+                </w:pPr>
                 <w:r>
                   <w:t>1</w:t>
                 </w:r>
@@ -3452,6 +3619,7 @@
             <w:tc>
               <w:tcPr>
                 <w:tcW w:w="3427" w:type="dxa"/>
+                <w:vAlign w:val="center"/>
               </w:tcPr>
               <w:p>
                 <w:pPr>
@@ -3463,6 +3631,7 @@
             <w:tc>
               <w:tcPr>
                 <w:tcW w:w="3428" w:type="dxa"/>
+                <w:vAlign w:val="center"/>
               </w:tcPr>
               <w:p>
                 <w:pPr>
@@ -3482,11 +3651,16 @@
                 <w:tcW w:w="1893" w:type="dxa"/>
                 <w:vAlign w:val="center"/>
               </w:tcPr>
-              <w:p/>
+              <w:p>
+                <w:pPr>
+                  <w:jc w:val="center"/>
+                </w:pPr>
+              </w:p>
             </w:tc>
             <w:tc>
               <w:tcPr>
                 <w:tcW w:w="3427" w:type="dxa"/>
+                <w:vAlign w:val="center"/>
               </w:tcPr>
               <w:p>
                 <w:pPr>
@@ -3498,6 +3672,7 @@
             <w:tc>
               <w:tcPr>
                 <w:tcW w:w="3428" w:type="dxa"/>
+                <w:vAlign w:val="center"/>
               </w:tcPr>
               <w:p>
                 <w:pPr>
@@ -3516,8 +3691,12 @@
               <w:tcPr>
                 <w:cnfStyle w:val="001000000000" w:firstRow="0" w:lastRow="0" w:firstColumn="1" w:lastColumn="0" w:oddVBand="0" w:evenVBand="0" w:oddHBand="0" w:evenHBand="0" w:firstRowFirstColumn="0" w:firstRowLastColumn="0" w:lastRowFirstColumn="0" w:lastRowLastColumn="0"/>
                 <w:tcW w:w="1893" w:type="dxa"/>
-              </w:tcPr>
-              <w:p>
+                <w:vAlign w:val="center"/>
+              </w:tcPr>
+              <w:p>
+                <w:pPr>
+                  <w:jc w:val="center"/>
+                </w:pPr>
                 <w:r>
                   <w:t>2</w:t>
                 </w:r>
@@ -3526,6 +3705,7 @@
             <w:tc>
               <w:tcPr>
                 <w:tcW w:w="3427" w:type="dxa"/>
+                <w:vAlign w:val="center"/>
               </w:tcPr>
               <w:p>
                 <w:pPr>
@@ -3537,6 +3717,7 @@
             <w:tc>
               <w:tcPr>
                 <w:tcW w:w="3428" w:type="dxa"/>
+                <w:vAlign w:val="center"/>
               </w:tcPr>
               <w:p>
                 <w:pPr>
@@ -3554,12 +3735,18 @@
               <w:tcPr>
                 <w:cnfStyle w:val="001000000000" w:firstRow="0" w:lastRow="0" w:firstColumn="1" w:lastColumn="0" w:oddVBand="0" w:evenVBand="0" w:oddHBand="0" w:evenHBand="0" w:firstRowFirstColumn="0" w:firstRowLastColumn="0" w:lastRowFirstColumn="0" w:lastRowLastColumn="0"/>
                 <w:tcW w:w="1893" w:type="dxa"/>
-              </w:tcPr>
-              <w:p/>
+                <w:vAlign w:val="center"/>
+              </w:tcPr>
+              <w:p>
+                <w:pPr>
+                  <w:jc w:val="center"/>
+                </w:pPr>
+              </w:p>
             </w:tc>
             <w:tc>
               <w:tcPr>
                 <w:tcW w:w="3427" w:type="dxa"/>
+                <w:vAlign w:val="center"/>
               </w:tcPr>
               <w:p>
                 <w:pPr>
@@ -3571,6 +3758,7 @@
             <w:tc>
               <w:tcPr>
                 <w:tcW w:w="3428" w:type="dxa"/>
+                <w:vAlign w:val="center"/>
               </w:tcPr>
               <w:p>
                 <w:pPr>
@@ -3589,8 +3777,12 @@
               <w:tcPr>
                 <w:cnfStyle w:val="001000000000" w:firstRow="0" w:lastRow="0" w:firstColumn="1" w:lastColumn="0" w:oddVBand="0" w:evenVBand="0" w:oddHBand="0" w:evenHBand="0" w:firstRowFirstColumn="0" w:firstRowLastColumn="0" w:lastRowFirstColumn="0" w:lastRowLastColumn="0"/>
                 <w:tcW w:w="1893" w:type="dxa"/>
-              </w:tcPr>
-              <w:p>
+                <w:vAlign w:val="center"/>
+              </w:tcPr>
+              <w:p>
+                <w:pPr>
+                  <w:jc w:val="center"/>
+                </w:pPr>
                 <w:r>
                   <w:t>3</w:t>
                 </w:r>
@@ -3599,6 +3791,7 @@
             <w:tc>
               <w:tcPr>
                 <w:tcW w:w="3427" w:type="dxa"/>
+                <w:vAlign w:val="center"/>
               </w:tcPr>
               <w:p>
                 <w:pPr>
@@ -3610,6 +3803,7 @@
             <w:tc>
               <w:tcPr>
                 <w:tcW w:w="3428" w:type="dxa"/>
+                <w:vAlign w:val="center"/>
               </w:tcPr>
               <w:p>
                 <w:pPr>
@@ -3627,12 +3821,18 @@
               <w:tcPr>
                 <w:cnfStyle w:val="001000000000" w:firstRow="0" w:lastRow="0" w:firstColumn="1" w:lastColumn="0" w:oddVBand="0" w:evenVBand="0" w:oddHBand="0" w:evenHBand="0" w:firstRowFirstColumn="0" w:firstRowLastColumn="0" w:lastRowFirstColumn="0" w:lastRowLastColumn="0"/>
                 <w:tcW w:w="1893" w:type="dxa"/>
-              </w:tcPr>
-              <w:p/>
+                <w:vAlign w:val="center"/>
+              </w:tcPr>
+              <w:p>
+                <w:pPr>
+                  <w:jc w:val="center"/>
+                </w:pPr>
+              </w:p>
             </w:tc>
             <w:tc>
               <w:tcPr>
                 <w:tcW w:w="3427" w:type="dxa"/>
+                <w:vAlign w:val="center"/>
               </w:tcPr>
               <w:p>
                 <w:pPr>
@@ -3644,6 +3844,7 @@
             <w:tc>
               <w:tcPr>
                 <w:tcW w:w="3428" w:type="dxa"/>
+                <w:vAlign w:val="center"/>
               </w:tcPr>
               <w:p>
                 <w:pPr>
@@ -3662,12 +3863,18 @@
               <w:tcPr>
                 <w:cnfStyle w:val="001000000000" w:firstRow="0" w:lastRow="0" w:firstColumn="1" w:lastColumn="0" w:oddVBand="0" w:evenVBand="0" w:oddHBand="0" w:evenHBand="0" w:firstRowFirstColumn="0" w:firstRowLastColumn="0" w:lastRowFirstColumn="0" w:lastRowLastColumn="0"/>
                 <w:tcW w:w="1893" w:type="dxa"/>
-              </w:tcPr>
-              <w:p/>
+                <w:vAlign w:val="center"/>
+              </w:tcPr>
+              <w:p>
+                <w:pPr>
+                  <w:jc w:val="center"/>
+                </w:pPr>
+              </w:p>
             </w:tc>
             <w:tc>
               <w:tcPr>
                 <w:tcW w:w="3427" w:type="dxa"/>
+                <w:vAlign w:val="center"/>
               </w:tcPr>
               <w:p>
                 <w:pPr>
@@ -3679,6 +3886,7 @@
             <w:tc>
               <w:tcPr>
                 <w:tcW w:w="3428" w:type="dxa"/>
+                <w:vAlign w:val="center"/>
               </w:tcPr>
               <w:p>
                 <w:pPr>
@@ -3729,8 +3937,12 @@
               <w:tcPr>
                 <w:cnfStyle w:val="001000000000" w:firstRow="0" w:lastRow="0" w:firstColumn="1" w:lastColumn="0" w:oddVBand="0" w:evenVBand="0" w:oddHBand="0" w:evenHBand="0" w:firstRowFirstColumn="0" w:firstRowLastColumn="0" w:lastRowFirstColumn="0" w:lastRowLastColumn="0"/>
                 <w:tcW w:w="686" w:type="dxa"/>
-              </w:tcPr>
-              <w:p>
+                <w:vAlign w:val="center"/>
+              </w:tcPr>
+              <w:p>
+                <w:pPr>
+                  <w:jc w:val="center"/>
+                </w:pPr>
                 <w:r>
                   <w:t>Floor</w:t>
                 </w:r>
@@ -3739,6 +3951,7 @@
             <w:tc>
               <w:tcPr>
                 <w:tcW w:w="2015" w:type="dxa"/>
+                <w:vAlign w:val="center"/>
               </w:tcPr>
               <w:p>
                 <w:pPr>
@@ -3759,6 +3972,7 @@
             <w:tc>
               <w:tcPr>
                 <w:tcW w:w="2016" w:type="dxa"/>
+                <w:vAlign w:val="center"/>
               </w:tcPr>
               <w:p>
                 <w:pPr>
@@ -3779,6 +3993,7 @@
             <w:tc>
               <w:tcPr>
                 <w:tcW w:w="2015" w:type="dxa"/>
+                <w:vAlign w:val="center"/>
               </w:tcPr>
               <w:p>
                 <w:pPr>
@@ -3802,6 +4017,7 @@
             <w:tc>
               <w:tcPr>
                 <w:tcW w:w="2016" w:type="dxa"/>
+                <w:vAlign w:val="center"/>
               </w:tcPr>
               <w:p>
                 <w:pPr>
@@ -3834,6 +4050,9 @@
                 <w:vAlign w:val="center"/>
               </w:tcPr>
               <w:p>
+                <w:pPr>
+                  <w:jc w:val="center"/>
+                </w:pPr>
                 <w:r>
                   <w:t>1</w:t>
                 </w:r>
@@ -3842,6 +4061,7 @@
             <w:tc>
               <w:tcPr>
                 <w:tcW w:w="2015" w:type="dxa"/>
+                <w:vAlign w:val="center"/>
               </w:tcPr>
               <w:p>
                 <w:pPr>
@@ -3853,6 +4073,7 @@
             <w:tc>
               <w:tcPr>
                 <w:tcW w:w="2016" w:type="dxa"/>
+                <w:vAlign w:val="center"/>
               </w:tcPr>
               <w:p>
                 <w:pPr>
@@ -3864,6 +4085,7 @@
             <w:tc>
               <w:tcPr>
                 <w:tcW w:w="2015" w:type="dxa"/>
+                <w:vAlign w:val="center"/>
               </w:tcPr>
               <w:p>
                 <w:pPr>
@@ -3875,6 +4097,7 @@
             <w:tc>
               <w:tcPr>
                 <w:tcW w:w="2016" w:type="dxa"/>
+                <w:vAlign w:val="center"/>
               </w:tcPr>
               <w:p>
                 <w:pPr>
@@ -3891,11 +4114,16 @@
                 <w:tcW w:w="686" w:type="dxa"/>
                 <w:vAlign w:val="center"/>
               </w:tcPr>
-              <w:p/>
+              <w:p>
+                <w:pPr>
+                  <w:jc w:val="center"/>
+                </w:pPr>
+              </w:p>
             </w:tc>
             <w:tc>
               <w:tcPr>
                 <w:tcW w:w="2015" w:type="dxa"/>
+                <w:vAlign w:val="center"/>
               </w:tcPr>
               <w:p>
                 <w:pPr>
@@ -3907,6 +4135,7 @@
             <w:tc>
               <w:tcPr>
                 <w:tcW w:w="2016" w:type="dxa"/>
+                <w:vAlign w:val="center"/>
               </w:tcPr>
               <w:p>
                 <w:pPr>
@@ -3918,6 +4147,7 @@
             <w:tc>
               <w:tcPr>
                 <w:tcW w:w="2015" w:type="dxa"/>
+                <w:vAlign w:val="center"/>
               </w:tcPr>
               <w:p>
                 <w:pPr>
@@ -3929,6 +4159,7 @@
             <w:tc>
               <w:tcPr>
                 <w:tcW w:w="2016" w:type="dxa"/>
+                <w:vAlign w:val="center"/>
               </w:tcPr>
               <w:p>
                 <w:pPr>
@@ -3946,8 +4177,12 @@
               <w:tcPr>
                 <w:cnfStyle w:val="001000000000" w:firstRow="0" w:lastRow="0" w:firstColumn="1" w:lastColumn="0" w:oddVBand="0" w:evenVBand="0" w:oddHBand="0" w:evenHBand="0" w:firstRowFirstColumn="0" w:firstRowLastColumn="0" w:lastRowFirstColumn="0" w:lastRowLastColumn="0"/>
                 <w:tcW w:w="686" w:type="dxa"/>
-              </w:tcPr>
-              <w:p>
+                <w:vAlign w:val="center"/>
+              </w:tcPr>
+              <w:p>
+                <w:pPr>
+                  <w:jc w:val="center"/>
+                </w:pPr>
                 <w:r>
                   <w:t>2</w:t>
                 </w:r>
@@ -3956,6 +4191,7 @@
             <w:tc>
               <w:tcPr>
                 <w:tcW w:w="2015" w:type="dxa"/>
+                <w:vAlign w:val="center"/>
               </w:tcPr>
               <w:p>
                 <w:pPr>
@@ -3967,6 +4203,7 @@
             <w:tc>
               <w:tcPr>
                 <w:tcW w:w="2016" w:type="dxa"/>
+                <w:vAlign w:val="center"/>
               </w:tcPr>
               <w:p>
                 <w:pPr>
@@ -3978,6 +4215,7 @@
             <w:tc>
               <w:tcPr>
                 <w:tcW w:w="2015" w:type="dxa"/>
+                <w:vAlign w:val="center"/>
               </w:tcPr>
               <w:p>
                 <w:pPr>
@@ -3989,6 +4227,7 @@
             <w:tc>
               <w:tcPr>
                 <w:tcW w:w="2016" w:type="dxa"/>
+                <w:vAlign w:val="center"/>
               </w:tcPr>
               <w:p>
                 <w:pPr>
@@ -4003,12 +4242,18 @@
               <w:tcPr>
                 <w:cnfStyle w:val="001000000000" w:firstRow="0" w:lastRow="0" w:firstColumn="1" w:lastColumn="0" w:oddVBand="0" w:evenVBand="0" w:oddHBand="0" w:evenHBand="0" w:firstRowFirstColumn="0" w:firstRowLastColumn="0" w:lastRowFirstColumn="0" w:lastRowLastColumn="0"/>
                 <w:tcW w:w="686" w:type="dxa"/>
-              </w:tcPr>
-              <w:p/>
+                <w:vAlign w:val="center"/>
+              </w:tcPr>
+              <w:p>
+                <w:pPr>
+                  <w:jc w:val="center"/>
+                </w:pPr>
+              </w:p>
             </w:tc>
             <w:tc>
               <w:tcPr>
                 <w:tcW w:w="2015" w:type="dxa"/>
+                <w:vAlign w:val="center"/>
               </w:tcPr>
               <w:p>
                 <w:pPr>
@@ -4020,6 +4265,7 @@
             <w:tc>
               <w:tcPr>
                 <w:tcW w:w="2016" w:type="dxa"/>
+                <w:vAlign w:val="center"/>
               </w:tcPr>
               <w:p>
                 <w:pPr>
@@ -4031,6 +4277,7 @@
             <w:tc>
               <w:tcPr>
                 <w:tcW w:w="2015" w:type="dxa"/>
+                <w:vAlign w:val="center"/>
               </w:tcPr>
               <w:p>
                 <w:pPr>
@@ -4042,6 +4289,7 @@
             <w:tc>
               <w:tcPr>
                 <w:tcW w:w="2016" w:type="dxa"/>
+                <w:vAlign w:val="center"/>
               </w:tcPr>
               <w:p>
                 <w:pPr>
@@ -4059,8 +4307,12 @@
               <w:tcPr>
                 <w:cnfStyle w:val="001000000000" w:firstRow="0" w:lastRow="0" w:firstColumn="1" w:lastColumn="0" w:oddVBand="0" w:evenVBand="0" w:oddHBand="0" w:evenHBand="0" w:firstRowFirstColumn="0" w:firstRowLastColumn="0" w:lastRowFirstColumn="0" w:lastRowLastColumn="0"/>
                 <w:tcW w:w="686" w:type="dxa"/>
-              </w:tcPr>
-              <w:p>
+                <w:vAlign w:val="center"/>
+              </w:tcPr>
+              <w:p>
+                <w:pPr>
+                  <w:jc w:val="center"/>
+                </w:pPr>
                 <w:r>
                   <w:t>3</w:t>
                 </w:r>
@@ -4069,6 +4321,7 @@
             <w:tc>
               <w:tcPr>
                 <w:tcW w:w="2015" w:type="dxa"/>
+                <w:vAlign w:val="center"/>
               </w:tcPr>
               <w:p>
                 <w:pPr>
@@ -4080,6 +4333,7 @@
             <w:tc>
               <w:tcPr>
                 <w:tcW w:w="2016" w:type="dxa"/>
+                <w:vAlign w:val="center"/>
               </w:tcPr>
               <w:p>
                 <w:pPr>
@@ -4091,6 +4345,7 @@
             <w:tc>
               <w:tcPr>
                 <w:tcW w:w="2015" w:type="dxa"/>
+                <w:vAlign w:val="center"/>
               </w:tcPr>
               <w:p>
                 <w:pPr>
@@ -4102,6 +4357,7 @@
             <w:tc>
               <w:tcPr>
                 <w:tcW w:w="2016" w:type="dxa"/>
+                <w:vAlign w:val="center"/>
               </w:tcPr>
               <w:p>
                 <w:pPr>
@@ -4116,12 +4372,18 @@
               <w:tcPr>
                 <w:cnfStyle w:val="001000000000" w:firstRow="0" w:lastRow="0" w:firstColumn="1" w:lastColumn="0" w:oddVBand="0" w:evenVBand="0" w:oddHBand="0" w:evenHBand="0" w:firstRowFirstColumn="0" w:firstRowLastColumn="0" w:lastRowFirstColumn="0" w:lastRowLastColumn="0"/>
                 <w:tcW w:w="686" w:type="dxa"/>
-              </w:tcPr>
-              <w:p/>
+                <w:vAlign w:val="center"/>
+              </w:tcPr>
+              <w:p>
+                <w:pPr>
+                  <w:jc w:val="center"/>
+                </w:pPr>
+              </w:p>
             </w:tc>
             <w:tc>
               <w:tcPr>
                 <w:tcW w:w="2015" w:type="dxa"/>
+                <w:vAlign w:val="center"/>
               </w:tcPr>
               <w:p>
                 <w:pPr>
@@ -4133,6 +4395,7 @@
             <w:tc>
               <w:tcPr>
                 <w:tcW w:w="2016" w:type="dxa"/>
+                <w:vAlign w:val="center"/>
               </w:tcPr>
               <w:p>
                 <w:pPr>
@@ -4144,6 +4407,7 @@
             <w:tc>
               <w:tcPr>
                 <w:tcW w:w="2015" w:type="dxa"/>
+                <w:vAlign w:val="center"/>
               </w:tcPr>
               <w:p>
                 <w:pPr>
@@ -4155,6 +4419,7 @@
             <w:tc>
               <w:tcPr>
                 <w:tcW w:w="2016" w:type="dxa"/>
+                <w:vAlign w:val="center"/>
               </w:tcPr>
               <w:p>
                 <w:pPr>
@@ -4172,12 +4437,18 @@
               <w:tcPr>
                 <w:cnfStyle w:val="001000000000" w:firstRow="0" w:lastRow="0" w:firstColumn="1" w:lastColumn="0" w:oddVBand="0" w:evenVBand="0" w:oddHBand="0" w:evenHBand="0" w:firstRowFirstColumn="0" w:firstRowLastColumn="0" w:lastRowFirstColumn="0" w:lastRowLastColumn="0"/>
                 <w:tcW w:w="686" w:type="dxa"/>
-              </w:tcPr>
-              <w:p/>
+                <w:vAlign w:val="center"/>
+              </w:tcPr>
+              <w:p>
+                <w:pPr>
+                  <w:jc w:val="center"/>
+                </w:pPr>
+              </w:p>
             </w:tc>
             <w:tc>
               <w:tcPr>
                 <w:tcW w:w="2015" w:type="dxa"/>
+                <w:vAlign w:val="center"/>
               </w:tcPr>
               <w:p>
                 <w:pPr>
@@ -4189,6 +4460,7 @@
             <w:tc>
               <w:tcPr>
                 <w:tcW w:w="2016" w:type="dxa"/>
+                <w:vAlign w:val="center"/>
               </w:tcPr>
               <w:p>
                 <w:pPr>
@@ -4200,6 +4472,7 @@
             <w:tc>
               <w:tcPr>
                 <w:tcW w:w="2015" w:type="dxa"/>
+                <w:vAlign w:val="center"/>
               </w:tcPr>
               <w:p>
                 <w:pPr>
@@ -4211,6 +4484,7 @@
             <w:tc>
               <w:tcPr>
                 <w:tcW w:w="2016" w:type="dxa"/>
+                <w:vAlign w:val="center"/>
               </w:tcPr>
               <w:p>
                 <w:pPr>
@@ -4294,8 +4568,12 @@
               <w:tcPr>
                 <w:cnfStyle w:val="001000000000" w:firstRow="0" w:lastRow="0" w:firstColumn="1" w:lastColumn="0" w:oddVBand="0" w:evenVBand="0" w:oddHBand="0" w:evenHBand="0" w:firstRowFirstColumn="0" w:firstRowLastColumn="0" w:lastRowFirstColumn="0" w:lastRowLastColumn="0"/>
                 <w:tcW w:w="686" w:type="dxa"/>
-              </w:tcPr>
-              <w:p>
+                <w:vAlign w:val="center"/>
+              </w:tcPr>
+              <w:p>
+                <w:pPr>
+                  <w:jc w:val="center"/>
+                </w:pPr>
                 <w:r>
                   <w:t>Floor</w:t>
                 </w:r>
@@ -4304,6 +4582,7 @@
             <w:tc>
               <w:tcPr>
                 <w:tcW w:w="2015" w:type="dxa"/>
+                <w:vAlign w:val="center"/>
               </w:tcPr>
               <w:p>
                 <w:pPr>
@@ -4321,6 +4600,7 @@
             <w:tc>
               <w:tcPr>
                 <w:tcW w:w="2016" w:type="dxa"/>
+                <w:vAlign w:val="center"/>
               </w:tcPr>
               <w:p>
                 <w:pPr>
@@ -4328,16 +4608,14 @@
                   <w:cnfStyle w:val="100000000000" w:firstRow="1" w:lastRow="0" w:firstColumn="0" w:lastColumn="0" w:oddVBand="0" w:evenVBand="0" w:oddHBand="0" w:evenHBand="0" w:firstRowFirstColumn="0" w:firstRowLastColumn="0" w:lastRowFirstColumn="0" w:lastRowLastColumn="0"/>
                 </w:pPr>
                 <w:r>
-                  <w:t xml:space="preserve">Expected Light to Be Lit for Door </w:t>
-                </w:r>
-                <w:r>
-                  <w:t>CLOSE</w:t>
+                  <w:t>Expected Light to Be Lit for Door CLOSE</w:t>
                 </w:r>
               </w:p>
             </w:tc>
             <w:tc>
               <w:tcPr>
                 <w:tcW w:w="2015" w:type="dxa"/>
+                <w:vAlign w:val="center"/>
               </w:tcPr>
               <w:p>
                 <w:pPr>
@@ -4355,6 +4633,7 @@
             <w:tc>
               <w:tcPr>
                 <w:tcW w:w="2016" w:type="dxa"/>
+                <w:vAlign w:val="center"/>
               </w:tcPr>
               <w:p>
                 <w:pPr>
@@ -4381,6 +4660,9 @@
                 <w:vAlign w:val="center"/>
               </w:tcPr>
               <w:p>
+                <w:pPr>
+                  <w:jc w:val="center"/>
+                </w:pPr>
                 <w:r>
                   <w:t>1</w:t>
                 </w:r>
@@ -4389,6 +4671,7 @@
             <w:tc>
               <w:tcPr>
                 <w:tcW w:w="2015" w:type="dxa"/>
+                <w:vAlign w:val="center"/>
               </w:tcPr>
               <w:p>
                 <w:pPr>
@@ -4403,6 +4686,7 @@
             <w:tc>
               <w:tcPr>
                 <w:tcW w:w="2016" w:type="dxa"/>
+                <w:vAlign w:val="center"/>
               </w:tcPr>
               <w:p>
                 <w:pPr>
@@ -4417,6 +4701,7 @@
             <w:tc>
               <w:tcPr>
                 <w:tcW w:w="2015" w:type="dxa"/>
+                <w:vAlign w:val="center"/>
               </w:tcPr>
               <w:p>
                 <w:pPr>
@@ -4428,6 +4713,7 @@
             <w:tc>
               <w:tcPr>
                 <w:tcW w:w="2016" w:type="dxa"/>
+                <w:vAlign w:val="center"/>
               </w:tcPr>
               <w:p>
                 <w:pPr>
@@ -4444,11 +4730,16 @@
                 <w:tcW w:w="686" w:type="dxa"/>
                 <w:vAlign w:val="center"/>
               </w:tcPr>
-              <w:p/>
+              <w:p>
+                <w:pPr>
+                  <w:jc w:val="center"/>
+                </w:pPr>
+              </w:p>
             </w:tc>
             <w:tc>
               <w:tcPr>
                 <w:tcW w:w="2015" w:type="dxa"/>
+                <w:vAlign w:val="center"/>
               </w:tcPr>
               <w:p>
                 <w:pPr>
@@ -4460,6 +4751,7 @@
             <w:tc>
               <w:tcPr>
                 <w:tcW w:w="2016" w:type="dxa"/>
+                <w:vAlign w:val="center"/>
               </w:tcPr>
               <w:p>
                 <w:pPr>
@@ -4471,6 +4763,7 @@
             <w:tc>
               <w:tcPr>
                 <w:tcW w:w="2015" w:type="dxa"/>
+                <w:vAlign w:val="center"/>
               </w:tcPr>
               <w:p>
                 <w:pPr>
@@ -4482,6 +4775,7 @@
             <w:tc>
               <w:tcPr>
                 <w:tcW w:w="2016" w:type="dxa"/>
+                <w:vAlign w:val="center"/>
               </w:tcPr>
               <w:p>
                 <w:pPr>
@@ -4499,8 +4793,12 @@
               <w:tcPr>
                 <w:cnfStyle w:val="001000000000" w:firstRow="0" w:lastRow="0" w:firstColumn="1" w:lastColumn="0" w:oddVBand="0" w:evenVBand="0" w:oddHBand="0" w:evenHBand="0" w:firstRowFirstColumn="0" w:firstRowLastColumn="0" w:lastRowFirstColumn="0" w:lastRowLastColumn="0"/>
                 <w:tcW w:w="686" w:type="dxa"/>
-              </w:tcPr>
-              <w:p>
+                <w:vAlign w:val="center"/>
+              </w:tcPr>
+              <w:p>
+                <w:pPr>
+                  <w:jc w:val="center"/>
+                </w:pPr>
                 <w:r>
                   <w:t>2</w:t>
                 </w:r>
@@ -4509,6 +4807,7 @@
             <w:tc>
               <w:tcPr>
                 <w:tcW w:w="2015" w:type="dxa"/>
+                <w:vAlign w:val="center"/>
               </w:tcPr>
               <w:p>
                 <w:pPr>
@@ -4523,6 +4822,7 @@
             <w:tc>
               <w:tcPr>
                 <w:tcW w:w="2016" w:type="dxa"/>
+                <w:vAlign w:val="center"/>
               </w:tcPr>
               <w:p>
                 <w:pPr>
@@ -4537,6 +4837,7 @@
             <w:tc>
               <w:tcPr>
                 <w:tcW w:w="2015" w:type="dxa"/>
+                <w:vAlign w:val="center"/>
               </w:tcPr>
               <w:p>
                 <w:pPr>
@@ -4548,6 +4849,7 @@
             <w:tc>
               <w:tcPr>
                 <w:tcW w:w="2016" w:type="dxa"/>
+                <w:vAlign w:val="center"/>
               </w:tcPr>
               <w:p>
                 <w:pPr>
@@ -4562,12 +4864,18 @@
               <w:tcPr>
                 <w:cnfStyle w:val="001000000000" w:firstRow="0" w:lastRow="0" w:firstColumn="1" w:lastColumn="0" w:oddVBand="0" w:evenVBand="0" w:oddHBand="0" w:evenHBand="0" w:firstRowFirstColumn="0" w:firstRowLastColumn="0" w:lastRowFirstColumn="0" w:lastRowLastColumn="0"/>
                 <w:tcW w:w="686" w:type="dxa"/>
-              </w:tcPr>
-              <w:p/>
+                <w:vAlign w:val="center"/>
+              </w:tcPr>
+              <w:p>
+                <w:pPr>
+                  <w:jc w:val="center"/>
+                </w:pPr>
+              </w:p>
             </w:tc>
             <w:tc>
               <w:tcPr>
                 <w:tcW w:w="2015" w:type="dxa"/>
+                <w:vAlign w:val="center"/>
               </w:tcPr>
               <w:p>
                 <w:pPr>
@@ -4579,6 +4887,7 @@
             <w:tc>
               <w:tcPr>
                 <w:tcW w:w="2016" w:type="dxa"/>
+                <w:vAlign w:val="center"/>
               </w:tcPr>
               <w:p>
                 <w:pPr>
@@ -4590,6 +4899,7 @@
             <w:tc>
               <w:tcPr>
                 <w:tcW w:w="2015" w:type="dxa"/>
+                <w:vAlign w:val="center"/>
               </w:tcPr>
               <w:p>
                 <w:pPr>
@@ -4601,6 +4911,7 @@
             <w:tc>
               <w:tcPr>
                 <w:tcW w:w="2016" w:type="dxa"/>
+                <w:vAlign w:val="center"/>
               </w:tcPr>
               <w:p>
                 <w:pPr>
@@ -4618,8 +4929,12 @@
               <w:tcPr>
                 <w:cnfStyle w:val="001000000000" w:firstRow="0" w:lastRow="0" w:firstColumn="1" w:lastColumn="0" w:oddVBand="0" w:evenVBand="0" w:oddHBand="0" w:evenHBand="0" w:firstRowFirstColumn="0" w:firstRowLastColumn="0" w:lastRowFirstColumn="0" w:lastRowLastColumn="0"/>
                 <w:tcW w:w="686" w:type="dxa"/>
-              </w:tcPr>
-              <w:p>
+                <w:vAlign w:val="center"/>
+              </w:tcPr>
+              <w:p>
+                <w:pPr>
+                  <w:jc w:val="center"/>
+                </w:pPr>
                 <w:r>
                   <w:t>3</w:t>
                 </w:r>
@@ -4628,6 +4943,7 @@
             <w:tc>
               <w:tcPr>
                 <w:tcW w:w="2015" w:type="dxa"/>
+                <w:vAlign w:val="center"/>
               </w:tcPr>
               <w:p>
                 <w:pPr>
@@ -4642,6 +4958,7 @@
             <w:tc>
               <w:tcPr>
                 <w:tcW w:w="2016" w:type="dxa"/>
+                <w:vAlign w:val="center"/>
               </w:tcPr>
               <w:p>
                 <w:pPr>
@@ -4656,6 +4973,7 @@
             <w:tc>
               <w:tcPr>
                 <w:tcW w:w="2015" w:type="dxa"/>
+                <w:vAlign w:val="center"/>
               </w:tcPr>
               <w:p>
                 <w:pPr>
@@ -4667,6 +4985,7 @@
             <w:tc>
               <w:tcPr>
                 <w:tcW w:w="2016" w:type="dxa"/>
+                <w:vAlign w:val="center"/>
               </w:tcPr>
               <w:p>
                 <w:pPr>
@@ -4681,12 +5000,18 @@
               <w:tcPr>
                 <w:cnfStyle w:val="001000000000" w:firstRow="0" w:lastRow="0" w:firstColumn="1" w:lastColumn="0" w:oddVBand="0" w:evenVBand="0" w:oddHBand="0" w:evenHBand="0" w:firstRowFirstColumn="0" w:firstRowLastColumn="0" w:lastRowFirstColumn="0" w:lastRowLastColumn="0"/>
                 <w:tcW w:w="686" w:type="dxa"/>
-              </w:tcPr>
-              <w:p/>
+                <w:vAlign w:val="center"/>
+              </w:tcPr>
+              <w:p>
+                <w:pPr>
+                  <w:jc w:val="center"/>
+                </w:pPr>
+              </w:p>
             </w:tc>
             <w:tc>
               <w:tcPr>
                 <w:tcW w:w="2015" w:type="dxa"/>
+                <w:vAlign w:val="center"/>
               </w:tcPr>
               <w:p>
                 <w:pPr>
@@ -4698,6 +5023,7 @@
             <w:tc>
               <w:tcPr>
                 <w:tcW w:w="2016" w:type="dxa"/>
+                <w:vAlign w:val="center"/>
               </w:tcPr>
               <w:p>
                 <w:pPr>
@@ -4709,6 +5035,7 @@
             <w:tc>
               <w:tcPr>
                 <w:tcW w:w="2015" w:type="dxa"/>
+                <w:vAlign w:val="center"/>
               </w:tcPr>
               <w:p>
                 <w:pPr>
@@ -4720,6 +5047,7 @@
             <w:tc>
               <w:tcPr>
                 <w:tcW w:w="2016" w:type="dxa"/>
+                <w:vAlign w:val="center"/>
               </w:tcPr>
               <w:p>
                 <w:pPr>
@@ -4737,12 +5065,18 @@
               <w:tcPr>
                 <w:cnfStyle w:val="001000000000" w:firstRow="0" w:lastRow="0" w:firstColumn="1" w:lastColumn="0" w:oddVBand="0" w:evenVBand="0" w:oddHBand="0" w:evenHBand="0" w:firstRowFirstColumn="0" w:firstRowLastColumn="0" w:lastRowFirstColumn="0" w:lastRowLastColumn="0"/>
                 <w:tcW w:w="686" w:type="dxa"/>
-              </w:tcPr>
-              <w:p/>
+                <w:vAlign w:val="center"/>
+              </w:tcPr>
+              <w:p>
+                <w:pPr>
+                  <w:jc w:val="center"/>
+                </w:pPr>
+              </w:p>
             </w:tc>
             <w:tc>
               <w:tcPr>
                 <w:tcW w:w="2015" w:type="dxa"/>
+                <w:vAlign w:val="center"/>
               </w:tcPr>
               <w:p>
                 <w:pPr>
@@ -4754,6 +5088,7 @@
             <w:tc>
               <w:tcPr>
                 <w:tcW w:w="2016" w:type="dxa"/>
+                <w:vAlign w:val="center"/>
               </w:tcPr>
               <w:p>
                 <w:pPr>
@@ -4765,6 +5100,7 @@
             <w:tc>
               <w:tcPr>
                 <w:tcW w:w="2015" w:type="dxa"/>
+                <w:vAlign w:val="center"/>
               </w:tcPr>
               <w:p>
                 <w:pPr>
@@ -4776,6 +5112,7 @@
             <w:tc>
               <w:tcPr>
                 <w:tcW w:w="2016" w:type="dxa"/>
+                <w:vAlign w:val="center"/>
               </w:tcPr>
               <w:p>
                 <w:pPr>
@@ -4839,13 +5176,20 @@
               <w:tcPr>
                 <w:cnfStyle w:val="001000000000" w:firstRow="0" w:lastRow="0" w:firstColumn="1" w:lastColumn="0" w:oddVBand="0" w:evenVBand="0" w:oddHBand="0" w:evenHBand="0" w:firstRowFirstColumn="0" w:firstRowLastColumn="0" w:lastRowFirstColumn="0" w:lastRowLastColumn="0"/>
                 <w:tcW w:w="1089" w:type="dxa"/>
-              </w:tcPr>
-              <w:p>
+                <w:vAlign w:val="center"/>
+              </w:tcPr>
+              <w:p>
+                <w:pPr>
+                  <w:jc w:val="center"/>
+                </w:pPr>
                 <w:r>
                   <w:t>Floor</w:t>
                 </w:r>
               </w:p>
               <w:p>
+                <w:pPr>
+                  <w:jc w:val="center"/>
+                </w:pPr>
                 <w:r>
                   <w:t>Selection</w:t>
                 </w:r>
@@ -4854,6 +5198,7 @@
             <w:tc>
               <w:tcPr>
                 <w:tcW w:w="3829" w:type="dxa"/>
+                <w:vAlign w:val="center"/>
               </w:tcPr>
               <w:p>
                 <w:pPr>
@@ -4861,10 +5206,7 @@
                   <w:cnfStyle w:val="100000000000" w:firstRow="1" w:lastRow="0" w:firstColumn="0" w:lastColumn="0" w:oddVBand="0" w:evenVBand="0" w:oddHBand="0" w:evenHBand="0" w:firstRowFirstColumn="0" w:firstRowLastColumn="0" w:lastRowFirstColumn="0" w:lastRowLastColumn="0"/>
                 </w:pPr>
                 <w:r>
-                  <w:t>Exp</w:t>
-                </w:r>
-                <w:r>
-                  <w:t xml:space="preserve">ected CAN </w:t>
+                  <w:t xml:space="preserve">Expected CAN </w:t>
                 </w:r>
                 <w:r>
                   <w:t>Frame</w:t>
@@ -4874,6 +5216,7 @@
             <w:tc>
               <w:tcPr>
                 <w:tcW w:w="3830" w:type="dxa"/>
+                <w:vAlign w:val="center"/>
               </w:tcPr>
               <w:p>
                 <w:pPr>
@@ -4904,6 +5247,9 @@
                 <w:vAlign w:val="center"/>
               </w:tcPr>
               <w:p>
+                <w:pPr>
+                  <w:jc w:val="center"/>
+                </w:pPr>
                 <w:r>
                   <w:t>1</w:t>
                 </w:r>
@@ -4912,6 +5258,7 @@
             <w:tc>
               <w:tcPr>
                 <w:tcW w:w="3829" w:type="dxa"/>
+                <w:vAlign w:val="center"/>
               </w:tcPr>
               <w:p>
                 <w:pPr>
@@ -4923,6 +5270,7 @@
             <w:tc>
               <w:tcPr>
                 <w:tcW w:w="3830" w:type="dxa"/>
+                <w:vAlign w:val="center"/>
               </w:tcPr>
               <w:p>
                 <w:pPr>
@@ -4942,11 +5290,16 @@
                 <w:tcW w:w="1089" w:type="dxa"/>
                 <w:vAlign w:val="center"/>
               </w:tcPr>
-              <w:p/>
+              <w:p>
+                <w:pPr>
+                  <w:jc w:val="center"/>
+                </w:pPr>
+              </w:p>
             </w:tc>
             <w:tc>
               <w:tcPr>
                 <w:tcW w:w="3829" w:type="dxa"/>
+                <w:vAlign w:val="center"/>
               </w:tcPr>
               <w:p>
                 <w:pPr>
@@ -4958,6 +5311,7 @@
             <w:tc>
               <w:tcPr>
                 <w:tcW w:w="3830" w:type="dxa"/>
+                <w:vAlign w:val="center"/>
               </w:tcPr>
               <w:p>
                 <w:pPr>
@@ -4976,8 +5330,12 @@
               <w:tcPr>
                 <w:cnfStyle w:val="001000000000" w:firstRow="0" w:lastRow="0" w:firstColumn="1" w:lastColumn="0" w:oddVBand="0" w:evenVBand="0" w:oddHBand="0" w:evenHBand="0" w:firstRowFirstColumn="0" w:firstRowLastColumn="0" w:lastRowFirstColumn="0" w:lastRowLastColumn="0"/>
                 <w:tcW w:w="1089" w:type="dxa"/>
-              </w:tcPr>
-              <w:p>
+                <w:vAlign w:val="center"/>
+              </w:tcPr>
+              <w:p>
+                <w:pPr>
+                  <w:jc w:val="center"/>
+                </w:pPr>
                 <w:r>
                   <w:t>2</w:t>
                 </w:r>
@@ -4986,6 +5344,7 @@
             <w:tc>
               <w:tcPr>
                 <w:tcW w:w="3829" w:type="dxa"/>
+                <w:vAlign w:val="center"/>
               </w:tcPr>
               <w:p>
                 <w:pPr>
@@ -4997,6 +5356,7 @@
             <w:tc>
               <w:tcPr>
                 <w:tcW w:w="3830" w:type="dxa"/>
+                <w:vAlign w:val="center"/>
               </w:tcPr>
               <w:p>
                 <w:pPr>
@@ -5014,12 +5374,18 @@
               <w:tcPr>
                 <w:cnfStyle w:val="001000000000" w:firstRow="0" w:lastRow="0" w:firstColumn="1" w:lastColumn="0" w:oddVBand="0" w:evenVBand="0" w:oddHBand="0" w:evenHBand="0" w:firstRowFirstColumn="0" w:firstRowLastColumn="0" w:lastRowFirstColumn="0" w:lastRowLastColumn="0"/>
                 <w:tcW w:w="1089" w:type="dxa"/>
-              </w:tcPr>
-              <w:p/>
+                <w:vAlign w:val="center"/>
+              </w:tcPr>
+              <w:p>
+                <w:pPr>
+                  <w:jc w:val="center"/>
+                </w:pPr>
+              </w:p>
             </w:tc>
             <w:tc>
               <w:tcPr>
                 <w:tcW w:w="3829" w:type="dxa"/>
+                <w:vAlign w:val="center"/>
               </w:tcPr>
               <w:p>
                 <w:pPr>
@@ -5031,6 +5397,7 @@
             <w:tc>
               <w:tcPr>
                 <w:tcW w:w="3830" w:type="dxa"/>
+                <w:vAlign w:val="center"/>
               </w:tcPr>
               <w:p>
                 <w:pPr>
@@ -5049,8 +5416,12 @@
               <w:tcPr>
                 <w:cnfStyle w:val="001000000000" w:firstRow="0" w:lastRow="0" w:firstColumn="1" w:lastColumn="0" w:oddVBand="0" w:evenVBand="0" w:oddHBand="0" w:evenHBand="0" w:firstRowFirstColumn="0" w:firstRowLastColumn="0" w:lastRowFirstColumn="0" w:lastRowLastColumn="0"/>
                 <w:tcW w:w="1089" w:type="dxa"/>
-              </w:tcPr>
-              <w:p>
+                <w:vAlign w:val="center"/>
+              </w:tcPr>
+              <w:p>
+                <w:pPr>
+                  <w:jc w:val="center"/>
+                </w:pPr>
                 <w:r>
                   <w:t>3</w:t>
                 </w:r>
@@ -5059,6 +5430,7 @@
             <w:tc>
               <w:tcPr>
                 <w:tcW w:w="3829" w:type="dxa"/>
+                <w:vAlign w:val="center"/>
               </w:tcPr>
               <w:p>
                 <w:pPr>
@@ -5070,6 +5442,7 @@
             <w:tc>
               <w:tcPr>
                 <w:tcW w:w="3830" w:type="dxa"/>
+                <w:vAlign w:val="center"/>
               </w:tcPr>
               <w:p>
                 <w:pPr>
@@ -5087,12 +5460,18 @@
               <w:tcPr>
                 <w:cnfStyle w:val="001000000000" w:firstRow="0" w:lastRow="0" w:firstColumn="1" w:lastColumn="0" w:oddVBand="0" w:evenVBand="0" w:oddHBand="0" w:evenHBand="0" w:firstRowFirstColumn="0" w:firstRowLastColumn="0" w:lastRowFirstColumn="0" w:lastRowLastColumn="0"/>
                 <w:tcW w:w="1089" w:type="dxa"/>
-              </w:tcPr>
-              <w:p/>
+                <w:vAlign w:val="center"/>
+              </w:tcPr>
+              <w:p>
+                <w:pPr>
+                  <w:jc w:val="center"/>
+                </w:pPr>
+              </w:p>
             </w:tc>
             <w:tc>
               <w:tcPr>
                 <w:tcW w:w="3829" w:type="dxa"/>
+                <w:vAlign w:val="center"/>
               </w:tcPr>
               <w:p>
                 <w:pPr>
@@ -5104,6 +5483,7 @@
             <w:tc>
               <w:tcPr>
                 <w:tcW w:w="3830" w:type="dxa"/>
+                <w:vAlign w:val="center"/>
               </w:tcPr>
               <w:p>
                 <w:pPr>
@@ -5122,12 +5502,18 @@
               <w:tcPr>
                 <w:cnfStyle w:val="001000000000" w:firstRow="0" w:lastRow="0" w:firstColumn="1" w:lastColumn="0" w:oddVBand="0" w:evenVBand="0" w:oddHBand="0" w:evenHBand="0" w:firstRowFirstColumn="0" w:firstRowLastColumn="0" w:lastRowFirstColumn="0" w:lastRowLastColumn="0"/>
                 <w:tcW w:w="1089" w:type="dxa"/>
-              </w:tcPr>
-              <w:p/>
+                <w:vAlign w:val="center"/>
+              </w:tcPr>
+              <w:p>
+                <w:pPr>
+                  <w:jc w:val="center"/>
+                </w:pPr>
+              </w:p>
             </w:tc>
             <w:tc>
               <w:tcPr>
                 <w:tcW w:w="3829" w:type="dxa"/>
+                <w:vAlign w:val="center"/>
               </w:tcPr>
               <w:p>
                 <w:pPr>
@@ -5139,6 +5525,7 @@
             <w:tc>
               <w:tcPr>
                 <w:tcW w:w="3830" w:type="dxa"/>
+                <w:vAlign w:val="center"/>
               </w:tcPr>
               <w:p>
                 <w:pPr>
@@ -5217,8 +5604,12 @@
               <w:tcPr>
                 <w:cnfStyle w:val="001000000000" w:firstRow="0" w:lastRow="0" w:firstColumn="1" w:lastColumn="0" w:oddVBand="0" w:evenVBand="0" w:oddHBand="0" w:evenHBand="0" w:firstRowFirstColumn="0" w:firstRowLastColumn="0" w:lastRowFirstColumn="0" w:lastRowLastColumn="0"/>
                 <w:tcW w:w="686" w:type="dxa"/>
-              </w:tcPr>
-              <w:p>
+                <w:vAlign w:val="center"/>
+              </w:tcPr>
+              <w:p>
+                <w:pPr>
+                  <w:jc w:val="center"/>
+                </w:pPr>
                 <w:r>
                   <w:t>Floor</w:t>
                 </w:r>
@@ -5227,6 +5618,7 @@
             <w:tc>
               <w:tcPr>
                 <w:tcW w:w="4029" w:type="dxa"/>
+                <w:vAlign w:val="center"/>
               </w:tcPr>
               <w:p>
                 <w:pPr>
@@ -5234,16 +5626,14 @@
                   <w:cnfStyle w:val="100000000000" w:firstRow="1" w:lastRow="0" w:firstColumn="0" w:lastColumn="0" w:oddVBand="0" w:evenVBand="0" w:oddHBand="0" w:evenHBand="0" w:firstRowFirstColumn="0" w:firstRowLastColumn="0" w:lastRowFirstColumn="0" w:lastRowLastColumn="0"/>
                 </w:pPr>
                 <w:r>
-                  <w:t xml:space="preserve">Expected </w:t>
-                </w:r>
-                <w:r>
-                  <w:t>Light to Be Lit per Floor Selection</w:t>
+                  <w:t>Expected Light to Be Lit per Floor Selection</w:t>
                 </w:r>
               </w:p>
             </w:tc>
             <w:tc>
               <w:tcPr>
                 <w:tcW w:w="4029" w:type="dxa"/>
+                <w:vAlign w:val="center"/>
               </w:tcPr>
               <w:p>
                 <w:pPr>
@@ -5251,16 +5641,7 @@
                   <w:cnfStyle w:val="100000000000" w:firstRow="1" w:lastRow="0" w:firstColumn="0" w:lastColumn="0" w:oddVBand="0" w:evenVBand="0" w:oddHBand="0" w:evenHBand="0" w:firstRowFirstColumn="0" w:firstRowLastColumn="0" w:lastRowFirstColumn="0" w:lastRowLastColumn="0"/>
                 </w:pPr>
                 <w:r>
-                  <w:t xml:space="preserve">Actual Light Lit </w:t>
-                </w:r>
-                <w:r>
-                  <w:t>per</w:t>
-                </w:r>
-                <w:r>
-                  <w:t xml:space="preserve"> </w:t>
-                </w:r>
-                <w:r>
-                  <w:t>Floor Selection</w:t>
+                  <w:t>Actual Light Lit per Floor Selection</w:t>
                 </w:r>
               </w:p>
             </w:tc>
@@ -5276,6 +5657,9 @@
                 <w:vAlign w:val="center"/>
               </w:tcPr>
               <w:p>
+                <w:pPr>
+                  <w:jc w:val="center"/>
+                </w:pPr>
                 <w:r>
                   <w:t>1</w:t>
                 </w:r>
@@ -5284,6 +5668,7 @@
             <w:tc>
               <w:tcPr>
                 <w:tcW w:w="4029" w:type="dxa"/>
+                <w:vAlign w:val="center"/>
               </w:tcPr>
               <w:p>
                 <w:pPr>
@@ -5301,6 +5686,7 @@
             <w:tc>
               <w:tcPr>
                 <w:tcW w:w="4029" w:type="dxa"/>
+                <w:vAlign w:val="center"/>
               </w:tcPr>
               <w:p>
                 <w:pPr>
@@ -5317,14 +5703,20 @@
                 <w:tcW w:w="686" w:type="dxa"/>
                 <w:vAlign w:val="center"/>
               </w:tcPr>
-              <w:p/>
+              <w:p>
+                <w:pPr>
+                  <w:jc w:val="center"/>
+                </w:pPr>
+              </w:p>
             </w:tc>
             <w:tc>
               <w:tcPr>
                 <w:tcW w:w="4029" w:type="dxa"/>
-              </w:tcPr>
-              <w:p>
-                <w:pPr>
+                <w:vAlign w:val="center"/>
+              </w:tcPr>
+              <w:p>
+                <w:pPr>
+                  <w:jc w:val="center"/>
                   <w:cnfStyle w:val="000000000000" w:firstRow="0" w:lastRow="0" w:firstColumn="0" w:lastColumn="0" w:oddVBand="0" w:evenVBand="0" w:oddHBand="0" w:evenHBand="0" w:firstRowFirstColumn="0" w:firstRowLastColumn="0" w:lastRowFirstColumn="0" w:lastRowLastColumn="0"/>
                 </w:pPr>
               </w:p>
@@ -5332,6 +5724,7 @@
             <w:tc>
               <w:tcPr>
                 <w:tcW w:w="4029" w:type="dxa"/>
+                <w:vAlign w:val="center"/>
               </w:tcPr>
               <w:p>
                 <w:pPr>
@@ -5349,8 +5742,12 @@
               <w:tcPr>
                 <w:cnfStyle w:val="001000000000" w:firstRow="0" w:lastRow="0" w:firstColumn="1" w:lastColumn="0" w:oddVBand="0" w:evenVBand="0" w:oddHBand="0" w:evenHBand="0" w:firstRowFirstColumn="0" w:firstRowLastColumn="0" w:lastRowFirstColumn="0" w:lastRowLastColumn="0"/>
                 <w:tcW w:w="686" w:type="dxa"/>
-              </w:tcPr>
-              <w:p>
+                <w:vAlign w:val="center"/>
+              </w:tcPr>
+              <w:p>
+                <w:pPr>
+                  <w:jc w:val="center"/>
+                </w:pPr>
                 <w:r>
                   <w:t>2</w:t>
                 </w:r>
@@ -5359,6 +5756,7 @@
             <w:tc>
               <w:tcPr>
                 <w:tcW w:w="4029" w:type="dxa"/>
+                <w:vAlign w:val="center"/>
               </w:tcPr>
               <w:p>
                 <w:pPr>
@@ -5376,6 +5774,7 @@
             <w:tc>
               <w:tcPr>
                 <w:tcW w:w="4029" w:type="dxa"/>
+                <w:vAlign w:val="center"/>
               </w:tcPr>
               <w:p>
                 <w:pPr>
@@ -5390,12 +5789,18 @@
               <w:tcPr>
                 <w:cnfStyle w:val="001000000000" w:firstRow="0" w:lastRow="0" w:firstColumn="1" w:lastColumn="0" w:oddVBand="0" w:evenVBand="0" w:oddHBand="0" w:evenHBand="0" w:firstRowFirstColumn="0" w:firstRowLastColumn="0" w:lastRowFirstColumn="0" w:lastRowLastColumn="0"/>
                 <w:tcW w:w="686" w:type="dxa"/>
-              </w:tcPr>
-              <w:p/>
+                <w:vAlign w:val="center"/>
+              </w:tcPr>
+              <w:p>
+                <w:pPr>
+                  <w:jc w:val="center"/>
+                </w:pPr>
+              </w:p>
             </w:tc>
             <w:tc>
               <w:tcPr>
                 <w:tcW w:w="4029" w:type="dxa"/>
+                <w:vAlign w:val="center"/>
               </w:tcPr>
               <w:p>
                 <w:pPr>
@@ -5407,6 +5812,7 @@
             <w:tc>
               <w:tcPr>
                 <w:tcW w:w="4029" w:type="dxa"/>
+                <w:vAlign w:val="center"/>
               </w:tcPr>
               <w:p>
                 <w:pPr>
@@ -5424,8 +5830,12 @@
               <w:tcPr>
                 <w:cnfStyle w:val="001000000000" w:firstRow="0" w:lastRow="0" w:firstColumn="1" w:lastColumn="0" w:oddVBand="0" w:evenVBand="0" w:oddHBand="0" w:evenHBand="0" w:firstRowFirstColumn="0" w:firstRowLastColumn="0" w:lastRowFirstColumn="0" w:lastRowLastColumn="0"/>
                 <w:tcW w:w="686" w:type="dxa"/>
-              </w:tcPr>
-              <w:p>
+                <w:vAlign w:val="center"/>
+              </w:tcPr>
+              <w:p>
+                <w:pPr>
+                  <w:jc w:val="center"/>
+                </w:pPr>
                 <w:r>
                   <w:t>3</w:t>
                 </w:r>
@@ -5434,6 +5844,7 @@
             <w:tc>
               <w:tcPr>
                 <w:tcW w:w="4029" w:type="dxa"/>
+                <w:vAlign w:val="center"/>
               </w:tcPr>
               <w:p>
                 <w:pPr>
@@ -5451,6 +5862,7 @@
             <w:tc>
               <w:tcPr>
                 <w:tcW w:w="4029" w:type="dxa"/>
+                <w:vAlign w:val="center"/>
               </w:tcPr>
               <w:p>
                 <w:pPr>
@@ -5465,12 +5877,18 @@
               <w:tcPr>
                 <w:cnfStyle w:val="001000000000" w:firstRow="0" w:lastRow="0" w:firstColumn="1" w:lastColumn="0" w:oddVBand="0" w:evenVBand="0" w:oddHBand="0" w:evenHBand="0" w:firstRowFirstColumn="0" w:firstRowLastColumn="0" w:lastRowFirstColumn="0" w:lastRowLastColumn="0"/>
                 <w:tcW w:w="686" w:type="dxa"/>
-              </w:tcPr>
-              <w:p/>
+                <w:vAlign w:val="center"/>
+              </w:tcPr>
+              <w:p>
+                <w:pPr>
+                  <w:jc w:val="center"/>
+                </w:pPr>
+              </w:p>
             </w:tc>
             <w:tc>
               <w:tcPr>
                 <w:tcW w:w="4029" w:type="dxa"/>
+                <w:vAlign w:val="center"/>
               </w:tcPr>
               <w:p>
                 <w:pPr>
@@ -5482,6 +5900,7 @@
             <w:tc>
               <w:tcPr>
                 <w:tcW w:w="4029" w:type="dxa"/>
+                <w:vAlign w:val="center"/>
               </w:tcPr>
               <w:p>
                 <w:pPr>
@@ -5499,12 +5918,18 @@
               <w:tcPr>
                 <w:cnfStyle w:val="001000000000" w:firstRow="0" w:lastRow="0" w:firstColumn="1" w:lastColumn="0" w:oddVBand="0" w:evenVBand="0" w:oddHBand="0" w:evenHBand="0" w:firstRowFirstColumn="0" w:firstRowLastColumn="0" w:lastRowFirstColumn="0" w:lastRowLastColumn="0"/>
                 <w:tcW w:w="686" w:type="dxa"/>
-              </w:tcPr>
-              <w:p/>
+                <w:vAlign w:val="center"/>
+              </w:tcPr>
+              <w:p>
+                <w:pPr>
+                  <w:jc w:val="center"/>
+                </w:pPr>
+              </w:p>
             </w:tc>
             <w:tc>
               <w:tcPr>
                 <w:tcW w:w="4029" w:type="dxa"/>
+                <w:vAlign w:val="center"/>
               </w:tcPr>
               <w:p>
                 <w:pPr>
@@ -5516,6 +5941,7 @@
             <w:tc>
               <w:tcPr>
                 <w:tcW w:w="4029" w:type="dxa"/>
+                <w:vAlign w:val="center"/>
               </w:tcPr>
               <w:p>
                 <w:pPr>
@@ -5565,8 +5991,12 @@
               <w:tcPr>
                 <w:cnfStyle w:val="001000000000" w:firstRow="0" w:lastRow="0" w:firstColumn="1" w:lastColumn="0" w:oddVBand="0" w:evenVBand="0" w:oddHBand="0" w:evenHBand="0" w:firstRowFirstColumn="0" w:firstRowLastColumn="0" w:lastRowFirstColumn="0" w:lastRowLastColumn="0"/>
                 <w:tcW w:w="686" w:type="dxa"/>
-              </w:tcPr>
-              <w:p>
+                <w:vAlign w:val="center"/>
+              </w:tcPr>
+              <w:p>
+                <w:pPr>
+                  <w:jc w:val="center"/>
+                </w:pPr>
                 <w:r>
                   <w:t>Floor</w:t>
                 </w:r>
@@ -5575,6 +6005,7 @@
             <w:tc>
               <w:tcPr>
                 <w:tcW w:w="4029" w:type="dxa"/>
+                <w:vAlign w:val="center"/>
               </w:tcPr>
               <w:p>
                 <w:pPr>
@@ -5582,16 +6013,14 @@
                   <w:cnfStyle w:val="100000000000" w:firstRow="1" w:lastRow="0" w:firstColumn="0" w:lastColumn="0" w:oddVBand="0" w:evenVBand="0" w:oddHBand="0" w:evenHBand="0" w:firstRowFirstColumn="0" w:firstRowLastColumn="0" w:lastRowFirstColumn="0" w:lastRowLastColumn="0"/>
                 </w:pPr>
                 <w:r>
-                  <w:t xml:space="preserve">Expected </w:t>
-                </w:r>
-                <w:r>
-                  <w:t>Floor Number to Be Displayed</w:t>
+                  <w:t>Expected Floor Number to Be Displayed</w:t>
                 </w:r>
               </w:p>
             </w:tc>
             <w:tc>
               <w:tcPr>
                 <w:tcW w:w="4029" w:type="dxa"/>
+                <w:vAlign w:val="center"/>
               </w:tcPr>
               <w:p>
                 <w:pPr>
@@ -5599,10 +6028,7 @@
                   <w:cnfStyle w:val="100000000000" w:firstRow="1" w:lastRow="0" w:firstColumn="0" w:lastColumn="0" w:oddVBand="0" w:evenVBand="0" w:oddHBand="0" w:evenHBand="0" w:firstRowFirstColumn="0" w:firstRowLastColumn="0" w:lastRowFirstColumn="0" w:lastRowLastColumn="0"/>
                 </w:pPr>
                 <w:r>
-                  <w:t xml:space="preserve">Actual </w:t>
-                </w:r>
-                <w:r>
-                  <w:t>Floor Number Displayed</w:t>
+                  <w:t>Actual Floor Number Displayed</w:t>
                 </w:r>
               </w:p>
             </w:tc>
@@ -5618,6 +6044,9 @@
                 <w:vAlign w:val="center"/>
               </w:tcPr>
               <w:p>
+                <w:pPr>
+                  <w:jc w:val="center"/>
+                </w:pPr>
                 <w:r>
                   <w:t>1</w:t>
                 </w:r>
@@ -5626,6 +6055,7 @@
             <w:tc>
               <w:tcPr>
                 <w:tcW w:w="4029" w:type="dxa"/>
+                <w:vAlign w:val="center"/>
               </w:tcPr>
               <w:p>
                 <w:pPr>
@@ -5640,6 +6070,7 @@
             <w:tc>
               <w:tcPr>
                 <w:tcW w:w="4029" w:type="dxa"/>
+                <w:vAlign w:val="center"/>
               </w:tcPr>
               <w:p>
                 <w:pPr>
@@ -5656,14 +6087,20 @@
                 <w:tcW w:w="686" w:type="dxa"/>
                 <w:vAlign w:val="center"/>
               </w:tcPr>
-              <w:p/>
+              <w:p>
+                <w:pPr>
+                  <w:jc w:val="center"/>
+                </w:pPr>
+              </w:p>
             </w:tc>
             <w:tc>
               <w:tcPr>
                 <w:tcW w:w="4029" w:type="dxa"/>
-              </w:tcPr>
-              <w:p>
-                <w:pPr>
+                <w:vAlign w:val="center"/>
+              </w:tcPr>
+              <w:p>
+                <w:pPr>
+                  <w:jc w:val="center"/>
                   <w:cnfStyle w:val="000000000000" w:firstRow="0" w:lastRow="0" w:firstColumn="0" w:lastColumn="0" w:oddVBand="0" w:evenVBand="0" w:oddHBand="0" w:evenHBand="0" w:firstRowFirstColumn="0" w:firstRowLastColumn="0" w:lastRowFirstColumn="0" w:lastRowLastColumn="0"/>
                 </w:pPr>
               </w:p>
@@ -5671,6 +6108,7 @@
             <w:tc>
               <w:tcPr>
                 <w:tcW w:w="4029" w:type="dxa"/>
+                <w:vAlign w:val="center"/>
               </w:tcPr>
               <w:p>
                 <w:pPr>
@@ -5688,8 +6126,12 @@
               <w:tcPr>
                 <w:cnfStyle w:val="001000000000" w:firstRow="0" w:lastRow="0" w:firstColumn="1" w:lastColumn="0" w:oddVBand="0" w:evenVBand="0" w:oddHBand="0" w:evenHBand="0" w:firstRowFirstColumn="0" w:firstRowLastColumn="0" w:lastRowFirstColumn="0" w:lastRowLastColumn="0"/>
                 <w:tcW w:w="686" w:type="dxa"/>
-              </w:tcPr>
-              <w:p>
+                <w:vAlign w:val="center"/>
+              </w:tcPr>
+              <w:p>
+                <w:pPr>
+                  <w:jc w:val="center"/>
+                </w:pPr>
                 <w:r>
                   <w:t>2</w:t>
                 </w:r>
@@ -5698,6 +6140,7 @@
             <w:tc>
               <w:tcPr>
                 <w:tcW w:w="4029" w:type="dxa"/>
+                <w:vAlign w:val="center"/>
               </w:tcPr>
               <w:p>
                 <w:pPr>
@@ -5712,6 +6155,7 @@
             <w:tc>
               <w:tcPr>
                 <w:tcW w:w="4029" w:type="dxa"/>
+                <w:vAlign w:val="center"/>
               </w:tcPr>
               <w:p>
                 <w:pPr>
@@ -5726,12 +6170,18 @@
               <w:tcPr>
                 <w:cnfStyle w:val="001000000000" w:firstRow="0" w:lastRow="0" w:firstColumn="1" w:lastColumn="0" w:oddVBand="0" w:evenVBand="0" w:oddHBand="0" w:evenHBand="0" w:firstRowFirstColumn="0" w:firstRowLastColumn="0" w:lastRowFirstColumn="0" w:lastRowLastColumn="0"/>
                 <w:tcW w:w="686" w:type="dxa"/>
-              </w:tcPr>
-              <w:p/>
+                <w:vAlign w:val="center"/>
+              </w:tcPr>
+              <w:p>
+                <w:pPr>
+                  <w:jc w:val="center"/>
+                </w:pPr>
+              </w:p>
             </w:tc>
             <w:tc>
               <w:tcPr>
                 <w:tcW w:w="4029" w:type="dxa"/>
+                <w:vAlign w:val="center"/>
               </w:tcPr>
               <w:p>
                 <w:pPr>
@@ -5743,6 +6193,7 @@
             <w:tc>
               <w:tcPr>
                 <w:tcW w:w="4029" w:type="dxa"/>
+                <w:vAlign w:val="center"/>
               </w:tcPr>
               <w:p>
                 <w:pPr>
@@ -5760,8 +6211,12 @@
               <w:tcPr>
                 <w:cnfStyle w:val="001000000000" w:firstRow="0" w:lastRow="0" w:firstColumn="1" w:lastColumn="0" w:oddVBand="0" w:evenVBand="0" w:oddHBand="0" w:evenHBand="0" w:firstRowFirstColumn="0" w:firstRowLastColumn="0" w:lastRowFirstColumn="0" w:lastRowLastColumn="0"/>
                 <w:tcW w:w="686" w:type="dxa"/>
-              </w:tcPr>
-              <w:p>
+                <w:vAlign w:val="center"/>
+              </w:tcPr>
+              <w:p>
+                <w:pPr>
+                  <w:jc w:val="center"/>
+                </w:pPr>
                 <w:r>
                   <w:t>3</w:t>
                 </w:r>
@@ -5770,6 +6225,7 @@
             <w:tc>
               <w:tcPr>
                 <w:tcW w:w="4029" w:type="dxa"/>
+                <w:vAlign w:val="center"/>
               </w:tcPr>
               <w:p>
                 <w:pPr>
@@ -5784,6 +6240,7 @@
             <w:tc>
               <w:tcPr>
                 <w:tcW w:w="4029" w:type="dxa"/>
+                <w:vAlign w:val="center"/>
               </w:tcPr>
               <w:p>
                 <w:pPr>
@@ -5798,12 +6255,18 @@
               <w:tcPr>
                 <w:cnfStyle w:val="001000000000" w:firstRow="0" w:lastRow="0" w:firstColumn="1" w:lastColumn="0" w:oddVBand="0" w:evenVBand="0" w:oddHBand="0" w:evenHBand="0" w:firstRowFirstColumn="0" w:firstRowLastColumn="0" w:lastRowFirstColumn="0" w:lastRowLastColumn="0"/>
                 <w:tcW w:w="686" w:type="dxa"/>
-              </w:tcPr>
-              <w:p/>
+                <w:vAlign w:val="center"/>
+              </w:tcPr>
+              <w:p>
+                <w:pPr>
+                  <w:jc w:val="center"/>
+                </w:pPr>
+              </w:p>
             </w:tc>
             <w:tc>
               <w:tcPr>
                 <w:tcW w:w="4029" w:type="dxa"/>
+                <w:vAlign w:val="center"/>
               </w:tcPr>
               <w:p>
                 <w:pPr>
@@ -5815,6 +6278,7 @@
             <w:tc>
               <w:tcPr>
                 <w:tcW w:w="4029" w:type="dxa"/>
+                <w:vAlign w:val="center"/>
               </w:tcPr>
               <w:p>
                 <w:pPr>
@@ -5832,12 +6296,18 @@
               <w:tcPr>
                 <w:cnfStyle w:val="001000000000" w:firstRow="0" w:lastRow="0" w:firstColumn="1" w:lastColumn="0" w:oddVBand="0" w:evenVBand="0" w:oddHBand="0" w:evenHBand="0" w:firstRowFirstColumn="0" w:firstRowLastColumn="0" w:lastRowFirstColumn="0" w:lastRowLastColumn="0"/>
                 <w:tcW w:w="686" w:type="dxa"/>
-              </w:tcPr>
-              <w:p/>
+                <w:vAlign w:val="center"/>
+              </w:tcPr>
+              <w:p>
+                <w:pPr>
+                  <w:jc w:val="center"/>
+                </w:pPr>
+              </w:p>
             </w:tc>
             <w:tc>
               <w:tcPr>
                 <w:tcW w:w="4029" w:type="dxa"/>
+                <w:vAlign w:val="center"/>
               </w:tcPr>
               <w:p>
                 <w:pPr>
@@ -5849,6 +6319,7 @@
             <w:tc>
               <w:tcPr>
                 <w:tcW w:w="4029" w:type="dxa"/>
+                <w:vAlign w:val="center"/>
               </w:tcPr>
               <w:p>
                 <w:pPr>
@@ -6381,6 +6852,7 @@
     <w:lsdException w:name="HTML Sample" w:semiHidden="1" w:unhideWhenUsed="1"/>
     <w:lsdException w:name="HTML Typewriter" w:semiHidden="1" w:unhideWhenUsed="1"/>
     <w:lsdException w:name="HTML Variable" w:semiHidden="1" w:unhideWhenUsed="1"/>
+    <w:lsdException w:name="Normal Table" w:semiHidden="1" w:unhideWhenUsed="1"/>
     <w:lsdException w:name="annotation subject" w:semiHidden="1" w:unhideWhenUsed="1"/>
     <w:lsdException w:name="No List" w:semiHidden="1" w:unhideWhenUsed="1"/>
     <w:lsdException w:name="Outline List 1" w:semiHidden="1" w:unhideWhenUsed="1"/>
@@ -6425,6 +6897,7 @@
     <w:lsdException w:name="Table Professional" w:semiHidden="1" w:unhideWhenUsed="1"/>
     <w:lsdException w:name="Table Subtle 1" w:semiHidden="1" w:unhideWhenUsed="1"/>
     <w:lsdException w:name="Table Subtle 2" w:semiHidden="1" w:unhideWhenUsed="1"/>
+    <w:lsdException w:name="Table Web 1" w:semiHidden="1" w:unhideWhenUsed="1"/>
     <w:lsdException w:name="Table Web 2" w:semiHidden="1" w:unhideWhenUsed="1"/>
     <w:lsdException w:name="Table Web 3" w:semiHidden="1" w:unhideWhenUsed="1"/>
     <w:lsdException w:name="Balloon Text" w:semiHidden="1" w:unhideWhenUsed="1"/>
@@ -7340,7 +7813,7 @@
 </file>
 
 <file path=customXml/itemProps2.xml><?xml version="1.0" encoding="utf-8"?>
-<ds:datastoreItem xmlns:ds="http://schemas.openxmlformats.org/officeDocument/2006/customXml" ds:itemID="{3359A554-8CC2-4DC7-98B5-3F72F51C4692}">
+<ds:datastoreItem xmlns:ds="http://schemas.openxmlformats.org/officeDocument/2006/customXml" ds:itemID="{578926BA-B070-4013-AA2F-C18EB70F69BC}">
   <ds:schemaRefs>
     <ds:schemaRef ds:uri="http://schemas.openxmlformats.org/officeDocument/2006/bibliography"/>
   </ds:schemaRefs>

--- a/docs/Project_6_Test_Plan_2017.docx
+++ b/docs/Project_6_Test_Plan_2017.docx
@@ -1,6 +1,6 @@
 
 <file path=word/document.xml><?xml version="1.0" encoding="utf-8"?>
-<w:document xmlns:wpc="http://schemas.microsoft.com/office/word/2010/wordprocessingCanvas" xmlns:cx="http://schemas.microsoft.com/office/drawing/2014/chartex" xmlns:cx1="http://schemas.microsoft.com/office/drawing/2015/9/8/chartex" xmlns:cx2="http://schemas.microsoft.com/office/drawing/2015/10/21/chartex" xmlns:cx3="http://schemas.microsoft.com/office/drawing/2016/5/9/chartex" xmlns:cx4="http://schemas.microsoft.com/office/drawing/2016/5/10/chartex" xmlns:cx5="http://schemas.microsoft.com/office/drawing/2016/5/11/chartex" xmlns:cx6="http://schemas.microsoft.com/office/drawing/2016/5/12/chartex" xmlns:cx7="http://schemas.microsoft.com/office/drawing/2016/5/13/chartex" xmlns:cx8="http://schemas.microsoft.com/office/drawing/2016/5/14/chartex" xmlns:mc="http://schemas.openxmlformats.org/markup-compatibility/2006" xmlns:o="urn:schemas-microsoft-com:office:office" xmlns:r="http://schemas.openxmlformats.org/officeDocument/2006/relationships" xmlns:m="http://schemas.openxmlformats.org/officeDocument/2006/math" xmlns:v="urn:schemas-microsoft-com:vml" xmlns:wp14="http://schemas.microsoft.com/office/word/2010/wordprocessingDrawing" xmlns:wp="http://schemas.openxmlformats.org/drawingml/2006/wordprocessingDrawing" xmlns:w10="urn:schemas-microsoft-com:office:word" xmlns:w="http://schemas.openxmlformats.org/wordprocessingml/2006/main" xmlns:w14="http://schemas.microsoft.com/office/word/2010/wordml" xmlns:w15="http://schemas.microsoft.com/office/word/2012/wordml" xmlns:w16se="http://schemas.microsoft.com/office/word/2015/wordml/symex" xmlns:wpg="http://schemas.microsoft.com/office/word/2010/wordprocessingGroup" xmlns:wpi="http://schemas.microsoft.com/office/word/2010/wordprocessingInk" xmlns:wne="http://schemas.microsoft.com/office/word/2006/wordml" xmlns:wps="http://schemas.microsoft.com/office/word/2010/wordprocessingShape" mc:Ignorable="w14 w15 w16se wp14">
+<w:document xmlns:wpc="http://schemas.microsoft.com/office/word/2010/wordprocessingCanvas" xmlns:cx="http://schemas.microsoft.com/office/drawing/2014/chartex" xmlns:cx1="http://schemas.microsoft.com/office/drawing/2015/9/8/chartex" xmlns:mc="http://schemas.openxmlformats.org/markup-compatibility/2006" xmlns:o="urn:schemas-microsoft-com:office:office" xmlns:r="http://schemas.openxmlformats.org/officeDocument/2006/relationships" xmlns:m="http://schemas.openxmlformats.org/officeDocument/2006/math" xmlns:v="urn:schemas-microsoft-com:vml" xmlns:wp14="http://schemas.microsoft.com/office/word/2010/wordprocessingDrawing" xmlns:wp="http://schemas.openxmlformats.org/drawingml/2006/wordprocessingDrawing" xmlns:w10="urn:schemas-microsoft-com:office:word" xmlns:w="http://schemas.openxmlformats.org/wordprocessingml/2006/main" xmlns:w14="http://schemas.microsoft.com/office/word/2010/wordml" xmlns:w15="http://schemas.microsoft.com/office/word/2012/wordml" xmlns:w16se="http://schemas.microsoft.com/office/word/2015/wordml/symex" xmlns:wpg="http://schemas.microsoft.com/office/word/2010/wordprocessingGroup" xmlns:wpi="http://schemas.microsoft.com/office/word/2010/wordprocessingInk" xmlns:wne="http://schemas.microsoft.com/office/word/2006/wordml" xmlns:wps="http://schemas.microsoft.com/office/word/2010/wordprocessingShape" mc:Ignorable="w14 w15 w16se wp14">
   <w:body>
     <w:sdt>
       <w:sdtPr>
@@ -26,7 +26,7 @@
           <w:r>
             <w:rPr>
               <w:noProof/>
-              <w:lang w:eastAsia="en-CA"/>
+              <w:lang w:val="en-US"/>
             </w:rPr>
             <mc:AlternateContent>
               <mc:Choice Requires="wps">
@@ -194,25 +194,33 @@
                                         <w:rStyle w:val="SubtleEmphasis"/>
                                       </w:rPr>
                                     </w:pPr>
+                                    <w:proofErr w:type="spellStart"/>
                                     <w:r>
                                       <w:rPr>
                                         <w:rStyle w:val="SubtleEmphasis"/>
                                       </w:rPr>
-                                      <w:t xml:space="preserve">Dinkar Sharma, Mike </w:t>
+                                      <w:t>Dinkar</w:t>
+                                    </w:r>
+                                    <w:proofErr w:type="spellEnd"/>
+                                    <w:r>
+                                      <w:rPr>
+                                        <w:rStyle w:val="SubtleEmphasis"/>
+                                      </w:rPr>
+                                      <w:t xml:space="preserve"> Sharma, Mike Akl, </w:t>
                                     </w:r>
                                     <w:proofErr w:type="spellStart"/>
                                     <w:r>
                                       <w:rPr>
                                         <w:rStyle w:val="SubtleEmphasis"/>
                                       </w:rPr>
-                                      <w:t>Akl</w:t>
+                                      <w:t>Anas</w:t>
                                     </w:r>
                                     <w:proofErr w:type="spellEnd"/>
                                     <w:r>
                                       <w:rPr>
                                         <w:rStyle w:val="SubtleEmphasis"/>
                                       </w:rPr>
-                                      <w:t>, Anas Y</w:t>
+                                      <w:t xml:space="preserve"> Y</w:t>
                                     </w:r>
                                     <w:r>
                                       <w:rPr>
@@ -350,25 +358,33 @@
                                   <w:rStyle w:val="SubtleEmphasis"/>
                                 </w:rPr>
                               </w:pPr>
+                              <w:proofErr w:type="spellStart"/>
                               <w:r>
                                 <w:rPr>
                                   <w:rStyle w:val="SubtleEmphasis"/>
                                 </w:rPr>
-                                <w:t xml:space="preserve">Dinkar Sharma, Mike </w:t>
+                                <w:t>Dinkar</w:t>
+                              </w:r>
+                              <w:proofErr w:type="spellEnd"/>
+                              <w:r>
+                                <w:rPr>
+                                  <w:rStyle w:val="SubtleEmphasis"/>
+                                </w:rPr>
+                                <w:t xml:space="preserve"> Sharma, Mike Akl, </w:t>
                               </w:r>
                               <w:proofErr w:type="spellStart"/>
                               <w:r>
                                 <w:rPr>
                                   <w:rStyle w:val="SubtleEmphasis"/>
                                 </w:rPr>
-                                <w:t>Akl</w:t>
+                                <w:t>Anas</w:t>
                               </w:r>
                               <w:proofErr w:type="spellEnd"/>
                               <w:r>
                                 <w:rPr>
                                   <w:rStyle w:val="SubtleEmphasis"/>
                                 </w:rPr>
-                                <w:t>, Anas Y</w:t>
+                                <w:t xml:space="preserve"> Y</w:t>
                               </w:r>
                               <w:r>
                                 <w:rPr>
@@ -390,7 +406,7 @@
           <w:r>
             <w:rPr>
               <w:noProof/>
-              <w:lang w:eastAsia="en-CA"/>
+              <w:lang w:val="en-US"/>
             </w:rPr>
             <mc:AlternateContent>
               <mc:Choice Requires="wps">
@@ -1796,7 +1812,7 @@
           <w:r>
             <w:rPr>
               <w:noProof/>
-              <w:lang w:eastAsia="en-CA"/>
+              <w:lang w:val="en-US"/>
             </w:rPr>
             <w:drawing>
               <wp:inline distT="0" distB="0" distL="0" distR="0">
@@ -1855,30 +1871,14 @@
           <w:r>
             <w:t xml:space="preserve">Figure </w:t>
           </w:r>
-          <w:r>
-            <w:fldChar w:fldCharType="begin"/>
-          </w:r>
-          <w:r>
-            <w:instrText xml:space="preserve"> SEQ Fig</w:instrText>
-          </w:r>
-          <w:r>
-            <w:instrText xml:space="preserve">ure \* ARABIC </w:instrText>
-          </w:r>
-          <w:r>
-            <w:fldChar w:fldCharType="separate"/>
-          </w:r>
-          <w:r>
-            <w:rPr>
-              <w:noProof/>
-            </w:rPr>
-            <w:t>1</w:t>
-          </w:r>
-          <w:r>
-            <w:rPr>
-              <w:noProof/>
-            </w:rPr>
-            <w:fldChar w:fldCharType="end"/>
-          </w:r>
+          <w:fldSimple w:instr=" SEQ Figure \* ARABIC ">
+            <w:r>
+              <w:rPr>
+                <w:noProof/>
+              </w:rPr>
+              <w:t>1</w:t>
+            </w:r>
+          </w:fldSimple>
           <w:r>
             <w:t xml:space="preserve"> CAN Controller Elevator Architecture</w:t>
           </w:r>
@@ -1974,7 +1974,7 @@
                   <w:t xml:space="preserve">Node ID </w:t>
                 </w:r>
                 <w:r>
-                  <w:t>Assigned</w:t>
+                  <w:t>Expected</w:t>
                 </w:r>
               </w:p>
             </w:tc>
@@ -2003,6 +2003,9 @@
                   <w:jc w:val="center"/>
                   <w:cnfStyle w:val="100000000000" w:firstRow="1" w:lastRow="0" w:firstColumn="0" w:lastColumn="0" w:oddVBand="0" w:evenVBand="0" w:oddHBand="0" w:evenHBand="0" w:firstRowFirstColumn="0" w:firstRowLastColumn="0" w:lastRowFirstColumn="0" w:lastRowLastColumn="0"/>
                 </w:pPr>
+                <w:r>
+                  <w:t>Comments</w:t>
+                </w:r>
               </w:p>
             </w:tc>
           </w:tr>
@@ -2050,6 +2053,9 @@
                   <w:jc w:val="center"/>
                   <w:cnfStyle w:val="000000100000" w:firstRow="0" w:lastRow="0" w:firstColumn="0" w:lastColumn="0" w:oddVBand="0" w:evenVBand="0" w:oddHBand="1" w:evenHBand="0" w:firstRowFirstColumn="0" w:firstRowLastColumn="0" w:lastRowFirstColumn="0" w:lastRowLastColumn="0"/>
                 </w:pPr>
+                <w:r>
+                  <w:t>0x201</w:t>
+                </w:r>
               </w:p>
             </w:tc>
             <w:tc>
@@ -2062,6 +2068,9 @@
                   <w:jc w:val="center"/>
                   <w:cnfStyle w:val="000000100000" w:firstRow="0" w:lastRow="0" w:firstColumn="0" w:lastColumn="0" w:oddVBand="0" w:evenVBand="0" w:oddHBand="1" w:evenHBand="0" w:firstRowFirstColumn="0" w:firstRowLastColumn="0" w:lastRowFirstColumn="0" w:lastRowLastColumn="0"/>
                 </w:pPr>
+                <w:r>
+                  <w:t>Tested and work</w:t>
+                </w:r>
               </w:p>
             </w:tc>
           </w:tr>
@@ -2159,6 +2168,9 @@
                   <w:jc w:val="center"/>
                   <w:cnfStyle w:val="000000100000" w:firstRow="0" w:lastRow="0" w:firstColumn="0" w:lastColumn="0" w:oddVBand="0" w:evenVBand="0" w:oddHBand="1" w:evenHBand="0" w:firstRowFirstColumn="0" w:firstRowLastColumn="0" w:lastRowFirstColumn="0" w:lastRowLastColumn="0"/>
                 </w:pPr>
+                <w:r>
+                  <w:t>0x202</w:t>
+                </w:r>
               </w:p>
             </w:tc>
             <w:tc>
@@ -2171,6 +2183,9 @@
                   <w:jc w:val="center"/>
                   <w:cnfStyle w:val="000000100000" w:firstRow="0" w:lastRow="0" w:firstColumn="0" w:lastColumn="0" w:oddVBand="0" w:evenVBand="0" w:oddHBand="1" w:evenHBand="0" w:firstRowFirstColumn="0" w:firstRowLastColumn="0" w:lastRowFirstColumn="0" w:lastRowLastColumn="0"/>
                 </w:pPr>
+                <w:r>
+                  <w:t>Tested and work</w:t>
+                </w:r>
               </w:p>
             </w:tc>
           </w:tr>
@@ -2268,6 +2283,9 @@
                   <w:jc w:val="center"/>
                   <w:cnfStyle w:val="000000100000" w:firstRow="0" w:lastRow="0" w:firstColumn="0" w:lastColumn="0" w:oddVBand="0" w:evenVBand="0" w:oddHBand="1" w:evenHBand="0" w:firstRowFirstColumn="0" w:firstRowLastColumn="0" w:lastRowFirstColumn="0" w:lastRowLastColumn="0"/>
                 </w:pPr>
+                <w:r>
+                  <w:t>0x203</w:t>
+                </w:r>
               </w:p>
             </w:tc>
             <w:tc>
@@ -2280,6 +2298,9 @@
                   <w:jc w:val="center"/>
                   <w:cnfStyle w:val="000000100000" w:firstRow="0" w:lastRow="0" w:firstColumn="0" w:lastColumn="0" w:oddVBand="0" w:evenVBand="0" w:oddHBand="1" w:evenHBand="0" w:firstRowFirstColumn="0" w:firstRowLastColumn="0" w:lastRowFirstColumn="0" w:lastRowLastColumn="0"/>
                 </w:pPr>
+                <w:r>
+                  <w:t>Tested and work</w:t>
+                </w:r>
               </w:p>
             </w:tc>
           </w:tr>
@@ -2304,8 +2325,8 @@
             <w:tblLook w:val="04A0" w:firstRow="1" w:lastRow="0" w:firstColumn="1" w:lastColumn="0" w:noHBand="0" w:noVBand="1"/>
           </w:tblPr>
           <w:tblGrid>
-            <w:gridCol w:w="686"/>
-            <w:gridCol w:w="2015"/>
+            <w:gridCol w:w="1188"/>
+            <w:gridCol w:w="1513"/>
             <w:gridCol w:w="2016"/>
             <w:gridCol w:w="2015"/>
             <w:gridCol w:w="2016"/>
@@ -2317,7 +2338,7 @@
             <w:tc>
               <w:tcPr>
                 <w:cnfStyle w:val="001000000000" w:firstRow="0" w:lastRow="0" w:firstColumn="1" w:lastColumn="0" w:oddVBand="0" w:evenVBand="0" w:oddHBand="0" w:evenHBand="0" w:firstRowFirstColumn="0" w:firstRowLastColumn="0" w:lastRowFirstColumn="0" w:lastRowLastColumn="0"/>
-                <w:tcW w:w="686" w:type="dxa"/>
+                <w:tcW w:w="1188" w:type="dxa"/>
                 <w:vAlign w:val="center"/>
               </w:tcPr>
               <w:p>
@@ -2331,6 +2352,54 @@
             </w:tc>
             <w:tc>
               <w:tcPr>
+                <w:tcW w:w="1513" w:type="dxa"/>
+                <w:vAlign w:val="center"/>
+              </w:tcPr>
+              <w:p>
+                <w:pPr>
+                  <w:jc w:val="center"/>
+                  <w:cnfStyle w:val="100000000000" w:firstRow="1" w:lastRow="0" w:firstColumn="0" w:lastColumn="0" w:oddVBand="0" w:evenVBand="0" w:oddHBand="0" w:evenHBand="0" w:firstRowFirstColumn="0" w:firstRowLastColumn="0" w:lastRowFirstColumn="0" w:lastRowLastColumn="0"/>
+                </w:pPr>
+                <w:r>
+                  <w:t xml:space="preserve">Expected CAN </w:t>
+                </w:r>
+                <w:r>
+                  <w:t xml:space="preserve">Data Frame </w:t>
+                </w:r>
+                <w:r>
+                  <w:t>for Button Press UP</w:t>
+                </w:r>
+              </w:p>
+            </w:tc>
+            <w:tc>
+              <w:tcPr>
+                <w:tcW w:w="2016" w:type="dxa"/>
+                <w:vAlign w:val="center"/>
+              </w:tcPr>
+              <w:p>
+                <w:pPr>
+                  <w:jc w:val="center"/>
+                  <w:cnfStyle w:val="100000000000" w:firstRow="1" w:lastRow="0" w:firstColumn="0" w:lastColumn="0" w:oddVBand="0" w:evenVBand="0" w:oddHBand="0" w:evenHBand="0" w:firstRowFirstColumn="0" w:firstRowLastColumn="0" w:lastRowFirstColumn="0" w:lastRowLastColumn="0"/>
+                </w:pPr>
+                <w:r>
+                  <w:t>Expected CAN</w:t>
+                </w:r>
+                <w:r>
+                  <w:t xml:space="preserve"> Data</w:t>
+                </w:r>
+                <w:r>
+                  <w:t xml:space="preserve"> </w:t>
+                </w:r>
+                <w:r>
+                  <w:t xml:space="preserve">Frame </w:t>
+                </w:r>
+                <w:r>
+                  <w:t>for Button Press DOWN</w:t>
+                </w:r>
+              </w:p>
+            </w:tc>
+            <w:tc>
+              <w:tcPr>
                 <w:tcW w:w="2015" w:type="dxa"/>
                 <w:vAlign w:val="center"/>
               </w:tcPr>
@@ -2340,7 +2409,13 @@
                   <w:cnfStyle w:val="100000000000" w:firstRow="1" w:lastRow="0" w:firstColumn="0" w:lastColumn="0" w:oddVBand="0" w:evenVBand="0" w:oddHBand="0" w:evenHBand="0" w:firstRowFirstColumn="0" w:firstRowLastColumn="0" w:lastRowFirstColumn="0" w:lastRowLastColumn="0"/>
                 </w:pPr>
                 <w:r>
-                  <w:t xml:space="preserve">Expected CAN </w:t>
+                  <w:t>Actual</w:t>
+                </w:r>
+                <w:r>
+                  <w:t xml:space="preserve"> CAN </w:t>
+                </w:r>
+                <w:r>
+                  <w:t xml:space="preserve">Data </w:t>
                 </w:r>
                 <w:r>
                   <w:t xml:space="preserve">Frame </w:t>
@@ -2361,55 +2436,13 @@
                   <w:cnfStyle w:val="100000000000" w:firstRow="1" w:lastRow="0" w:firstColumn="0" w:lastColumn="0" w:oddVBand="0" w:evenVBand="0" w:oddHBand="0" w:evenHBand="0" w:firstRowFirstColumn="0" w:firstRowLastColumn="0" w:lastRowFirstColumn="0" w:lastRowLastColumn="0"/>
                 </w:pPr>
                 <w:r>
-                  <w:t xml:space="preserve">Expected CAN </w:t>
-                </w:r>
-                <w:r>
-                  <w:t xml:space="preserve">Frame </w:t>
-                </w:r>
-                <w:r>
-                  <w:t>for Button Press DOWN</w:t>
-                </w:r>
-              </w:p>
-            </w:tc>
-            <w:tc>
-              <w:tcPr>
-                <w:tcW w:w="2015" w:type="dxa"/>
-                <w:vAlign w:val="center"/>
-              </w:tcPr>
-              <w:p>
-                <w:pPr>
-                  <w:jc w:val="center"/>
-                  <w:cnfStyle w:val="100000000000" w:firstRow="1" w:lastRow="0" w:firstColumn="0" w:lastColumn="0" w:oddVBand="0" w:evenVBand="0" w:oddHBand="0" w:evenHBand="0" w:firstRowFirstColumn="0" w:firstRowLastColumn="0" w:lastRowFirstColumn="0" w:lastRowLastColumn="0"/>
-                </w:pPr>
-                <w:r>
                   <w:t>Actual</w:t>
                 </w:r>
                 <w:r>
                   <w:t xml:space="preserve"> CAN </w:t>
                 </w:r>
                 <w:r>
-                  <w:t xml:space="preserve">Frame </w:t>
-                </w:r>
-                <w:r>
-                  <w:t>for Button Press UP</w:t>
-                </w:r>
-              </w:p>
-            </w:tc>
-            <w:tc>
-              <w:tcPr>
-                <w:tcW w:w="2016" w:type="dxa"/>
-                <w:vAlign w:val="center"/>
-              </w:tcPr>
-              <w:p>
-                <w:pPr>
-                  <w:jc w:val="center"/>
-                  <w:cnfStyle w:val="100000000000" w:firstRow="1" w:lastRow="0" w:firstColumn="0" w:lastColumn="0" w:oddVBand="0" w:evenVBand="0" w:oddHBand="0" w:evenHBand="0" w:firstRowFirstColumn="0" w:firstRowLastColumn="0" w:lastRowFirstColumn="0" w:lastRowLastColumn="0"/>
-                </w:pPr>
-                <w:r>
-                  <w:t>Actual</w:t>
-                </w:r>
-                <w:r>
-                  <w:t xml:space="preserve"> CAN </w:t>
+                  <w:t xml:space="preserve">Data </w:t>
                 </w:r>
                 <w:r>
                   <w:t xml:space="preserve">Frame </w:t>
@@ -2427,7 +2460,7 @@
             <w:tc>
               <w:tcPr>
                 <w:cnfStyle w:val="001000000000" w:firstRow="0" w:lastRow="0" w:firstColumn="1" w:lastColumn="0" w:oddVBand="0" w:evenVBand="0" w:oddHBand="0" w:evenHBand="0" w:firstRowFirstColumn="0" w:firstRowLastColumn="0" w:lastRowFirstColumn="0" w:lastRowLastColumn="0"/>
-                <w:tcW w:w="686" w:type="dxa"/>
+                <w:tcW w:w="1188" w:type="dxa"/>
                 <w:vAlign w:val="center"/>
               </w:tcPr>
               <w:p>
@@ -2437,6 +2470,42 @@
                 <w:r>
                   <w:t>1</w:t>
                 </w:r>
+                <w:r>
+                  <w:t xml:space="preserve"> - </w:t>
+                </w:r>
+                <w:r>
+                  <w:t>ID: 201</w:t>
+                </w:r>
+              </w:p>
+            </w:tc>
+            <w:tc>
+              <w:tcPr>
+                <w:tcW w:w="1513" w:type="dxa"/>
+                <w:vAlign w:val="center"/>
+              </w:tcPr>
+              <w:p>
+                <w:pPr>
+                  <w:jc w:val="center"/>
+                  <w:cnfStyle w:val="000000100000" w:firstRow="0" w:lastRow="0" w:firstColumn="0" w:lastColumn="0" w:oddVBand="0" w:evenVBand="0" w:oddHBand="1" w:evenHBand="0" w:firstRowFirstColumn="0" w:firstRowLastColumn="0" w:lastRowFirstColumn="0" w:lastRowLastColumn="0"/>
+                </w:pPr>
+                <w:r>
+                  <w:t>0x01</w:t>
+                </w:r>
+              </w:p>
+            </w:tc>
+            <w:tc>
+              <w:tcPr>
+                <w:tcW w:w="2016" w:type="dxa"/>
+                <w:vAlign w:val="center"/>
+              </w:tcPr>
+              <w:p>
+                <w:pPr>
+                  <w:jc w:val="center"/>
+                  <w:cnfStyle w:val="000000100000" w:firstRow="0" w:lastRow="0" w:firstColumn="0" w:lastColumn="0" w:oddVBand="0" w:evenVBand="0" w:oddHBand="1" w:evenHBand="0" w:firstRowFirstColumn="0" w:firstRowLastColumn="0" w:lastRowFirstColumn="0" w:lastRowLastColumn="0"/>
+                </w:pPr>
+                <w:r>
+                  <w:t>N/A</w:t>
+                </w:r>
               </w:p>
             </w:tc>
             <w:tc>
@@ -2449,6 +2518,9 @@
                   <w:jc w:val="center"/>
                   <w:cnfStyle w:val="000000100000" w:firstRow="0" w:lastRow="0" w:firstColumn="0" w:lastColumn="0" w:oddVBand="0" w:evenVBand="0" w:oddHBand="1" w:evenHBand="0" w:firstRowFirstColumn="0" w:firstRowLastColumn="0" w:lastRowFirstColumn="0" w:lastRowLastColumn="0"/>
                 </w:pPr>
+                <w:r>
+                  <w:t>0x01</w:t>
+                </w:r>
               </w:p>
             </w:tc>
             <w:tc>
@@ -2461,30 +2533,9 @@
                   <w:jc w:val="center"/>
                   <w:cnfStyle w:val="000000100000" w:firstRow="0" w:lastRow="0" w:firstColumn="0" w:lastColumn="0" w:oddVBand="0" w:evenVBand="0" w:oddHBand="1" w:evenHBand="0" w:firstRowFirstColumn="0" w:firstRowLastColumn="0" w:lastRowFirstColumn="0" w:lastRowLastColumn="0"/>
                 </w:pPr>
-              </w:p>
-            </w:tc>
-            <w:tc>
-              <w:tcPr>
-                <w:tcW w:w="2015" w:type="dxa"/>
-                <w:vAlign w:val="center"/>
-              </w:tcPr>
-              <w:p>
-                <w:pPr>
-                  <w:jc w:val="center"/>
-                  <w:cnfStyle w:val="000000100000" w:firstRow="0" w:lastRow="0" w:firstColumn="0" w:lastColumn="0" w:oddVBand="0" w:evenVBand="0" w:oddHBand="1" w:evenHBand="0" w:firstRowFirstColumn="0" w:firstRowLastColumn="0" w:lastRowFirstColumn="0" w:lastRowLastColumn="0"/>
-                </w:pPr>
-              </w:p>
-            </w:tc>
-            <w:tc>
-              <w:tcPr>
-                <w:tcW w:w="2016" w:type="dxa"/>
-                <w:vAlign w:val="center"/>
-              </w:tcPr>
-              <w:p>
-                <w:pPr>
-                  <w:jc w:val="center"/>
-                  <w:cnfStyle w:val="000000100000" w:firstRow="0" w:lastRow="0" w:firstColumn="0" w:lastColumn="0" w:oddVBand="0" w:evenVBand="0" w:oddHBand="1" w:evenHBand="0" w:firstRowFirstColumn="0" w:firstRowLastColumn="0" w:lastRowFirstColumn="0" w:lastRowLastColumn="0"/>
-                </w:pPr>
+                <w:r>
+                  <w:t>N/A</w:t>
+                </w:r>
               </w:p>
             </w:tc>
           </w:tr>
@@ -2492,18 +2543,18 @@
             <w:tc>
               <w:tcPr>
                 <w:cnfStyle w:val="001000000000" w:firstRow="0" w:lastRow="0" w:firstColumn="1" w:lastColumn="0" w:oddVBand="0" w:evenVBand="0" w:oddHBand="0" w:evenHBand="0" w:firstRowFirstColumn="0" w:firstRowLastColumn="0" w:lastRowFirstColumn="0" w:lastRowLastColumn="0"/>
-                <w:tcW w:w="686" w:type="dxa"/>
-                <w:vAlign w:val="center"/>
-              </w:tcPr>
-              <w:p>
-                <w:pPr>
-                  <w:jc w:val="center"/>
-                </w:pPr>
-              </w:p>
-            </w:tc>
-            <w:tc>
-              <w:tcPr>
-                <w:tcW w:w="2015" w:type="dxa"/>
+                <w:tcW w:w="1188" w:type="dxa"/>
+                <w:vAlign w:val="center"/>
+              </w:tcPr>
+              <w:p>
+                <w:pPr>
+                  <w:jc w:val="center"/>
+                </w:pPr>
+              </w:p>
+            </w:tc>
+            <w:tc>
+              <w:tcPr>
+                <w:tcW w:w="1513" w:type="dxa"/>
                 <w:vAlign w:val="center"/>
               </w:tcPr>
               <w:p>
@@ -2557,7 +2608,7 @@
             <w:tc>
               <w:tcPr>
                 <w:cnfStyle w:val="001000000000" w:firstRow="0" w:lastRow="0" w:firstColumn="1" w:lastColumn="0" w:oddVBand="0" w:evenVBand="0" w:oddHBand="0" w:evenHBand="0" w:firstRowFirstColumn="0" w:firstRowLastColumn="0" w:lastRowFirstColumn="0" w:lastRowLastColumn="0"/>
-                <w:tcW w:w="686" w:type="dxa"/>
+                <w:tcW w:w="1188" w:type="dxa"/>
                 <w:vAlign w:val="center"/>
               </w:tcPr>
               <w:p>
@@ -2567,6 +2618,48 @@
                 <w:r>
                   <w:t>2</w:t>
                 </w:r>
+                <w:r>
+                  <w:t xml:space="preserve"> - </w:t>
+                </w:r>
+                <w:r>
+                  <w:t>ID: 202</w:t>
+                </w:r>
+              </w:p>
+            </w:tc>
+            <w:tc>
+              <w:tcPr>
+                <w:tcW w:w="1513" w:type="dxa"/>
+                <w:vAlign w:val="center"/>
+              </w:tcPr>
+              <w:p>
+                <w:pPr>
+                  <w:jc w:val="center"/>
+                  <w:cnfStyle w:val="000000100000" w:firstRow="0" w:lastRow="0" w:firstColumn="0" w:lastColumn="0" w:oddVBand="0" w:evenVBand="0" w:oddHBand="1" w:evenHBand="0" w:firstRowFirstColumn="0" w:firstRowLastColumn="0" w:lastRowFirstColumn="0" w:lastRowLastColumn="0"/>
+                </w:pPr>
+                <w:r>
+                  <w:t>0x</w:t>
+                </w:r>
+                <w:r>
+                  <w:t>1</w:t>
+                </w:r>
+                <w:r>
+                  <w:t>2</w:t>
+                </w:r>
+              </w:p>
+            </w:tc>
+            <w:tc>
+              <w:tcPr>
+                <w:tcW w:w="2016" w:type="dxa"/>
+                <w:vAlign w:val="center"/>
+              </w:tcPr>
+              <w:p>
+                <w:pPr>
+                  <w:jc w:val="center"/>
+                  <w:cnfStyle w:val="000000100000" w:firstRow="0" w:lastRow="0" w:firstColumn="0" w:lastColumn="0" w:oddVBand="0" w:evenVBand="0" w:oddHBand="1" w:evenHBand="0" w:firstRowFirstColumn="0" w:firstRowLastColumn="0" w:lastRowFirstColumn="0" w:lastRowLastColumn="0"/>
+                </w:pPr>
+                <w:r>
+                  <w:t>0x02</w:t>
+                </w:r>
               </w:p>
             </w:tc>
             <w:tc>
@@ -2591,30 +2684,9 @@
                   <w:jc w:val="center"/>
                   <w:cnfStyle w:val="000000100000" w:firstRow="0" w:lastRow="0" w:firstColumn="0" w:lastColumn="0" w:oddVBand="0" w:evenVBand="0" w:oddHBand="1" w:evenHBand="0" w:firstRowFirstColumn="0" w:firstRowLastColumn="0" w:lastRowFirstColumn="0" w:lastRowLastColumn="0"/>
                 </w:pPr>
-              </w:p>
-            </w:tc>
-            <w:tc>
-              <w:tcPr>
-                <w:tcW w:w="2015" w:type="dxa"/>
-                <w:vAlign w:val="center"/>
-              </w:tcPr>
-              <w:p>
-                <w:pPr>
-                  <w:jc w:val="center"/>
-                  <w:cnfStyle w:val="000000100000" w:firstRow="0" w:lastRow="0" w:firstColumn="0" w:lastColumn="0" w:oddVBand="0" w:evenVBand="0" w:oddHBand="1" w:evenHBand="0" w:firstRowFirstColumn="0" w:firstRowLastColumn="0" w:lastRowFirstColumn="0" w:lastRowLastColumn="0"/>
-                </w:pPr>
-              </w:p>
-            </w:tc>
-            <w:tc>
-              <w:tcPr>
-                <w:tcW w:w="2016" w:type="dxa"/>
-                <w:vAlign w:val="center"/>
-              </w:tcPr>
-              <w:p>
-                <w:pPr>
-                  <w:jc w:val="center"/>
-                  <w:cnfStyle w:val="000000100000" w:firstRow="0" w:lastRow="0" w:firstColumn="0" w:lastColumn="0" w:oddVBand="0" w:evenVBand="0" w:oddHBand="1" w:evenHBand="0" w:firstRowFirstColumn="0" w:firstRowLastColumn="0" w:lastRowFirstColumn="0" w:lastRowLastColumn="0"/>
-                </w:pPr>
+                <w:r>
+                  <w:t>0x02</w:t>
+                </w:r>
               </w:p>
             </w:tc>
           </w:tr>
@@ -2622,18 +2694,18 @@
             <w:tc>
               <w:tcPr>
                 <w:cnfStyle w:val="001000000000" w:firstRow="0" w:lastRow="0" w:firstColumn="1" w:lastColumn="0" w:oddVBand="0" w:evenVBand="0" w:oddHBand="0" w:evenHBand="0" w:firstRowFirstColumn="0" w:firstRowLastColumn="0" w:lastRowFirstColumn="0" w:lastRowLastColumn="0"/>
-                <w:tcW w:w="686" w:type="dxa"/>
-                <w:vAlign w:val="center"/>
-              </w:tcPr>
-              <w:p>
-                <w:pPr>
-                  <w:jc w:val="center"/>
-                </w:pPr>
-              </w:p>
-            </w:tc>
-            <w:tc>
-              <w:tcPr>
-                <w:tcW w:w="2015" w:type="dxa"/>
+                <w:tcW w:w="1188" w:type="dxa"/>
+                <w:vAlign w:val="center"/>
+              </w:tcPr>
+              <w:p>
+                <w:pPr>
+                  <w:jc w:val="center"/>
+                </w:pPr>
+              </w:p>
+            </w:tc>
+            <w:tc>
+              <w:tcPr>
+                <w:tcW w:w="1513" w:type="dxa"/>
                 <w:vAlign w:val="center"/>
               </w:tcPr>
               <w:p>
@@ -2657,7 +2729,8 @@
             </w:tc>
             <w:tc>
               <w:tcPr>
-                <w:tcW w:w="2015" w:type="dxa"/>
+                <w:tcW w:w="4031" w:type="dxa"/>
+                <w:gridSpan w:val="2"/>
                 <w:vAlign w:val="center"/>
               </w:tcPr>
               <w:p>
@@ -2665,18 +2738,86 @@
                   <w:jc w:val="center"/>
                   <w:cnfStyle w:val="000000000000" w:firstRow="0" w:lastRow="0" w:firstColumn="0" w:lastColumn="0" w:oddVBand="0" w:evenVBand="0" w:oddHBand="0" w:evenHBand="0" w:firstRowFirstColumn="0" w:firstRowLastColumn="0" w:lastRowFirstColumn="0" w:lastRowLastColumn="0"/>
                 </w:pPr>
-              </w:p>
-            </w:tc>
-            <w:tc>
-              <w:tcPr>
-                <w:tcW w:w="2016" w:type="dxa"/>
-                <w:vAlign w:val="center"/>
-              </w:tcPr>
-              <w:p>
-                <w:pPr>
-                  <w:jc w:val="center"/>
-                  <w:cnfStyle w:val="000000000000" w:firstRow="0" w:lastRow="0" w:firstColumn="0" w:lastColumn="0" w:oddVBand="0" w:evenVBand="0" w:oddHBand="0" w:evenHBand="0" w:firstRowFirstColumn="0" w:firstRowLastColumn="0" w:lastRowFirstColumn="0" w:lastRowLastColumn="0"/>
-                </w:pPr>
+                <w:r>
+                  <w:rPr>
+                    <w:noProof/>
+                    <w:lang w:val="en-US"/>
+                  </w:rPr>
+                  <mc:AlternateContent>
+                    <mc:Choice Requires="wps">
+                      <w:drawing>
+                        <wp:anchor distT="0" distB="0" distL="114300" distR="114300" simplePos="0" relativeHeight="251666432" behindDoc="0" locked="0" layoutInCell="1" allowOverlap="1">
+                          <wp:simplePos x="0" y="0"/>
+                          <wp:positionH relativeFrom="column">
+                            <wp:posOffset>73025</wp:posOffset>
+                          </wp:positionH>
+                          <wp:positionV relativeFrom="paragraph">
+                            <wp:posOffset>22225</wp:posOffset>
+                          </wp:positionV>
+                          <wp:extent cx="0" cy="226695"/>
+                          <wp:effectExtent l="76200" t="38100" r="57150" b="20955"/>
+                          <wp:wrapNone/>
+                          <wp:docPr id="3" name="Straight Arrow Connector 3"/>
+                          <wp:cNvGraphicFramePr/>
+                          <a:graphic xmlns:a="http://schemas.openxmlformats.org/drawingml/2006/main">
+                            <a:graphicData uri="http://schemas.microsoft.com/office/word/2010/wordprocessingShape">
+                              <wps:wsp>
+                                <wps:cNvCnPr/>
+                                <wps:spPr>
+                                  <a:xfrm flipV="1">
+                                    <a:off x="0" y="0"/>
+                                    <a:ext cx="0" cy="226695"/>
+                                  </a:xfrm>
+                                  <a:prstGeom prst="straightConnector1">
+                                    <a:avLst/>
+                                  </a:prstGeom>
+                                  <a:ln>
+                                    <a:tailEnd type="triangle"/>
+                                  </a:ln>
+                                </wps:spPr>
+                                <wps:style>
+                                  <a:lnRef idx="1">
+                                    <a:schemeClr val="dk1"/>
+                                  </a:lnRef>
+                                  <a:fillRef idx="0">
+                                    <a:schemeClr val="dk1"/>
+                                  </a:fillRef>
+                                  <a:effectRef idx="0">
+                                    <a:schemeClr val="dk1"/>
+                                  </a:effectRef>
+                                  <a:fontRef idx="minor">
+                                    <a:schemeClr val="tx1"/>
+                                  </a:fontRef>
+                                </wps:style>
+                                <wps:bodyPr/>
+                              </wps:wsp>
+                            </a:graphicData>
+                          </a:graphic>
+                          <wp14:sizeRelH relativeFrom="margin">
+                            <wp14:pctWidth>0</wp14:pctWidth>
+                          </wp14:sizeRelH>
+                          <wp14:sizeRelV relativeFrom="margin">
+                            <wp14:pctHeight>0</wp14:pctHeight>
+                          </wp14:sizeRelV>
+                        </wp:anchor>
+                      </w:drawing>
+                    </mc:Choice>
+                    <mc:Fallback>
+                      <w:pict>
+                        <v:shapetype w14:anchorId="0A116E64" id="_x0000_t32" coordsize="21600,21600" o:spt="32" o:oned="t" path="m,l21600,21600e" filled="f">
+                          <v:path arrowok="t" fillok="f" o:connecttype="none"/>
+                          <o:lock v:ext="edit" shapetype="t"/>
+                        </v:shapetype>
+                        <v:shape id="Straight Arrow Connector 3" o:spid="_x0000_s1026" type="#_x0000_t32" style="position:absolute;margin-left:5.75pt;margin-top:1.75pt;width:0;height:17.85pt;flip:y;z-index:251666432;visibility:visible;mso-wrap-style:square;mso-width-percent:0;mso-height-percent:0;mso-wrap-distance-left:9pt;mso-wrap-distance-top:0;mso-wrap-distance-right:9pt;mso-wrap-distance-bottom:0;mso-position-horizontal:absolute;mso-position-horizontal-relative:text;mso-position-vertical:absolute;mso-position-vertical-relative:text;mso-width-percent:0;mso-height-percent:0;mso-width-relative:margin;mso-height-relative:margin" o:gfxdata="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" strokecolor="black [3040]">
+                          <v:stroke endarrow="block"/>
+                        </v:shape>
+                      </w:pict>
+                    </mc:Fallback>
+                  </mc:AlternateContent>
+                </w:r>
+                <w:r>
+                  <w:t>** for now both buttons do the same thing</w:t>
+                </w:r>
               </w:p>
             </w:tc>
           </w:tr>
@@ -2687,7 +2828,7 @@
             <w:tc>
               <w:tcPr>
                 <w:cnfStyle w:val="001000000000" w:firstRow="0" w:lastRow="0" w:firstColumn="1" w:lastColumn="0" w:oddVBand="0" w:evenVBand="0" w:oddHBand="0" w:evenHBand="0" w:firstRowFirstColumn="0" w:firstRowLastColumn="0" w:lastRowFirstColumn="0" w:lastRowLastColumn="0"/>
-                <w:tcW w:w="686" w:type="dxa"/>
+                <w:tcW w:w="1188" w:type="dxa"/>
                 <w:vAlign w:val="center"/>
               </w:tcPr>
               <w:p>
@@ -2697,6 +2838,42 @@
                 <w:r>
                   <w:t>3</w:t>
                 </w:r>
+                <w:r>
+                  <w:t xml:space="preserve"> - </w:t>
+                </w:r>
+                <w:r>
+                  <w:t>ID: 203</w:t>
+                </w:r>
+              </w:p>
+            </w:tc>
+            <w:tc>
+              <w:tcPr>
+                <w:tcW w:w="1513" w:type="dxa"/>
+                <w:vAlign w:val="center"/>
+              </w:tcPr>
+              <w:p>
+                <w:pPr>
+                  <w:jc w:val="center"/>
+                  <w:cnfStyle w:val="000000100000" w:firstRow="0" w:lastRow="0" w:firstColumn="0" w:lastColumn="0" w:oddVBand="0" w:evenVBand="0" w:oddHBand="1" w:evenHBand="0" w:firstRowFirstColumn="0" w:firstRowLastColumn="0" w:lastRowFirstColumn="0" w:lastRowLastColumn="0"/>
+                </w:pPr>
+                <w:r>
+                  <w:t>N/A</w:t>
+                </w:r>
+              </w:p>
+            </w:tc>
+            <w:tc>
+              <w:tcPr>
+                <w:tcW w:w="2016" w:type="dxa"/>
+                <w:vAlign w:val="center"/>
+              </w:tcPr>
+              <w:p>
+                <w:pPr>
+                  <w:jc w:val="center"/>
+                  <w:cnfStyle w:val="000000100000" w:firstRow="0" w:lastRow="0" w:firstColumn="0" w:lastColumn="0" w:oddVBand="0" w:evenVBand="0" w:oddHBand="1" w:evenHBand="0" w:firstRowFirstColumn="0" w:firstRowLastColumn="0" w:lastRowFirstColumn="0" w:lastRowLastColumn="0"/>
+                </w:pPr>
+                <w:r>
+                  <w:t>0x03</w:t>
+                </w:r>
               </w:p>
             </w:tc>
             <w:tc>
@@ -2709,6 +2886,9 @@
                   <w:jc w:val="center"/>
                   <w:cnfStyle w:val="000000100000" w:firstRow="0" w:lastRow="0" w:firstColumn="0" w:lastColumn="0" w:oddVBand="0" w:evenVBand="0" w:oddHBand="1" w:evenHBand="0" w:firstRowFirstColumn="0" w:firstRowLastColumn="0" w:lastRowFirstColumn="0" w:lastRowLastColumn="0"/>
                 </w:pPr>
+                <w:r>
+                  <w:t>N/A</w:t>
+                </w:r>
               </w:p>
             </w:tc>
             <w:tc>
@@ -2721,30 +2901,9 @@
                   <w:jc w:val="center"/>
                   <w:cnfStyle w:val="000000100000" w:firstRow="0" w:lastRow="0" w:firstColumn="0" w:lastColumn="0" w:oddVBand="0" w:evenVBand="0" w:oddHBand="1" w:evenHBand="0" w:firstRowFirstColumn="0" w:firstRowLastColumn="0" w:lastRowFirstColumn="0" w:lastRowLastColumn="0"/>
                 </w:pPr>
-              </w:p>
-            </w:tc>
-            <w:tc>
-              <w:tcPr>
-                <w:tcW w:w="2015" w:type="dxa"/>
-                <w:vAlign w:val="center"/>
-              </w:tcPr>
-              <w:p>
-                <w:pPr>
-                  <w:jc w:val="center"/>
-                  <w:cnfStyle w:val="000000100000" w:firstRow="0" w:lastRow="0" w:firstColumn="0" w:lastColumn="0" w:oddVBand="0" w:evenVBand="0" w:oddHBand="1" w:evenHBand="0" w:firstRowFirstColumn="0" w:firstRowLastColumn="0" w:lastRowFirstColumn="0" w:lastRowLastColumn="0"/>
-                </w:pPr>
-              </w:p>
-            </w:tc>
-            <w:tc>
-              <w:tcPr>
-                <w:tcW w:w="2016" w:type="dxa"/>
-                <w:vAlign w:val="center"/>
-              </w:tcPr>
-              <w:p>
-                <w:pPr>
-                  <w:jc w:val="center"/>
-                  <w:cnfStyle w:val="000000100000" w:firstRow="0" w:lastRow="0" w:firstColumn="0" w:lastColumn="0" w:oddVBand="0" w:evenVBand="0" w:oddHBand="1" w:evenHBand="0" w:firstRowFirstColumn="0" w:firstRowLastColumn="0" w:lastRowFirstColumn="0" w:lastRowLastColumn="0"/>
-                </w:pPr>
+                <w:r>
+                  <w:t>0x03</w:t>
+                </w:r>
               </w:p>
             </w:tc>
           </w:tr>
@@ -2752,18 +2911,18 @@
             <w:tc>
               <w:tcPr>
                 <w:cnfStyle w:val="001000000000" w:firstRow="0" w:lastRow="0" w:firstColumn="1" w:lastColumn="0" w:oddVBand="0" w:evenVBand="0" w:oddHBand="0" w:evenHBand="0" w:firstRowFirstColumn="0" w:firstRowLastColumn="0" w:lastRowFirstColumn="0" w:lastRowLastColumn="0"/>
-                <w:tcW w:w="686" w:type="dxa"/>
-                <w:vAlign w:val="center"/>
-              </w:tcPr>
-              <w:p>
-                <w:pPr>
-                  <w:jc w:val="center"/>
-                </w:pPr>
-              </w:p>
-            </w:tc>
-            <w:tc>
-              <w:tcPr>
-                <w:tcW w:w="2015" w:type="dxa"/>
+                <w:tcW w:w="1188" w:type="dxa"/>
+                <w:vAlign w:val="center"/>
+              </w:tcPr>
+              <w:p>
+                <w:pPr>
+                  <w:jc w:val="center"/>
+                </w:pPr>
+              </w:p>
+            </w:tc>
+            <w:tc>
+              <w:tcPr>
+                <w:tcW w:w="1513" w:type="dxa"/>
                 <w:vAlign w:val="center"/>
               </w:tcPr>
               <w:p>
@@ -2817,25 +2976,28 @@
             <w:tc>
               <w:tcPr>
                 <w:cnfStyle w:val="001000000000" w:firstRow="0" w:lastRow="0" w:firstColumn="1" w:lastColumn="0" w:oddVBand="0" w:evenVBand="0" w:oddHBand="0" w:evenHBand="0" w:firstRowFirstColumn="0" w:firstRowLastColumn="0" w:lastRowFirstColumn="0" w:lastRowLastColumn="0"/>
-                <w:tcW w:w="686" w:type="dxa"/>
-                <w:vAlign w:val="center"/>
-              </w:tcPr>
-              <w:p>
-                <w:pPr>
-                  <w:jc w:val="center"/>
-                </w:pPr>
-              </w:p>
-            </w:tc>
-            <w:tc>
-              <w:tcPr>
-                <w:tcW w:w="2015" w:type="dxa"/>
-                <w:vAlign w:val="center"/>
-              </w:tcPr>
-              <w:p>
-                <w:pPr>
-                  <w:jc w:val="center"/>
-                  <w:cnfStyle w:val="000000100000" w:firstRow="0" w:lastRow="0" w:firstColumn="0" w:lastColumn="0" w:oddVBand="0" w:evenVBand="0" w:oddHBand="1" w:evenHBand="0" w:firstRowFirstColumn="0" w:firstRowLastColumn="0" w:lastRowFirstColumn="0" w:lastRowLastColumn="0"/>
-                </w:pPr>
+                <w:tcW w:w="1188" w:type="dxa"/>
+                <w:vAlign w:val="center"/>
+              </w:tcPr>
+              <w:p>
+                <w:pPr>
+                  <w:jc w:val="center"/>
+                </w:pPr>
+              </w:p>
+            </w:tc>
+            <w:tc>
+              <w:tcPr>
+                <w:tcW w:w="1513" w:type="dxa"/>
+                <w:vAlign w:val="center"/>
+              </w:tcPr>
+              <w:p>
+                <w:pPr>
+                  <w:jc w:val="center"/>
+                  <w:cnfStyle w:val="000000100000" w:firstRow="0" w:lastRow="0" w:firstColumn="0" w:lastColumn="0" w:oddVBand="0" w:evenVBand="0" w:oddHBand="1" w:evenHBand="0" w:firstRowFirstColumn="0" w:firstRowLastColumn="0" w:lastRowFirstColumn="0" w:lastRowLastColumn="0"/>
+                </w:pPr>
+                <w:r>
+                  <w:t>** All Byte 0</w:t>
+                </w:r>
               </w:p>
             </w:tc>
             <w:tc>
@@ -2848,6 +3010,9 @@
                   <w:jc w:val="center"/>
                   <w:cnfStyle w:val="000000100000" w:firstRow="0" w:lastRow="0" w:firstColumn="0" w:lastColumn="0" w:oddVBand="0" w:evenVBand="0" w:oddHBand="1" w:evenHBand="0" w:firstRowFirstColumn="0" w:firstRowLastColumn="0" w:lastRowFirstColumn="0" w:lastRowLastColumn="0"/>
                 </w:pPr>
+                <w:r>
+                  <w:t>** All Byte 0</w:t>
+                </w:r>
               </w:p>
             </w:tc>
             <w:tc>
@@ -3066,8 +3231,9 @@
                   <w:jc w:val="center"/>
                   <w:cnfStyle w:val="000000100000" w:firstRow="0" w:lastRow="0" w:firstColumn="0" w:lastColumn="0" w:oddVBand="0" w:evenVBand="0" w:oddHBand="1" w:evenHBand="0" w:firstRowFirstColumn="0" w:firstRowLastColumn="0" w:lastRowFirstColumn="0" w:lastRowLastColumn="0"/>
                 </w:pPr>
-                <w:bookmarkStart w:id="7" w:name="_GoBack"/>
-                <w:bookmarkEnd w:id="7"/>
+                <w:r>
+                  <w:t>Yellow</w:t>
+                </w:r>
               </w:p>
             </w:tc>
             <w:tc>
@@ -3080,6 +3246,9 @@
                   <w:jc w:val="center"/>
                   <w:cnfStyle w:val="000000100000" w:firstRow="0" w:lastRow="0" w:firstColumn="0" w:lastColumn="0" w:oddVBand="0" w:evenVBand="0" w:oddHBand="1" w:evenHBand="0" w:firstRowFirstColumn="0" w:firstRowLastColumn="0" w:lastRowFirstColumn="0" w:lastRowLastColumn="0"/>
                 </w:pPr>
+                <w:r>
+                  <w:t>N/A</w:t>
+                </w:r>
               </w:p>
             </w:tc>
             <w:tc>
@@ -3092,6 +3261,9 @@
                   <w:jc w:val="center"/>
                   <w:cnfStyle w:val="000000100000" w:firstRow="0" w:lastRow="0" w:firstColumn="0" w:lastColumn="0" w:oddVBand="0" w:evenVBand="0" w:oddHBand="1" w:evenHBand="0" w:firstRowFirstColumn="0" w:firstRowLastColumn="0" w:lastRowFirstColumn="0" w:lastRowLastColumn="0"/>
                 </w:pPr>
+                <w:r>
+                  <w:t>Yellow</w:t>
+                </w:r>
               </w:p>
             </w:tc>
             <w:tc>
@@ -3104,6 +3276,9 @@
                   <w:jc w:val="center"/>
                   <w:cnfStyle w:val="000000100000" w:firstRow="0" w:lastRow="0" w:firstColumn="0" w:lastColumn="0" w:oddVBand="0" w:evenVBand="0" w:oddHBand="1" w:evenHBand="0" w:firstRowFirstColumn="0" w:firstRowLastColumn="0" w:lastRowFirstColumn="0" w:lastRowLastColumn="0"/>
                 </w:pPr>
+                <w:r>
+                  <w:t>N/A</w:t>
+                </w:r>
               </w:p>
             </w:tc>
           </w:tr>
@@ -3198,6 +3373,9 @@
                   <w:jc w:val="center"/>
                   <w:cnfStyle w:val="000000100000" w:firstRow="0" w:lastRow="0" w:firstColumn="0" w:lastColumn="0" w:oddVBand="0" w:evenVBand="0" w:oddHBand="1" w:evenHBand="0" w:firstRowFirstColumn="0" w:firstRowLastColumn="0" w:lastRowFirstColumn="0" w:lastRowLastColumn="0"/>
                 </w:pPr>
+                <w:r>
+                  <w:t>Yellow</w:t>
+                </w:r>
               </w:p>
             </w:tc>
             <w:tc>
@@ -3210,6 +3388,9 @@
                   <w:jc w:val="center"/>
                   <w:cnfStyle w:val="000000100000" w:firstRow="0" w:lastRow="0" w:firstColumn="0" w:lastColumn="0" w:oddVBand="0" w:evenVBand="0" w:oddHBand="1" w:evenHBand="0" w:firstRowFirstColumn="0" w:firstRowLastColumn="0" w:lastRowFirstColumn="0" w:lastRowLastColumn="0"/>
                 </w:pPr>
+                <w:r>
+                  <w:t>Green</w:t>
+                </w:r>
               </w:p>
             </w:tc>
             <w:tc>
@@ -3222,6 +3403,9 @@
                   <w:jc w:val="center"/>
                   <w:cnfStyle w:val="000000100000" w:firstRow="0" w:lastRow="0" w:firstColumn="0" w:lastColumn="0" w:oddVBand="0" w:evenVBand="0" w:oddHBand="1" w:evenHBand="0" w:firstRowFirstColumn="0" w:firstRowLastColumn="0" w:lastRowFirstColumn="0" w:lastRowLastColumn="0"/>
                 </w:pPr>
+                <w:r>
+                  <w:t>Yellow</w:t>
+                </w:r>
               </w:p>
             </w:tc>
             <w:tc>
@@ -3234,6 +3418,9 @@
                   <w:jc w:val="center"/>
                   <w:cnfStyle w:val="000000100000" w:firstRow="0" w:lastRow="0" w:firstColumn="0" w:lastColumn="0" w:oddVBand="0" w:evenVBand="0" w:oddHBand="1" w:evenHBand="0" w:firstRowFirstColumn="0" w:firstRowLastColumn="0" w:lastRowFirstColumn="0" w:lastRowLastColumn="0"/>
                 </w:pPr>
+                <w:r>
+                  <w:t>Green</w:t>
+                </w:r>
               </w:p>
             </w:tc>
           </w:tr>
@@ -3328,6 +3515,9 @@
                   <w:jc w:val="center"/>
                   <w:cnfStyle w:val="000000100000" w:firstRow="0" w:lastRow="0" w:firstColumn="0" w:lastColumn="0" w:oddVBand="0" w:evenVBand="0" w:oddHBand="1" w:evenHBand="0" w:firstRowFirstColumn="0" w:firstRowLastColumn="0" w:lastRowFirstColumn="0" w:lastRowLastColumn="0"/>
                 </w:pPr>
+                <w:r>
+                  <w:t>N/A</w:t>
+                </w:r>
               </w:p>
             </w:tc>
             <w:tc>
@@ -3340,6 +3530,9 @@
                   <w:jc w:val="center"/>
                   <w:cnfStyle w:val="000000100000" w:firstRow="0" w:lastRow="0" w:firstColumn="0" w:lastColumn="0" w:oddVBand="0" w:evenVBand="0" w:oddHBand="1" w:evenHBand="0" w:firstRowFirstColumn="0" w:firstRowLastColumn="0" w:lastRowFirstColumn="0" w:lastRowLastColumn="0"/>
                 </w:pPr>
+                <w:r>
+                  <w:t>Green</w:t>
+                </w:r>
               </w:p>
             </w:tc>
             <w:tc>
@@ -3352,6 +3545,12 @@
                   <w:jc w:val="center"/>
                   <w:cnfStyle w:val="000000100000" w:firstRow="0" w:lastRow="0" w:firstColumn="0" w:lastColumn="0" w:oddVBand="0" w:evenVBand="0" w:oddHBand="1" w:evenHBand="0" w:firstRowFirstColumn="0" w:firstRowLastColumn="0" w:lastRowFirstColumn="0" w:lastRowLastColumn="0"/>
                 </w:pPr>
+                <w:r>
+                  <w:t>N/A</w:t>
+                </w:r>
+                <w:r>
+                  <w:t xml:space="preserve"> </w:t>
+                </w:r>
               </w:p>
             </w:tc>
             <w:tc>
@@ -3364,6 +3563,9 @@
                   <w:jc w:val="center"/>
                   <w:cnfStyle w:val="000000100000" w:firstRow="0" w:lastRow="0" w:firstColumn="0" w:lastColumn="0" w:oddVBand="0" w:evenVBand="0" w:oddHBand="1" w:evenHBand="0" w:firstRowFirstColumn="0" w:firstRowLastColumn="0" w:lastRowFirstColumn="0" w:lastRowLastColumn="0"/>
                 </w:pPr>
+                <w:r>
+                  <w:t>Green</w:t>
+                </w:r>
               </w:p>
             </w:tc>
           </w:tr>
@@ -3512,7 +3714,7 @@
               <w:color w:val="auto"/>
             </w:rPr>
           </w:pPr>
-          <w:bookmarkStart w:id="8" w:name="_Toc482990479"/>
+          <w:bookmarkStart w:id="7" w:name="_Toc482990479"/>
           <w:r>
             <w:rPr>
               <w:rStyle w:val="SubtleEmphasis"/>
@@ -3523,7 +3725,31 @@
             <w:lastRenderedPageBreak/>
             <w:t>1.3 Elevator Call Station Display</w:t>
           </w:r>
-          <w:bookmarkEnd w:id="8"/>
+          <w:bookmarkEnd w:id="7"/>
+        </w:p>
+        <w:p>
+          <w:pPr>
+            <w:ind w:left="720"/>
+            <w:contextualSpacing/>
+          </w:pPr>
+          <w:r>
+            <w:t xml:space="preserve">Implemented this with </w:t>
+          </w:r>
+          <w:r>
+            <w:t xml:space="preserve">3 </w:t>
+          </w:r>
+          <w:r>
+            <w:t>LEDs</w:t>
+          </w:r>
+          <w:r>
+            <w:t xml:space="preserve">, </w:t>
+          </w:r>
+          <w:r>
+            <w:t>instead of LCD/7-Seg</w:t>
+          </w:r>
+          <w:r>
+            <w:t>, in one column indicating which floor elevator is on</w:t>
+          </w:r>
         </w:p>
         <w:tbl>
           <w:tblPr>
@@ -3576,7 +3802,16 @@
                   <w:cnfStyle w:val="100000000000" w:firstRow="1" w:lastRow="0" w:firstColumn="0" w:lastColumn="0" w:oddVBand="0" w:evenVBand="0" w:oddHBand="0" w:evenHBand="0" w:firstRowFirstColumn="0" w:firstRowLastColumn="0" w:lastRowFirstColumn="0" w:lastRowLastColumn="0"/>
                 </w:pPr>
                 <w:r>
-                  <w:t>Expected Distance (cm) At Each Floor</w:t>
+                  <w:t>Expected</w:t>
+                </w:r>
+                <w:r>
+                  <w:t xml:space="preserve"> LED To Light Up</w:t>
+                </w:r>
+                <w:r>
+                  <w:t xml:space="preserve"> of</w:t>
+                </w:r>
+                <w:r>
+                  <w:t xml:space="preserve"> Each Floor</w:t>
                 </w:r>
               </w:p>
             </w:tc>
@@ -3591,7 +3826,13 @@
                   <w:cnfStyle w:val="100000000000" w:firstRow="1" w:lastRow="0" w:firstColumn="0" w:lastColumn="0" w:oddVBand="0" w:evenVBand="0" w:oddHBand="0" w:evenHBand="0" w:firstRowFirstColumn="0" w:firstRowLastColumn="0" w:lastRowFirstColumn="0" w:lastRowLastColumn="0"/>
                 </w:pPr>
                 <w:r>
-                  <w:t>Actual Distance (cm) Measured At Each Floor</w:t>
+                  <w:t xml:space="preserve">Actual </w:t>
+                </w:r>
+                <w:r>
+                  <w:t>LED Lighting Up At</w:t>
+                </w:r>
+                <w:r>
+                  <w:t xml:space="preserve"> Each Floor</w:t>
                 </w:r>
               </w:p>
             </w:tc>
@@ -3626,6 +3867,9 @@
                   <w:jc w:val="center"/>
                   <w:cnfStyle w:val="000000100000" w:firstRow="0" w:lastRow="0" w:firstColumn="0" w:lastColumn="0" w:oddVBand="0" w:evenVBand="0" w:oddHBand="1" w:evenHBand="0" w:firstRowFirstColumn="0" w:firstRowLastColumn="0" w:lastRowFirstColumn="0" w:lastRowLastColumn="0"/>
                 </w:pPr>
+                <w:r>
+                  <w:t>TOP</w:t>
+                </w:r>
               </w:p>
             </w:tc>
             <w:tc>
@@ -3638,6 +3882,9 @@
                   <w:jc w:val="center"/>
                   <w:cnfStyle w:val="000000100000" w:firstRow="0" w:lastRow="0" w:firstColumn="0" w:lastColumn="0" w:oddVBand="0" w:evenVBand="0" w:oddHBand="1" w:evenHBand="0" w:firstRowFirstColumn="0" w:firstRowLastColumn="0" w:lastRowFirstColumn="0" w:lastRowLastColumn="0"/>
                 </w:pPr>
+                <w:r>
+                  <w:t>Top LED lights up</w:t>
+                </w:r>
               </w:p>
             </w:tc>
           </w:tr>
@@ -3712,6 +3959,9 @@
                   <w:jc w:val="center"/>
                   <w:cnfStyle w:val="000000100000" w:firstRow="0" w:lastRow="0" w:firstColumn="0" w:lastColumn="0" w:oddVBand="0" w:evenVBand="0" w:oddHBand="1" w:evenHBand="0" w:firstRowFirstColumn="0" w:firstRowLastColumn="0" w:lastRowFirstColumn="0" w:lastRowLastColumn="0"/>
                 </w:pPr>
+                <w:r>
+                  <w:t>Middle</w:t>
+                </w:r>
               </w:p>
             </w:tc>
             <w:tc>
@@ -3724,6 +3974,9 @@
                   <w:jc w:val="center"/>
                   <w:cnfStyle w:val="000000100000" w:firstRow="0" w:lastRow="0" w:firstColumn="0" w:lastColumn="0" w:oddVBand="0" w:evenVBand="0" w:oddHBand="1" w:evenHBand="0" w:firstRowFirstColumn="0" w:firstRowLastColumn="0" w:lastRowFirstColumn="0" w:lastRowLastColumn="0"/>
                 </w:pPr>
+                <w:r>
+                  <w:t>Middle LED lights up</w:t>
+                </w:r>
               </w:p>
             </w:tc>
           </w:tr>
@@ -3798,6 +4051,9 @@
                   <w:jc w:val="center"/>
                   <w:cnfStyle w:val="000000100000" w:firstRow="0" w:lastRow="0" w:firstColumn="0" w:lastColumn="0" w:oddVBand="0" w:evenVBand="0" w:oddHBand="1" w:evenHBand="0" w:firstRowFirstColumn="0" w:firstRowLastColumn="0" w:lastRowFirstColumn="0" w:lastRowLastColumn="0"/>
                 </w:pPr>
+                <w:r>
+                  <w:t>Bottom</w:t>
+                </w:r>
               </w:p>
             </w:tc>
             <w:tc>
@@ -3810,6 +4066,9 @@
                   <w:jc w:val="center"/>
                   <w:cnfStyle w:val="000000100000" w:firstRow="0" w:lastRow="0" w:firstColumn="0" w:lastColumn="0" w:oddVBand="0" w:evenVBand="0" w:oddHBand="1" w:evenHBand="0" w:firstRowFirstColumn="0" w:firstRowLastColumn="0" w:lastRowFirstColumn="0" w:lastRowLastColumn="0"/>
                 </w:pPr>
+                <w:r>
+                  <w:t>Bottom</w:t>
+                </w:r>
               </w:p>
             </w:tc>
           </w:tr>
@@ -3903,7 +4162,7 @@
             <w:pStyle w:val="Heading2"/>
             <w:ind w:left="720"/>
           </w:pPr>
-          <w:bookmarkStart w:id="9" w:name="_Toc482990480"/>
+          <w:bookmarkStart w:id="8" w:name="_Toc482990480"/>
           <w:r>
             <w:t xml:space="preserve">1.4 </w:t>
           </w:r>
@@ -3913,7 +4172,7 @@
           <w:r>
             <w:t xml:space="preserve"> States</w:t>
           </w:r>
-          <w:bookmarkEnd w:id="9"/>
+          <w:bookmarkEnd w:id="8"/>
         </w:p>
         <w:tbl>
           <w:tblPr>
@@ -3923,11 +4182,11 @@
             <w:tblLook w:val="04A0" w:firstRow="1" w:lastRow="0" w:firstColumn="1" w:lastColumn="0" w:noHBand="0" w:noVBand="1"/>
           </w:tblPr>
           <w:tblGrid>
-            <w:gridCol w:w="686"/>
-            <w:gridCol w:w="2015"/>
-            <w:gridCol w:w="2016"/>
-            <w:gridCol w:w="2015"/>
-            <w:gridCol w:w="2016"/>
+            <w:gridCol w:w="896"/>
+            <w:gridCol w:w="1968"/>
+            <w:gridCol w:w="1969"/>
+            <w:gridCol w:w="1957"/>
+            <w:gridCol w:w="1958"/>
           </w:tblGrid>
           <w:tr>
             <w:trPr>
@@ -3936,21 +4195,29 @@
             <w:tc>
               <w:tcPr>
                 <w:cnfStyle w:val="001000000000" w:firstRow="0" w:lastRow="0" w:firstColumn="1" w:lastColumn="0" w:oddVBand="0" w:evenVBand="0" w:oddHBand="0" w:evenHBand="0" w:firstRowFirstColumn="0" w:firstRowLastColumn="0" w:lastRowFirstColumn="0" w:lastRowLastColumn="0"/>
-                <w:tcW w:w="686" w:type="dxa"/>
-                <w:vAlign w:val="center"/>
-              </w:tcPr>
-              <w:p>
-                <w:pPr>
-                  <w:jc w:val="center"/>
-                </w:pPr>
-                <w:r>
-                  <w:t>Floor</w:t>
-                </w:r>
-              </w:p>
-            </w:tc>
-            <w:tc>
-              <w:tcPr>
-                <w:tcW w:w="2015" w:type="dxa"/>
+                <w:tcW w:w="896" w:type="dxa"/>
+                <w:vAlign w:val="center"/>
+              </w:tcPr>
+              <w:p>
+                <w:pPr>
+                  <w:jc w:val="center"/>
+                </w:pPr>
+                <w:r>
+                  <w:t>Car</w:t>
+                </w:r>
+              </w:p>
+              <w:p>
+                <w:pPr>
+                  <w:jc w:val="center"/>
+                </w:pPr>
+                <w:r>
+                  <w:t>Control</w:t>
+                </w:r>
+              </w:p>
+            </w:tc>
+            <w:tc>
+              <w:tcPr>
+                <w:tcW w:w="1968" w:type="dxa"/>
                 <w:vAlign w:val="center"/>
               </w:tcPr>
               <w:p>
@@ -3959,19 +4226,16 @@
                   <w:cnfStyle w:val="100000000000" w:firstRow="1" w:lastRow="0" w:firstColumn="0" w:lastColumn="0" w:oddVBand="0" w:evenVBand="0" w:oddHBand="0" w:evenHBand="0" w:firstRowFirstColumn="0" w:firstRowLastColumn="0" w:lastRowFirstColumn="0" w:lastRowLastColumn="0"/>
                 </w:pPr>
                 <w:r>
-                  <w:t xml:space="preserve">Expected CAN </w:t>
-                </w:r>
-                <w:r>
-                  <w:t>Frame</w:t>
-                </w:r>
-                <w:r>
-                  <w:t xml:space="preserve"> for Button Press UP</w:t>
-                </w:r>
-              </w:p>
-            </w:tc>
-            <w:tc>
-              <w:tcPr>
-                <w:tcW w:w="2016" w:type="dxa"/>
+                  <w:t xml:space="preserve">Expected CAN Data Frame for Button </w:t>
+                </w:r>
+                <w:r>
+                  <w:t>OPEN</w:t>
+                </w:r>
+              </w:p>
+            </w:tc>
+            <w:tc>
+              <w:tcPr>
+                <w:tcW w:w="1969" w:type="dxa"/>
                 <w:vAlign w:val="center"/>
               </w:tcPr>
               <w:p>
@@ -3980,19 +4244,16 @@
                   <w:cnfStyle w:val="100000000000" w:firstRow="1" w:lastRow="0" w:firstColumn="0" w:lastColumn="0" w:oddVBand="0" w:evenVBand="0" w:oddHBand="0" w:evenHBand="0" w:firstRowFirstColumn="0" w:firstRowLastColumn="0" w:lastRowFirstColumn="0" w:lastRowLastColumn="0"/>
                 </w:pPr>
                 <w:r>
-                  <w:t xml:space="preserve">Expected CAN </w:t>
-                </w:r>
-                <w:r>
-                  <w:t xml:space="preserve">Frame </w:t>
-                </w:r>
-                <w:r>
-                  <w:t>for Button Press DOWN</w:t>
-                </w:r>
-              </w:p>
-            </w:tc>
-            <w:tc>
-              <w:tcPr>
-                <w:tcW w:w="2015" w:type="dxa"/>
+                  <w:t xml:space="preserve">Expected CAN Data Frame for Button Press </w:t>
+                </w:r>
+                <w:r>
+                  <w:t>CLOSE</w:t>
+                </w:r>
+              </w:p>
+            </w:tc>
+            <w:tc>
+              <w:tcPr>
+                <w:tcW w:w="1957" w:type="dxa"/>
                 <w:vAlign w:val="center"/>
               </w:tcPr>
               <w:p>
@@ -4001,22 +4262,16 @@
                   <w:cnfStyle w:val="100000000000" w:firstRow="1" w:lastRow="0" w:firstColumn="0" w:lastColumn="0" w:oddVBand="0" w:evenVBand="0" w:oddHBand="0" w:evenHBand="0" w:firstRowFirstColumn="0" w:firstRowLastColumn="0" w:lastRowFirstColumn="0" w:lastRowLastColumn="0"/>
                 </w:pPr>
                 <w:r>
-                  <w:t>Actual</w:t>
-                </w:r>
-                <w:r>
-                  <w:t xml:space="preserve"> CAN </w:t>
-                </w:r>
-                <w:r>
-                  <w:t xml:space="preserve">Frame </w:t>
-                </w:r>
-                <w:r>
-                  <w:t>for Button Press UP</w:t>
-                </w:r>
-              </w:p>
-            </w:tc>
-            <w:tc>
-              <w:tcPr>
-                <w:tcW w:w="2016" w:type="dxa"/>
+                  <w:t xml:space="preserve">Actual CAN Data Frame </w:t>
+                </w:r>
+                <w:r>
+                  <w:t>for Button Press OPEN</w:t>
+                </w:r>
+              </w:p>
+            </w:tc>
+            <w:tc>
+              <w:tcPr>
+                <w:tcW w:w="1958" w:type="dxa"/>
                 <w:vAlign w:val="center"/>
               </w:tcPr>
               <w:p>
@@ -4025,16 +4280,10 @@
                   <w:cnfStyle w:val="100000000000" w:firstRow="1" w:lastRow="0" w:firstColumn="0" w:lastColumn="0" w:oddVBand="0" w:evenVBand="0" w:oddHBand="0" w:evenHBand="0" w:firstRowFirstColumn="0" w:firstRowLastColumn="0" w:lastRowFirstColumn="0" w:lastRowLastColumn="0"/>
                 </w:pPr>
                 <w:r>
-                  <w:t>Actual</w:t>
-                </w:r>
-                <w:r>
-                  <w:t xml:space="preserve"> CAN </w:t>
-                </w:r>
-                <w:r>
-                  <w:t xml:space="preserve">Frame </w:t>
-                </w:r>
-                <w:r>
-                  <w:t>for Button Press DOWN</w:t>
+                  <w:t xml:space="preserve">Actual CAN Data Frame for Button Press </w:t>
+                </w:r>
+                <w:r>
+                  <w:t>CLOSE</w:t>
                 </w:r>
               </w:p>
             </w:tc>
@@ -4046,64 +4295,76 @@
             <w:tc>
               <w:tcPr>
                 <w:cnfStyle w:val="001000000000" w:firstRow="0" w:lastRow="0" w:firstColumn="1" w:lastColumn="0" w:oddVBand="0" w:evenVBand="0" w:oddHBand="0" w:evenHBand="0" w:firstRowFirstColumn="0" w:firstRowLastColumn="0" w:lastRowFirstColumn="0" w:lastRowLastColumn="0"/>
-                <w:tcW w:w="686" w:type="dxa"/>
-                <w:vAlign w:val="center"/>
-              </w:tcPr>
-              <w:p>
-                <w:pPr>
-                  <w:jc w:val="center"/>
-                </w:pPr>
-                <w:r>
-                  <w:t>1</w:t>
-                </w:r>
-              </w:p>
-            </w:tc>
-            <w:tc>
-              <w:tcPr>
-                <w:tcW w:w="2015" w:type="dxa"/>
-                <w:vAlign w:val="center"/>
-              </w:tcPr>
-              <w:p>
-                <w:pPr>
-                  <w:jc w:val="center"/>
-                  <w:cnfStyle w:val="000000100000" w:firstRow="0" w:lastRow="0" w:firstColumn="0" w:lastColumn="0" w:oddVBand="0" w:evenVBand="0" w:oddHBand="1" w:evenHBand="0" w:firstRowFirstColumn="0" w:firstRowLastColumn="0" w:lastRowFirstColumn="0" w:lastRowLastColumn="0"/>
-                </w:pPr>
-              </w:p>
-            </w:tc>
-            <w:tc>
-              <w:tcPr>
-                <w:tcW w:w="2016" w:type="dxa"/>
-                <w:vAlign w:val="center"/>
-              </w:tcPr>
-              <w:p>
-                <w:pPr>
-                  <w:jc w:val="center"/>
-                  <w:cnfStyle w:val="000000100000" w:firstRow="0" w:lastRow="0" w:firstColumn="0" w:lastColumn="0" w:oddVBand="0" w:evenVBand="0" w:oddHBand="1" w:evenHBand="0" w:firstRowFirstColumn="0" w:firstRowLastColumn="0" w:lastRowFirstColumn="0" w:lastRowLastColumn="0"/>
-                </w:pPr>
-              </w:p>
-            </w:tc>
-            <w:tc>
-              <w:tcPr>
-                <w:tcW w:w="2015" w:type="dxa"/>
-                <w:vAlign w:val="center"/>
-              </w:tcPr>
-              <w:p>
-                <w:pPr>
-                  <w:jc w:val="center"/>
-                  <w:cnfStyle w:val="000000100000" w:firstRow="0" w:lastRow="0" w:firstColumn="0" w:lastColumn="0" w:oddVBand="0" w:evenVBand="0" w:oddHBand="1" w:evenHBand="0" w:firstRowFirstColumn="0" w:firstRowLastColumn="0" w:lastRowFirstColumn="0" w:lastRowLastColumn="0"/>
-                </w:pPr>
-              </w:p>
-            </w:tc>
-            <w:tc>
-              <w:tcPr>
-                <w:tcW w:w="2016" w:type="dxa"/>
-                <w:vAlign w:val="center"/>
-              </w:tcPr>
-              <w:p>
-                <w:pPr>
-                  <w:jc w:val="center"/>
-                  <w:cnfStyle w:val="000000100000" w:firstRow="0" w:lastRow="0" w:firstColumn="0" w:lastColumn="0" w:oddVBand="0" w:evenVBand="0" w:oddHBand="1" w:evenHBand="0" w:firstRowFirstColumn="0" w:firstRowLastColumn="0" w:lastRowFirstColumn="0" w:lastRowLastColumn="0"/>
-                </w:pPr>
+                <w:tcW w:w="896" w:type="dxa"/>
+                <w:vAlign w:val="center"/>
+              </w:tcPr>
+              <w:p>
+                <w:pPr>
+                  <w:jc w:val="center"/>
+                </w:pPr>
+                <w:r>
+                  <w:t>OPEN</w:t>
+                </w:r>
+              </w:p>
+            </w:tc>
+            <w:tc>
+              <w:tcPr>
+                <w:tcW w:w="1968" w:type="dxa"/>
+                <w:vAlign w:val="center"/>
+              </w:tcPr>
+              <w:p>
+                <w:pPr>
+                  <w:jc w:val="center"/>
+                  <w:cnfStyle w:val="000000100000" w:firstRow="0" w:lastRow="0" w:firstColumn="0" w:lastColumn="0" w:oddVBand="0" w:evenVBand="0" w:oddHBand="1" w:evenHBand="0" w:firstRowFirstColumn="0" w:firstRowLastColumn="0" w:lastRowFirstColumn="0" w:lastRowLastColumn="0"/>
+                </w:pPr>
+                <w:r>
+                  <w:t>0x04</w:t>
+                </w:r>
+              </w:p>
+            </w:tc>
+            <w:tc>
+              <w:tcPr>
+                <w:tcW w:w="1969" w:type="dxa"/>
+                <w:vAlign w:val="center"/>
+              </w:tcPr>
+              <w:p>
+                <w:pPr>
+                  <w:jc w:val="center"/>
+                  <w:cnfStyle w:val="000000100000" w:firstRow="0" w:lastRow="0" w:firstColumn="0" w:lastColumn="0" w:oddVBand="0" w:evenVBand="0" w:oddHBand="1" w:evenHBand="0" w:firstRowFirstColumn="0" w:firstRowLastColumn="0" w:lastRowFirstColumn="0" w:lastRowLastColumn="0"/>
+                </w:pPr>
+                <w:r>
+                  <w:t>N/A</w:t>
+                </w:r>
+              </w:p>
+            </w:tc>
+            <w:tc>
+              <w:tcPr>
+                <w:tcW w:w="1957" w:type="dxa"/>
+                <w:vAlign w:val="center"/>
+              </w:tcPr>
+              <w:p>
+                <w:pPr>
+                  <w:jc w:val="center"/>
+                  <w:cnfStyle w:val="000000100000" w:firstRow="0" w:lastRow="0" w:firstColumn="0" w:lastColumn="0" w:oddVBand="0" w:evenVBand="0" w:oddHBand="1" w:evenHBand="0" w:firstRowFirstColumn="0" w:firstRowLastColumn="0" w:lastRowFirstColumn="0" w:lastRowLastColumn="0"/>
+                </w:pPr>
+                <w:r>
+                  <w:t>0x04</w:t>
+                </w:r>
+              </w:p>
+            </w:tc>
+            <w:tc>
+              <w:tcPr>
+                <w:tcW w:w="1958" w:type="dxa"/>
+                <w:vAlign w:val="center"/>
+              </w:tcPr>
+              <w:p>
+                <w:pPr>
+                  <w:jc w:val="center"/>
+                  <w:cnfStyle w:val="000000100000" w:firstRow="0" w:lastRow="0" w:firstColumn="0" w:lastColumn="0" w:oddVBand="0" w:evenVBand="0" w:oddHBand="1" w:evenHBand="0" w:firstRowFirstColumn="0" w:firstRowLastColumn="0" w:lastRowFirstColumn="0" w:lastRowLastColumn="0"/>
+                </w:pPr>
+                <w:r>
+                  <w:t>N/A</w:t>
+                </w:r>
               </w:p>
             </w:tc>
           </w:tr>
@@ -4111,18 +4372,18 @@
             <w:tc>
               <w:tcPr>
                 <w:cnfStyle w:val="001000000000" w:firstRow="0" w:lastRow="0" w:firstColumn="1" w:lastColumn="0" w:oddVBand="0" w:evenVBand="0" w:oddHBand="0" w:evenHBand="0" w:firstRowFirstColumn="0" w:firstRowLastColumn="0" w:lastRowFirstColumn="0" w:lastRowLastColumn="0"/>
-                <w:tcW w:w="686" w:type="dxa"/>
-                <w:vAlign w:val="center"/>
-              </w:tcPr>
-              <w:p>
-                <w:pPr>
-                  <w:jc w:val="center"/>
-                </w:pPr>
-              </w:p>
-            </w:tc>
-            <w:tc>
-              <w:tcPr>
-                <w:tcW w:w="2015" w:type="dxa"/>
+                <w:tcW w:w="896" w:type="dxa"/>
+                <w:vAlign w:val="center"/>
+              </w:tcPr>
+              <w:p>
+                <w:pPr>
+                  <w:jc w:val="center"/>
+                </w:pPr>
+              </w:p>
+            </w:tc>
+            <w:tc>
+              <w:tcPr>
+                <w:tcW w:w="1968" w:type="dxa"/>
                 <w:vAlign w:val="center"/>
               </w:tcPr>
               <w:p>
@@ -4134,7 +4395,7 @@
             </w:tc>
             <w:tc>
               <w:tcPr>
-                <w:tcW w:w="2016" w:type="dxa"/>
+                <w:tcW w:w="1969" w:type="dxa"/>
                 <w:vAlign w:val="center"/>
               </w:tcPr>
               <w:p>
@@ -4146,7 +4407,7 @@
             </w:tc>
             <w:tc>
               <w:tcPr>
-                <w:tcW w:w="2015" w:type="dxa"/>
+                <w:tcW w:w="1957" w:type="dxa"/>
                 <w:vAlign w:val="center"/>
               </w:tcPr>
               <w:p>
@@ -4158,7 +4419,7 @@
             </w:tc>
             <w:tc>
               <w:tcPr>
-                <w:tcW w:w="2016" w:type="dxa"/>
+                <w:tcW w:w="1958" w:type="dxa"/>
                 <w:vAlign w:val="center"/>
               </w:tcPr>
               <w:p>
@@ -4176,330 +4437,83 @@
             <w:tc>
               <w:tcPr>
                 <w:cnfStyle w:val="001000000000" w:firstRow="0" w:lastRow="0" w:firstColumn="1" w:lastColumn="0" w:oddVBand="0" w:evenVBand="0" w:oddHBand="0" w:evenHBand="0" w:firstRowFirstColumn="0" w:firstRowLastColumn="0" w:lastRowFirstColumn="0" w:lastRowLastColumn="0"/>
-                <w:tcW w:w="686" w:type="dxa"/>
-                <w:vAlign w:val="center"/>
-              </w:tcPr>
-              <w:p>
-                <w:pPr>
-                  <w:jc w:val="center"/>
-                </w:pPr>
-                <w:r>
-                  <w:t>2</w:t>
-                </w:r>
-              </w:p>
-            </w:tc>
-            <w:tc>
-              <w:tcPr>
-                <w:tcW w:w="2015" w:type="dxa"/>
-                <w:vAlign w:val="center"/>
-              </w:tcPr>
-              <w:p>
-                <w:pPr>
-                  <w:jc w:val="center"/>
-                  <w:cnfStyle w:val="000000100000" w:firstRow="0" w:lastRow="0" w:firstColumn="0" w:lastColumn="0" w:oddVBand="0" w:evenVBand="0" w:oddHBand="1" w:evenHBand="0" w:firstRowFirstColumn="0" w:firstRowLastColumn="0" w:lastRowFirstColumn="0" w:lastRowLastColumn="0"/>
-                </w:pPr>
-              </w:p>
-            </w:tc>
-            <w:tc>
-              <w:tcPr>
-                <w:tcW w:w="2016" w:type="dxa"/>
-                <w:vAlign w:val="center"/>
-              </w:tcPr>
-              <w:p>
-                <w:pPr>
-                  <w:jc w:val="center"/>
-                  <w:cnfStyle w:val="000000100000" w:firstRow="0" w:lastRow="0" w:firstColumn="0" w:lastColumn="0" w:oddVBand="0" w:evenVBand="0" w:oddHBand="1" w:evenHBand="0" w:firstRowFirstColumn="0" w:firstRowLastColumn="0" w:lastRowFirstColumn="0" w:lastRowLastColumn="0"/>
-                </w:pPr>
-              </w:p>
-            </w:tc>
-            <w:tc>
-              <w:tcPr>
-                <w:tcW w:w="2015" w:type="dxa"/>
-                <w:vAlign w:val="center"/>
-              </w:tcPr>
-              <w:p>
-                <w:pPr>
-                  <w:jc w:val="center"/>
-                  <w:cnfStyle w:val="000000100000" w:firstRow="0" w:lastRow="0" w:firstColumn="0" w:lastColumn="0" w:oddVBand="0" w:evenVBand="0" w:oddHBand="1" w:evenHBand="0" w:firstRowFirstColumn="0" w:firstRowLastColumn="0" w:lastRowFirstColumn="0" w:lastRowLastColumn="0"/>
-                </w:pPr>
-              </w:p>
-            </w:tc>
-            <w:tc>
-              <w:tcPr>
-                <w:tcW w:w="2016" w:type="dxa"/>
-                <w:vAlign w:val="center"/>
-              </w:tcPr>
-              <w:p>
-                <w:pPr>
-                  <w:jc w:val="center"/>
-                  <w:cnfStyle w:val="000000100000" w:firstRow="0" w:lastRow="0" w:firstColumn="0" w:lastColumn="0" w:oddVBand="0" w:evenVBand="0" w:oddHBand="1" w:evenHBand="0" w:firstRowFirstColumn="0" w:firstRowLastColumn="0" w:lastRowFirstColumn="0" w:lastRowLastColumn="0"/>
-                </w:pPr>
-              </w:p>
-            </w:tc>
-          </w:tr>
-          <w:tr>
-            <w:tc>
-              <w:tcPr>
-                <w:cnfStyle w:val="001000000000" w:firstRow="0" w:lastRow="0" w:firstColumn="1" w:lastColumn="0" w:oddVBand="0" w:evenVBand="0" w:oddHBand="0" w:evenHBand="0" w:firstRowFirstColumn="0" w:firstRowLastColumn="0" w:lastRowFirstColumn="0" w:lastRowLastColumn="0"/>
-                <w:tcW w:w="686" w:type="dxa"/>
-                <w:vAlign w:val="center"/>
-              </w:tcPr>
-              <w:p>
-                <w:pPr>
-                  <w:jc w:val="center"/>
-                </w:pPr>
-              </w:p>
-            </w:tc>
-            <w:tc>
-              <w:tcPr>
-                <w:tcW w:w="2015" w:type="dxa"/>
-                <w:vAlign w:val="center"/>
-              </w:tcPr>
-              <w:p>
-                <w:pPr>
-                  <w:jc w:val="center"/>
-                  <w:cnfStyle w:val="000000000000" w:firstRow="0" w:lastRow="0" w:firstColumn="0" w:lastColumn="0" w:oddVBand="0" w:evenVBand="0" w:oddHBand="0" w:evenHBand="0" w:firstRowFirstColumn="0" w:firstRowLastColumn="0" w:lastRowFirstColumn="0" w:lastRowLastColumn="0"/>
-                </w:pPr>
-              </w:p>
-            </w:tc>
-            <w:tc>
-              <w:tcPr>
-                <w:tcW w:w="2016" w:type="dxa"/>
-                <w:vAlign w:val="center"/>
-              </w:tcPr>
-              <w:p>
-                <w:pPr>
-                  <w:jc w:val="center"/>
-                  <w:cnfStyle w:val="000000000000" w:firstRow="0" w:lastRow="0" w:firstColumn="0" w:lastColumn="0" w:oddVBand="0" w:evenVBand="0" w:oddHBand="0" w:evenHBand="0" w:firstRowFirstColumn="0" w:firstRowLastColumn="0" w:lastRowFirstColumn="0" w:lastRowLastColumn="0"/>
-                </w:pPr>
-              </w:p>
-            </w:tc>
-            <w:tc>
-              <w:tcPr>
-                <w:tcW w:w="2015" w:type="dxa"/>
-                <w:vAlign w:val="center"/>
-              </w:tcPr>
-              <w:p>
-                <w:pPr>
-                  <w:jc w:val="center"/>
-                  <w:cnfStyle w:val="000000000000" w:firstRow="0" w:lastRow="0" w:firstColumn="0" w:lastColumn="0" w:oddVBand="0" w:evenVBand="0" w:oddHBand="0" w:evenHBand="0" w:firstRowFirstColumn="0" w:firstRowLastColumn="0" w:lastRowFirstColumn="0" w:lastRowLastColumn="0"/>
-                </w:pPr>
-              </w:p>
-            </w:tc>
-            <w:tc>
-              <w:tcPr>
-                <w:tcW w:w="2016" w:type="dxa"/>
-                <w:vAlign w:val="center"/>
-              </w:tcPr>
-              <w:p>
-                <w:pPr>
-                  <w:jc w:val="center"/>
-                  <w:cnfStyle w:val="000000000000" w:firstRow="0" w:lastRow="0" w:firstColumn="0" w:lastColumn="0" w:oddVBand="0" w:evenVBand="0" w:oddHBand="0" w:evenHBand="0" w:firstRowFirstColumn="0" w:firstRowLastColumn="0" w:lastRowFirstColumn="0" w:lastRowLastColumn="0"/>
-                </w:pPr>
-              </w:p>
-            </w:tc>
-          </w:tr>
-          <w:tr>
-            <w:trPr>
-              <w:cnfStyle w:val="000000100000" w:firstRow="0" w:lastRow="0" w:firstColumn="0" w:lastColumn="0" w:oddVBand="0" w:evenVBand="0" w:oddHBand="1" w:evenHBand="0" w:firstRowFirstColumn="0" w:firstRowLastColumn="0" w:lastRowFirstColumn="0" w:lastRowLastColumn="0"/>
-            </w:trPr>
-            <w:tc>
-              <w:tcPr>
-                <w:cnfStyle w:val="001000000000" w:firstRow="0" w:lastRow="0" w:firstColumn="1" w:lastColumn="0" w:oddVBand="0" w:evenVBand="0" w:oddHBand="0" w:evenHBand="0" w:firstRowFirstColumn="0" w:firstRowLastColumn="0" w:lastRowFirstColumn="0" w:lastRowLastColumn="0"/>
-                <w:tcW w:w="686" w:type="dxa"/>
-                <w:vAlign w:val="center"/>
-              </w:tcPr>
-              <w:p>
-                <w:pPr>
-                  <w:jc w:val="center"/>
-                </w:pPr>
-                <w:r>
-                  <w:t>3</w:t>
-                </w:r>
-              </w:p>
-            </w:tc>
-            <w:tc>
-              <w:tcPr>
-                <w:tcW w:w="2015" w:type="dxa"/>
-                <w:vAlign w:val="center"/>
-              </w:tcPr>
-              <w:p>
-                <w:pPr>
-                  <w:jc w:val="center"/>
-                  <w:cnfStyle w:val="000000100000" w:firstRow="0" w:lastRow="0" w:firstColumn="0" w:lastColumn="0" w:oddVBand="0" w:evenVBand="0" w:oddHBand="1" w:evenHBand="0" w:firstRowFirstColumn="0" w:firstRowLastColumn="0" w:lastRowFirstColumn="0" w:lastRowLastColumn="0"/>
-                </w:pPr>
-              </w:p>
-            </w:tc>
-            <w:tc>
-              <w:tcPr>
-                <w:tcW w:w="2016" w:type="dxa"/>
-                <w:vAlign w:val="center"/>
-              </w:tcPr>
-              <w:p>
-                <w:pPr>
-                  <w:jc w:val="center"/>
-                  <w:cnfStyle w:val="000000100000" w:firstRow="0" w:lastRow="0" w:firstColumn="0" w:lastColumn="0" w:oddVBand="0" w:evenVBand="0" w:oddHBand="1" w:evenHBand="0" w:firstRowFirstColumn="0" w:firstRowLastColumn="0" w:lastRowFirstColumn="0" w:lastRowLastColumn="0"/>
-                </w:pPr>
-              </w:p>
-            </w:tc>
-            <w:tc>
-              <w:tcPr>
-                <w:tcW w:w="2015" w:type="dxa"/>
-                <w:vAlign w:val="center"/>
-              </w:tcPr>
-              <w:p>
-                <w:pPr>
-                  <w:jc w:val="center"/>
-                  <w:cnfStyle w:val="000000100000" w:firstRow="0" w:lastRow="0" w:firstColumn="0" w:lastColumn="0" w:oddVBand="0" w:evenVBand="0" w:oddHBand="1" w:evenHBand="0" w:firstRowFirstColumn="0" w:firstRowLastColumn="0" w:lastRowFirstColumn="0" w:lastRowLastColumn="0"/>
-                </w:pPr>
-              </w:p>
-            </w:tc>
-            <w:tc>
-              <w:tcPr>
-                <w:tcW w:w="2016" w:type="dxa"/>
-                <w:vAlign w:val="center"/>
-              </w:tcPr>
-              <w:p>
-                <w:pPr>
-                  <w:jc w:val="center"/>
-                  <w:cnfStyle w:val="000000100000" w:firstRow="0" w:lastRow="0" w:firstColumn="0" w:lastColumn="0" w:oddVBand="0" w:evenVBand="0" w:oddHBand="1" w:evenHBand="0" w:firstRowFirstColumn="0" w:firstRowLastColumn="0" w:lastRowFirstColumn="0" w:lastRowLastColumn="0"/>
-                </w:pPr>
-              </w:p>
-            </w:tc>
-          </w:tr>
-          <w:tr>
-            <w:tc>
-              <w:tcPr>
-                <w:cnfStyle w:val="001000000000" w:firstRow="0" w:lastRow="0" w:firstColumn="1" w:lastColumn="0" w:oddVBand="0" w:evenVBand="0" w:oddHBand="0" w:evenHBand="0" w:firstRowFirstColumn="0" w:firstRowLastColumn="0" w:lastRowFirstColumn="0" w:lastRowLastColumn="0"/>
-                <w:tcW w:w="686" w:type="dxa"/>
-                <w:vAlign w:val="center"/>
-              </w:tcPr>
-              <w:p>
-                <w:pPr>
-                  <w:jc w:val="center"/>
-                </w:pPr>
-              </w:p>
-            </w:tc>
-            <w:tc>
-              <w:tcPr>
-                <w:tcW w:w="2015" w:type="dxa"/>
-                <w:vAlign w:val="center"/>
-              </w:tcPr>
-              <w:p>
-                <w:pPr>
-                  <w:jc w:val="center"/>
-                  <w:cnfStyle w:val="000000000000" w:firstRow="0" w:lastRow="0" w:firstColumn="0" w:lastColumn="0" w:oddVBand="0" w:evenVBand="0" w:oddHBand="0" w:evenHBand="0" w:firstRowFirstColumn="0" w:firstRowLastColumn="0" w:lastRowFirstColumn="0" w:lastRowLastColumn="0"/>
-                </w:pPr>
-              </w:p>
-            </w:tc>
-            <w:tc>
-              <w:tcPr>
-                <w:tcW w:w="2016" w:type="dxa"/>
-                <w:vAlign w:val="center"/>
-              </w:tcPr>
-              <w:p>
-                <w:pPr>
-                  <w:jc w:val="center"/>
-                  <w:cnfStyle w:val="000000000000" w:firstRow="0" w:lastRow="0" w:firstColumn="0" w:lastColumn="0" w:oddVBand="0" w:evenVBand="0" w:oddHBand="0" w:evenHBand="0" w:firstRowFirstColumn="0" w:firstRowLastColumn="0" w:lastRowFirstColumn="0" w:lastRowLastColumn="0"/>
-                </w:pPr>
-              </w:p>
-            </w:tc>
-            <w:tc>
-              <w:tcPr>
-                <w:tcW w:w="2015" w:type="dxa"/>
-                <w:vAlign w:val="center"/>
-              </w:tcPr>
-              <w:p>
-                <w:pPr>
-                  <w:jc w:val="center"/>
-                  <w:cnfStyle w:val="000000000000" w:firstRow="0" w:lastRow="0" w:firstColumn="0" w:lastColumn="0" w:oddVBand="0" w:evenVBand="0" w:oddHBand="0" w:evenHBand="0" w:firstRowFirstColumn="0" w:firstRowLastColumn="0" w:lastRowFirstColumn="0" w:lastRowLastColumn="0"/>
-                </w:pPr>
-              </w:p>
-            </w:tc>
-            <w:tc>
-              <w:tcPr>
-                <w:tcW w:w="2016" w:type="dxa"/>
-                <w:vAlign w:val="center"/>
-              </w:tcPr>
-              <w:p>
-                <w:pPr>
-                  <w:jc w:val="center"/>
-                  <w:cnfStyle w:val="000000000000" w:firstRow="0" w:lastRow="0" w:firstColumn="0" w:lastColumn="0" w:oddVBand="0" w:evenVBand="0" w:oddHBand="0" w:evenHBand="0" w:firstRowFirstColumn="0" w:firstRowLastColumn="0" w:lastRowFirstColumn="0" w:lastRowLastColumn="0"/>
-                </w:pPr>
-              </w:p>
-            </w:tc>
-          </w:tr>
-          <w:tr>
-            <w:trPr>
-              <w:cnfStyle w:val="000000100000" w:firstRow="0" w:lastRow="0" w:firstColumn="0" w:lastColumn="0" w:oddVBand="0" w:evenVBand="0" w:oddHBand="1" w:evenHBand="0" w:firstRowFirstColumn="0" w:firstRowLastColumn="0" w:lastRowFirstColumn="0" w:lastRowLastColumn="0"/>
-            </w:trPr>
-            <w:tc>
-              <w:tcPr>
-                <w:cnfStyle w:val="001000000000" w:firstRow="0" w:lastRow="0" w:firstColumn="1" w:lastColumn="0" w:oddVBand="0" w:evenVBand="0" w:oddHBand="0" w:evenHBand="0" w:firstRowFirstColumn="0" w:firstRowLastColumn="0" w:lastRowFirstColumn="0" w:lastRowLastColumn="0"/>
-                <w:tcW w:w="686" w:type="dxa"/>
-                <w:vAlign w:val="center"/>
-              </w:tcPr>
-              <w:p>
-                <w:pPr>
-                  <w:jc w:val="center"/>
-                </w:pPr>
-              </w:p>
-            </w:tc>
-            <w:tc>
-              <w:tcPr>
-                <w:tcW w:w="2015" w:type="dxa"/>
-                <w:vAlign w:val="center"/>
-              </w:tcPr>
-              <w:p>
-                <w:pPr>
-                  <w:jc w:val="center"/>
-                  <w:cnfStyle w:val="000000100000" w:firstRow="0" w:lastRow="0" w:firstColumn="0" w:lastColumn="0" w:oddVBand="0" w:evenVBand="0" w:oddHBand="1" w:evenHBand="0" w:firstRowFirstColumn="0" w:firstRowLastColumn="0" w:lastRowFirstColumn="0" w:lastRowLastColumn="0"/>
-                </w:pPr>
-              </w:p>
-            </w:tc>
-            <w:tc>
-              <w:tcPr>
-                <w:tcW w:w="2016" w:type="dxa"/>
-                <w:vAlign w:val="center"/>
-              </w:tcPr>
-              <w:p>
-                <w:pPr>
-                  <w:jc w:val="center"/>
-                  <w:cnfStyle w:val="000000100000" w:firstRow="0" w:lastRow="0" w:firstColumn="0" w:lastColumn="0" w:oddVBand="0" w:evenVBand="0" w:oddHBand="1" w:evenHBand="0" w:firstRowFirstColumn="0" w:firstRowLastColumn="0" w:lastRowFirstColumn="0" w:lastRowLastColumn="0"/>
-                </w:pPr>
-              </w:p>
-            </w:tc>
-            <w:tc>
-              <w:tcPr>
-                <w:tcW w:w="2015" w:type="dxa"/>
-                <w:vAlign w:val="center"/>
-              </w:tcPr>
-              <w:p>
-                <w:pPr>
-                  <w:jc w:val="center"/>
-                  <w:cnfStyle w:val="000000100000" w:firstRow="0" w:lastRow="0" w:firstColumn="0" w:lastColumn="0" w:oddVBand="0" w:evenVBand="0" w:oddHBand="1" w:evenHBand="0" w:firstRowFirstColumn="0" w:firstRowLastColumn="0" w:lastRowFirstColumn="0" w:lastRowLastColumn="0"/>
-                </w:pPr>
-              </w:p>
-            </w:tc>
-            <w:tc>
-              <w:tcPr>
-                <w:tcW w:w="2016" w:type="dxa"/>
-                <w:vAlign w:val="center"/>
-              </w:tcPr>
-              <w:p>
-                <w:pPr>
-                  <w:jc w:val="center"/>
-                  <w:cnfStyle w:val="000000100000" w:firstRow="0" w:lastRow="0" w:firstColumn="0" w:lastColumn="0" w:oddVBand="0" w:evenVBand="0" w:oddHBand="1" w:evenHBand="0" w:firstRowFirstColumn="0" w:firstRowLastColumn="0" w:lastRowFirstColumn="0" w:lastRowLastColumn="0"/>
-                </w:pPr>
+                <w:tcW w:w="896" w:type="dxa"/>
+                <w:vAlign w:val="center"/>
+              </w:tcPr>
+              <w:p>
+                <w:pPr>
+                  <w:jc w:val="center"/>
+                </w:pPr>
+                <w:r>
+                  <w:t>CLOSE</w:t>
+                </w:r>
+              </w:p>
+            </w:tc>
+            <w:tc>
+              <w:tcPr>
+                <w:tcW w:w="1968" w:type="dxa"/>
+                <w:vAlign w:val="center"/>
+              </w:tcPr>
+              <w:p>
+                <w:pPr>
+                  <w:jc w:val="center"/>
+                  <w:cnfStyle w:val="000000100000" w:firstRow="0" w:lastRow="0" w:firstColumn="0" w:lastColumn="0" w:oddVBand="0" w:evenVBand="0" w:oddHBand="1" w:evenHBand="0" w:firstRowFirstColumn="0" w:firstRowLastColumn="0" w:lastRowFirstColumn="0" w:lastRowLastColumn="0"/>
+                </w:pPr>
+                <w:r>
+                  <w:t>N/A</w:t>
+                </w:r>
+              </w:p>
+            </w:tc>
+            <w:tc>
+              <w:tcPr>
+                <w:tcW w:w="1969" w:type="dxa"/>
+                <w:vAlign w:val="center"/>
+              </w:tcPr>
+              <w:p>
+                <w:pPr>
+                  <w:jc w:val="center"/>
+                  <w:cnfStyle w:val="000000100000" w:firstRow="0" w:lastRow="0" w:firstColumn="0" w:lastColumn="0" w:oddVBand="0" w:evenVBand="0" w:oddHBand="1" w:evenHBand="0" w:firstRowFirstColumn="0" w:firstRowLastColumn="0" w:lastRowFirstColumn="0" w:lastRowLastColumn="0"/>
+                </w:pPr>
+                <w:r>
+                  <w:t>0x00</w:t>
+                </w:r>
+              </w:p>
+            </w:tc>
+            <w:tc>
+              <w:tcPr>
+                <w:tcW w:w="1957" w:type="dxa"/>
+                <w:vAlign w:val="center"/>
+              </w:tcPr>
+              <w:p>
+                <w:pPr>
+                  <w:jc w:val="center"/>
+                  <w:cnfStyle w:val="000000100000" w:firstRow="0" w:lastRow="0" w:firstColumn="0" w:lastColumn="0" w:oddVBand="0" w:evenVBand="0" w:oddHBand="1" w:evenHBand="0" w:firstRowFirstColumn="0" w:firstRowLastColumn="0" w:lastRowFirstColumn="0" w:lastRowLastColumn="0"/>
+                </w:pPr>
+                <w:r>
+                  <w:t>N/A</w:t>
+                </w:r>
+                <w:bookmarkStart w:id="9" w:name="_GoBack"/>
+                <w:bookmarkEnd w:id="9"/>
+              </w:p>
+            </w:tc>
+            <w:tc>
+              <w:tcPr>
+                <w:tcW w:w="1958" w:type="dxa"/>
+                <w:vAlign w:val="center"/>
+              </w:tcPr>
+              <w:p>
+                <w:pPr>
+                  <w:jc w:val="center"/>
+                  <w:cnfStyle w:val="000000100000" w:firstRow="0" w:lastRow="0" w:firstColumn="0" w:lastColumn="0" w:oddVBand="0" w:evenVBand="0" w:oddHBand="1" w:evenHBand="0" w:firstRowFirstColumn="0" w:firstRowLastColumn="0" w:lastRowFirstColumn="0" w:lastRowLastColumn="0"/>
+                </w:pPr>
+                <w:r>
+                  <w:t>0x00</w:t>
+                </w:r>
               </w:p>
             </w:tc>
           </w:tr>
         </w:tbl>
-        <w:p>
-          <w:pPr>
-            <w:ind w:left="720"/>
-          </w:pPr>
-        </w:p>
+        <w:p/>
         <w:p>
           <w:pPr>
             <w:pStyle w:val="Heading2"/>
@@ -6401,7 +6415,7 @@
 </file>
 
 <file path=word/numbering.xml><?xml version="1.0" encoding="utf-8"?>
-<w:numbering xmlns:wpc="http://schemas.microsoft.com/office/word/2010/wordprocessingCanvas" xmlns:cx="http://schemas.microsoft.com/office/drawing/2014/chartex" xmlns:cx1="http://schemas.microsoft.com/office/drawing/2015/9/8/chartex" xmlns:cx2="http://schemas.microsoft.com/office/drawing/2015/10/21/chartex" xmlns:cx3="http://schemas.microsoft.com/office/drawing/2016/5/9/chartex" xmlns:cx4="http://schemas.microsoft.com/office/drawing/2016/5/10/chartex" xmlns:cx5="http://schemas.microsoft.com/office/drawing/2016/5/11/chartex" xmlns:cx6="http://schemas.microsoft.com/office/drawing/2016/5/12/chartex" xmlns:cx7="http://schemas.microsoft.com/office/drawing/2016/5/13/chartex" xmlns:cx8="http://schemas.microsoft.com/office/drawing/2016/5/14/chartex" xmlns:mc="http://schemas.openxmlformats.org/markup-compatibility/2006" xmlns:o="urn:schemas-microsoft-com:office:office" xmlns:r="http://schemas.openxmlformats.org/officeDocument/2006/relationships" xmlns:m="http://schemas.openxmlformats.org/officeDocument/2006/math" xmlns:v="urn:schemas-microsoft-com:vml" xmlns:wp14="http://schemas.microsoft.com/office/word/2010/wordprocessingDrawing" xmlns:wp="http://schemas.openxmlformats.org/drawingml/2006/wordprocessingDrawing" xmlns:w10="urn:schemas-microsoft-com:office:word" xmlns:w="http://schemas.openxmlformats.org/wordprocessingml/2006/main" xmlns:w14="http://schemas.microsoft.com/office/word/2010/wordml" xmlns:w15="http://schemas.microsoft.com/office/word/2012/wordml" xmlns:w16se="http://schemas.microsoft.com/office/word/2015/wordml/symex" xmlns:wpg="http://schemas.microsoft.com/office/word/2010/wordprocessingGroup" xmlns:wpi="http://schemas.microsoft.com/office/word/2010/wordprocessingInk" xmlns:wne="http://schemas.microsoft.com/office/word/2006/wordml" xmlns:wps="http://schemas.microsoft.com/office/word/2010/wordprocessingShape" mc:Ignorable="w14 w15 w16se wp14">
+<w:numbering xmlns:wpc="http://schemas.microsoft.com/office/word/2010/wordprocessingCanvas" xmlns:cx="http://schemas.microsoft.com/office/drawing/2014/chartex" xmlns:cx1="http://schemas.microsoft.com/office/drawing/2015/9/8/chartex" xmlns:mc="http://schemas.openxmlformats.org/markup-compatibility/2006" xmlns:o="urn:schemas-microsoft-com:office:office" xmlns:r="http://schemas.openxmlformats.org/officeDocument/2006/relationships" xmlns:m="http://schemas.openxmlformats.org/officeDocument/2006/math" xmlns:v="urn:schemas-microsoft-com:vml" xmlns:wp14="http://schemas.microsoft.com/office/word/2010/wordprocessingDrawing" xmlns:wp="http://schemas.openxmlformats.org/drawingml/2006/wordprocessingDrawing" xmlns:w10="urn:schemas-microsoft-com:office:word" xmlns:w="http://schemas.openxmlformats.org/wordprocessingml/2006/main" xmlns:w14="http://schemas.microsoft.com/office/word/2010/wordml" xmlns:w15="http://schemas.microsoft.com/office/word/2012/wordml" xmlns:w16se="http://schemas.microsoft.com/office/word/2015/wordml/symex" xmlns:wpg="http://schemas.microsoft.com/office/word/2010/wordprocessingGroup" xmlns:wpi="http://schemas.microsoft.com/office/word/2010/wordprocessingInk" xmlns:wne="http://schemas.microsoft.com/office/word/2006/wordml" xmlns:wps="http://schemas.microsoft.com/office/word/2010/wordprocessingShape" mc:Ignorable="w14 w15 w16se wp14">
   <w:abstractNum w:abstractNumId="0" w15:restartNumberingAfterBreak="0">
     <w:nsid w:val="123B2012"/>
     <w:multiLevelType w:val="multilevel"/>
@@ -6746,7 +6760,7 @@
       </w:pPr>
     </w:pPrDefault>
   </w:docDefaults>
-  <w:latentStyles w:defLockedState="0" w:defUIPriority="99" w:defSemiHidden="0" w:defUnhideWhenUsed="0" w:defQFormat="0" w:count="374">
+  <w:latentStyles w:defLockedState="0" w:defUIPriority="99" w:defSemiHidden="0" w:defUnhideWhenUsed="0" w:defQFormat="0" w:count="371">
     <w:lsdException w:name="Normal" w:uiPriority="0" w:qFormat="1"/>
     <w:lsdException w:name="heading 1" w:uiPriority="9" w:qFormat="1"/>
     <w:lsdException w:name="heading 2" w:semiHidden="1" w:uiPriority="9" w:unhideWhenUsed="1" w:qFormat="1"/>
@@ -7118,9 +7132,6 @@
     <w:lsdException w:name="List Table 5 Dark Accent 6" w:uiPriority="50"/>
     <w:lsdException w:name="List Table 6 Colorful Accent 6" w:uiPriority="51"/>
     <w:lsdException w:name="List Table 7 Colorful Accent 6" w:uiPriority="52"/>
-    <w:lsdException w:name="Mention" w:semiHidden="1" w:unhideWhenUsed="1"/>
-    <w:lsdException w:name="Smart Hyperlink" w:semiHidden="1" w:unhideWhenUsed="1"/>
-    <w:lsdException w:name="Hashtag" w:semiHidden="1" w:unhideWhenUsed="1"/>
   </w:latentStyles>
   <w:style w:type="paragraph" w:default="1" w:styleId="Normal">
     <w:name w:val="Normal"/>
@@ -7813,7 +7824,7 @@
 </file>
 
 <file path=customXml/itemProps2.xml><?xml version="1.0" encoding="utf-8"?>
-<ds:datastoreItem xmlns:ds="http://schemas.openxmlformats.org/officeDocument/2006/customXml" ds:itemID="{578926BA-B070-4013-AA2F-C18EB70F69BC}">
+<ds:datastoreItem xmlns:ds="http://schemas.openxmlformats.org/officeDocument/2006/customXml" ds:itemID="{097F744A-FDB0-4638-BFDF-7A4FED5F596C}">
   <ds:schemaRefs>
     <ds:schemaRef ds:uri="http://schemas.openxmlformats.org/officeDocument/2006/bibliography"/>
   </ds:schemaRefs>

--- a/docs/Project_6_Test_Plan_2017.docx
+++ b/docs/Project_6_Test_Plan_2017.docx
@@ -31,7 +31,7 @@
             <mc:AlternateContent>
               <mc:Choice Requires="wps">
                 <w:drawing>
-                  <wp:anchor distT="0" distB="0" distL="182880" distR="182880" simplePos="0" relativeHeight="251665408" behindDoc="0" locked="0" layoutInCell="1" allowOverlap="1">
+                  <wp:anchor distT="0" distB="0" distL="182880" distR="182880" simplePos="0" relativeHeight="251659264" behindDoc="0" locked="0" layoutInCell="1" allowOverlap="1">
                     <wp:simplePos x="0" y="0"/>
                     <mc:AlternateContent>
                       <mc:Choice Requires="wp14">
@@ -194,11 +194,33 @@
                                         <w:rStyle w:val="SubtleEmphasis"/>
                                       </w:rPr>
                                     </w:pPr>
+                                    <w:proofErr w:type="spellStart"/>
                                     <w:r>
                                       <w:rPr>
                                         <w:rStyle w:val="SubtleEmphasis"/>
                                       </w:rPr>
-                                      <w:t>Dinkar Sharma, Mike Akl, Anas Y</w:t>
+                                      <w:t>Dinkar</w:t>
+                                    </w:r>
+                                    <w:proofErr w:type="spellEnd"/>
+                                    <w:r>
+                                      <w:rPr>
+                                        <w:rStyle w:val="SubtleEmphasis"/>
+                                      </w:rPr>
+                                      <w:t xml:space="preserve"> Sharma, Mike Akl, </w:t>
+                                    </w:r>
+                                    <w:proofErr w:type="spellStart"/>
+                                    <w:r>
+                                      <w:rPr>
+                                        <w:rStyle w:val="SubtleEmphasis"/>
+                                      </w:rPr>
+                                      <w:t>Anas</w:t>
+                                    </w:r>
+                                    <w:proofErr w:type="spellEnd"/>
+                                    <w:r>
+                                      <w:rPr>
+                                        <w:rStyle w:val="SubtleEmphasis"/>
+                                      </w:rPr>
+                                      <w:t xml:space="preserve"> Y</w:t>
                                     </w:r>
                                     <w:r>
                                       <w:rPr>
@@ -235,7 +257,7 @@
                     <v:stroke joinstyle="miter"/>
                     <v:path gradientshapeok="t" o:connecttype="rect"/>
                   </v:shapetype>
-                  <v:shape id="Text Box 131" o:spid="_x0000_s1026" type="#_x0000_t202" style="position:absolute;margin-left:0;margin-top:0;width:369pt;height:529.2pt;z-index:251665408;visibility:visible;mso-wrap-style:square;mso-width-percent:790;mso-height-percent:350;mso-left-percent:77;mso-top-percent:540;mso-wrap-distance-left:14.4pt;mso-wrap-distance-top:0;mso-wrap-distance-right:14.4pt;mso-wrap-distance-bottom:0;mso-position-horizontal-relative:margin;mso-position-vertical-relative:page;mso-width-percent:790;mso-height-percent:350;mso-left-percent:77;mso-top-percent:540;mso-width-relative:margin;mso-height-relative:page;v-text-anchor:top" o:gfxdata="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" filled="f" stroked="f" strokeweight=".5pt">
+                  <v:shape id="Text Box 131" o:spid="_x0000_s1026" type="#_x0000_t202" style="position:absolute;margin-left:0;margin-top:0;width:369pt;height:529.2pt;z-index:251659264;visibility:visible;mso-wrap-style:square;mso-width-percent:790;mso-height-percent:350;mso-left-percent:77;mso-top-percent:540;mso-wrap-distance-left:14.4pt;mso-wrap-distance-top:0;mso-wrap-distance-right:14.4pt;mso-wrap-distance-bottom:0;mso-position-horizontal-relative:margin;mso-position-vertical-relative:page;mso-width-percent:790;mso-height-percent:350;mso-left-percent:77;mso-top-percent:540;mso-width-relative:margin;mso-height-relative:page;v-text-anchor:top" o:gfxdata="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" filled="f" stroked="f" strokeweight=".5pt">
                     <v:textbox style="mso-fit-shape-to-text:t" inset="0,0,0,0">
                       <w:txbxContent>
                         <w:p>
@@ -336,11 +358,33 @@
                                   <w:rStyle w:val="SubtleEmphasis"/>
                                 </w:rPr>
                               </w:pPr>
+                              <w:proofErr w:type="spellStart"/>
                               <w:r>
                                 <w:rPr>
                                   <w:rStyle w:val="SubtleEmphasis"/>
                                 </w:rPr>
-                                <w:t>Dinkar Sharma, Mike Akl, Anas Y</w:t>
+                                <w:t>Dinkar</w:t>
+                              </w:r>
+                              <w:proofErr w:type="spellEnd"/>
+                              <w:r>
+                                <w:rPr>
+                                  <w:rStyle w:val="SubtleEmphasis"/>
+                                </w:rPr>
+                                <w:t xml:space="preserve"> Sharma, Mike Akl, </w:t>
+                              </w:r>
+                              <w:proofErr w:type="spellStart"/>
+                              <w:r>
+                                <w:rPr>
+                                  <w:rStyle w:val="SubtleEmphasis"/>
+                                </w:rPr>
+                                <w:t>Anas</w:t>
+                              </w:r>
+                              <w:proofErr w:type="spellEnd"/>
+                              <w:r>
+                                <w:rPr>
+                                  <w:rStyle w:val="SubtleEmphasis"/>
+                                </w:rPr>
+                                <w:t xml:space="preserve"> Y</w:t>
                               </w:r>
                               <w:r>
                                 <w:rPr>
@@ -367,7 +411,7 @@
             <mc:AlternateContent>
               <mc:Choice Requires="wps">
                 <w:drawing>
-                  <wp:anchor distT="0" distB="0" distL="114300" distR="114300" simplePos="0" relativeHeight="251656192" behindDoc="0" locked="0" layoutInCell="1" allowOverlap="1">
+                  <wp:anchor distT="0" distB="0" distL="114300" distR="114300" simplePos="0" relativeHeight="251654144" behindDoc="0" locked="0" layoutInCell="1" allowOverlap="1">
                     <wp:simplePos x="0" y="0"/>
                     <wp:positionH relativeFrom="margin">
                       <wp:align>right</wp:align>
@@ -490,7 +534,7 @@
               </mc:Choice>
               <mc:Fallback>
                 <w:pict>
-                  <v:rect id="Rectangle 132" o:spid="_x0000_s1027" style="position:absolute;margin-left:-4.4pt;margin-top:0;width:46.8pt;height:77.75pt;z-index:251656192;visibility:visible;mso-wrap-style:square;mso-width-percent:76;mso-height-percent:98;mso-top-percent:23;mso-wrap-distance-left:9pt;mso-wrap-distance-top:0;mso-wrap-distance-right:9pt;mso-wrap-distance-bottom:0;mso-position-horizontal:right;mso-position-horizontal-relative:margin;mso-position-vertical-relative:page;mso-width-percent:76;mso-height-percent:98;mso-top-percent:23;mso-width-relative:page;mso-height-relative:page;v-text-anchor:bottom" o:gfxdata="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" fillcolor="#4f81bd [3204]" stroked="f" strokeweight="2pt">
+                  <v:rect id="Rectangle 132" o:spid="_x0000_s1027" style="position:absolute;margin-left:-4.4pt;margin-top:0;width:46.8pt;height:77.75pt;z-index:251654144;visibility:visible;mso-wrap-style:square;mso-width-percent:76;mso-height-percent:98;mso-top-percent:23;mso-wrap-distance-left:9pt;mso-wrap-distance-top:0;mso-wrap-distance-right:9pt;mso-wrap-distance-bottom:0;mso-position-horizontal:right;mso-position-horizontal-relative:margin;mso-position-vertical-relative:page;mso-width-percent:76;mso-height-percent:98;mso-top-percent:23;mso-width-relative:page;mso-height-relative:page;v-text-anchor:bottom" o:gfxdata="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" fillcolor="#4f81bd [3204]" stroked="f" strokeweight="2pt">
                     <v:path arrowok="t"/>
                     <o:lock v:ext="edit" aspectratio="t"/>
                     <v:textbox inset="3.6pt,,3.6pt">
@@ -1355,7 +1399,7 @@
                     <w:noProof/>
                     <w:webHidden/>
                   </w:rPr>
-                  <w:t>5</w:t>
+                  <w:t>4</w:t>
                 </w:r>
                 <w:r>
                   <w:rPr>
@@ -1685,7 +1729,15 @@
             <w:t xml:space="preserve"> This document includes test methodologies, estimated schedule, and resources requirement.</w:t>
           </w:r>
           <w:r>
-            <w:t xml:space="preserve"> The testing is separated into three </w:t>
+            <w:t xml:space="preserve"> The testing </w:t>
+          </w:r>
+          <w:proofErr w:type="gramStart"/>
+          <w:r>
+            <w:t>is separated</w:t>
+          </w:r>
+          <w:proofErr w:type="gramEnd"/>
+          <w:r>
+            <w:t xml:space="preserve"> into three </w:t>
           </w:r>
           <w:r>
             <w:t>separate phases</w:t>
@@ -1694,7 +1746,15 @@
             <w:t xml:space="preserve"> with the final phase being integration of the components.</w:t>
           </w:r>
           <w:r>
-            <w:t xml:space="preserve"> The test cases are derived from the technical requirement</w:t>
+            <w:t xml:space="preserve"> The test cases </w:t>
+          </w:r>
+          <w:proofErr w:type="gramStart"/>
+          <w:r>
+            <w:t>are derived</w:t>
+          </w:r>
+          <w:proofErr w:type="gramEnd"/>
+          <w:r>
+            <w:t xml:space="preserve"> from the technical requirement</w:t>
           </w:r>
           <w:r>
             <w:t>s</w:t>
@@ -1730,7 +1790,15 @@
             <w:t xml:space="preserve">testers. </w:t>
           </w:r>
           <w:r>
-            <w:t>This document is also written for the faculty member of ES</w:t>
+            <w:t xml:space="preserve">This document </w:t>
+          </w:r>
+          <w:proofErr w:type="gramStart"/>
+          <w:r>
+            <w:t>is also written</w:t>
+          </w:r>
+          <w:proofErr w:type="gramEnd"/>
+          <w:r>
+            <w:t xml:space="preserve"> for the faculty member of ES</w:t>
           </w:r>
           <w:r>
             <w:t>E who will evaluate this project.</w:t>
@@ -1757,7 +1825,23 @@
             <w:ind w:left="720"/>
           </w:pPr>
           <w:r>
-            <w:t>This section provides an overview of the system architecture in terms of the components that are tested during the unit test phase. Their dependencies are defined in this section.</w:t>
+            <w:t xml:space="preserve">This section provides an overview of the system architecture in terms of the components that </w:t>
+          </w:r>
+          <w:proofErr w:type="gramStart"/>
+          <w:r>
+            <w:t>are tested</w:t>
+          </w:r>
+          <w:proofErr w:type="gramEnd"/>
+          <w:r>
+            <w:t xml:space="preserve"> during the unit test phase. Their dependencies </w:t>
+          </w:r>
+          <w:proofErr w:type="gramStart"/>
+          <w:r>
+            <w:t>are defined</w:t>
+          </w:r>
+          <w:proofErr w:type="gramEnd"/>
+          <w:r>
+            <w:t xml:space="preserve"> in this section.</w:t>
           </w:r>
         </w:p>
         <w:p>
@@ -1827,30 +1911,14 @@
           <w:r>
             <w:t xml:space="preserve">Figure </w:t>
           </w:r>
-          <w:r>
-            <w:fldChar w:fldCharType="begin"/>
-          </w:r>
-          <w:r>
-            <w:instrText xml:space="preserve"> SEQ Fig</w:instrText>
-          </w:r>
-          <w:r>
-            <w:instrText xml:space="preserve">ure \* ARABIC </w:instrText>
-          </w:r>
-          <w:r>
-            <w:fldChar w:fldCharType="separate"/>
-          </w:r>
-          <w:r>
-            <w:rPr>
-              <w:noProof/>
-            </w:rPr>
-            <w:t>1</w:t>
-          </w:r>
-          <w:r>
-            <w:rPr>
-              <w:noProof/>
-            </w:rPr>
-            <w:fldChar w:fldCharType="end"/>
-          </w:r>
+          <w:fldSimple w:instr=" SEQ Figure \* ARABIC ">
+            <w:r>
+              <w:rPr>
+                <w:noProof/>
+              </w:rPr>
+              <w:t>1</w:t>
+            </w:r>
+          </w:fldSimple>
           <w:r>
             <w:t xml:space="preserve"> CAN Controller Elevator Architecture</w:t>
           </w:r>
@@ -2712,7 +2780,7 @@
                   <mc:AlternateContent>
                     <mc:Choice Requires="wps">
                       <w:drawing>
-                        <wp:anchor distT="0" distB="0" distL="114300" distR="114300" simplePos="0" relativeHeight="251666432" behindDoc="0" locked="0" layoutInCell="1" allowOverlap="1">
+                        <wp:anchor distT="0" distB="0" distL="114300" distR="114300" simplePos="0" relativeHeight="251663360" behindDoc="0" locked="0" layoutInCell="1" allowOverlap="1">
                           <wp:simplePos x="0" y="0"/>
                           <wp:positionH relativeFrom="column">
                             <wp:posOffset>73025</wp:posOffset>
@@ -2770,11 +2838,11 @@
                     </mc:Choice>
                     <mc:Fallback>
                       <w:pict>
-                        <v:shapetype w14:anchorId="11BCEF91" id="_x0000_t32" coordsize="21600,21600" o:spt="32" o:oned="t" path="m,l21600,21600e" filled="f">
+                        <v:shapetype w14:anchorId="743941F4" id="_x0000_t32" coordsize="21600,21600" o:spt="32" o:oned="t" path="m,l21600,21600e" filled="f">
                           <v:path arrowok="t" fillok="f" o:connecttype="none"/>
                           <o:lock v:ext="edit" shapetype="t"/>
                         </v:shapetype>
-                        <v:shape id="Straight Arrow Connector 3" o:spid="_x0000_s1026" type="#_x0000_t32" style="position:absolute;margin-left:5.75pt;margin-top:1.75pt;width:0;height:17.85pt;flip:y;z-index:251666432;visibility:visible;mso-wrap-style:square;mso-width-percent:0;mso-height-percent:0;mso-wrap-distance-left:9pt;mso-wrap-distance-top:0;mso-wrap-distance-right:9pt;mso-wrap-distance-bottom:0;mso-position-horizontal:absolute;mso-position-horizontal-relative:text;mso-position-vertical:absolute;mso-position-vertical-relative:text;mso-width-percent:0;mso-height-percent:0;mso-width-relative:margin;mso-height-relative:margin" o:gfxdata="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" strokecolor="black [3040]">
+                        <v:shape id="Straight Arrow Connector 3" o:spid="_x0000_s1026" type="#_x0000_t32" style="position:absolute;margin-left:5.75pt;margin-top:1.75pt;width:0;height:17.85pt;flip:y;z-index:251663360;visibility:visible;mso-wrap-style:square;mso-width-percent:0;mso-height-percent:0;mso-wrap-distance-left:9pt;mso-wrap-distance-top:0;mso-wrap-distance-right:9pt;mso-wrap-distance-bottom:0;mso-position-horizontal:absolute;mso-position-horizontal-relative:text;mso-position-vertical:absolute;mso-position-vertical-relative:text;mso-width-percent:0;mso-height-percent:0;mso-width-relative:margin;mso-height-relative:margin" o:gfxdata="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" strokecolor="black [3040]">
                           <v:stroke endarrow="block"/>
                         </v:shape>
                       </w:pict>
@@ -4470,10 +4538,15 @@
             <w:ind w:left="720"/>
           </w:pPr>
           <w:r>
-            <w:t xml:space="preserve">For this test, the axman LEDs will be used </w:t>
-          </w:r>
-          <w:r>
-            <w:t>to indicate door open and close status</w:t>
+            <w:t xml:space="preserve">For this test, the axman LEDs </w:t>
+          </w:r>
+          <w:proofErr w:type="gramStart"/>
+          <w:r>
+            <w:t>will be used</w:t>
+          </w:r>
+          <w:proofErr w:type="gramEnd"/>
+          <w:r>
+            <w:t xml:space="preserve"> to indicate door open and close status</w:t>
           </w:r>
         </w:p>
         <w:tbl>
@@ -4799,8 +4872,6 @@
             </w:numPr>
           </w:pPr>
           <w:bookmarkStart w:id="10" w:name="_Toc482990482"/>
-          <w:bookmarkStart w:id="11" w:name="_GoBack"/>
-          <w:bookmarkEnd w:id="11"/>
           <w:r>
             <w:t>Elevator Car Floor Selection Buttons</w:t>
           </w:r>
@@ -4809,24 +4880,26 @@
         <w:tbl>
           <w:tblPr>
             <w:tblStyle w:val="GridTable4"/>
-            <w:tblW w:w="8748" w:type="dxa"/>
-            <w:tblInd w:w="720" w:type="dxa"/>
+            <w:tblW w:w="8803" w:type="dxa"/>
+            <w:tblInd w:w="665" w:type="dxa"/>
             <w:tblLook w:val="04A0" w:firstRow="1" w:lastRow="0" w:firstColumn="1" w:lastColumn="0" w:noHBand="0" w:noVBand="1"/>
           </w:tblPr>
           <w:tblGrid>
-            <w:gridCol w:w="1089"/>
-            <w:gridCol w:w="3829"/>
-            <w:gridCol w:w="3830"/>
+            <w:gridCol w:w="1760"/>
+            <w:gridCol w:w="1761"/>
+            <w:gridCol w:w="1760"/>
+            <w:gridCol w:w="1761"/>
+            <w:gridCol w:w="1761"/>
           </w:tblGrid>
           <w:tr>
             <w:trPr>
               <w:cnfStyle w:val="100000000000" w:firstRow="1" w:lastRow="0" w:firstColumn="0" w:lastColumn="0" w:oddVBand="0" w:evenVBand="0" w:oddHBand="0" w:evenHBand="0" w:firstRowFirstColumn="0" w:firstRowLastColumn="0" w:lastRowFirstColumn="0" w:lastRowLastColumn="0"/>
-              <w:trHeight w:val="541"/>
+              <w:trHeight w:val="515"/>
             </w:trPr>
             <w:tc>
               <w:tcPr>
                 <w:cnfStyle w:val="001000000000" w:firstRow="0" w:lastRow="0" w:firstColumn="1" w:lastColumn="0" w:oddVBand="0" w:evenVBand="0" w:oddHBand="0" w:evenHBand="0" w:firstRowFirstColumn="0" w:firstRowLastColumn="0" w:lastRowFirstColumn="0" w:lastRowLastColumn="0"/>
-                <w:tcW w:w="1089" w:type="dxa"/>
+                <w:tcW w:w="1760" w:type="dxa"/>
                 <w:vAlign w:val="center"/>
               </w:tcPr>
               <w:p>
@@ -4848,7 +4921,7 @@
             </w:tc>
             <w:tc>
               <w:tcPr>
-                <w:tcW w:w="3829" w:type="dxa"/>
+                <w:tcW w:w="1761" w:type="dxa"/>
                 <w:vAlign w:val="center"/>
               </w:tcPr>
               <w:p>
@@ -4857,13 +4930,13 @@
                   <w:cnfStyle w:val="100000000000" w:firstRow="1" w:lastRow="0" w:firstColumn="0" w:lastColumn="0" w:oddVBand="0" w:evenVBand="0" w:oddHBand="0" w:evenHBand="0" w:firstRowFirstColumn="0" w:firstRowLastColumn="0" w:lastRowFirstColumn="0" w:lastRowLastColumn="0"/>
                 </w:pPr>
                 <w:r>
-                  <w:t>Expected CAN Frame</w:t>
-                </w:r>
-              </w:p>
-            </w:tc>
-            <w:tc>
-              <w:tcPr>
-                <w:tcW w:w="3830" w:type="dxa"/>
+                  <w:t>Expected CAN Frame – IF Door OPEN</w:t>
+                </w:r>
+              </w:p>
+            </w:tc>
+            <w:tc>
+              <w:tcPr>
+                <w:tcW w:w="1760" w:type="dxa"/>
                 <w:vAlign w:val="center"/>
               </w:tcPr>
               <w:p>
@@ -4872,7 +4945,43 @@
                   <w:cnfStyle w:val="100000000000" w:firstRow="1" w:lastRow="0" w:firstColumn="0" w:lastColumn="0" w:oddVBand="0" w:evenVBand="0" w:oddHBand="0" w:evenHBand="0" w:firstRowFirstColumn="0" w:firstRowLastColumn="0" w:lastRowFirstColumn="0" w:lastRowLastColumn="0"/>
                 </w:pPr>
                 <w:r>
+                  <w:t xml:space="preserve">Expected CAN Frame – IF </w:t>
+                </w:r>
+                <w:r>
+                  <w:t>Door CLOSE</w:t>
+                </w:r>
+              </w:p>
+            </w:tc>
+            <w:tc>
+              <w:tcPr>
+                <w:tcW w:w="1761" w:type="dxa"/>
+                <w:vAlign w:val="center"/>
+              </w:tcPr>
+              <w:p>
+                <w:pPr>
+                  <w:jc w:val="center"/>
+                  <w:cnfStyle w:val="100000000000" w:firstRow="1" w:lastRow="0" w:firstColumn="0" w:lastColumn="0" w:oddVBand="0" w:evenVBand="0" w:oddHBand="0" w:evenHBand="0" w:firstRowFirstColumn="0" w:firstRowLastColumn="0" w:lastRowFirstColumn="0" w:lastRowLastColumn="0"/>
+                </w:pPr>
+                <w:r>
                   <w:t>Actual CAN Frame</w:t>
+                </w:r>
+                <w:r>
+                  <w:t xml:space="preserve"> – IF Door OPEN</w:t>
+                </w:r>
+              </w:p>
+            </w:tc>
+            <w:tc>
+              <w:tcPr>
+                <w:tcW w:w="1761" w:type="dxa"/>
+                <w:vAlign w:val="center"/>
+              </w:tcPr>
+              <w:p>
+                <w:pPr>
+                  <w:jc w:val="center"/>
+                  <w:cnfStyle w:val="100000000000" w:firstRow="1" w:lastRow="0" w:firstColumn="0" w:lastColumn="0" w:oddVBand="0" w:evenVBand="0" w:oddHBand="0" w:evenHBand="0" w:firstRowFirstColumn="0" w:firstRowLastColumn="0" w:lastRowFirstColumn="0" w:lastRowLastColumn="0"/>
+                </w:pPr>
+                <w:r>
+                  <w:t>Actual CAN Frame – If Door Close</w:t>
                 </w:r>
               </w:p>
             </w:tc>
@@ -4880,12 +4989,12 @@
           <w:tr>
             <w:trPr>
               <w:cnfStyle w:val="000000100000" w:firstRow="0" w:lastRow="0" w:firstColumn="0" w:lastColumn="0" w:oddVBand="0" w:evenVBand="0" w:oddHBand="1" w:evenHBand="0" w:firstRowFirstColumn="0" w:firstRowLastColumn="0" w:lastRowFirstColumn="0" w:lastRowLastColumn="0"/>
-              <w:trHeight w:val="270"/>
+              <w:trHeight w:val="257"/>
             </w:trPr>
             <w:tc>
               <w:tcPr>
                 <w:cnfStyle w:val="001000000000" w:firstRow="0" w:lastRow="0" w:firstColumn="1" w:lastColumn="0" w:oddVBand="0" w:evenVBand="0" w:oddHBand="0" w:evenHBand="0" w:firstRowFirstColumn="0" w:firstRowLastColumn="0" w:lastRowFirstColumn="0" w:lastRowLastColumn="0"/>
-                <w:tcW w:w="1089" w:type="dxa"/>
+                <w:tcW w:w="1760" w:type="dxa"/>
                 <w:vAlign w:val="center"/>
               </w:tcPr>
               <w:p>
@@ -4899,7 +5008,7 @@
             </w:tc>
             <w:tc>
               <w:tcPr>
-                <w:tcW w:w="3829" w:type="dxa"/>
+                <w:tcW w:w="1761" w:type="dxa"/>
                 <w:vAlign w:val="center"/>
               </w:tcPr>
               <w:p>
@@ -4914,39 +5023,75 @@
             </w:tc>
             <w:tc>
               <w:tcPr>
-                <w:tcW w:w="3830" w:type="dxa"/>
-                <w:vAlign w:val="center"/>
-              </w:tcPr>
-              <w:p>
-                <w:pPr>
-                  <w:jc w:val="center"/>
-                  <w:cnfStyle w:val="000000100000" w:firstRow="0" w:lastRow="0" w:firstColumn="0" w:lastColumn="0" w:oddVBand="0" w:evenVBand="0" w:oddHBand="1" w:evenHBand="0" w:firstRowFirstColumn="0" w:firstRowLastColumn="0" w:lastRowFirstColumn="0" w:lastRowLastColumn="0"/>
-                </w:pPr>
-                <w:r>
-                  <w:t>0x01</w:t>
+                <w:tcW w:w="1760" w:type="dxa"/>
+                <w:vAlign w:val="center"/>
+              </w:tcPr>
+              <w:p>
+                <w:pPr>
+                  <w:jc w:val="center"/>
+                  <w:cnfStyle w:val="000000100000" w:firstRow="0" w:lastRow="0" w:firstColumn="0" w:lastColumn="0" w:oddVBand="0" w:evenVBand="0" w:oddHBand="1" w:evenHBand="0" w:firstRowFirstColumn="0" w:firstRowLastColumn="0" w:lastRowFirstColumn="0" w:lastRowLastColumn="0"/>
+                </w:pPr>
+                <w:r>
+                  <w:t>0x05</w:t>
+                </w:r>
+              </w:p>
+            </w:tc>
+            <w:tc>
+              <w:tcPr>
+                <w:tcW w:w="1761" w:type="dxa"/>
+                <w:vAlign w:val="center"/>
+              </w:tcPr>
+              <w:p>
+                <w:pPr>
+                  <w:jc w:val="center"/>
+                  <w:cnfStyle w:val="000000100000" w:firstRow="0" w:lastRow="0" w:firstColumn="0" w:lastColumn="0" w:oddVBand="0" w:evenVBand="0" w:oddHBand="1" w:evenHBand="0" w:firstRowFirstColumn="0" w:firstRowLastColumn="0" w:lastRowFirstColumn="0" w:lastRowLastColumn="0"/>
+                </w:pPr>
+                <w:r>
+                  <w:t>0x0</w:t>
+                </w:r>
+                <w:r>
+                  <w:t>1</w:t>
+                </w:r>
+              </w:p>
+            </w:tc>
+            <w:tc>
+              <w:tcPr>
+                <w:tcW w:w="1761" w:type="dxa"/>
+                <w:vAlign w:val="center"/>
+              </w:tcPr>
+              <w:p>
+                <w:pPr>
+                  <w:jc w:val="center"/>
+                  <w:cnfStyle w:val="000000100000" w:firstRow="0" w:lastRow="0" w:firstColumn="0" w:lastColumn="0" w:oddVBand="0" w:evenVBand="0" w:oddHBand="1" w:evenHBand="0" w:firstRowFirstColumn="0" w:firstRowLastColumn="0" w:lastRowFirstColumn="0" w:lastRowLastColumn="0"/>
+                </w:pPr>
+                <w:r>
+                  <w:t>0x0</w:t>
+                </w:r>
+                <w:r>
+                  <w:t>5</w:t>
                 </w:r>
               </w:p>
             </w:tc>
           </w:tr>
           <w:tr>
             <w:trPr>
-              <w:trHeight w:val="270"/>
+              <w:trHeight w:val="257"/>
             </w:trPr>
             <w:tc>
               <w:tcPr>
                 <w:cnfStyle w:val="001000000000" w:firstRow="0" w:lastRow="0" w:firstColumn="1" w:lastColumn="0" w:oddVBand="0" w:evenVBand="0" w:oddHBand="0" w:evenHBand="0" w:firstRowFirstColumn="0" w:firstRowLastColumn="0" w:lastRowFirstColumn="0" w:lastRowLastColumn="0"/>
-                <w:tcW w:w="1089" w:type="dxa"/>
-                <w:vAlign w:val="center"/>
-              </w:tcPr>
-              <w:p>
-                <w:pPr>
-                  <w:jc w:val="center"/>
-                </w:pPr>
-              </w:p>
-            </w:tc>
-            <w:tc>
-              <w:tcPr>
-                <w:tcW w:w="3829" w:type="dxa"/>
+                <w:tcW w:w="1760" w:type="dxa"/>
+                <w:vAlign w:val="center"/>
+              </w:tcPr>
+              <w:p>
+                <w:pPr>
+                  <w:jc w:val="center"/>
+                </w:pPr>
+              </w:p>
+            </w:tc>
+            <w:tc>
+              <w:tcPr>
+                <w:tcW w:w="1761" w:type="dxa"/>
                 <w:vAlign w:val="center"/>
               </w:tcPr>
               <w:p>
@@ -4958,7 +5103,31 @@
             </w:tc>
             <w:tc>
               <w:tcPr>
-                <w:tcW w:w="3830" w:type="dxa"/>
+                <w:tcW w:w="1760" w:type="dxa"/>
+                <w:vAlign w:val="center"/>
+              </w:tcPr>
+              <w:p>
+                <w:pPr>
+                  <w:jc w:val="center"/>
+                  <w:cnfStyle w:val="000000000000" w:firstRow="0" w:lastRow="0" w:firstColumn="0" w:lastColumn="0" w:oddVBand="0" w:evenVBand="0" w:oddHBand="0" w:evenHBand="0" w:firstRowFirstColumn="0" w:firstRowLastColumn="0" w:lastRowFirstColumn="0" w:lastRowLastColumn="0"/>
+                </w:pPr>
+              </w:p>
+            </w:tc>
+            <w:tc>
+              <w:tcPr>
+                <w:tcW w:w="1761" w:type="dxa"/>
+                <w:vAlign w:val="center"/>
+              </w:tcPr>
+              <w:p>
+                <w:pPr>
+                  <w:jc w:val="center"/>
+                  <w:cnfStyle w:val="000000000000" w:firstRow="0" w:lastRow="0" w:firstColumn="0" w:lastColumn="0" w:oddVBand="0" w:evenVBand="0" w:oddHBand="0" w:evenHBand="0" w:firstRowFirstColumn="0" w:firstRowLastColumn="0" w:lastRowFirstColumn="0" w:lastRowLastColumn="0"/>
+                </w:pPr>
+              </w:p>
+            </w:tc>
+            <w:tc>
+              <w:tcPr>
+                <w:tcW w:w="1761" w:type="dxa"/>
                 <w:vAlign w:val="center"/>
               </w:tcPr>
               <w:p>
@@ -4972,12 +5141,12 @@
           <w:tr>
             <w:trPr>
               <w:cnfStyle w:val="000000100000" w:firstRow="0" w:lastRow="0" w:firstColumn="0" w:lastColumn="0" w:oddVBand="0" w:evenVBand="0" w:oddHBand="1" w:evenHBand="0" w:firstRowFirstColumn="0" w:firstRowLastColumn="0" w:lastRowFirstColumn="0" w:lastRowLastColumn="0"/>
-              <w:trHeight w:val="263"/>
+              <w:trHeight w:val="250"/>
             </w:trPr>
             <w:tc>
               <w:tcPr>
                 <w:cnfStyle w:val="001000000000" w:firstRow="0" w:lastRow="0" w:firstColumn="1" w:lastColumn="0" w:oddVBand="0" w:evenVBand="0" w:oddHBand="0" w:evenHBand="0" w:firstRowFirstColumn="0" w:firstRowLastColumn="0" w:lastRowFirstColumn="0" w:lastRowLastColumn="0"/>
-                <w:tcW w:w="1089" w:type="dxa"/>
+                <w:tcW w:w="1760" w:type="dxa"/>
                 <w:vAlign w:val="center"/>
               </w:tcPr>
               <w:p>
@@ -4991,7 +5160,7 @@
             </w:tc>
             <w:tc>
               <w:tcPr>
-                <w:tcW w:w="3829" w:type="dxa"/>
+                <w:tcW w:w="1761" w:type="dxa"/>
                 <w:vAlign w:val="center"/>
               </w:tcPr>
               <w:p>
@@ -5006,7 +5175,22 @@
             </w:tc>
             <w:tc>
               <w:tcPr>
-                <w:tcW w:w="3830" w:type="dxa"/>
+                <w:tcW w:w="1760" w:type="dxa"/>
+                <w:vAlign w:val="center"/>
+              </w:tcPr>
+              <w:p>
+                <w:pPr>
+                  <w:jc w:val="center"/>
+                  <w:cnfStyle w:val="000000100000" w:firstRow="0" w:lastRow="0" w:firstColumn="0" w:lastColumn="0" w:oddVBand="0" w:evenVBand="0" w:oddHBand="1" w:evenHBand="0" w:firstRowFirstColumn="0" w:firstRowLastColumn="0" w:lastRowFirstColumn="0" w:lastRowLastColumn="0"/>
+                </w:pPr>
+                <w:r>
+                  <w:t>0x06</w:t>
+                </w:r>
+              </w:p>
+            </w:tc>
+            <w:tc>
+              <w:tcPr>
+                <w:tcW w:w="1761" w:type="dxa"/>
                 <w:vAlign w:val="center"/>
               </w:tcPr>
               <w:p>
@@ -5016,29 +5200,44 @@
                 </w:pPr>
                 <w:r>
                   <w:t>0x02</w:t>
+                </w:r>
+              </w:p>
+            </w:tc>
+            <w:tc>
+              <w:tcPr>
+                <w:tcW w:w="1761" w:type="dxa"/>
+                <w:vAlign w:val="center"/>
+              </w:tcPr>
+              <w:p>
+                <w:pPr>
+                  <w:jc w:val="center"/>
+                  <w:cnfStyle w:val="000000100000" w:firstRow="0" w:lastRow="0" w:firstColumn="0" w:lastColumn="0" w:oddVBand="0" w:evenVBand="0" w:oddHBand="1" w:evenHBand="0" w:firstRowFirstColumn="0" w:firstRowLastColumn="0" w:lastRowFirstColumn="0" w:lastRowLastColumn="0"/>
+                </w:pPr>
+                <w:r>
+                  <w:t>0x06</w:t>
                 </w:r>
               </w:p>
             </w:tc>
           </w:tr>
           <w:tr>
             <w:trPr>
-              <w:trHeight w:val="270"/>
+              <w:trHeight w:val="257"/>
             </w:trPr>
             <w:tc>
               <w:tcPr>
                 <w:cnfStyle w:val="001000000000" w:firstRow="0" w:lastRow="0" w:firstColumn="1" w:lastColumn="0" w:oddVBand="0" w:evenVBand="0" w:oddHBand="0" w:evenHBand="0" w:firstRowFirstColumn="0" w:firstRowLastColumn="0" w:lastRowFirstColumn="0" w:lastRowLastColumn="0"/>
-                <w:tcW w:w="1089" w:type="dxa"/>
-                <w:vAlign w:val="center"/>
-              </w:tcPr>
-              <w:p>
-                <w:pPr>
-                  <w:jc w:val="center"/>
-                </w:pPr>
-              </w:p>
-            </w:tc>
-            <w:tc>
-              <w:tcPr>
-                <w:tcW w:w="3829" w:type="dxa"/>
+                <w:tcW w:w="1760" w:type="dxa"/>
+                <w:vAlign w:val="center"/>
+              </w:tcPr>
+              <w:p>
+                <w:pPr>
+                  <w:jc w:val="center"/>
+                </w:pPr>
+              </w:p>
+            </w:tc>
+            <w:tc>
+              <w:tcPr>
+                <w:tcW w:w="1761" w:type="dxa"/>
                 <w:vAlign w:val="center"/>
               </w:tcPr>
               <w:p>
@@ -5050,7 +5249,31 @@
             </w:tc>
             <w:tc>
               <w:tcPr>
-                <w:tcW w:w="3830" w:type="dxa"/>
+                <w:tcW w:w="1760" w:type="dxa"/>
+                <w:vAlign w:val="center"/>
+              </w:tcPr>
+              <w:p>
+                <w:pPr>
+                  <w:jc w:val="center"/>
+                  <w:cnfStyle w:val="000000000000" w:firstRow="0" w:lastRow="0" w:firstColumn="0" w:lastColumn="0" w:oddVBand="0" w:evenVBand="0" w:oddHBand="0" w:evenHBand="0" w:firstRowFirstColumn="0" w:firstRowLastColumn="0" w:lastRowFirstColumn="0" w:lastRowLastColumn="0"/>
+                </w:pPr>
+              </w:p>
+            </w:tc>
+            <w:tc>
+              <w:tcPr>
+                <w:tcW w:w="1761" w:type="dxa"/>
+                <w:vAlign w:val="center"/>
+              </w:tcPr>
+              <w:p>
+                <w:pPr>
+                  <w:jc w:val="center"/>
+                  <w:cnfStyle w:val="000000000000" w:firstRow="0" w:lastRow="0" w:firstColumn="0" w:lastColumn="0" w:oddVBand="0" w:evenVBand="0" w:oddHBand="0" w:evenHBand="0" w:firstRowFirstColumn="0" w:firstRowLastColumn="0" w:lastRowFirstColumn="0" w:lastRowLastColumn="0"/>
+                </w:pPr>
+              </w:p>
+            </w:tc>
+            <w:tc>
+              <w:tcPr>
+                <w:tcW w:w="1761" w:type="dxa"/>
                 <w:vAlign w:val="center"/>
               </w:tcPr>
               <w:p>
@@ -5064,12 +5287,12 @@
           <w:tr>
             <w:trPr>
               <w:cnfStyle w:val="000000100000" w:firstRow="0" w:lastRow="0" w:firstColumn="0" w:lastColumn="0" w:oddVBand="0" w:evenVBand="0" w:oddHBand="1" w:evenHBand="0" w:firstRowFirstColumn="0" w:firstRowLastColumn="0" w:lastRowFirstColumn="0" w:lastRowLastColumn="0"/>
-              <w:trHeight w:val="270"/>
+              <w:trHeight w:val="257"/>
             </w:trPr>
             <w:tc>
               <w:tcPr>
                 <w:cnfStyle w:val="001000000000" w:firstRow="0" w:lastRow="0" w:firstColumn="1" w:lastColumn="0" w:oddVBand="0" w:evenVBand="0" w:oddHBand="0" w:evenHBand="0" w:firstRowFirstColumn="0" w:firstRowLastColumn="0" w:lastRowFirstColumn="0" w:lastRowLastColumn="0"/>
-                <w:tcW w:w="1089" w:type="dxa"/>
+                <w:tcW w:w="1760" w:type="dxa"/>
                 <w:vAlign w:val="center"/>
               </w:tcPr>
               <w:p>
@@ -5083,54 +5306,86 @@
             </w:tc>
             <w:tc>
               <w:tcPr>
-                <w:tcW w:w="3829" w:type="dxa"/>
-                <w:vAlign w:val="center"/>
-              </w:tcPr>
-              <w:p>
-                <w:pPr>
-                  <w:jc w:val="center"/>
-                  <w:cnfStyle w:val="000000100000" w:firstRow="0" w:lastRow="0" w:firstColumn="0" w:lastColumn="0" w:oddVBand="0" w:evenVBand="0" w:oddHBand="1" w:evenHBand="0" w:firstRowFirstColumn="0" w:firstRowLastColumn="0" w:lastRowFirstColumn="0" w:lastRowLastColumn="0"/>
-                </w:pPr>
-                <w:r>
-                  <w:t>0x04</w:t>
-                </w:r>
-              </w:p>
-            </w:tc>
-            <w:tc>
-              <w:tcPr>
-                <w:tcW w:w="3830" w:type="dxa"/>
-                <w:vAlign w:val="center"/>
-              </w:tcPr>
-              <w:p>
-                <w:pPr>
-                  <w:jc w:val="center"/>
-                  <w:cnfStyle w:val="000000100000" w:firstRow="0" w:lastRow="0" w:firstColumn="0" w:lastColumn="0" w:oddVBand="0" w:evenVBand="0" w:oddHBand="1" w:evenHBand="0" w:firstRowFirstColumn="0" w:firstRowLastColumn="0" w:lastRowFirstColumn="0" w:lastRowLastColumn="0"/>
-                </w:pPr>
-                <w:r>
-                  <w:t>0x04</w:t>
-                </w:r>
+                <w:tcW w:w="1761" w:type="dxa"/>
+                <w:vAlign w:val="center"/>
+              </w:tcPr>
+              <w:p>
+                <w:pPr>
+                  <w:jc w:val="center"/>
+                  <w:cnfStyle w:val="000000100000" w:firstRow="0" w:lastRow="0" w:firstColumn="0" w:lastColumn="0" w:oddVBand="0" w:evenVBand="0" w:oddHBand="1" w:evenHBand="0" w:firstRowFirstColumn="0" w:firstRowLastColumn="0" w:lastRowFirstColumn="0" w:lastRowLastColumn="0"/>
+                </w:pPr>
+                <w:r>
+                  <w:t>0x03</w:t>
+                </w:r>
+              </w:p>
+            </w:tc>
+            <w:tc>
+              <w:tcPr>
+                <w:tcW w:w="1760" w:type="dxa"/>
+                <w:vAlign w:val="center"/>
+              </w:tcPr>
+              <w:p>
+                <w:pPr>
+                  <w:jc w:val="center"/>
+                  <w:cnfStyle w:val="000000100000" w:firstRow="0" w:lastRow="0" w:firstColumn="0" w:lastColumn="0" w:oddVBand="0" w:evenVBand="0" w:oddHBand="1" w:evenHBand="0" w:firstRowFirstColumn="0" w:firstRowLastColumn="0" w:lastRowFirstColumn="0" w:lastRowLastColumn="0"/>
+                </w:pPr>
+                <w:r>
+                  <w:t>0x07</w:t>
+                </w:r>
+              </w:p>
+            </w:tc>
+            <w:tc>
+              <w:tcPr>
+                <w:tcW w:w="1761" w:type="dxa"/>
+                <w:vAlign w:val="center"/>
+              </w:tcPr>
+              <w:p>
+                <w:pPr>
+                  <w:jc w:val="center"/>
+                  <w:cnfStyle w:val="000000100000" w:firstRow="0" w:lastRow="0" w:firstColumn="0" w:lastColumn="0" w:oddVBand="0" w:evenVBand="0" w:oddHBand="1" w:evenHBand="0" w:firstRowFirstColumn="0" w:firstRowLastColumn="0" w:lastRowFirstColumn="0" w:lastRowLastColumn="0"/>
+                </w:pPr>
+                <w:r>
+                  <w:t>0x03</w:t>
+                </w:r>
+              </w:p>
+            </w:tc>
+            <w:tc>
+              <w:tcPr>
+                <w:tcW w:w="1761" w:type="dxa"/>
+                <w:vAlign w:val="center"/>
+              </w:tcPr>
+              <w:p>
+                <w:pPr>
+                  <w:jc w:val="center"/>
+                  <w:cnfStyle w:val="000000100000" w:firstRow="0" w:lastRow="0" w:firstColumn="0" w:lastColumn="0" w:oddVBand="0" w:evenVBand="0" w:oddHBand="1" w:evenHBand="0" w:firstRowFirstColumn="0" w:firstRowLastColumn="0" w:lastRowFirstColumn="0" w:lastRowLastColumn="0"/>
+                </w:pPr>
+                <w:r>
+                  <w:t>0x07</w:t>
+                </w:r>
+                <w:bookmarkStart w:id="11" w:name="_GoBack"/>
+                <w:bookmarkEnd w:id="11"/>
               </w:p>
             </w:tc>
           </w:tr>
           <w:tr>
             <w:trPr>
-              <w:trHeight w:val="270"/>
+              <w:trHeight w:val="257"/>
             </w:trPr>
             <w:tc>
               <w:tcPr>
                 <w:cnfStyle w:val="001000000000" w:firstRow="0" w:lastRow="0" w:firstColumn="1" w:lastColumn="0" w:oddVBand="0" w:evenVBand="0" w:oddHBand="0" w:evenHBand="0" w:firstRowFirstColumn="0" w:firstRowLastColumn="0" w:lastRowFirstColumn="0" w:lastRowLastColumn="0"/>
-                <w:tcW w:w="1089" w:type="dxa"/>
-                <w:vAlign w:val="center"/>
-              </w:tcPr>
-              <w:p>
-                <w:pPr>
-                  <w:jc w:val="center"/>
-                </w:pPr>
-              </w:p>
-            </w:tc>
-            <w:tc>
-              <w:tcPr>
-                <w:tcW w:w="3829" w:type="dxa"/>
+                <w:tcW w:w="1760" w:type="dxa"/>
+                <w:vAlign w:val="center"/>
+              </w:tcPr>
+              <w:p>
+                <w:pPr>
+                  <w:jc w:val="center"/>
+                </w:pPr>
+              </w:p>
+            </w:tc>
+            <w:tc>
+              <w:tcPr>
+                <w:tcW w:w="1761" w:type="dxa"/>
                 <w:vAlign w:val="center"/>
               </w:tcPr>
               <w:p>
@@ -5142,7 +5397,31 @@
             </w:tc>
             <w:tc>
               <w:tcPr>
-                <w:tcW w:w="3830" w:type="dxa"/>
+                <w:tcW w:w="1760" w:type="dxa"/>
+                <w:vAlign w:val="center"/>
+              </w:tcPr>
+              <w:p>
+                <w:pPr>
+                  <w:jc w:val="center"/>
+                  <w:cnfStyle w:val="000000000000" w:firstRow="0" w:lastRow="0" w:firstColumn="0" w:lastColumn="0" w:oddVBand="0" w:evenVBand="0" w:oddHBand="0" w:evenHBand="0" w:firstRowFirstColumn="0" w:firstRowLastColumn="0" w:lastRowFirstColumn="0" w:lastRowLastColumn="0"/>
+                </w:pPr>
+              </w:p>
+            </w:tc>
+            <w:tc>
+              <w:tcPr>
+                <w:tcW w:w="1761" w:type="dxa"/>
+                <w:vAlign w:val="center"/>
+              </w:tcPr>
+              <w:p>
+                <w:pPr>
+                  <w:jc w:val="center"/>
+                  <w:cnfStyle w:val="000000000000" w:firstRow="0" w:lastRow="0" w:firstColumn="0" w:lastColumn="0" w:oddVBand="0" w:evenVBand="0" w:oddHBand="0" w:evenHBand="0" w:firstRowFirstColumn="0" w:firstRowLastColumn="0" w:lastRowFirstColumn="0" w:lastRowLastColumn="0"/>
+                </w:pPr>
+              </w:p>
+            </w:tc>
+            <w:tc>
+              <w:tcPr>
+                <w:tcW w:w="1761" w:type="dxa"/>
                 <w:vAlign w:val="center"/>
               </w:tcPr>
               <w:p>
@@ -5200,7 +5479,15 @@
             <w:t xml:space="preserve"> LEDs</w:t>
           </w:r>
           <w:r>
-            <w:t xml:space="preserve"> will be used to assign to a single floor. The LEDs will be aligned vertically and the most bottom LED will indicate floor selection one, middle will indicate floor 2, and most top will indicate floor 3. During a floor selection the respective LED will be ON and the rest OFF.</w:t>
+            <w:t xml:space="preserve"> </w:t>
+          </w:r>
+          <w:proofErr w:type="gramStart"/>
+          <w:r>
+            <w:t>will be used</w:t>
+          </w:r>
+          <w:proofErr w:type="gramEnd"/>
+          <w:r>
+            <w:t xml:space="preserve"> to assign to a single floor. The LEDs will be aligned vertically and the most bottom LED will indicate floor selection one, middle will indicate floor 2, and most top will indicate floor 3. During a floor selection the respective LED will be ON and the rest OFF.</w:t>
           </w:r>
         </w:p>
         <w:tbl>
@@ -7085,6 +7372,36 @@
       <w:spacing w:val="15"/>
     </w:rPr>
   </w:style>
+  <w:style w:type="paragraph" w:styleId="BalloonText">
+    <w:name w:val="Balloon Text"/>
+    <w:basedOn w:val="Normal"/>
+    <w:link w:val="BalloonTextChar"/>
+    <w:uiPriority w:val="99"/>
+    <w:semiHidden/>
+    <w:unhideWhenUsed/>
+    <w:rsid w:val="00626345"/>
+    <w:pPr>
+      <w:spacing w:after="0" w:line="240" w:lineRule="auto"/>
+    </w:pPr>
+    <w:rPr>
+      <w:rFonts w:ascii="Segoe UI" w:hAnsi="Segoe UI" w:cs="Segoe UI"/>
+      <w:sz w:val="18"/>
+      <w:szCs w:val="18"/>
+    </w:rPr>
+  </w:style>
+  <w:style w:type="character" w:customStyle="1" w:styleId="BalloonTextChar">
+    <w:name w:val="Balloon Text Char"/>
+    <w:basedOn w:val="DefaultParagraphFont"/>
+    <w:link w:val="BalloonText"/>
+    <w:uiPriority w:val="99"/>
+    <w:semiHidden/>
+    <w:rsid w:val="00626345"/>
+    <w:rPr>
+      <w:rFonts w:ascii="Segoe UI" w:hAnsi="Segoe UI" w:cs="Segoe UI"/>
+      <w:sz w:val="18"/>
+      <w:szCs w:val="18"/>
+    </w:rPr>
+  </w:style>
 </w:styles>
 </file>
 
@@ -7397,7 +7714,7 @@
 </file>
 
 <file path=customXml/itemProps2.xml><?xml version="1.0" encoding="utf-8"?>
-<ds:datastoreItem xmlns:ds="http://schemas.openxmlformats.org/officeDocument/2006/customXml" ds:itemID="{0620C68D-623B-4F6E-A017-E2385D665B1D}">
+<ds:datastoreItem xmlns:ds="http://schemas.openxmlformats.org/officeDocument/2006/customXml" ds:itemID="{2484BBB4-9E67-40BA-83B2-996037F52D3E}">
   <ds:schemaRefs>
     <ds:schemaRef ds:uri="http://schemas.openxmlformats.org/officeDocument/2006/bibliography"/>
   </ds:schemaRefs>
